--- a/projectfinal_heart/Group5_Proposal.docx
+++ b/projectfinal_heart/Group5_Proposal.docx
@@ -1,6 +1,6 @@
 
 <file path=word/document.xml><?xml version="1.0" encoding="utf-8"?>
-<w:document xmlns:wpc="http://schemas.microsoft.com/office/word/2010/wordprocessingCanvas" xmlns:cx="http://schemas.microsoft.com/office/drawing/2014/chartex" xmlns:cx1="http://schemas.microsoft.com/office/drawing/2015/9/8/chartex" xmlns:cx2="http://schemas.microsoft.com/office/drawing/2015/10/21/chartex" xmlns:cx3="http://schemas.microsoft.com/office/drawing/2016/5/9/chartex" xmlns:cx4="http://schemas.microsoft.com/office/drawing/2016/5/10/chartex" xmlns:cx5="http://schemas.microsoft.com/office/drawing/2016/5/11/chartex" xmlns:cx6="http://schemas.microsoft.com/office/drawing/2016/5/12/chartex" xmlns:cx7="http://schemas.microsoft.com/office/drawing/2016/5/13/chartex" xmlns:cx8="http://schemas.microsoft.com/office/drawing/2016/5/14/chartex" xmlns:mc="http://schemas.openxmlformats.org/markup-compatibility/2006" xmlns:aink="http://schemas.microsoft.com/office/drawing/2016/ink" xmlns:am3d="http://schemas.microsoft.com/office/drawing/2017/model3d" xmlns:o="urn:schemas-microsoft-com:office:office" xmlns:r="http://schemas.openxmlformats.org/officeDocument/2006/relationships" xmlns:m="http://schemas.openxmlformats.org/officeDocument/2006/math" xmlns:v="urn:schemas-microsoft-com:vml" xmlns:wp14="http://schemas.microsoft.com/office/word/2010/wordprocessingDrawing" xmlns:wp="http://schemas.openxmlformats.org/drawingml/2006/wordprocessingDrawing" xmlns:w10="urn:schemas-microsoft-com:office:word" xmlns:w="http://schemas.openxmlformats.org/wordprocessingml/2006/main" xmlns:w14="http://schemas.microsoft.com/office/word/2010/wordml" xmlns:w15="http://schemas.microsoft.com/office/word/2012/wordml" xmlns:w16cid="http://schemas.microsoft.com/office/word/2016/wordml/cid" xmlns:w16se="http://schemas.microsoft.com/office/word/2015/wordml/symex" xmlns:wpg="http://schemas.microsoft.com/office/word/2010/wordprocessingGroup" xmlns:wpi="http://schemas.microsoft.com/office/word/2010/wordprocessingInk" xmlns:wne="http://schemas.microsoft.com/office/word/2006/wordml" xmlns:wps="http://schemas.microsoft.com/office/word/2010/wordprocessingShape" mc:Ignorable="w14 w15 w16se w16cid wp14">
+<w:document xmlns:wpc="http://schemas.microsoft.com/office/word/2010/wordprocessingCanvas" xmlns:mo="http://schemas.microsoft.com/office/mac/office/2008/main" xmlns:mc="http://schemas.openxmlformats.org/markup-compatibility/2006" xmlns:mv="urn:schemas-microsoft-com:mac:vml" xmlns:o="urn:schemas-microsoft-com:office:office" xmlns:r="http://schemas.openxmlformats.org/officeDocument/2006/relationships" xmlns:m="http://schemas.openxmlformats.org/officeDocument/2006/math" xmlns:v="urn:schemas-microsoft-com:vml" xmlns:wp14="http://schemas.microsoft.com/office/word/2010/wordprocessingDrawing" xmlns:wp="http://schemas.openxmlformats.org/drawingml/2006/wordprocessingDrawing" xmlns:w10="urn:schemas-microsoft-com:office:word" xmlns:w="http://schemas.openxmlformats.org/wordprocessingml/2006/main" xmlns:w14="http://schemas.microsoft.com/office/word/2010/wordml" xmlns:wpg="http://schemas.microsoft.com/office/word/2010/wordprocessingGroup" xmlns:wpi="http://schemas.microsoft.com/office/word/2010/wordprocessingInk" xmlns:wne="http://schemas.microsoft.com/office/word/2006/wordml" xmlns:wps="http://schemas.microsoft.com/office/word/2010/wordprocessingShape" mc:Ignorable="w14 wp14">
   <w:body>
     <w:p>
       <w:pPr>
@@ -126,16 +126,7 @@
           <w:szCs w:val="32"/>
           <w:lang w:eastAsia="ko-KR"/>
         </w:rPr>
-        <w:t>P</w:t>
-      </w:r>
-      <w:r>
-        <w:rPr>
-          <w:rFonts w:ascii="Times New Roman" w:hAnsi="Times New Roman" w:cs="Times New Roman"/>
-          <w:sz w:val="32"/>
-          <w:szCs w:val="32"/>
-          <w:lang w:eastAsia="ko-KR"/>
-        </w:rPr>
-        <w:t>resence of Heart Disease prediction</w:t>
+        <w:t>Presence of Heart Disease prediction</w:t>
       </w:r>
     </w:p>
     <w:p>
@@ -168,6 +159,17 @@
           <w:szCs w:val="24"/>
         </w:rPr>
         <w:t>Description</w:t>
+      </w:r>
+    </w:p>
+    <w:p>
+      <w:r>
+        <w:t xml:space="preserve">Data Science is used across many spheres around the world. The healthcare industry is no exception. It can play an essential role in predicting presence Heart diseases. Such information, if predicted well in advance, can provide important insights to doctors who can then </w:t>
+      </w:r>
+      <w:r>
+        <w:t>adept</w:t>
+      </w:r>
+      <w:r>
+        <w:t xml:space="preserve"> their diagnosis and treatment per patient basis.</w:t>
       </w:r>
     </w:p>
     <w:p>
@@ -251,60 +253,25 @@
         <w:rPr>
           <w:rFonts w:ascii="Times New Roman" w:hAnsi="Times New Roman" w:cs="Times New Roman"/>
         </w:rPr>
-        <w:t xml:space="preserve">The </w:t>
-      </w:r>
-      <w:r>
-        <w:rPr>
-          <w:rFonts w:ascii="Times New Roman" w:hAnsi="Times New Roman" w:cs="Times New Roman"/>
-        </w:rPr>
-        <w:t xml:space="preserve">database contains 76 attributes, but all published experiments refer to using a subset of 14 of them. </w:t>
-      </w:r>
-      <w:r>
-        <w:rPr>
-          <w:rFonts w:ascii="Times New Roman" w:hAnsi="Times New Roman" w:cs="Times New Roman"/>
-        </w:rPr>
-        <w:t xml:space="preserve"> </w:t>
-      </w:r>
-      <w:r>
-        <w:rPr>
-          <w:rFonts w:ascii="Times New Roman" w:hAnsi="Times New Roman" w:cs="Times New Roman"/>
-        </w:rPr>
-        <w:t>In particular, the Cleveland database is the only one that has been used by ML researchers to this date.</w:t>
-      </w:r>
-      <w:r>
-        <w:rPr>
-          <w:rFonts w:ascii="Times New Roman" w:hAnsi="Times New Roman" w:cs="Times New Roman"/>
-        </w:rPr>
-        <w:t xml:space="preserve"> </w:t>
-      </w:r>
-      <w:r>
-        <w:rPr>
-          <w:rFonts w:ascii="Times New Roman" w:hAnsi="Times New Roman" w:cs="Times New Roman"/>
-        </w:rPr>
-        <w:t xml:space="preserve"> The "goal" field refers to the presence of heart disease in the patient.</w:t>
-      </w:r>
-      <w:r>
-        <w:rPr>
-          <w:rFonts w:ascii="Times New Roman" w:hAnsi="Times New Roman" w:cs="Times New Roman"/>
-        </w:rPr>
-        <w:t xml:space="preserve"> </w:t>
-      </w:r>
-      <w:r>
-        <w:rPr>
-          <w:rFonts w:ascii="Times New Roman" w:hAnsi="Times New Roman" w:cs="Times New Roman"/>
-        </w:rPr>
-        <w:t xml:space="preserve"> It is integer valued from 0 (no presence) to 4.</w:t>
+        <w:t>The database contains 76 attributes, but all published experiments refer to using a subset of 14 of them.  In particular, the Cleveland database is the only one that has been used by ML researchers to this date.  The "goal" field refers to the presence of heart disease in the patient.  It is integer valued from 0 (no presence) to 4.</w:t>
+      </w:r>
+    </w:p>
+    <w:p>
+      <w:r>
+        <w:t>There are a total of 13 features and 1 target variable</w:t>
+      </w:r>
+      <w:r>
+        <w:t>.</w:t>
       </w:r>
     </w:p>
     <w:p>
       <w:pPr>
         <w:spacing w:line="276" w:lineRule="auto"/>
-        <w:rPr>
-          <w:rFonts w:ascii="Times New Roman" w:hAnsi="Times New Roman" w:cs="Times New Roman"/>
-        </w:rPr>
-      </w:pPr>
-      <w:bookmarkStart w:id="0" w:name="_GoBack"/>
-      <w:bookmarkEnd w:id="0"/>
+        <w:ind w:left="0"/>
+        <w:rPr>
+          <w:rFonts w:ascii="Times New Roman" w:hAnsi="Times New Roman" w:cs="Times New Roman"/>
+        </w:rPr>
+      </w:pPr>
     </w:p>
     <w:p>
       <w:pPr>
@@ -553,19 +520,7 @@
         <w:rPr>
           <w:rFonts w:ascii="Times New Roman" w:hAnsi="Times New Roman" w:cs="Times New Roman"/>
         </w:rPr>
-        <w:t xml:space="preserve">number of major vessels (0-3) colored by </w:t>
-      </w:r>
-      <w:r>
-        <w:rPr>
-          <w:rFonts w:ascii="Times New Roman" w:hAnsi="Times New Roman" w:cs="Times New Roman"/>
-        </w:rPr>
-        <w:t>fluoroscopy</w:t>
-      </w:r>
-      <w:r>
-        <w:rPr>
-          <w:rFonts w:ascii="Times New Roman" w:hAnsi="Times New Roman" w:cs="Times New Roman"/>
-        </w:rPr>
-        <w:t xml:space="preserve"> </w:t>
+        <w:t xml:space="preserve">number of major vessels (0-3) colored by fluoroscopy </w:t>
       </w:r>
     </w:p>
     <w:p>
@@ -592,19 +547,7 @@
         <w:rPr>
           <w:rFonts w:ascii="Times New Roman" w:hAnsi="Times New Roman" w:cs="Times New Roman"/>
         </w:rPr>
-        <w:t xml:space="preserve">: 3 = normal; 6 = fixed defect; 7 = </w:t>
-      </w:r>
-      <w:r>
-        <w:rPr>
-          <w:rFonts w:ascii="Times New Roman" w:hAnsi="Times New Roman" w:cs="Times New Roman"/>
-        </w:rPr>
-        <w:t>reversible</w:t>
-      </w:r>
-      <w:r>
-        <w:rPr>
-          <w:rFonts w:ascii="Times New Roman" w:hAnsi="Times New Roman" w:cs="Times New Roman"/>
-        </w:rPr>
-        <w:t xml:space="preserve"> defect</w:t>
+        <w:t>: 3 = normal; 6 = fixed defect; 7 = reversible defect</w:t>
       </w:r>
     </w:p>
     <w:p>
@@ -620,31 +563,8 @@
         <w:rPr>
           <w:rFonts w:ascii="Times New Roman" w:hAnsi="Times New Roman" w:cs="Times New Roman"/>
         </w:rPr>
-        <w:t xml:space="preserve">The names and social security numbers of the patients were recently removed from the database, replaced with dummy values. </w:t>
-      </w:r>
-      <w:r>
-        <w:rPr>
-          <w:rFonts w:ascii="Times New Roman" w:hAnsi="Times New Roman" w:cs="Times New Roman"/>
-        </w:rPr>
-        <w:t xml:space="preserve"> </w:t>
-      </w:r>
-      <w:r>
-        <w:rPr>
-          <w:rFonts w:ascii="Times New Roman" w:hAnsi="Times New Roman" w:cs="Times New Roman"/>
-        </w:rPr>
-        <w:t xml:space="preserve">One file has been "processed", that one containing the Cleveland database. </w:t>
-      </w:r>
-      <w:r>
-        <w:rPr>
-          <w:rFonts w:ascii="Times New Roman" w:hAnsi="Times New Roman" w:cs="Times New Roman"/>
-        </w:rPr>
-        <w:t xml:space="preserve"> </w:t>
-      </w:r>
-      <w:r>
-        <w:rPr>
-          <w:rFonts w:ascii="Times New Roman" w:hAnsi="Times New Roman" w:cs="Times New Roman"/>
-        </w:rPr>
-        <w:t>All four unprocessed files also exist in this directory.</w:t>
+        <w:lastRenderedPageBreak/>
+        <w:t>The names and social security numbers of the patients were recently removed from the database, replaced with dummy values.  One file has been "processed", that one containing the Cleveland database.  All four unprocessed files also exist in this directory.</w:t>
       </w:r>
     </w:p>
     <w:p>
@@ -683,7 +603,6 @@
           <w:sz w:val="24"/>
           <w:szCs w:val="24"/>
         </w:rPr>
-        <w:lastRenderedPageBreak/>
         <w:t xml:space="preserve">Hypothesis and </w:t>
       </w:r>
       <w:r>
@@ -695,6 +614,16 @@
         </w:rPr>
         <w:t>Discussion</w:t>
       </w:r>
+    </w:p>
+    <w:p>
+      <w:r>
+        <w:t xml:space="preserve">According to </w:t>
+      </w:r>
+      <w:r>
+        <w:t xml:space="preserve">Centers for Disease Control and Prevention there are several health conditions, lifestyle, and you age and family history can increase your risk for heart disease.  About half of all Americans (47%) have at least one of three key risk factors for heart disease: high blood pressure, high cholesterol, and smoking. </w:t>
+      </w:r>
+      <w:bookmarkStart w:id="0" w:name="_GoBack"/>
+      <w:bookmarkEnd w:id="0"/>
     </w:p>
     <w:p>
       <w:pPr>
@@ -727,10 +656,48 @@
           <w:rFonts w:ascii="Times New Roman" w:hAnsi="Times New Roman" w:cs="Times New Roman"/>
         </w:rPr>
       </w:pPr>
+      <w:r>
+        <w:rPr>
+          <w:rFonts w:ascii="Times New Roman" w:hAnsi="Times New Roman" w:cs="Times New Roman"/>
+        </w:rPr>
+        <w:t xml:space="preserve">Only 303 cases available. </w:t>
+      </w:r>
     </w:p>
     <w:p>
       <w:pPr>
         <w:pStyle w:val="ListParagraph"/>
+        <w:numPr>
+          <w:ilvl w:val="0"/>
+          <w:numId w:val="4"/>
+        </w:numPr>
+        <w:rPr>
+          <w:rFonts w:ascii="Times New Roman" w:hAnsi="Times New Roman" w:cs="Times New Roman"/>
+        </w:rPr>
+      </w:pPr>
+      <w:r>
+        <w:rPr>
+          <w:rFonts w:ascii="Times New Roman" w:hAnsi="Times New Roman" w:cs="Times New Roman"/>
+        </w:rPr>
+        <w:t>T</w:t>
+      </w:r>
+      <w:r>
+        <w:t>here is no single feature that has a very high correlati</w:t>
+      </w:r>
+      <w:r>
+        <w:t>on with our target value.</w:t>
+      </w:r>
+    </w:p>
+    <w:p>
+      <w:pPr>
+        <w:pStyle w:val="ListParagraph"/>
+        <w:rPr>
+          <w:rFonts w:ascii="Times New Roman" w:hAnsi="Times New Roman" w:cs="Times New Roman"/>
+        </w:rPr>
+      </w:pPr>
+    </w:p>
+    <w:p>
+      <w:pPr>
+        <w:pStyle w:val="ListParagraph"/>
         <w:rPr>
           <w:rFonts w:ascii="Times New Roman" w:hAnsi="Times New Roman" w:cs="Times New Roman"/>
         </w:rPr>
@@ -760,6 +727,7 @@
     <w:p>
       <w:pPr>
         <w:rPr>
+          <w:rStyle w:val="Hyperlink"/>
           <w:rFonts w:ascii="Times New Roman" w:hAnsi="Times New Roman" w:cs="Times New Roman"/>
         </w:rPr>
       </w:pPr>
@@ -775,7 +743,7 @@
         </w:rPr>
         <w:t xml:space="preserve"> </w:t>
       </w:r>
-      <w:hyperlink r:id="rId7" w:history="1">
+      <w:hyperlink r:id="rId8" w:history="1">
         <w:r>
           <w:rPr>
             <w:rStyle w:val="Hyperlink"/>
@@ -787,6 +755,65 @@
     </w:p>
     <w:p>
       <w:pPr>
+        <w:rPr>
+          <w:rFonts w:eastAsia="Times New Roman" w:cs="Times New Roman"/>
+        </w:rPr>
+      </w:pPr>
+      <w:r>
+        <w:t>[2]</w:t>
+      </w:r>
+      <w:r>
+        <w:rPr>
+          <w:rStyle w:val="Hyperlink"/>
+          <w:rFonts w:ascii="Times New Roman" w:hAnsi="Times New Roman" w:cs="Times New Roman"/>
+        </w:rPr>
+        <w:t xml:space="preserve"> </w:t>
+      </w:r>
+      <w:hyperlink r:id="rId9" w:history="1">
+        <w:r>
+          <w:rPr>
+            <w:rStyle w:val="Hyperlink"/>
+            <w:rFonts w:eastAsia="Times New Roman" w:cs="Times New Roman"/>
+          </w:rPr>
+          <w:t>https://towardsdatascience.com/predicting-presence-of-heart-diseases-using-machine-learning-36f00f3edb2c</w:t>
+        </w:r>
+      </w:hyperlink>
+    </w:p>
+    <w:p>
+      <w:pPr>
+        <w:rPr>
+          <w:rFonts w:eastAsia="Times New Roman" w:cs="Times New Roman"/>
+        </w:rPr>
+      </w:pPr>
+      <w:r>
+        <w:t xml:space="preserve">[3] </w:t>
+      </w:r>
+      <w:hyperlink r:id="rId10" w:history="1">
+        <w:r>
+          <w:rPr>
+            <w:rStyle w:val="Hyperlink"/>
+            <w:rFonts w:eastAsia="Times New Roman" w:cs="Times New Roman"/>
+          </w:rPr>
+          <w:t>https://www.cdc.gov/heartdisease/risk_factors.htm</w:t>
+        </w:r>
+      </w:hyperlink>
+    </w:p>
+    <w:p>
+      <w:pPr>
+        <w:rPr>
+          <w:rFonts w:eastAsia="Times New Roman" w:cs="Times New Roman"/>
+        </w:rPr>
+      </w:pPr>
+    </w:p>
+    <w:p>
+      <w:pPr>
+        <w:rPr>
+          <w:rFonts w:ascii="Times New Roman" w:hAnsi="Times New Roman" w:cs="Times New Roman"/>
+        </w:rPr>
+      </w:pPr>
+    </w:p>
+    <w:p>
+      <w:pPr>
         <w:spacing w:line="276" w:lineRule="auto"/>
         <w:rPr>
           <w:rFonts w:ascii="Times New Roman" w:hAnsi="Times New Roman" w:cs="Times New Roman"/>
@@ -794,7 +821,7 @@
       </w:pPr>
     </w:p>
     <w:sectPr>
-      <w:footerReference w:type="default" r:id="rId8"/>
+      <w:footerReference w:type="default" r:id="rId11"/>
       <w:pgSz w:w="12240" w:h="15840"/>
       <w:pgMar w:top="1440" w:right="1800" w:bottom="1080" w:left="1800" w:header="720" w:footer="720" w:gutter="0"/>
       <w:cols w:space="720"/>
@@ -806,7 +833,7 @@
 </file>
 
 <file path=word/endnotes.xml><?xml version="1.0" encoding="utf-8"?>
-<w:endnotes xmlns:wpc="http://schemas.microsoft.com/office/word/2010/wordprocessingCanvas" xmlns:cx="http://schemas.microsoft.com/office/drawing/2014/chartex" xmlns:cx1="http://schemas.microsoft.com/office/drawing/2015/9/8/chartex" xmlns:cx2="http://schemas.microsoft.com/office/drawing/2015/10/21/chartex" xmlns:cx3="http://schemas.microsoft.com/office/drawing/2016/5/9/chartex" xmlns:cx4="http://schemas.microsoft.com/office/drawing/2016/5/10/chartex" xmlns:cx5="http://schemas.microsoft.com/office/drawing/2016/5/11/chartex" xmlns:cx6="http://schemas.microsoft.com/office/drawing/2016/5/12/chartex" xmlns:cx7="http://schemas.microsoft.com/office/drawing/2016/5/13/chartex" xmlns:cx8="http://schemas.microsoft.com/office/drawing/2016/5/14/chartex" xmlns:mc="http://schemas.openxmlformats.org/markup-compatibility/2006" xmlns:aink="http://schemas.microsoft.com/office/drawing/2016/ink" xmlns:am3d="http://schemas.microsoft.com/office/drawing/2017/model3d" xmlns:o="urn:schemas-microsoft-com:office:office" xmlns:r="http://schemas.openxmlformats.org/officeDocument/2006/relationships" xmlns:m="http://schemas.openxmlformats.org/officeDocument/2006/math" xmlns:v="urn:schemas-microsoft-com:vml" xmlns:wp14="http://schemas.microsoft.com/office/word/2010/wordprocessingDrawing" xmlns:wp="http://schemas.openxmlformats.org/drawingml/2006/wordprocessingDrawing" xmlns:w10="urn:schemas-microsoft-com:office:word" xmlns:w="http://schemas.openxmlformats.org/wordprocessingml/2006/main" xmlns:w14="http://schemas.microsoft.com/office/word/2010/wordml" xmlns:w15="http://schemas.microsoft.com/office/word/2012/wordml" xmlns:w16cid="http://schemas.microsoft.com/office/word/2016/wordml/cid" xmlns:w16se="http://schemas.microsoft.com/office/word/2015/wordml/symex" xmlns:wpg="http://schemas.microsoft.com/office/word/2010/wordprocessingGroup" xmlns:wpi="http://schemas.microsoft.com/office/word/2010/wordprocessingInk" xmlns:wne="http://schemas.microsoft.com/office/word/2006/wordml" xmlns:wps="http://schemas.microsoft.com/office/word/2010/wordprocessingShape" mc:Ignorable="w14 w15 w16se w16cid wp14">
+<w:endnotes xmlns:wpc="http://schemas.microsoft.com/office/word/2010/wordprocessingCanvas" xmlns:mo="http://schemas.microsoft.com/office/mac/office/2008/main" xmlns:mc="http://schemas.openxmlformats.org/markup-compatibility/2006" xmlns:mv="urn:schemas-microsoft-com:mac:vml" xmlns:o="urn:schemas-microsoft-com:office:office" xmlns:r="http://schemas.openxmlformats.org/officeDocument/2006/relationships" xmlns:m="http://schemas.openxmlformats.org/officeDocument/2006/math" xmlns:v="urn:schemas-microsoft-com:vml" xmlns:wp14="http://schemas.microsoft.com/office/word/2010/wordprocessingDrawing" xmlns:wp="http://schemas.openxmlformats.org/drawingml/2006/wordprocessingDrawing" xmlns:w10="urn:schemas-microsoft-com:office:word" xmlns:w="http://schemas.openxmlformats.org/wordprocessingml/2006/main" xmlns:w14="http://schemas.microsoft.com/office/word/2010/wordml" xmlns:wpg="http://schemas.microsoft.com/office/word/2010/wordprocessingGroup" xmlns:wpi="http://schemas.microsoft.com/office/word/2010/wordprocessingInk" xmlns:wne="http://schemas.microsoft.com/office/word/2006/wordml" xmlns:wps="http://schemas.microsoft.com/office/word/2010/wordprocessingShape" mc:Ignorable="w14 wp14">
   <w:endnote w:type="separator" w:id="-1">
     <w:p>
       <w:pPr>
@@ -833,7 +860,7 @@
 </file>
 
 <file path=word/footer1.xml><?xml version="1.0" encoding="utf-8"?>
-<w:ftr xmlns:wpc="http://schemas.microsoft.com/office/word/2010/wordprocessingCanvas" xmlns:cx="http://schemas.microsoft.com/office/drawing/2014/chartex" xmlns:cx1="http://schemas.microsoft.com/office/drawing/2015/9/8/chartex" xmlns:cx2="http://schemas.microsoft.com/office/drawing/2015/10/21/chartex" xmlns:cx3="http://schemas.microsoft.com/office/drawing/2016/5/9/chartex" xmlns:cx4="http://schemas.microsoft.com/office/drawing/2016/5/10/chartex" xmlns:cx5="http://schemas.microsoft.com/office/drawing/2016/5/11/chartex" xmlns:cx6="http://schemas.microsoft.com/office/drawing/2016/5/12/chartex" xmlns:cx7="http://schemas.microsoft.com/office/drawing/2016/5/13/chartex" xmlns:cx8="http://schemas.microsoft.com/office/drawing/2016/5/14/chartex" xmlns:mc="http://schemas.openxmlformats.org/markup-compatibility/2006" xmlns:aink="http://schemas.microsoft.com/office/drawing/2016/ink" xmlns:am3d="http://schemas.microsoft.com/office/drawing/2017/model3d" xmlns:o="urn:schemas-microsoft-com:office:office" xmlns:r="http://schemas.openxmlformats.org/officeDocument/2006/relationships" xmlns:m="http://schemas.openxmlformats.org/officeDocument/2006/math" xmlns:v="urn:schemas-microsoft-com:vml" xmlns:wp14="http://schemas.microsoft.com/office/word/2010/wordprocessingDrawing" xmlns:wp="http://schemas.openxmlformats.org/drawingml/2006/wordprocessingDrawing" xmlns:w10="urn:schemas-microsoft-com:office:word" xmlns:w="http://schemas.openxmlformats.org/wordprocessingml/2006/main" xmlns:w14="http://schemas.microsoft.com/office/word/2010/wordml" xmlns:w15="http://schemas.microsoft.com/office/word/2012/wordml" xmlns:w16cid="http://schemas.microsoft.com/office/word/2016/wordml/cid" xmlns:w16se="http://schemas.microsoft.com/office/word/2015/wordml/symex" xmlns:wpg="http://schemas.microsoft.com/office/word/2010/wordprocessingGroup" xmlns:wpi="http://schemas.microsoft.com/office/word/2010/wordprocessingInk" xmlns:wne="http://schemas.microsoft.com/office/word/2006/wordml" xmlns:wps="http://schemas.microsoft.com/office/word/2010/wordprocessingShape" mc:Ignorable="w14 w15 w16se w16cid wp14">
+<w:ftr xmlns:wpc="http://schemas.microsoft.com/office/word/2010/wordprocessingCanvas" xmlns:mo="http://schemas.microsoft.com/office/mac/office/2008/main" xmlns:mc="http://schemas.openxmlformats.org/markup-compatibility/2006" xmlns:mv="urn:schemas-microsoft-com:mac:vml" xmlns:o="urn:schemas-microsoft-com:office:office" xmlns:r="http://schemas.openxmlformats.org/officeDocument/2006/relationships" xmlns:m="http://schemas.openxmlformats.org/officeDocument/2006/math" xmlns:v="urn:schemas-microsoft-com:vml" xmlns:wp14="http://schemas.microsoft.com/office/word/2010/wordprocessingDrawing" xmlns:wp="http://schemas.openxmlformats.org/drawingml/2006/wordprocessingDrawing" xmlns:w10="urn:schemas-microsoft-com:office:word" xmlns:w="http://schemas.openxmlformats.org/wordprocessingml/2006/main" xmlns:w14="http://schemas.microsoft.com/office/word/2010/wordml" xmlns:wpg="http://schemas.microsoft.com/office/word/2010/wordprocessingGroup" xmlns:wpi="http://schemas.microsoft.com/office/word/2010/wordprocessingInk" xmlns:wne="http://schemas.microsoft.com/office/word/2006/wordml" xmlns:wps="http://schemas.microsoft.com/office/word/2010/wordprocessingShape" mc:Ignorable="w14 wp14">
   <w:p>
     <w:pPr>
       <w:pStyle w:val="Footer"/>
@@ -864,7 +891,7 @@
 </file>
 
 <file path=word/footnotes.xml><?xml version="1.0" encoding="utf-8"?>
-<w:footnotes xmlns:wpc="http://schemas.microsoft.com/office/word/2010/wordprocessingCanvas" xmlns:cx="http://schemas.microsoft.com/office/drawing/2014/chartex" xmlns:cx1="http://schemas.microsoft.com/office/drawing/2015/9/8/chartex" xmlns:cx2="http://schemas.microsoft.com/office/drawing/2015/10/21/chartex" xmlns:cx3="http://schemas.microsoft.com/office/drawing/2016/5/9/chartex" xmlns:cx4="http://schemas.microsoft.com/office/drawing/2016/5/10/chartex" xmlns:cx5="http://schemas.microsoft.com/office/drawing/2016/5/11/chartex" xmlns:cx6="http://schemas.microsoft.com/office/drawing/2016/5/12/chartex" xmlns:cx7="http://schemas.microsoft.com/office/drawing/2016/5/13/chartex" xmlns:cx8="http://schemas.microsoft.com/office/drawing/2016/5/14/chartex" xmlns:mc="http://schemas.openxmlformats.org/markup-compatibility/2006" xmlns:aink="http://schemas.microsoft.com/office/drawing/2016/ink" xmlns:am3d="http://schemas.microsoft.com/office/drawing/2017/model3d" xmlns:o="urn:schemas-microsoft-com:office:office" xmlns:r="http://schemas.openxmlformats.org/officeDocument/2006/relationships" xmlns:m="http://schemas.openxmlformats.org/officeDocument/2006/math" xmlns:v="urn:schemas-microsoft-com:vml" xmlns:wp14="http://schemas.microsoft.com/office/word/2010/wordprocessingDrawing" xmlns:wp="http://schemas.openxmlformats.org/drawingml/2006/wordprocessingDrawing" xmlns:w10="urn:schemas-microsoft-com:office:word" xmlns:w="http://schemas.openxmlformats.org/wordprocessingml/2006/main" xmlns:w14="http://schemas.microsoft.com/office/word/2010/wordml" xmlns:w15="http://schemas.microsoft.com/office/word/2012/wordml" xmlns:w16cid="http://schemas.microsoft.com/office/word/2016/wordml/cid" xmlns:w16se="http://schemas.microsoft.com/office/word/2015/wordml/symex" xmlns:wpg="http://schemas.microsoft.com/office/word/2010/wordprocessingGroup" xmlns:wpi="http://schemas.microsoft.com/office/word/2010/wordprocessingInk" xmlns:wne="http://schemas.microsoft.com/office/word/2006/wordml" xmlns:wps="http://schemas.microsoft.com/office/word/2010/wordprocessingShape" mc:Ignorable="w14 w15 w16se w16cid wp14">
+<w:footnotes xmlns:wpc="http://schemas.microsoft.com/office/word/2010/wordprocessingCanvas" xmlns:mo="http://schemas.microsoft.com/office/mac/office/2008/main" xmlns:mc="http://schemas.openxmlformats.org/markup-compatibility/2006" xmlns:mv="urn:schemas-microsoft-com:mac:vml" xmlns:o="urn:schemas-microsoft-com:office:office" xmlns:r="http://schemas.openxmlformats.org/officeDocument/2006/relationships" xmlns:m="http://schemas.openxmlformats.org/officeDocument/2006/math" xmlns:v="urn:schemas-microsoft-com:vml" xmlns:wp14="http://schemas.microsoft.com/office/word/2010/wordprocessingDrawing" xmlns:wp="http://schemas.openxmlformats.org/drawingml/2006/wordprocessingDrawing" xmlns:w10="urn:schemas-microsoft-com:office:word" xmlns:w="http://schemas.openxmlformats.org/wordprocessingml/2006/main" xmlns:w14="http://schemas.microsoft.com/office/word/2010/wordml" xmlns:wpg="http://schemas.microsoft.com/office/word/2010/wordprocessingGroup" xmlns:wpi="http://schemas.microsoft.com/office/word/2010/wordprocessingInk" xmlns:wne="http://schemas.microsoft.com/office/word/2006/wordml" xmlns:wps="http://schemas.microsoft.com/office/word/2010/wordprocessingShape" mc:Ignorable="w14 wp14">
   <w:footnote w:type="separator" w:id="-1">
     <w:p>
       <w:pPr>
@@ -891,8 +918,8 @@
 </file>
 
 <file path=word/numbering.xml><?xml version="1.0" encoding="utf-8"?>
-<w:numbering xmlns:wpc="http://schemas.microsoft.com/office/word/2010/wordprocessingCanvas" xmlns:cx="http://schemas.microsoft.com/office/drawing/2014/chartex" xmlns:cx1="http://schemas.microsoft.com/office/drawing/2015/9/8/chartex" xmlns:cx2="http://schemas.microsoft.com/office/drawing/2015/10/21/chartex" xmlns:cx3="http://schemas.microsoft.com/office/drawing/2016/5/9/chartex" xmlns:cx4="http://schemas.microsoft.com/office/drawing/2016/5/10/chartex" xmlns:cx5="http://schemas.microsoft.com/office/drawing/2016/5/11/chartex" xmlns:cx6="http://schemas.microsoft.com/office/drawing/2016/5/12/chartex" xmlns:cx7="http://schemas.microsoft.com/office/drawing/2016/5/13/chartex" xmlns:cx8="http://schemas.microsoft.com/office/drawing/2016/5/14/chartex" xmlns:mc="http://schemas.openxmlformats.org/markup-compatibility/2006" xmlns:aink="http://schemas.microsoft.com/office/drawing/2016/ink" xmlns:am3d="http://schemas.microsoft.com/office/drawing/2017/model3d" xmlns:o="urn:schemas-microsoft-com:office:office" xmlns:r="http://schemas.openxmlformats.org/officeDocument/2006/relationships" xmlns:m="http://schemas.openxmlformats.org/officeDocument/2006/math" xmlns:v="urn:schemas-microsoft-com:vml" xmlns:wp14="http://schemas.microsoft.com/office/word/2010/wordprocessingDrawing" xmlns:wp="http://schemas.openxmlformats.org/drawingml/2006/wordprocessingDrawing" xmlns:w10="urn:schemas-microsoft-com:office:word" xmlns:w="http://schemas.openxmlformats.org/wordprocessingml/2006/main" xmlns:w14="http://schemas.microsoft.com/office/word/2010/wordml" xmlns:w15="http://schemas.microsoft.com/office/word/2012/wordml" xmlns:w16cid="http://schemas.microsoft.com/office/word/2016/wordml/cid" xmlns:w16se="http://schemas.microsoft.com/office/word/2015/wordml/symex" xmlns:wpg="http://schemas.microsoft.com/office/word/2010/wordprocessingGroup" xmlns:wpi="http://schemas.microsoft.com/office/word/2010/wordprocessingInk" xmlns:wne="http://schemas.microsoft.com/office/word/2006/wordml" xmlns:wps="http://schemas.microsoft.com/office/word/2010/wordprocessingShape" mc:Ignorable="w14 w15 w16se w16cid wp14">
-  <w:abstractNum w:abstractNumId="0" w15:restartNumberingAfterBreak="0">
+<w:numbering xmlns:wpc="http://schemas.microsoft.com/office/word/2010/wordprocessingCanvas" xmlns:mo="http://schemas.microsoft.com/office/mac/office/2008/main" xmlns:mc="http://schemas.openxmlformats.org/markup-compatibility/2006" xmlns:mv="urn:schemas-microsoft-com:mac:vml" xmlns:o="urn:schemas-microsoft-com:office:office" xmlns:r="http://schemas.openxmlformats.org/officeDocument/2006/relationships" xmlns:m="http://schemas.openxmlformats.org/officeDocument/2006/math" xmlns:v="urn:schemas-microsoft-com:vml" xmlns:wp14="http://schemas.microsoft.com/office/word/2010/wordprocessingDrawing" xmlns:wp="http://schemas.openxmlformats.org/drawingml/2006/wordprocessingDrawing" xmlns:w10="urn:schemas-microsoft-com:office:word" xmlns:w="http://schemas.openxmlformats.org/wordprocessingml/2006/main" xmlns:w14="http://schemas.microsoft.com/office/word/2010/wordml" xmlns:wpg="http://schemas.microsoft.com/office/word/2010/wordprocessingGroup" xmlns:wpi="http://schemas.microsoft.com/office/word/2010/wordprocessingInk" xmlns:wne="http://schemas.microsoft.com/office/word/2006/wordml" xmlns:wps="http://schemas.microsoft.com/office/word/2010/wordprocessingShape" mc:Ignorable="w14 wp14">
+  <w:abstractNum w:abstractNumId="0">
     <w:nsid w:val="0C35006C"/>
     <w:multiLevelType w:val="hybridMultilevel"/>
     <w:tmpl w:val="057813B0"/>
@@ -1004,7 +1031,7 @@
       </w:rPr>
     </w:lvl>
   </w:abstractNum>
-  <w:abstractNum w:abstractNumId="1" w15:restartNumberingAfterBreak="0">
+  <w:abstractNum w:abstractNumId="1">
     <w:nsid w:val="24797504"/>
     <w:multiLevelType w:val="multilevel"/>
     <w:tmpl w:val="D040B96E"/>
@@ -1153,7 +1180,7 @@
       </w:rPr>
     </w:lvl>
   </w:abstractNum>
-  <w:abstractNum w:abstractNumId="2" w15:restartNumberingAfterBreak="0">
+  <w:abstractNum w:abstractNumId="2">
     <w:nsid w:val="332F4E64"/>
     <w:multiLevelType w:val="hybridMultilevel"/>
     <w:tmpl w:val="504CC7D4"/>
@@ -1292,7 +1319,7 @@
       </w:rPr>
     </w:lvl>
   </w:abstractNum>
-  <w:abstractNum w:abstractNumId="3" w15:restartNumberingAfterBreak="0">
+  <w:abstractNum w:abstractNumId="3">
     <w:nsid w:val="44ED6960"/>
     <w:multiLevelType w:val="hybridMultilevel"/>
     <w:tmpl w:val="A65C7FA8"/>
@@ -1432,7 +1459,7 @@
       </w:rPr>
     </w:lvl>
   </w:abstractNum>
-  <w:abstractNum w:abstractNumId="4" w15:restartNumberingAfterBreak="0">
+  <w:abstractNum w:abstractNumId="4">
     <w:nsid w:val="48FB0E3A"/>
     <w:multiLevelType w:val="multilevel"/>
     <w:tmpl w:val="D6E81BDE"/>
@@ -1554,7 +1581,7 @@
       </w:rPr>
     </w:lvl>
   </w:abstractNum>
-  <w:abstractNum w:abstractNumId="5" w15:restartNumberingAfterBreak="0">
+  <w:abstractNum w:abstractNumId="5">
     <w:nsid w:val="4D90578E"/>
     <w:multiLevelType w:val="hybridMultilevel"/>
     <w:tmpl w:val="4F40DE44"/>
@@ -1667,7 +1694,7 @@
       </w:rPr>
     </w:lvl>
   </w:abstractNum>
-  <w:abstractNum w:abstractNumId="6" w15:restartNumberingAfterBreak="0">
+  <w:abstractNum w:abstractNumId="6">
     <w:nsid w:val="58433BCD"/>
     <w:multiLevelType w:val="hybridMultilevel"/>
     <w:tmpl w:val="BF36101C"/>
@@ -1807,7 +1834,7 @@
       </w:rPr>
     </w:lvl>
   </w:abstractNum>
-  <w:abstractNum w:abstractNumId="7" w15:restartNumberingAfterBreak="0">
+  <w:abstractNum w:abstractNumId="7">
     <w:nsid w:val="60764732"/>
     <w:multiLevelType w:val="hybridMultilevel"/>
     <w:tmpl w:val="23DAA946"/>
@@ -1946,7 +1973,7 @@
       </w:rPr>
     </w:lvl>
   </w:abstractNum>
-  <w:abstractNum w:abstractNumId="8" w15:restartNumberingAfterBreak="0">
+  <w:abstractNum w:abstractNumId="8">
     <w:nsid w:val="654A0B4D"/>
     <w:multiLevelType w:val="hybridMultilevel"/>
     <w:tmpl w:val="42005BEE"/>
@@ -2059,7 +2086,7 @@
       </w:rPr>
     </w:lvl>
   </w:abstractNum>
-  <w:abstractNum w:abstractNumId="9" w15:restartNumberingAfterBreak="0">
+  <w:abstractNum w:abstractNumId="9">
     <w:nsid w:val="670D2853"/>
     <w:multiLevelType w:val="hybridMultilevel"/>
     <w:tmpl w:val="807CB81E"/>
@@ -2199,7 +2226,7 @@
       </w:rPr>
     </w:lvl>
   </w:abstractNum>
-  <w:abstractNum w:abstractNumId="10" w15:restartNumberingAfterBreak="0">
+  <w:abstractNum w:abstractNumId="10">
     <w:nsid w:val="75103EFC"/>
     <w:multiLevelType w:val="hybridMultilevel"/>
     <w:tmpl w:val="30AA7372"/>
@@ -2288,7 +2315,7 @@
       </w:pPr>
     </w:lvl>
   </w:abstractNum>
-  <w:abstractNum w:abstractNumId="11" w15:restartNumberingAfterBreak="0">
+  <w:abstractNum w:abstractNumId="11">
     <w:nsid w:val="7F8F7234"/>
     <w:multiLevelType w:val="hybridMultilevel"/>
     <w:tmpl w:val="C2D6FF5A"/>
@@ -2441,7 +2468,7 @@
 </file>
 
 <file path=word/styles.xml><?xml version="1.0" encoding="utf-8"?>
-<w:styles xmlns:mc="http://schemas.openxmlformats.org/markup-compatibility/2006" xmlns:r="http://schemas.openxmlformats.org/officeDocument/2006/relationships" xmlns:w="http://schemas.openxmlformats.org/wordprocessingml/2006/main" xmlns:w14="http://schemas.microsoft.com/office/word/2010/wordml" xmlns:w15="http://schemas.microsoft.com/office/word/2012/wordml" xmlns:w16cid="http://schemas.microsoft.com/office/word/2016/wordml/cid" xmlns:w16se="http://schemas.microsoft.com/office/word/2015/wordml/symex" mc:Ignorable="w14 w15 w16se w16cid">
+<w:styles xmlns:mc="http://schemas.openxmlformats.org/markup-compatibility/2006" xmlns:r="http://schemas.openxmlformats.org/officeDocument/2006/relationships" xmlns:w="http://schemas.openxmlformats.org/wordprocessingml/2006/main" xmlns:w14="http://schemas.microsoft.com/office/word/2010/wordml" mc:Ignorable="w14">
   <w:docDefaults>
     <w:rPrDefault>
       <w:rPr>
@@ -2459,380 +2486,159 @@
       </w:pPr>
     </w:pPrDefault>
   </w:docDefaults>
-  <w:latentStyles w:defLockedState="0" w:defUIPriority="99" w:defSemiHidden="0" w:defUnhideWhenUsed="0" w:defQFormat="0" w:count="376">
-    <w:lsdException w:name="Normal" w:uiPriority="0" w:qFormat="1"/>
-    <w:lsdException w:name="heading 1" w:uiPriority="9" w:qFormat="1"/>
-    <w:lsdException w:name="heading 2" w:semiHidden="1" w:uiPriority="9" w:unhideWhenUsed="1" w:qFormat="1"/>
-    <w:lsdException w:name="heading 3" w:semiHidden="1" w:uiPriority="9" w:unhideWhenUsed="1" w:qFormat="1"/>
-    <w:lsdException w:name="heading 4" w:semiHidden="1" w:uiPriority="9" w:unhideWhenUsed="1" w:qFormat="1"/>
-    <w:lsdException w:name="heading 5" w:semiHidden="1" w:uiPriority="9" w:unhideWhenUsed="1" w:qFormat="1"/>
-    <w:lsdException w:name="heading 6" w:semiHidden="1" w:uiPriority="9" w:unhideWhenUsed="1" w:qFormat="1"/>
-    <w:lsdException w:name="heading 7" w:semiHidden="1" w:uiPriority="9" w:unhideWhenUsed="1" w:qFormat="1"/>
-    <w:lsdException w:name="heading 8" w:semiHidden="1" w:uiPriority="9" w:unhideWhenUsed="1" w:qFormat="1"/>
-    <w:lsdException w:name="heading 9" w:semiHidden="1" w:uiPriority="9" w:unhideWhenUsed="1" w:qFormat="1"/>
-    <w:lsdException w:name="index 1" w:semiHidden="1" w:unhideWhenUsed="1"/>
-    <w:lsdException w:name="index 2" w:semiHidden="1" w:unhideWhenUsed="1"/>
-    <w:lsdException w:name="index 3" w:semiHidden="1" w:unhideWhenUsed="1"/>
-    <w:lsdException w:name="index 4" w:semiHidden="1" w:unhideWhenUsed="1"/>
-    <w:lsdException w:name="index 5" w:semiHidden="1" w:unhideWhenUsed="1"/>
-    <w:lsdException w:name="index 6" w:semiHidden="1" w:unhideWhenUsed="1"/>
-    <w:lsdException w:name="index 7" w:semiHidden="1" w:unhideWhenUsed="1"/>
-    <w:lsdException w:name="index 8" w:semiHidden="1" w:unhideWhenUsed="1"/>
-    <w:lsdException w:name="index 9" w:semiHidden="1" w:unhideWhenUsed="1"/>
-    <w:lsdException w:name="toc 1" w:semiHidden="1" w:uiPriority="39" w:unhideWhenUsed="1"/>
-    <w:lsdException w:name="toc 2" w:semiHidden="1" w:uiPriority="39" w:unhideWhenUsed="1"/>
-    <w:lsdException w:name="toc 3" w:semiHidden="1" w:uiPriority="39" w:unhideWhenUsed="1"/>
-    <w:lsdException w:name="toc 4" w:semiHidden="1" w:uiPriority="39" w:unhideWhenUsed="1"/>
-    <w:lsdException w:name="toc 5" w:semiHidden="1" w:uiPriority="39" w:unhideWhenUsed="1"/>
-    <w:lsdException w:name="toc 6" w:semiHidden="1" w:uiPriority="39" w:unhideWhenUsed="1"/>
-    <w:lsdException w:name="toc 7" w:semiHidden="1" w:uiPriority="39" w:unhideWhenUsed="1"/>
-    <w:lsdException w:name="toc 8" w:semiHidden="1" w:uiPriority="39" w:unhideWhenUsed="1"/>
-    <w:lsdException w:name="toc 9" w:semiHidden="1" w:uiPriority="39" w:unhideWhenUsed="1"/>
-    <w:lsdException w:name="Normal Indent" w:semiHidden="1" w:unhideWhenUsed="1"/>
-    <w:lsdException w:name="footnote text" w:semiHidden="1" w:unhideWhenUsed="1"/>
-    <w:lsdException w:name="annotation text" w:semiHidden="1" w:unhideWhenUsed="1"/>
-    <w:lsdException w:name="header" w:semiHidden="1" w:unhideWhenUsed="1" w:qFormat="1"/>
-    <w:lsdException w:name="footer" w:semiHidden="1" w:unhideWhenUsed="1" w:qFormat="1"/>
-    <w:lsdException w:name="index heading" w:semiHidden="1" w:unhideWhenUsed="1"/>
-    <w:lsdException w:name="caption" w:semiHidden="1" w:uiPriority="35" w:unhideWhenUsed="1" w:qFormat="1"/>
-    <w:lsdException w:name="table of figures" w:semiHidden="1" w:unhideWhenUsed="1"/>
-    <w:lsdException w:name="envelope address" w:semiHidden="1" w:unhideWhenUsed="1"/>
-    <w:lsdException w:name="envelope return" w:semiHidden="1" w:unhideWhenUsed="1"/>
-    <w:lsdException w:name="footnote reference" w:semiHidden="1" w:unhideWhenUsed="1"/>
-    <w:lsdException w:name="annotation reference" w:semiHidden="1" w:unhideWhenUsed="1"/>
-    <w:lsdException w:name="line number" w:semiHidden="1" w:unhideWhenUsed="1"/>
-    <w:lsdException w:name="page number" w:semiHidden="1" w:unhideWhenUsed="1"/>
-    <w:lsdException w:name="endnote reference" w:semiHidden="1" w:unhideWhenUsed="1"/>
-    <w:lsdException w:name="endnote text" w:semiHidden="1" w:unhideWhenUsed="1"/>
-    <w:lsdException w:name="table of authorities" w:semiHidden="1" w:unhideWhenUsed="1"/>
-    <w:lsdException w:name="macro" w:semiHidden="1" w:unhideWhenUsed="1"/>
-    <w:lsdException w:name="toa heading" w:semiHidden="1" w:unhideWhenUsed="1"/>
-    <w:lsdException w:name="List" w:semiHidden="1" w:unhideWhenUsed="1"/>
-    <w:lsdException w:name="List Bullet" w:semiHidden="1" w:unhideWhenUsed="1"/>
-    <w:lsdException w:name="List Number" w:semiHidden="1" w:unhideWhenUsed="1"/>
-    <w:lsdException w:name="List 2" w:semiHidden="1" w:unhideWhenUsed="1"/>
-    <w:lsdException w:name="List 3" w:semiHidden="1" w:unhideWhenUsed="1"/>
-    <w:lsdException w:name="List 4" w:semiHidden="1" w:unhideWhenUsed="1"/>
-    <w:lsdException w:name="List 5" w:semiHidden="1" w:unhideWhenUsed="1"/>
-    <w:lsdException w:name="List Bullet 2" w:semiHidden="1" w:unhideWhenUsed="1"/>
-    <w:lsdException w:name="List Bullet 3" w:semiHidden="1" w:unhideWhenUsed="1"/>
-    <w:lsdException w:name="List Bullet 4" w:semiHidden="1" w:unhideWhenUsed="1"/>
-    <w:lsdException w:name="List Bullet 5" w:semiHidden="1" w:unhideWhenUsed="1"/>
-    <w:lsdException w:name="List Number 2" w:semiHidden="1" w:unhideWhenUsed="1"/>
-    <w:lsdException w:name="List Number 3" w:semiHidden="1" w:unhideWhenUsed="1"/>
-    <w:lsdException w:name="List Number 4" w:semiHidden="1" w:unhideWhenUsed="1"/>
-    <w:lsdException w:name="List Number 5" w:semiHidden="1" w:unhideWhenUsed="1"/>
-    <w:lsdException w:name="Title" w:uiPriority="1" w:qFormat="1"/>
-    <w:lsdException w:name="Closing" w:semiHidden="1" w:unhideWhenUsed="1"/>
-    <w:lsdException w:name="Signature" w:semiHidden="1" w:unhideWhenUsed="1"/>
-    <w:lsdException w:name="Default Paragraph Font" w:semiHidden="1" w:uiPriority="1" w:unhideWhenUsed="1"/>
-    <w:lsdException w:name="Body Text" w:semiHidden="1" w:unhideWhenUsed="1"/>
-    <w:lsdException w:name="Body Text Indent" w:semiHidden="1" w:unhideWhenUsed="1"/>
-    <w:lsdException w:name="List Continue" w:semiHidden="1" w:unhideWhenUsed="1"/>
-    <w:lsdException w:name="List Continue 2" w:semiHidden="1" w:unhideWhenUsed="1"/>
-    <w:lsdException w:name="List Continue 3" w:semiHidden="1" w:unhideWhenUsed="1"/>
-    <w:lsdException w:name="List Continue 4" w:semiHidden="1" w:unhideWhenUsed="1"/>
-    <w:lsdException w:name="List Continue 5" w:semiHidden="1" w:unhideWhenUsed="1"/>
-    <w:lsdException w:name="Message Header" w:semiHidden="1" w:unhideWhenUsed="1"/>
-    <w:lsdException w:name="Subtitle" w:semiHidden="1" w:uiPriority="2" w:unhideWhenUsed="1" w:qFormat="1"/>
-    <w:lsdException w:name="Salutation" w:semiHidden="1" w:unhideWhenUsed="1"/>
-    <w:lsdException w:name="Date" w:semiHidden="1" w:uiPriority="2" w:unhideWhenUsed="1" w:qFormat="1"/>
-    <w:lsdException w:name="Body Text First Indent" w:semiHidden="1" w:unhideWhenUsed="1"/>
-    <w:lsdException w:name="Body Text First Indent 2" w:semiHidden="1" w:unhideWhenUsed="1"/>
-    <w:lsdException w:name="Note Heading" w:semiHidden="1" w:unhideWhenUsed="1"/>
-    <w:lsdException w:name="Body Text 2" w:semiHidden="1" w:unhideWhenUsed="1"/>
-    <w:lsdException w:name="Body Text 3" w:semiHidden="1" w:unhideWhenUsed="1"/>
-    <w:lsdException w:name="Body Text Indent 2" w:semiHidden="1" w:unhideWhenUsed="1"/>
-    <w:lsdException w:name="Body Text Indent 3" w:semiHidden="1" w:unhideWhenUsed="1"/>
-    <w:lsdException w:name="Block Text" w:semiHidden="1" w:unhideWhenUsed="1"/>
-    <w:lsdException w:name="Hyperlink" w:semiHidden="1" w:unhideWhenUsed="1"/>
-    <w:lsdException w:name="FollowedHyperlink" w:semiHidden="1" w:unhideWhenUsed="1"/>
-    <w:lsdException w:name="Strong" w:semiHidden="1" w:uiPriority="22" w:unhideWhenUsed="1" w:qFormat="1"/>
-    <w:lsdException w:name="Emphasis" w:semiHidden="1" w:uiPriority="20" w:unhideWhenUsed="1" w:qFormat="1"/>
-    <w:lsdException w:name="Document Map" w:semiHidden="1" w:unhideWhenUsed="1"/>
-    <w:lsdException w:name="Plain Text" w:semiHidden="1" w:unhideWhenUsed="1"/>
-    <w:lsdException w:name="E-mail Signature" w:semiHidden="1" w:unhideWhenUsed="1"/>
-    <w:lsdException w:name="HTML Top of Form" w:semiHidden="1" w:unhideWhenUsed="1"/>
-    <w:lsdException w:name="HTML Bottom of Form" w:semiHidden="1" w:unhideWhenUsed="1"/>
-    <w:lsdException w:name="Normal (Web)" w:semiHidden="1" w:unhideWhenUsed="1"/>
-    <w:lsdException w:name="HTML Acronym" w:semiHidden="1" w:unhideWhenUsed="1"/>
-    <w:lsdException w:name="HTML Address" w:semiHidden="1" w:unhideWhenUsed="1"/>
-    <w:lsdException w:name="HTML Cite" w:semiHidden="1" w:unhideWhenUsed="1"/>
-    <w:lsdException w:name="HTML Code" w:semiHidden="1" w:unhideWhenUsed="1"/>
-    <w:lsdException w:name="HTML Definition" w:semiHidden="1" w:unhideWhenUsed="1"/>
-    <w:lsdException w:name="HTML Keyboard" w:semiHidden="1" w:unhideWhenUsed="1"/>
-    <w:lsdException w:name="HTML Preformatted" w:semiHidden="1" w:unhideWhenUsed="1"/>
-    <w:lsdException w:name="HTML Sample" w:semiHidden="1" w:unhideWhenUsed="1"/>
-    <w:lsdException w:name="HTML Typewriter" w:semiHidden="1" w:unhideWhenUsed="1"/>
-    <w:lsdException w:name="HTML Variable" w:semiHidden="1" w:unhideWhenUsed="1"/>
-    <w:lsdException w:name="annotation subject" w:semiHidden="1" w:unhideWhenUsed="1"/>
-    <w:lsdException w:name="No List" w:semiHidden="1" w:unhideWhenUsed="1"/>
-    <w:lsdException w:name="Outline List 1" w:semiHidden="1" w:unhideWhenUsed="1"/>
-    <w:lsdException w:name="Outline List 2" w:semiHidden="1" w:unhideWhenUsed="1"/>
-    <w:lsdException w:name="Outline List 3" w:semiHidden="1" w:unhideWhenUsed="1"/>
-    <w:lsdException w:name="Table Simple 1" w:semiHidden="1" w:unhideWhenUsed="1"/>
-    <w:lsdException w:name="Table Simple 2" w:semiHidden="1" w:unhideWhenUsed="1"/>
-    <w:lsdException w:name="Table Simple 3" w:semiHidden="1" w:unhideWhenUsed="1"/>
-    <w:lsdException w:name="Table Classic 1" w:semiHidden="1" w:unhideWhenUsed="1"/>
-    <w:lsdException w:name="Table Classic 2" w:semiHidden="1" w:unhideWhenUsed="1"/>
-    <w:lsdException w:name="Table Classic 3" w:semiHidden="1" w:unhideWhenUsed="1"/>
-    <w:lsdException w:name="Table Classic 4" w:semiHidden="1" w:unhideWhenUsed="1"/>
-    <w:lsdException w:name="Table Colorful 1" w:semiHidden="1" w:unhideWhenUsed="1"/>
-    <w:lsdException w:name="Table Colorful 2" w:semiHidden="1" w:unhideWhenUsed="1"/>
-    <w:lsdException w:name="Table Colorful 3" w:semiHidden="1" w:unhideWhenUsed="1"/>
-    <w:lsdException w:name="Table Columns 1" w:semiHidden="1" w:unhideWhenUsed="1"/>
-    <w:lsdException w:name="Table Columns 2" w:semiHidden="1" w:unhideWhenUsed="1"/>
-    <w:lsdException w:name="Table Columns 3" w:semiHidden="1" w:unhideWhenUsed="1"/>
-    <w:lsdException w:name="Table Columns 4" w:semiHidden="1" w:unhideWhenUsed="1"/>
-    <w:lsdException w:name="Table Columns 5" w:semiHidden="1" w:unhideWhenUsed="1"/>
-    <w:lsdException w:name="Table Grid 1" w:semiHidden="1" w:unhideWhenUsed="1"/>
-    <w:lsdException w:name="Table Grid 2" w:semiHidden="1" w:unhideWhenUsed="1"/>
-    <w:lsdException w:name="Table Grid 3" w:semiHidden="1" w:unhideWhenUsed="1"/>
-    <w:lsdException w:name="Table Grid 4" w:semiHidden="1" w:unhideWhenUsed="1"/>
-    <w:lsdException w:name="Table Grid 5" w:semiHidden="1" w:unhideWhenUsed="1"/>
-    <w:lsdException w:name="Table Grid 6" w:semiHidden="1" w:unhideWhenUsed="1"/>
-    <w:lsdException w:name="Table Grid 7" w:semiHidden="1" w:unhideWhenUsed="1"/>
-    <w:lsdException w:name="Table Grid 8" w:semiHidden="1" w:unhideWhenUsed="1"/>
-    <w:lsdException w:name="Table List 1" w:semiHidden="1" w:unhideWhenUsed="1"/>
-    <w:lsdException w:name="Table List 2" w:semiHidden="1" w:unhideWhenUsed="1"/>
-    <w:lsdException w:name="Table List 3" w:semiHidden="1" w:unhideWhenUsed="1"/>
-    <w:lsdException w:name="Table List 4" w:semiHidden="1" w:unhideWhenUsed="1"/>
-    <w:lsdException w:name="Table List 5" w:semiHidden="1" w:unhideWhenUsed="1"/>
-    <w:lsdException w:name="Table List 6" w:semiHidden="1" w:unhideWhenUsed="1"/>
-    <w:lsdException w:name="Table List 7" w:semiHidden="1" w:unhideWhenUsed="1"/>
-    <w:lsdException w:name="Table List 8" w:semiHidden="1" w:unhideWhenUsed="1"/>
-    <w:lsdException w:name="Table 3D effects 1" w:semiHidden="1" w:unhideWhenUsed="1"/>
-    <w:lsdException w:name="Table 3D effects 2" w:semiHidden="1" w:unhideWhenUsed="1"/>
-    <w:lsdException w:name="Table 3D effects 3" w:semiHidden="1" w:unhideWhenUsed="1"/>
-    <w:lsdException w:name="Table Contemporary" w:semiHidden="1" w:unhideWhenUsed="1"/>
-    <w:lsdException w:name="Table Elegant" w:semiHidden="1" w:unhideWhenUsed="1"/>
-    <w:lsdException w:name="Table Professional" w:semiHidden="1" w:unhideWhenUsed="1"/>
-    <w:lsdException w:name="Table Subtle 1" w:semiHidden="1" w:unhideWhenUsed="1"/>
-    <w:lsdException w:name="Table Subtle 2" w:semiHidden="1" w:unhideWhenUsed="1"/>
-    <w:lsdException w:name="Table Web 1" w:semiHidden="1" w:unhideWhenUsed="1"/>
-    <w:lsdException w:name="Table Web 2" w:semiHidden="1" w:unhideWhenUsed="1"/>
-    <w:lsdException w:name="Balloon Text" w:semiHidden="1" w:unhideWhenUsed="1"/>
-    <w:lsdException w:name="Table Grid" w:uiPriority="39"/>
-    <w:lsdException w:name="Placeholder Text" w:semiHidden="1"/>
-    <w:lsdException w:name="No Spacing" w:semiHidden="1" w:uiPriority="1" w:unhideWhenUsed="1" w:qFormat="1"/>
-    <w:lsdException w:name="Light Shading" w:uiPriority="60"/>
-    <w:lsdException w:name="Light List" w:uiPriority="61"/>
-    <w:lsdException w:name="Light Grid" w:uiPriority="62"/>
-    <w:lsdException w:name="Medium Shading 1" w:uiPriority="63"/>
-    <w:lsdException w:name="Medium Shading 2" w:uiPriority="64"/>
-    <w:lsdException w:name="Medium List 1" w:uiPriority="65"/>
-    <w:lsdException w:name="Medium List 2" w:uiPriority="66"/>
-    <w:lsdException w:name="Medium Grid 1" w:uiPriority="67"/>
-    <w:lsdException w:name="Medium Grid 2" w:uiPriority="68"/>
-    <w:lsdException w:name="Medium Grid 3" w:uiPriority="69"/>
-    <w:lsdException w:name="Dark List" w:uiPriority="70"/>
-    <w:lsdException w:name="Colorful Shading" w:uiPriority="71"/>
-    <w:lsdException w:name="Colorful List" w:uiPriority="72"/>
-    <w:lsdException w:name="Colorful Grid" w:uiPriority="73"/>
-    <w:lsdException w:name="Light Shading Accent 1" w:uiPriority="60"/>
-    <w:lsdException w:name="Light List Accent 1" w:uiPriority="61"/>
-    <w:lsdException w:name="Light Grid Accent 1" w:uiPriority="62"/>
-    <w:lsdException w:name="Medium Shading 1 Accent 1" w:uiPriority="63"/>
-    <w:lsdException w:name="Medium Shading 2 Accent 1" w:uiPriority="64"/>
-    <w:lsdException w:name="Medium List 1 Accent 1" w:uiPriority="65"/>
-    <w:lsdException w:name="Revision" w:semiHidden="1"/>
-    <w:lsdException w:name="List Paragraph" w:semiHidden="1" w:uiPriority="34" w:unhideWhenUsed="1" w:qFormat="1"/>
-    <w:lsdException w:name="Quote" w:semiHidden="1" w:uiPriority="29" w:unhideWhenUsed="1" w:qFormat="1"/>
-    <w:lsdException w:name="Intense Quote" w:semiHidden="1" w:uiPriority="30" w:unhideWhenUsed="1" w:qFormat="1"/>
-    <w:lsdException w:name="Medium List 2 Accent 1" w:uiPriority="66"/>
-    <w:lsdException w:name="Medium Grid 1 Accent 1" w:uiPriority="67"/>
-    <w:lsdException w:name="Medium Grid 2 Accent 1" w:uiPriority="68"/>
-    <w:lsdException w:name="Medium Grid 3 Accent 1" w:uiPriority="69"/>
-    <w:lsdException w:name="Dark List Accent 1" w:uiPriority="70"/>
-    <w:lsdException w:name="Colorful Shading Accent 1" w:uiPriority="71"/>
-    <w:lsdException w:name="Colorful List Accent 1" w:uiPriority="72"/>
-    <w:lsdException w:name="Colorful Grid Accent 1" w:uiPriority="73"/>
-    <w:lsdException w:name="Light Shading Accent 2" w:uiPriority="60"/>
-    <w:lsdException w:name="Light List Accent 2" w:uiPriority="61"/>
-    <w:lsdException w:name="Light Grid Accent 2" w:uiPriority="62"/>
-    <w:lsdException w:name="Medium Shading 1 Accent 2" w:uiPriority="63"/>
-    <w:lsdException w:name="Medium Shading 2 Accent 2" w:uiPriority="64"/>
-    <w:lsdException w:name="Medium List 1 Accent 2" w:uiPriority="65"/>
-    <w:lsdException w:name="Medium List 2 Accent 2" w:uiPriority="66"/>
-    <w:lsdException w:name="Medium Grid 1 Accent 2" w:uiPriority="67"/>
-    <w:lsdException w:name="Medium Grid 2 Accent 2" w:uiPriority="68"/>
-    <w:lsdException w:name="Medium Grid 3 Accent 2" w:uiPriority="69"/>
-    <w:lsdException w:name="Dark List Accent 2" w:uiPriority="70"/>
-    <w:lsdException w:name="Colorful Shading Accent 2" w:uiPriority="71"/>
-    <w:lsdException w:name="Colorful List Accent 2" w:uiPriority="72"/>
-    <w:lsdException w:name="Colorful Grid Accent 2" w:uiPriority="73"/>
-    <w:lsdException w:name="Light Shading Accent 3" w:uiPriority="60"/>
-    <w:lsdException w:name="Light List Accent 3" w:uiPriority="61"/>
-    <w:lsdException w:name="Light Grid Accent 3" w:uiPriority="62"/>
-    <w:lsdException w:name="Medium Shading 1 Accent 3" w:uiPriority="63"/>
-    <w:lsdException w:name="Medium Shading 2 Accent 3" w:uiPriority="64"/>
-    <w:lsdException w:name="Medium List 1 Accent 3" w:uiPriority="65"/>
-    <w:lsdException w:name="Medium List 2 Accent 3" w:uiPriority="66"/>
-    <w:lsdException w:name="Medium Grid 1 Accent 3" w:uiPriority="67"/>
-    <w:lsdException w:name="Medium Grid 2 Accent 3" w:uiPriority="68"/>
-    <w:lsdException w:name="Medium Grid 3 Accent 3" w:uiPriority="69"/>
-    <w:lsdException w:name="Dark List Accent 3" w:uiPriority="70"/>
-    <w:lsdException w:name="Colorful Shading Accent 3" w:uiPriority="71"/>
-    <w:lsdException w:name="Colorful List Accent 3" w:uiPriority="72"/>
-    <w:lsdException w:name="Colorful Grid Accent 3" w:uiPriority="73"/>
-    <w:lsdException w:name="Light Shading Accent 4" w:uiPriority="60"/>
-    <w:lsdException w:name="Light List Accent 4" w:uiPriority="61"/>
-    <w:lsdException w:name="Light Grid Accent 4" w:uiPriority="62"/>
-    <w:lsdException w:name="Medium Shading 1 Accent 4" w:uiPriority="63"/>
-    <w:lsdException w:name="Medium Shading 2 Accent 4" w:uiPriority="64"/>
-    <w:lsdException w:name="Medium List 1 Accent 4" w:uiPriority="65"/>
-    <w:lsdException w:name="Medium List 2 Accent 4" w:uiPriority="66"/>
-    <w:lsdException w:name="Medium Grid 1 Accent 4" w:uiPriority="67"/>
-    <w:lsdException w:name="Medium Grid 2 Accent 4" w:uiPriority="68"/>
-    <w:lsdException w:name="Medium Grid 3 Accent 4" w:uiPriority="69"/>
-    <w:lsdException w:name="Dark List Accent 4" w:uiPriority="70"/>
-    <w:lsdException w:name="Colorful Shading Accent 4" w:uiPriority="71"/>
-    <w:lsdException w:name="Colorful List Accent 4" w:uiPriority="72"/>
-    <w:lsdException w:name="Colorful Grid Accent 4" w:uiPriority="73"/>
-    <w:lsdException w:name="Light Shading Accent 5" w:uiPriority="60"/>
-    <w:lsdException w:name="Light List Accent 5" w:uiPriority="61"/>
-    <w:lsdException w:name="Light Grid Accent 5" w:uiPriority="62"/>
-    <w:lsdException w:name="Medium Shading 1 Accent 5" w:uiPriority="63"/>
-    <w:lsdException w:name="Medium Shading 2 Accent 5" w:uiPriority="64"/>
-    <w:lsdException w:name="Medium List 1 Accent 5" w:uiPriority="65"/>
-    <w:lsdException w:name="Medium List 2 Accent 5" w:uiPriority="66"/>
-    <w:lsdException w:name="Medium Grid 1 Accent 5" w:uiPriority="67"/>
-    <w:lsdException w:name="Medium Grid 2 Accent 5" w:uiPriority="68"/>
-    <w:lsdException w:name="Medium Grid 3 Accent 5" w:uiPriority="69"/>
-    <w:lsdException w:name="Dark List Accent 5" w:uiPriority="70"/>
-    <w:lsdException w:name="Colorful Shading Accent 5" w:uiPriority="71"/>
-    <w:lsdException w:name="Colorful List Accent 5" w:uiPriority="72"/>
-    <w:lsdException w:name="Colorful Grid Accent 5" w:uiPriority="73"/>
-    <w:lsdException w:name="Light Shading Accent 6" w:uiPriority="60"/>
-    <w:lsdException w:name="Light List Accent 6" w:uiPriority="61"/>
-    <w:lsdException w:name="Light Grid Accent 6" w:uiPriority="62"/>
-    <w:lsdException w:name="Medium Shading 1 Accent 6" w:uiPriority="63"/>
-    <w:lsdException w:name="Medium Shading 2 Accent 6" w:uiPriority="64"/>
-    <w:lsdException w:name="Medium List 1 Accent 6" w:uiPriority="65"/>
-    <w:lsdException w:name="Medium List 2 Accent 6" w:uiPriority="66"/>
-    <w:lsdException w:name="Medium Grid 1 Accent 6" w:uiPriority="67"/>
-    <w:lsdException w:name="Medium Grid 2 Accent 6" w:uiPriority="68"/>
-    <w:lsdException w:name="Medium Grid 3 Accent 6" w:uiPriority="69"/>
-    <w:lsdException w:name="Dark List Accent 6" w:uiPriority="70"/>
-    <w:lsdException w:name="Colorful Shading Accent 6" w:uiPriority="71"/>
-    <w:lsdException w:name="Colorful List Accent 6" w:uiPriority="72"/>
-    <w:lsdException w:name="Colorful Grid Accent 6" w:uiPriority="73"/>
-    <w:lsdException w:name="Subtle Emphasis" w:semiHidden="1" w:uiPriority="19" w:unhideWhenUsed="1" w:qFormat="1"/>
-    <w:lsdException w:name="Intense Emphasis" w:semiHidden="1" w:uiPriority="21" w:unhideWhenUsed="1" w:qFormat="1"/>
-    <w:lsdException w:name="Subtle Reference" w:semiHidden="1" w:uiPriority="31" w:unhideWhenUsed="1" w:qFormat="1"/>
-    <w:lsdException w:name="Intense Reference" w:semiHidden="1" w:uiPriority="32" w:unhideWhenUsed="1" w:qFormat="1"/>
-    <w:lsdException w:name="Book Title" w:semiHidden="1" w:uiPriority="33" w:unhideWhenUsed="1"/>
-    <w:lsdException w:name="Bibliography" w:semiHidden="1" w:uiPriority="37" w:unhideWhenUsed="1"/>
-    <w:lsdException w:name="TOC Heading" w:semiHidden="1" w:uiPriority="39" w:unhideWhenUsed="1" w:qFormat="1"/>
-    <w:lsdException w:name="Plain Table 1" w:uiPriority="41"/>
-    <w:lsdException w:name="Plain Table 2" w:uiPriority="42"/>
-    <w:lsdException w:name="Plain Table 3" w:uiPriority="43"/>
-    <w:lsdException w:name="Plain Table 4" w:uiPriority="44"/>
-    <w:lsdException w:name="Plain Table 5" w:uiPriority="45"/>
-    <w:lsdException w:name="Grid Table Light" w:uiPriority="40"/>
-    <w:lsdException w:name="Grid Table 1 Light" w:uiPriority="46"/>
-    <w:lsdException w:name="Grid Table 2" w:uiPriority="47"/>
-    <w:lsdException w:name="Grid Table 3" w:uiPriority="48"/>
-    <w:lsdException w:name="Grid Table 4" w:uiPriority="49"/>
-    <w:lsdException w:name="Grid Table 5 Dark" w:uiPriority="50"/>
-    <w:lsdException w:name="Grid Table 6 Colorful" w:uiPriority="51"/>
-    <w:lsdException w:name="Grid Table 7 Colorful" w:uiPriority="52"/>
-    <w:lsdException w:name="Grid Table 1 Light Accent 1" w:uiPriority="46"/>
-    <w:lsdException w:name="Grid Table 2 Accent 1" w:uiPriority="47"/>
-    <w:lsdException w:name="Grid Table 3 Accent 1" w:uiPriority="48"/>
-    <w:lsdException w:name="Grid Table 4 Accent 1" w:uiPriority="49"/>
-    <w:lsdException w:name="Grid Table 5 Dark Accent 1" w:uiPriority="50"/>
-    <w:lsdException w:name="Grid Table 6 Colorful Accent 1" w:uiPriority="51"/>
-    <w:lsdException w:name="Grid Table 7 Colorful Accent 1" w:uiPriority="52"/>
-    <w:lsdException w:name="Grid Table 1 Light Accent 2" w:uiPriority="46"/>
-    <w:lsdException w:name="Grid Table 2 Accent 2" w:uiPriority="47"/>
-    <w:lsdException w:name="Grid Table 3 Accent 2" w:uiPriority="48"/>
-    <w:lsdException w:name="Grid Table 4 Accent 2" w:uiPriority="49"/>
-    <w:lsdException w:name="Grid Table 5 Dark Accent 2" w:uiPriority="50"/>
-    <w:lsdException w:name="Grid Table 6 Colorful Accent 2" w:uiPriority="51"/>
-    <w:lsdException w:name="Grid Table 7 Colorful Accent 2" w:uiPriority="52"/>
-    <w:lsdException w:name="Grid Table 1 Light Accent 3" w:uiPriority="46"/>
-    <w:lsdException w:name="Grid Table 2 Accent 3" w:uiPriority="47"/>
-    <w:lsdException w:name="Grid Table 3 Accent 3" w:uiPriority="48"/>
-    <w:lsdException w:name="Grid Table 4 Accent 3" w:uiPriority="49"/>
-    <w:lsdException w:name="Grid Table 5 Dark Accent 3" w:uiPriority="50"/>
-    <w:lsdException w:name="Grid Table 6 Colorful Accent 3" w:uiPriority="51"/>
-    <w:lsdException w:name="Grid Table 7 Colorful Accent 3" w:uiPriority="52"/>
-    <w:lsdException w:name="Grid Table 1 Light Accent 4" w:uiPriority="46"/>
-    <w:lsdException w:name="Grid Table 2 Accent 4" w:uiPriority="47"/>
-    <w:lsdException w:name="Grid Table 3 Accent 4" w:uiPriority="48"/>
-    <w:lsdException w:name="Grid Table 4 Accent 4" w:uiPriority="49"/>
-    <w:lsdException w:name="Grid Table 5 Dark Accent 4" w:uiPriority="50"/>
-    <w:lsdException w:name="Grid Table 6 Colorful Accent 4" w:uiPriority="51"/>
-    <w:lsdException w:name="Grid Table 7 Colorful Accent 4" w:uiPriority="52"/>
-    <w:lsdException w:name="Grid Table 1 Light Accent 5" w:uiPriority="46"/>
-    <w:lsdException w:name="Grid Table 2 Accent 5" w:uiPriority="47"/>
-    <w:lsdException w:name="Grid Table 3 Accent 5" w:uiPriority="48"/>
-    <w:lsdException w:name="Grid Table 4 Accent 5" w:uiPriority="49"/>
-    <w:lsdException w:name="Grid Table 5 Dark Accent 5" w:uiPriority="50"/>
-    <w:lsdException w:name="Grid Table 6 Colorful Accent 5" w:uiPriority="51"/>
-    <w:lsdException w:name="Grid Table 7 Colorful Accent 5" w:uiPriority="52"/>
-    <w:lsdException w:name="Grid Table 1 Light Accent 6" w:uiPriority="46"/>
-    <w:lsdException w:name="Grid Table 2 Accent 6" w:uiPriority="47"/>
-    <w:lsdException w:name="Grid Table 3 Accent 6" w:uiPriority="48"/>
-    <w:lsdException w:name="Grid Table 4 Accent 6" w:uiPriority="49"/>
-    <w:lsdException w:name="Grid Table 5 Dark Accent 6" w:uiPriority="50"/>
-    <w:lsdException w:name="Grid Table 6 Colorful Accent 6" w:uiPriority="51"/>
-    <w:lsdException w:name="Grid Table 7 Colorful Accent 6" w:uiPriority="52"/>
-    <w:lsdException w:name="List Table 1 Light" w:uiPriority="46"/>
-    <w:lsdException w:name="List Table 2" w:uiPriority="47"/>
-    <w:lsdException w:name="List Table 3" w:uiPriority="48"/>
-    <w:lsdException w:name="List Table 4" w:uiPriority="49"/>
-    <w:lsdException w:name="List Table 5 Dark" w:uiPriority="50"/>
-    <w:lsdException w:name="List Table 6 Colorful" w:uiPriority="51"/>
-    <w:lsdException w:name="List Table 7 Colorful" w:uiPriority="52"/>
-    <w:lsdException w:name="List Table 1 Light Accent 1" w:uiPriority="46"/>
-    <w:lsdException w:name="List Table 2 Accent 1" w:uiPriority="47"/>
-    <w:lsdException w:name="List Table 3 Accent 1" w:uiPriority="48"/>
-    <w:lsdException w:name="List Table 4 Accent 1" w:uiPriority="49"/>
-    <w:lsdException w:name="List Table 5 Dark Accent 1" w:uiPriority="50"/>
-    <w:lsdException w:name="List Table 6 Colorful Accent 1" w:uiPriority="51"/>
-    <w:lsdException w:name="List Table 7 Colorful Accent 1" w:uiPriority="52"/>
-    <w:lsdException w:name="List Table 1 Light Accent 2" w:uiPriority="46"/>
-    <w:lsdException w:name="List Table 2 Accent 2" w:uiPriority="47"/>
-    <w:lsdException w:name="List Table 3 Accent 2" w:uiPriority="48"/>
-    <w:lsdException w:name="List Table 4 Accent 2" w:uiPriority="49"/>
-    <w:lsdException w:name="List Table 5 Dark Accent 2" w:uiPriority="50"/>
-    <w:lsdException w:name="List Table 6 Colorful Accent 2" w:uiPriority="51"/>
-    <w:lsdException w:name="List Table 7 Colorful Accent 2" w:uiPriority="52"/>
-    <w:lsdException w:name="List Table 1 Light Accent 3" w:uiPriority="46"/>
-    <w:lsdException w:name="List Table 2 Accent 3" w:uiPriority="47"/>
-    <w:lsdException w:name="List Table 3 Accent 3" w:uiPriority="48"/>
-    <w:lsdException w:name="List Table 4 Accent 3" w:uiPriority="49"/>
-    <w:lsdException w:name="List Table 5 Dark Accent 3" w:uiPriority="50"/>
-    <w:lsdException w:name="List Table 6 Colorful Accent 3" w:uiPriority="51"/>
-    <w:lsdException w:name="List Table 7 Colorful Accent 3" w:uiPriority="52"/>
-    <w:lsdException w:name="List Table 1 Light Accent 4" w:uiPriority="46"/>
-    <w:lsdException w:name="List Table 2 Accent 4" w:uiPriority="47"/>
-    <w:lsdException w:name="List Table 3 Accent 4" w:uiPriority="48"/>
-    <w:lsdException w:name="List Table 4 Accent 4" w:uiPriority="49"/>
-    <w:lsdException w:name="List Table 5 Dark Accent 4" w:uiPriority="50"/>
-    <w:lsdException w:name="List Table 6 Colorful Accent 4" w:uiPriority="51"/>
-    <w:lsdException w:name="List Table 7 Colorful Accent 4" w:uiPriority="52"/>
-    <w:lsdException w:name="List Table 1 Light Accent 5" w:uiPriority="46"/>
-    <w:lsdException w:name="List Table 2 Accent 5" w:uiPriority="47"/>
-    <w:lsdException w:name="List Table 3 Accent 5" w:uiPriority="48"/>
-    <w:lsdException w:name="List Table 4 Accent 5" w:uiPriority="49"/>
-    <w:lsdException w:name="List Table 5 Dark Accent 5" w:uiPriority="50"/>
-    <w:lsdException w:name="List Table 6 Colorful Accent 5" w:uiPriority="51"/>
-    <w:lsdException w:name="List Table 7 Colorful Accent 5" w:uiPriority="52"/>
-    <w:lsdException w:name="List Table 1 Light Accent 6" w:uiPriority="46"/>
-    <w:lsdException w:name="List Table 2 Accent 6" w:uiPriority="47"/>
-    <w:lsdException w:name="List Table 3 Accent 6" w:uiPriority="48"/>
-    <w:lsdException w:name="List Table 4 Accent 6" w:uiPriority="49"/>
-    <w:lsdException w:name="List Table 5 Dark Accent 6" w:uiPriority="50"/>
-    <w:lsdException w:name="List Table 6 Colorful Accent 6" w:uiPriority="51"/>
-    <w:lsdException w:name="List Table 7 Colorful Accent 6" w:uiPriority="52"/>
-    <w:lsdException w:name="Mention" w:semiHidden="1" w:unhideWhenUsed="1"/>
-    <w:lsdException w:name="Smart Hyperlink" w:semiHidden="1" w:unhideWhenUsed="1"/>
-    <w:lsdException w:name="Hashtag" w:semiHidden="1" w:unhideWhenUsed="1"/>
-    <w:lsdException w:name="Unresolved Mention" w:semiHidden="1" w:unhideWhenUsed="1"/>
-    <w:lsdException w:name="Smart Link" w:semiHidden="1" w:unhideWhenUsed="1"/>
+  <w:latentStyles w:defLockedState="0" w:defUIPriority="99" w:defSemiHidden="1" w:defUnhideWhenUsed="1" w:defQFormat="0" w:count="276">
+    <w:lsdException w:name="Normal" w:semiHidden="0" w:uiPriority="0" w:unhideWhenUsed="0" w:qFormat="1"/>
+    <w:lsdException w:name="heading 1" w:semiHidden="0" w:uiPriority="9" w:unhideWhenUsed="0" w:qFormat="1"/>
+    <w:lsdException w:name="heading 2" w:uiPriority="9" w:qFormat="1"/>
+    <w:lsdException w:name="heading 3" w:uiPriority="9" w:qFormat="1"/>
+    <w:lsdException w:name="heading 4" w:uiPriority="9" w:qFormat="1"/>
+    <w:lsdException w:name="heading 5" w:uiPriority="9" w:qFormat="1"/>
+    <w:lsdException w:name="heading 6" w:uiPriority="9" w:qFormat="1"/>
+    <w:lsdException w:name="heading 7" w:uiPriority="9" w:qFormat="1"/>
+    <w:lsdException w:name="heading 8" w:uiPriority="9" w:qFormat="1"/>
+    <w:lsdException w:name="heading 9" w:uiPriority="9" w:qFormat="1"/>
+    <w:lsdException w:name="toc 1" w:uiPriority="39"/>
+    <w:lsdException w:name="toc 2" w:uiPriority="39"/>
+    <w:lsdException w:name="toc 3" w:uiPriority="39"/>
+    <w:lsdException w:name="toc 4" w:uiPriority="39"/>
+    <w:lsdException w:name="toc 5" w:uiPriority="39"/>
+    <w:lsdException w:name="toc 6" w:uiPriority="39"/>
+    <w:lsdException w:name="toc 7" w:uiPriority="39"/>
+    <w:lsdException w:name="toc 8" w:uiPriority="39"/>
+    <w:lsdException w:name="toc 9" w:uiPriority="39"/>
+    <w:lsdException w:name="header" w:qFormat="1"/>
+    <w:lsdException w:name="footer" w:qFormat="1"/>
+    <w:lsdException w:name="caption" w:uiPriority="35" w:qFormat="1"/>
+    <w:lsdException w:name="Title" w:semiHidden="0" w:uiPriority="1" w:unhideWhenUsed="0" w:qFormat="1"/>
+    <w:lsdException w:name="Default Paragraph Font" w:uiPriority="1"/>
+    <w:lsdException w:name="Subtitle" w:uiPriority="2" w:qFormat="1"/>
+    <w:lsdException w:name="Date" w:uiPriority="2" w:qFormat="1"/>
+    <w:lsdException w:name="Strong" w:uiPriority="22" w:qFormat="1"/>
+    <w:lsdException w:name="Emphasis" w:uiPriority="20" w:qFormat="1"/>
+    <w:lsdException w:name="Normal Table" w:semiHidden="0" w:unhideWhenUsed="0"/>
+    <w:lsdException w:name="Table Web 3" w:semiHidden="0" w:unhideWhenUsed="0"/>
+    <w:lsdException w:name="Table Grid" w:semiHidden="0" w:uiPriority="39" w:unhideWhenUsed="0"/>
+    <w:lsdException w:name="Table Theme" w:semiHidden="0" w:unhideWhenUsed="0"/>
+    <w:lsdException w:name="Note Level 1" w:semiHidden="0" w:unhideWhenUsed="0"/>
+    <w:lsdException w:name="Note Level 2" w:semiHidden="0" w:unhideWhenUsed="0"/>
+    <w:lsdException w:name="Note Level 3" w:semiHidden="0" w:unhideWhenUsed="0"/>
+    <w:lsdException w:name="Note Level 4" w:semiHidden="0" w:unhideWhenUsed="0"/>
+    <w:lsdException w:name="Note Level 5" w:semiHidden="0" w:unhideWhenUsed="0"/>
+    <w:lsdException w:name="Note Level 6" w:semiHidden="0" w:unhideWhenUsed="0"/>
+    <w:lsdException w:name="Note Level 7" w:semiHidden="0" w:unhideWhenUsed="0"/>
+    <w:lsdException w:name="Note Level 8" w:semiHidden="0" w:unhideWhenUsed="0"/>
+    <w:lsdException w:name="Note Level 9" w:semiHidden="0" w:unhideWhenUsed="0"/>
+    <w:lsdException w:name="Placeholder Text" w:unhideWhenUsed="0"/>
+    <w:lsdException w:name="No Spacing" w:uiPriority="1" w:qFormat="1"/>
+    <w:lsdException w:name="Light Shading" w:semiHidden="0" w:uiPriority="60" w:unhideWhenUsed="0"/>
+    <w:lsdException w:name="Light List" w:semiHidden="0" w:uiPriority="61" w:unhideWhenUsed="0"/>
+    <w:lsdException w:name="Light Grid" w:semiHidden="0" w:uiPriority="62" w:unhideWhenUsed="0"/>
+    <w:lsdException w:name="Medium Shading 1" w:semiHidden="0" w:uiPriority="63" w:unhideWhenUsed="0"/>
+    <w:lsdException w:name="Medium Shading 2" w:semiHidden="0" w:uiPriority="64" w:unhideWhenUsed="0"/>
+    <w:lsdException w:name="Medium List 1" w:semiHidden="0" w:uiPriority="65" w:unhideWhenUsed="0"/>
+    <w:lsdException w:name="Medium List 2" w:semiHidden="0" w:uiPriority="66" w:unhideWhenUsed="0"/>
+    <w:lsdException w:name="Medium Grid 1" w:semiHidden="0" w:uiPriority="67" w:unhideWhenUsed="0"/>
+    <w:lsdException w:name="Medium Grid 2" w:semiHidden="0" w:uiPriority="68" w:unhideWhenUsed="0"/>
+    <w:lsdException w:name="Medium Grid 3" w:semiHidden="0" w:uiPriority="69" w:unhideWhenUsed="0"/>
+    <w:lsdException w:name="Dark List" w:semiHidden="0" w:uiPriority="70" w:unhideWhenUsed="0"/>
+    <w:lsdException w:name="Colorful Shading" w:semiHidden="0" w:uiPriority="71" w:unhideWhenUsed="0"/>
+    <w:lsdException w:name="Colorful List" w:semiHidden="0" w:uiPriority="72" w:unhideWhenUsed="0"/>
+    <w:lsdException w:name="Colorful Grid" w:semiHidden="0" w:uiPriority="73" w:unhideWhenUsed="0"/>
+    <w:lsdException w:name="Light Shading Accent 1" w:semiHidden="0" w:uiPriority="60" w:unhideWhenUsed="0"/>
+    <w:lsdException w:name="Light List Accent 1" w:semiHidden="0" w:uiPriority="61" w:unhideWhenUsed="0"/>
+    <w:lsdException w:name="Light Grid Accent 1" w:semiHidden="0" w:uiPriority="62" w:unhideWhenUsed="0"/>
+    <w:lsdException w:name="Medium Shading 1 Accent 1" w:semiHidden="0" w:uiPriority="63" w:unhideWhenUsed="0"/>
+    <w:lsdException w:name="Medium Shading 2 Accent 1" w:semiHidden="0" w:uiPriority="64" w:unhideWhenUsed="0"/>
+    <w:lsdException w:name="Medium List 1 Accent 1" w:semiHidden="0" w:uiPriority="65" w:unhideWhenUsed="0"/>
+    <w:lsdException w:name="Revision" w:unhideWhenUsed="0"/>
+    <w:lsdException w:name="List Paragraph" w:uiPriority="34" w:qFormat="1"/>
+    <w:lsdException w:name="Quote" w:uiPriority="29" w:qFormat="1"/>
+    <w:lsdException w:name="Intense Quote" w:uiPriority="30" w:qFormat="1"/>
+    <w:lsdException w:name="Medium List 2 Accent 1" w:semiHidden="0" w:uiPriority="66" w:unhideWhenUsed="0"/>
+    <w:lsdException w:name="Medium Grid 1 Accent 1" w:semiHidden="0" w:uiPriority="67" w:unhideWhenUsed="0"/>
+    <w:lsdException w:name="Medium Grid 2 Accent 1" w:semiHidden="0" w:uiPriority="68" w:unhideWhenUsed="0"/>
+    <w:lsdException w:name="Medium Grid 3 Accent 1" w:semiHidden="0" w:uiPriority="69" w:unhideWhenUsed="0"/>
+    <w:lsdException w:name="Dark List Accent 1" w:semiHidden="0" w:uiPriority="70" w:unhideWhenUsed="0"/>
+    <w:lsdException w:name="Colorful Shading Accent 1" w:semiHidden="0" w:uiPriority="71" w:unhideWhenUsed="0"/>
+    <w:lsdException w:name="Colorful List Accent 1" w:semiHidden="0" w:uiPriority="72" w:unhideWhenUsed="0"/>
+    <w:lsdException w:name="Colorful Grid Accent 1" w:semiHidden="0" w:uiPriority="73" w:unhideWhenUsed="0"/>
+    <w:lsdException w:name="Light Shading Accent 2" w:semiHidden="0" w:uiPriority="60" w:unhideWhenUsed="0"/>
+    <w:lsdException w:name="Light List Accent 2" w:semiHidden="0" w:uiPriority="61" w:unhideWhenUsed="0"/>
+    <w:lsdException w:name="Light Grid Accent 2" w:semiHidden="0" w:uiPriority="62" w:unhideWhenUsed="0"/>
+    <w:lsdException w:name="Medium Shading 1 Accent 2" w:semiHidden="0" w:uiPriority="63" w:unhideWhenUsed="0"/>
+    <w:lsdException w:name="Medium Shading 2 Accent 2" w:semiHidden="0" w:uiPriority="64" w:unhideWhenUsed="0"/>
+    <w:lsdException w:name="Medium List 1 Accent 2" w:semiHidden="0" w:uiPriority="65" w:unhideWhenUsed="0"/>
+    <w:lsdException w:name="Medium List 2 Accent 2" w:semiHidden="0" w:uiPriority="66" w:unhideWhenUsed="0"/>
+    <w:lsdException w:name="Medium Grid 1 Accent 2" w:semiHidden="0" w:uiPriority="67" w:unhideWhenUsed="0"/>
+    <w:lsdException w:name="Medium Grid 2 Accent 2" w:semiHidden="0" w:uiPriority="68" w:unhideWhenUsed="0"/>
+    <w:lsdException w:name="Medium Grid 3 Accent 2" w:semiHidden="0" w:uiPriority="69" w:unhideWhenUsed="0"/>
+    <w:lsdException w:name="Dark List Accent 2" w:semiHidden="0" w:uiPriority="70" w:unhideWhenUsed="0"/>
+    <w:lsdException w:name="Colorful Shading Accent 2" w:semiHidden="0" w:uiPriority="71" w:unhideWhenUsed="0"/>
+    <w:lsdException w:name="Colorful List Accent 2" w:semiHidden="0" w:uiPriority="72" w:unhideWhenUsed="0"/>
+    <w:lsdException w:name="Colorful Grid Accent 2" w:semiHidden="0" w:uiPriority="73" w:unhideWhenUsed="0"/>
+    <w:lsdException w:name="Light Shading Accent 3" w:semiHidden="0" w:uiPriority="60" w:unhideWhenUsed="0"/>
+    <w:lsdException w:name="Light List Accent 3" w:semiHidden="0" w:uiPriority="61" w:unhideWhenUsed="0"/>
+    <w:lsdException w:name="Light Grid Accent 3" w:semiHidden="0" w:uiPriority="62" w:unhideWhenUsed="0"/>
+    <w:lsdException w:name="Medium Shading 1 Accent 3" w:semiHidden="0" w:uiPriority="63" w:unhideWhenUsed="0"/>
+    <w:lsdException w:name="Medium Shading 2 Accent 3" w:semiHidden="0" w:uiPriority="64" w:unhideWhenUsed="0"/>
+    <w:lsdException w:name="Medium List 1 Accent 3" w:semiHidden="0" w:uiPriority="65" w:unhideWhenUsed="0"/>
+    <w:lsdException w:name="Medium List 2 Accent 3" w:semiHidden="0" w:uiPriority="66" w:unhideWhenUsed="0"/>
+    <w:lsdException w:name="Medium Grid 1 Accent 3" w:semiHidden="0" w:uiPriority="67" w:unhideWhenUsed="0"/>
+    <w:lsdException w:name="Medium Grid 2 Accent 3" w:semiHidden="0" w:uiPriority="68" w:unhideWhenUsed="0"/>
+    <w:lsdException w:name="Medium Grid 3 Accent 3" w:semiHidden="0" w:uiPriority="69" w:unhideWhenUsed="0"/>
+    <w:lsdException w:name="Dark List Accent 3" w:semiHidden="0" w:uiPriority="70" w:unhideWhenUsed="0"/>
+    <w:lsdException w:name="Colorful Shading Accent 3" w:semiHidden="0" w:uiPriority="71" w:unhideWhenUsed="0"/>
+    <w:lsdException w:name="Colorful List Accent 3" w:semiHidden="0" w:uiPriority="72" w:unhideWhenUsed="0"/>
+    <w:lsdException w:name="Colorful Grid Accent 3" w:semiHidden="0" w:uiPriority="73" w:unhideWhenUsed="0"/>
+    <w:lsdException w:name="Light Shading Accent 4" w:semiHidden="0" w:uiPriority="60" w:unhideWhenUsed="0"/>
+    <w:lsdException w:name="Light List Accent 4" w:semiHidden="0" w:uiPriority="61" w:unhideWhenUsed="0"/>
+    <w:lsdException w:name="Light Grid Accent 4" w:semiHidden="0" w:uiPriority="62" w:unhideWhenUsed="0"/>
+    <w:lsdException w:name="Medium Shading 1 Accent 4" w:semiHidden="0" w:uiPriority="63" w:unhideWhenUsed="0"/>
+    <w:lsdException w:name="Medium Shading 2 Accent 4" w:semiHidden="0" w:uiPriority="64" w:unhideWhenUsed="0"/>
+    <w:lsdException w:name="Medium List 1 Accent 4" w:semiHidden="0" w:uiPriority="65" w:unhideWhenUsed="0"/>
+    <w:lsdException w:name="Medium List 2 Accent 4" w:semiHidden="0" w:uiPriority="66" w:unhideWhenUsed="0"/>
+    <w:lsdException w:name="Medium Grid 1 Accent 4" w:semiHidden="0" w:uiPriority="67" w:unhideWhenUsed="0"/>
+    <w:lsdException w:name="Medium Grid 2 Accent 4" w:semiHidden="0" w:uiPriority="68" w:unhideWhenUsed="0"/>
+    <w:lsdException w:name="Medium Grid 3 Accent 4" w:semiHidden="0" w:uiPriority="69" w:unhideWhenUsed="0"/>
+    <w:lsdException w:name="Dark List Accent 4" w:semiHidden="0" w:uiPriority="70" w:unhideWhenUsed="0"/>
+    <w:lsdException w:name="Colorful Shading Accent 4" w:semiHidden="0" w:uiPriority="71" w:unhideWhenUsed="0"/>
+    <w:lsdException w:name="Colorful List Accent 4" w:semiHidden="0" w:uiPriority="72" w:unhideWhenUsed="0"/>
+    <w:lsdException w:name="Colorful Grid Accent 4" w:semiHidden="0" w:uiPriority="73" w:unhideWhenUsed="0"/>
+    <w:lsdException w:name="Light Shading Accent 5" w:semiHidden="0" w:uiPriority="60" w:unhideWhenUsed="0"/>
+    <w:lsdException w:name="Light List Accent 5" w:semiHidden="0" w:uiPriority="61" w:unhideWhenUsed="0"/>
+    <w:lsdException w:name="Light Grid Accent 5" w:semiHidden="0" w:uiPriority="62" w:unhideWhenUsed="0"/>
+    <w:lsdException w:name="Medium Shading 1 Accent 5" w:semiHidden="0" w:uiPriority="63" w:unhideWhenUsed="0"/>
+    <w:lsdException w:name="Medium Shading 2 Accent 5" w:semiHidden="0" w:uiPriority="64" w:unhideWhenUsed="0"/>
+    <w:lsdException w:name="Medium List 1 Accent 5" w:semiHidden="0" w:uiPriority="65" w:unhideWhenUsed="0"/>
+    <w:lsdException w:name="Medium List 2 Accent 5" w:semiHidden="0" w:uiPriority="66" w:unhideWhenUsed="0"/>
+    <w:lsdException w:name="Medium Grid 1 Accent 5" w:semiHidden="0" w:uiPriority="67" w:unhideWhenUsed="0"/>
+    <w:lsdException w:name="Medium Grid 2 Accent 5" w:semiHidden="0" w:uiPriority="68" w:unhideWhenUsed="0"/>
+    <w:lsdException w:name="Medium Grid 3 Accent 5" w:semiHidden="0" w:uiPriority="69" w:unhideWhenUsed="0"/>
+    <w:lsdException w:name="Dark List Accent 5" w:semiHidden="0" w:uiPriority="70" w:unhideWhenUsed="0"/>
+    <w:lsdException w:name="Colorful Shading Accent 5" w:semiHidden="0" w:uiPriority="71" w:unhideWhenUsed="0"/>
+    <w:lsdException w:name="Colorful List Accent 5" w:semiHidden="0" w:uiPriority="72" w:unhideWhenUsed="0"/>
+    <w:lsdException w:name="Colorful Grid Accent 5" w:semiHidden="0" w:uiPriority="73" w:unhideWhenUsed="0"/>
+    <w:lsdException w:name="Light Shading Accent 6" w:semiHidden="0" w:uiPriority="60" w:unhideWhenUsed="0"/>
+    <w:lsdException w:name="Light List Accent 6" w:semiHidden="0" w:uiPriority="61" w:unhideWhenUsed="0"/>
+    <w:lsdException w:name="Light Grid Accent 6" w:semiHidden="0" w:uiPriority="62" w:unhideWhenUsed="0"/>
+    <w:lsdException w:name="Medium Shading 1 Accent 6" w:semiHidden="0" w:uiPriority="63" w:unhideWhenUsed="0"/>
+    <w:lsdException w:name="Medium Shading 2 Accent 6" w:semiHidden="0" w:uiPriority="64" w:unhideWhenUsed="0"/>
+    <w:lsdException w:name="Medium List 1 Accent 6" w:semiHidden="0" w:uiPriority="65" w:unhideWhenUsed="0"/>
+    <w:lsdException w:name="Medium List 2 Accent 6" w:semiHidden="0" w:uiPriority="66" w:unhideWhenUsed="0"/>
+    <w:lsdException w:name="Medium Grid 1 Accent 6" w:semiHidden="0" w:uiPriority="67" w:unhideWhenUsed="0"/>
+    <w:lsdException w:name="Medium Grid 2 Accent 6" w:semiHidden="0" w:uiPriority="68" w:unhideWhenUsed="0"/>
+    <w:lsdException w:name="Medium Grid 3 Accent 6" w:semiHidden="0" w:uiPriority="69" w:unhideWhenUsed="0"/>
+    <w:lsdException w:name="Dark List Accent 6" w:semiHidden="0" w:uiPriority="70" w:unhideWhenUsed="0"/>
+    <w:lsdException w:name="Colorful Shading Accent 6" w:semiHidden="0" w:uiPriority="71" w:unhideWhenUsed="0"/>
+    <w:lsdException w:name="Colorful List Accent 6" w:semiHidden="0" w:uiPriority="72" w:unhideWhenUsed="0"/>
+    <w:lsdException w:name="Colorful Grid Accent 6" w:semiHidden="0" w:uiPriority="73" w:unhideWhenUsed="0"/>
+    <w:lsdException w:name="Subtle Emphasis" w:uiPriority="19" w:qFormat="1"/>
+    <w:lsdException w:name="Intense Emphasis" w:uiPriority="21" w:qFormat="1"/>
+    <w:lsdException w:name="Subtle Reference" w:uiPriority="31" w:qFormat="1"/>
+    <w:lsdException w:name="Intense Reference" w:uiPriority="32" w:qFormat="1"/>
+    <w:lsdException w:name="Book Title" w:uiPriority="33"/>
+    <w:lsdException w:name="Bibliography" w:uiPriority="37"/>
+    <w:lsdException w:name="TOC Heading" w:uiPriority="39" w:qFormat="1"/>
   </w:latentStyles>
   <w:style w:type="paragraph" w:default="1" w:styleId="Normal">
     <w:name w:val="Normal"/>
@@ -3529,7 +3335,900 @@
       <w:lang w:eastAsia="ko-KR"/>
     </w:rPr>
   </w:style>
-  <w:style w:type="character" w:styleId="UnresolvedMention">
+  <w:style w:type="character" w:customStyle="1" w:styleId="UnresolvedMention">
+    <w:name w:val="Unresolved Mention"/>
+    <w:basedOn w:val="DefaultParagraphFont"/>
+    <w:uiPriority w:val="99"/>
+    <w:semiHidden/>
+    <w:unhideWhenUsed/>
+    <w:rsid w:val="002A4B47"/>
+    <w:rPr>
+      <w:color w:val="605E5C"/>
+      <w:shd w:val="clear" w:color="auto" w:fill="E1DFDD"/>
+    </w:rPr>
+  </w:style>
+  <w:style w:type="character" w:customStyle="1" w:styleId="title-text">
+    <w:name w:val="title-text"/>
+    <w:basedOn w:val="DefaultParagraphFont"/>
+    <w:rsid w:val="00BA199B"/>
+  </w:style>
+  <w:style w:type="character" w:customStyle="1" w:styleId="text">
+    <w:name w:val="text"/>
+    <w:basedOn w:val="DefaultParagraphFont"/>
+    <w:rsid w:val="009E3E51"/>
+  </w:style>
+</w:styles>
+</file>
+
+<file path=word/stylesWithEffects.xml><?xml version="1.0" encoding="utf-8"?>
+<w:styles xmlns:wpc="http://schemas.microsoft.com/office/word/2010/wordprocessingCanvas" xmlns:mo="http://schemas.microsoft.com/office/mac/office/2008/main" xmlns:mc="http://schemas.openxmlformats.org/markup-compatibility/2006" xmlns:mv="urn:schemas-microsoft-com:mac:vml" xmlns:o="urn:schemas-microsoft-com:office:office" xmlns:r="http://schemas.openxmlformats.org/officeDocument/2006/relationships" xmlns:m="http://schemas.openxmlformats.org/officeDocument/2006/math" xmlns:v="urn:schemas-microsoft-com:vml" xmlns:wp14="http://schemas.microsoft.com/office/word/2010/wordprocessingDrawing" xmlns:wp="http://schemas.openxmlformats.org/drawingml/2006/wordprocessingDrawing" xmlns:w10="urn:schemas-microsoft-com:office:word" xmlns:w="http://schemas.openxmlformats.org/wordprocessingml/2006/main" xmlns:w14="http://schemas.microsoft.com/office/word/2010/wordml" xmlns:wpg="http://schemas.microsoft.com/office/word/2010/wordprocessingGroup" xmlns:wpi="http://schemas.microsoft.com/office/word/2010/wordprocessingInk" xmlns:wne="http://schemas.microsoft.com/office/word/2006/wordml" xmlns:wps="http://schemas.microsoft.com/office/word/2010/wordprocessingShape" mc:Ignorable="w14 wp14">
+  <w:docDefaults>
+    <w:rPrDefault>
+      <w:rPr>
+        <w:rFonts w:asciiTheme="minorHAnsi" w:eastAsiaTheme="minorEastAsia" w:hAnsiTheme="minorHAnsi" w:cstheme="minorBidi"/>
+        <w:color w:val="707070" w:themeColor="accent1"/>
+        <w:sz w:val="22"/>
+        <w:szCs w:val="22"/>
+        <w:lang w:val="en-US" w:eastAsia="ja-JP" w:bidi="ar-SA"/>
+      </w:rPr>
+    </w:rPrDefault>
+    <w:pPrDefault>
+      <w:pPr>
+        <w:spacing w:after="120" w:line="288" w:lineRule="auto"/>
+        <w:ind w:left="360"/>
+      </w:pPr>
+    </w:pPrDefault>
+  </w:docDefaults>
+  <w:latentStyles w:defLockedState="0" w:defUIPriority="99" w:defSemiHidden="1" w:defUnhideWhenUsed="1" w:defQFormat="0" w:count="276">
+    <w:lsdException w:name="Normal" w:semiHidden="0" w:uiPriority="0" w:unhideWhenUsed="0" w:qFormat="1"/>
+    <w:lsdException w:name="heading 1" w:semiHidden="0" w:uiPriority="9" w:unhideWhenUsed="0" w:qFormat="1"/>
+    <w:lsdException w:name="heading 2" w:uiPriority="9" w:qFormat="1"/>
+    <w:lsdException w:name="heading 3" w:uiPriority="9" w:qFormat="1"/>
+    <w:lsdException w:name="heading 4" w:uiPriority="9" w:qFormat="1"/>
+    <w:lsdException w:name="heading 5" w:uiPriority="9" w:qFormat="1"/>
+    <w:lsdException w:name="heading 6" w:uiPriority="9" w:qFormat="1"/>
+    <w:lsdException w:name="heading 7" w:uiPriority="9" w:qFormat="1"/>
+    <w:lsdException w:name="heading 8" w:uiPriority="9" w:qFormat="1"/>
+    <w:lsdException w:name="heading 9" w:uiPriority="9" w:qFormat="1"/>
+    <w:lsdException w:name="toc 1" w:uiPriority="39"/>
+    <w:lsdException w:name="toc 2" w:uiPriority="39"/>
+    <w:lsdException w:name="toc 3" w:uiPriority="39"/>
+    <w:lsdException w:name="toc 4" w:uiPriority="39"/>
+    <w:lsdException w:name="toc 5" w:uiPriority="39"/>
+    <w:lsdException w:name="toc 6" w:uiPriority="39"/>
+    <w:lsdException w:name="toc 7" w:uiPriority="39"/>
+    <w:lsdException w:name="toc 8" w:uiPriority="39"/>
+    <w:lsdException w:name="toc 9" w:uiPriority="39"/>
+    <w:lsdException w:name="header" w:qFormat="1"/>
+    <w:lsdException w:name="footer" w:qFormat="1"/>
+    <w:lsdException w:name="caption" w:uiPriority="35" w:qFormat="1"/>
+    <w:lsdException w:name="Title" w:semiHidden="0" w:uiPriority="1" w:unhideWhenUsed="0" w:qFormat="1"/>
+    <w:lsdException w:name="Default Paragraph Font" w:uiPriority="1"/>
+    <w:lsdException w:name="Subtitle" w:uiPriority="2" w:qFormat="1"/>
+    <w:lsdException w:name="Date" w:uiPriority="2" w:qFormat="1"/>
+    <w:lsdException w:name="Strong" w:uiPriority="22" w:qFormat="1"/>
+    <w:lsdException w:name="Emphasis" w:uiPriority="20" w:qFormat="1"/>
+    <w:lsdException w:name="Normal Table" w:semiHidden="0" w:unhideWhenUsed="0"/>
+    <w:lsdException w:name="Table Web 3" w:semiHidden="0" w:unhideWhenUsed="0"/>
+    <w:lsdException w:name="Table Grid" w:semiHidden="0" w:uiPriority="39" w:unhideWhenUsed="0"/>
+    <w:lsdException w:name="Table Theme" w:semiHidden="0" w:unhideWhenUsed="0"/>
+    <w:lsdException w:name="Note Level 1" w:semiHidden="0" w:unhideWhenUsed="0"/>
+    <w:lsdException w:name="Note Level 2" w:semiHidden="0" w:unhideWhenUsed="0"/>
+    <w:lsdException w:name="Note Level 3" w:semiHidden="0" w:unhideWhenUsed="0"/>
+    <w:lsdException w:name="Note Level 4" w:semiHidden="0" w:unhideWhenUsed="0"/>
+    <w:lsdException w:name="Note Level 5" w:semiHidden="0" w:unhideWhenUsed="0"/>
+    <w:lsdException w:name="Note Level 6" w:semiHidden="0" w:unhideWhenUsed="0"/>
+    <w:lsdException w:name="Note Level 7" w:semiHidden="0" w:unhideWhenUsed="0"/>
+    <w:lsdException w:name="Note Level 8" w:semiHidden="0" w:unhideWhenUsed="0"/>
+    <w:lsdException w:name="Note Level 9" w:semiHidden="0" w:unhideWhenUsed="0"/>
+    <w:lsdException w:name="Placeholder Text" w:unhideWhenUsed="0"/>
+    <w:lsdException w:name="No Spacing" w:uiPriority="1" w:qFormat="1"/>
+    <w:lsdException w:name="Light Shading" w:semiHidden="0" w:uiPriority="60" w:unhideWhenUsed="0"/>
+    <w:lsdException w:name="Light List" w:semiHidden="0" w:uiPriority="61" w:unhideWhenUsed="0"/>
+    <w:lsdException w:name="Light Grid" w:semiHidden="0" w:uiPriority="62" w:unhideWhenUsed="0"/>
+    <w:lsdException w:name="Medium Shading 1" w:semiHidden="0" w:uiPriority="63" w:unhideWhenUsed="0"/>
+    <w:lsdException w:name="Medium Shading 2" w:semiHidden="0" w:uiPriority="64" w:unhideWhenUsed="0"/>
+    <w:lsdException w:name="Medium List 1" w:semiHidden="0" w:uiPriority="65" w:unhideWhenUsed="0"/>
+    <w:lsdException w:name="Medium List 2" w:semiHidden="0" w:uiPriority="66" w:unhideWhenUsed="0"/>
+    <w:lsdException w:name="Medium Grid 1" w:semiHidden="0" w:uiPriority="67" w:unhideWhenUsed="0"/>
+    <w:lsdException w:name="Medium Grid 2" w:semiHidden="0" w:uiPriority="68" w:unhideWhenUsed="0"/>
+    <w:lsdException w:name="Medium Grid 3" w:semiHidden="0" w:uiPriority="69" w:unhideWhenUsed="0"/>
+    <w:lsdException w:name="Dark List" w:semiHidden="0" w:uiPriority="70" w:unhideWhenUsed="0"/>
+    <w:lsdException w:name="Colorful Shading" w:semiHidden="0" w:uiPriority="71" w:unhideWhenUsed="0"/>
+    <w:lsdException w:name="Colorful List" w:semiHidden="0" w:uiPriority="72" w:unhideWhenUsed="0"/>
+    <w:lsdException w:name="Colorful Grid" w:semiHidden="0" w:uiPriority="73" w:unhideWhenUsed="0"/>
+    <w:lsdException w:name="Light Shading Accent 1" w:semiHidden="0" w:uiPriority="60" w:unhideWhenUsed="0"/>
+    <w:lsdException w:name="Light List Accent 1" w:semiHidden="0" w:uiPriority="61" w:unhideWhenUsed="0"/>
+    <w:lsdException w:name="Light Grid Accent 1" w:semiHidden="0" w:uiPriority="62" w:unhideWhenUsed="0"/>
+    <w:lsdException w:name="Medium Shading 1 Accent 1" w:semiHidden="0" w:uiPriority="63" w:unhideWhenUsed="0"/>
+    <w:lsdException w:name="Medium Shading 2 Accent 1" w:semiHidden="0" w:uiPriority="64" w:unhideWhenUsed="0"/>
+    <w:lsdException w:name="Medium List 1 Accent 1" w:semiHidden="0" w:uiPriority="65" w:unhideWhenUsed="0"/>
+    <w:lsdException w:name="Revision" w:unhideWhenUsed="0"/>
+    <w:lsdException w:name="List Paragraph" w:uiPriority="34" w:qFormat="1"/>
+    <w:lsdException w:name="Quote" w:uiPriority="29" w:qFormat="1"/>
+    <w:lsdException w:name="Intense Quote" w:uiPriority="30" w:qFormat="1"/>
+    <w:lsdException w:name="Medium List 2 Accent 1" w:semiHidden="0" w:uiPriority="66" w:unhideWhenUsed="0"/>
+    <w:lsdException w:name="Medium Grid 1 Accent 1" w:semiHidden="0" w:uiPriority="67" w:unhideWhenUsed="0"/>
+    <w:lsdException w:name="Medium Grid 2 Accent 1" w:semiHidden="0" w:uiPriority="68" w:unhideWhenUsed="0"/>
+    <w:lsdException w:name="Medium Grid 3 Accent 1" w:semiHidden="0" w:uiPriority="69" w:unhideWhenUsed="0"/>
+    <w:lsdException w:name="Dark List Accent 1" w:semiHidden="0" w:uiPriority="70" w:unhideWhenUsed="0"/>
+    <w:lsdException w:name="Colorful Shading Accent 1" w:semiHidden="0" w:uiPriority="71" w:unhideWhenUsed="0"/>
+    <w:lsdException w:name="Colorful List Accent 1" w:semiHidden="0" w:uiPriority="72" w:unhideWhenUsed="0"/>
+    <w:lsdException w:name="Colorful Grid Accent 1" w:semiHidden="0" w:uiPriority="73" w:unhideWhenUsed="0"/>
+    <w:lsdException w:name="Light Shading Accent 2" w:semiHidden="0" w:uiPriority="60" w:unhideWhenUsed="0"/>
+    <w:lsdException w:name="Light List Accent 2" w:semiHidden="0" w:uiPriority="61" w:unhideWhenUsed="0"/>
+    <w:lsdException w:name="Light Grid Accent 2" w:semiHidden="0" w:uiPriority="62" w:unhideWhenUsed="0"/>
+    <w:lsdException w:name="Medium Shading 1 Accent 2" w:semiHidden="0" w:uiPriority="63" w:unhideWhenUsed="0"/>
+    <w:lsdException w:name="Medium Shading 2 Accent 2" w:semiHidden="0" w:uiPriority="64" w:unhideWhenUsed="0"/>
+    <w:lsdException w:name="Medium List 1 Accent 2" w:semiHidden="0" w:uiPriority="65" w:unhideWhenUsed="0"/>
+    <w:lsdException w:name="Medium List 2 Accent 2" w:semiHidden="0" w:uiPriority="66" w:unhideWhenUsed="0"/>
+    <w:lsdException w:name="Medium Grid 1 Accent 2" w:semiHidden="0" w:uiPriority="67" w:unhideWhenUsed="0"/>
+    <w:lsdException w:name="Medium Grid 2 Accent 2" w:semiHidden="0" w:uiPriority="68" w:unhideWhenUsed="0"/>
+    <w:lsdException w:name="Medium Grid 3 Accent 2" w:semiHidden="0" w:uiPriority="69" w:unhideWhenUsed="0"/>
+    <w:lsdException w:name="Dark List Accent 2" w:semiHidden="0" w:uiPriority="70" w:unhideWhenUsed="0"/>
+    <w:lsdException w:name="Colorful Shading Accent 2" w:semiHidden="0" w:uiPriority="71" w:unhideWhenUsed="0"/>
+    <w:lsdException w:name="Colorful List Accent 2" w:semiHidden="0" w:uiPriority="72" w:unhideWhenUsed="0"/>
+    <w:lsdException w:name="Colorful Grid Accent 2" w:semiHidden="0" w:uiPriority="73" w:unhideWhenUsed="0"/>
+    <w:lsdException w:name="Light Shading Accent 3" w:semiHidden="0" w:uiPriority="60" w:unhideWhenUsed="0"/>
+    <w:lsdException w:name="Light List Accent 3" w:semiHidden="0" w:uiPriority="61" w:unhideWhenUsed="0"/>
+    <w:lsdException w:name="Light Grid Accent 3" w:semiHidden="0" w:uiPriority="62" w:unhideWhenUsed="0"/>
+    <w:lsdException w:name="Medium Shading 1 Accent 3" w:semiHidden="0" w:uiPriority="63" w:unhideWhenUsed="0"/>
+    <w:lsdException w:name="Medium Shading 2 Accent 3" w:semiHidden="0" w:uiPriority="64" w:unhideWhenUsed="0"/>
+    <w:lsdException w:name="Medium List 1 Accent 3" w:semiHidden="0" w:uiPriority="65" w:unhideWhenUsed="0"/>
+    <w:lsdException w:name="Medium List 2 Accent 3" w:semiHidden="0" w:uiPriority="66" w:unhideWhenUsed="0"/>
+    <w:lsdException w:name="Medium Grid 1 Accent 3" w:semiHidden="0" w:uiPriority="67" w:unhideWhenUsed="0"/>
+    <w:lsdException w:name="Medium Grid 2 Accent 3" w:semiHidden="0" w:uiPriority="68" w:unhideWhenUsed="0"/>
+    <w:lsdException w:name="Medium Grid 3 Accent 3" w:semiHidden="0" w:uiPriority="69" w:unhideWhenUsed="0"/>
+    <w:lsdException w:name="Dark List Accent 3" w:semiHidden="0" w:uiPriority="70" w:unhideWhenUsed="0"/>
+    <w:lsdException w:name="Colorful Shading Accent 3" w:semiHidden="0" w:uiPriority="71" w:unhideWhenUsed="0"/>
+    <w:lsdException w:name="Colorful List Accent 3" w:semiHidden="0" w:uiPriority="72" w:unhideWhenUsed="0"/>
+    <w:lsdException w:name="Colorful Grid Accent 3" w:semiHidden="0" w:uiPriority="73" w:unhideWhenUsed="0"/>
+    <w:lsdException w:name="Light Shading Accent 4" w:semiHidden="0" w:uiPriority="60" w:unhideWhenUsed="0"/>
+    <w:lsdException w:name="Light List Accent 4" w:semiHidden="0" w:uiPriority="61" w:unhideWhenUsed="0"/>
+    <w:lsdException w:name="Light Grid Accent 4" w:semiHidden="0" w:uiPriority="62" w:unhideWhenUsed="0"/>
+    <w:lsdException w:name="Medium Shading 1 Accent 4" w:semiHidden="0" w:uiPriority="63" w:unhideWhenUsed="0"/>
+    <w:lsdException w:name="Medium Shading 2 Accent 4" w:semiHidden="0" w:uiPriority="64" w:unhideWhenUsed="0"/>
+    <w:lsdException w:name="Medium List 1 Accent 4" w:semiHidden="0" w:uiPriority="65" w:unhideWhenUsed="0"/>
+    <w:lsdException w:name="Medium List 2 Accent 4" w:semiHidden="0" w:uiPriority="66" w:unhideWhenUsed="0"/>
+    <w:lsdException w:name="Medium Grid 1 Accent 4" w:semiHidden="0" w:uiPriority="67" w:unhideWhenUsed="0"/>
+    <w:lsdException w:name="Medium Grid 2 Accent 4" w:semiHidden="0" w:uiPriority="68" w:unhideWhenUsed="0"/>
+    <w:lsdException w:name="Medium Grid 3 Accent 4" w:semiHidden="0" w:uiPriority="69" w:unhideWhenUsed="0"/>
+    <w:lsdException w:name="Dark List Accent 4" w:semiHidden="0" w:uiPriority="70" w:unhideWhenUsed="0"/>
+    <w:lsdException w:name="Colorful Shading Accent 4" w:semiHidden="0" w:uiPriority="71" w:unhideWhenUsed="0"/>
+    <w:lsdException w:name="Colorful List Accent 4" w:semiHidden="0" w:uiPriority="72" w:unhideWhenUsed="0"/>
+    <w:lsdException w:name="Colorful Grid Accent 4" w:semiHidden="0" w:uiPriority="73" w:unhideWhenUsed="0"/>
+    <w:lsdException w:name="Light Shading Accent 5" w:semiHidden="0" w:uiPriority="60" w:unhideWhenUsed="0"/>
+    <w:lsdException w:name="Light List Accent 5" w:semiHidden="0" w:uiPriority="61" w:unhideWhenUsed="0"/>
+    <w:lsdException w:name="Light Grid Accent 5" w:semiHidden="0" w:uiPriority="62" w:unhideWhenUsed="0"/>
+    <w:lsdException w:name="Medium Shading 1 Accent 5" w:semiHidden="0" w:uiPriority="63" w:unhideWhenUsed="0"/>
+    <w:lsdException w:name="Medium Shading 2 Accent 5" w:semiHidden="0" w:uiPriority="64" w:unhideWhenUsed="0"/>
+    <w:lsdException w:name="Medium List 1 Accent 5" w:semiHidden="0" w:uiPriority="65" w:unhideWhenUsed="0"/>
+    <w:lsdException w:name="Medium List 2 Accent 5" w:semiHidden="0" w:uiPriority="66" w:unhideWhenUsed="0"/>
+    <w:lsdException w:name="Medium Grid 1 Accent 5" w:semiHidden="0" w:uiPriority="67" w:unhideWhenUsed="0"/>
+    <w:lsdException w:name="Medium Grid 2 Accent 5" w:semiHidden="0" w:uiPriority="68" w:unhideWhenUsed="0"/>
+    <w:lsdException w:name="Medium Grid 3 Accent 5" w:semiHidden="0" w:uiPriority="69" w:unhideWhenUsed="0"/>
+    <w:lsdException w:name="Dark List Accent 5" w:semiHidden="0" w:uiPriority="70" w:unhideWhenUsed="0"/>
+    <w:lsdException w:name="Colorful Shading Accent 5" w:semiHidden="0" w:uiPriority="71" w:unhideWhenUsed="0"/>
+    <w:lsdException w:name="Colorful List Accent 5" w:semiHidden="0" w:uiPriority="72" w:unhideWhenUsed="0"/>
+    <w:lsdException w:name="Colorful Grid Accent 5" w:semiHidden="0" w:uiPriority="73" w:unhideWhenUsed="0"/>
+    <w:lsdException w:name="Light Shading Accent 6" w:semiHidden="0" w:uiPriority="60" w:unhideWhenUsed="0"/>
+    <w:lsdException w:name="Light List Accent 6" w:semiHidden="0" w:uiPriority="61" w:unhideWhenUsed="0"/>
+    <w:lsdException w:name="Light Grid Accent 6" w:semiHidden="0" w:uiPriority="62" w:unhideWhenUsed="0"/>
+    <w:lsdException w:name="Medium Shading 1 Accent 6" w:semiHidden="0" w:uiPriority="63" w:unhideWhenUsed="0"/>
+    <w:lsdException w:name="Medium Shading 2 Accent 6" w:semiHidden="0" w:uiPriority="64" w:unhideWhenUsed="0"/>
+    <w:lsdException w:name="Medium List 1 Accent 6" w:semiHidden="0" w:uiPriority="65" w:unhideWhenUsed="0"/>
+    <w:lsdException w:name="Medium List 2 Accent 6" w:semiHidden="0" w:uiPriority="66" w:unhideWhenUsed="0"/>
+    <w:lsdException w:name="Medium Grid 1 Accent 6" w:semiHidden="0" w:uiPriority="67" w:unhideWhenUsed="0"/>
+    <w:lsdException w:name="Medium Grid 2 Accent 6" w:semiHidden="0" w:uiPriority="68" w:unhideWhenUsed="0"/>
+    <w:lsdException w:name="Medium Grid 3 Accent 6" w:semiHidden="0" w:uiPriority="69" w:unhideWhenUsed="0"/>
+    <w:lsdException w:name="Dark List Accent 6" w:semiHidden="0" w:uiPriority="70" w:unhideWhenUsed="0"/>
+    <w:lsdException w:name="Colorful Shading Accent 6" w:semiHidden="0" w:uiPriority="71" w:unhideWhenUsed="0"/>
+    <w:lsdException w:name="Colorful List Accent 6" w:semiHidden="0" w:uiPriority="72" w:unhideWhenUsed="0"/>
+    <w:lsdException w:name="Colorful Grid Accent 6" w:semiHidden="0" w:uiPriority="73" w:unhideWhenUsed="0"/>
+    <w:lsdException w:name="Subtle Emphasis" w:uiPriority="19" w:qFormat="1"/>
+    <w:lsdException w:name="Intense Emphasis" w:uiPriority="21" w:qFormat="1"/>
+    <w:lsdException w:name="Subtle Reference" w:uiPriority="31" w:qFormat="1"/>
+    <w:lsdException w:name="Intense Reference" w:uiPriority="32" w:qFormat="1"/>
+    <w:lsdException w:name="Book Title" w:uiPriority="33"/>
+    <w:lsdException w:name="Bibliography" w:uiPriority="37"/>
+    <w:lsdException w:name="TOC Heading" w:uiPriority="39" w:qFormat="1"/>
+  </w:latentStyles>
+  <w:style w:type="paragraph" w:default="1" w:styleId="Normal">
+    <w:name w:val="Normal"/>
+    <w:qFormat/>
+  </w:style>
+  <w:style w:type="paragraph" w:styleId="Heading1">
+    <w:name w:val="heading 1"/>
+    <w:basedOn w:val="Normal"/>
+    <w:link w:val="Heading1Char"/>
+    <w:uiPriority w:val="9"/>
+    <w:qFormat/>
+    <w:pPr>
+      <w:numPr>
+        <w:numId w:val="1"/>
+      </w:numPr>
+      <w:spacing w:before="600" w:after="60"/>
+      <w:outlineLvl w:val="0"/>
+    </w:pPr>
+    <w:rPr>
+      <w:rFonts w:asciiTheme="majorHAnsi" w:hAnsiTheme="majorHAnsi"/>
+      <w:caps/>
+      <w:color w:val="2E2E2E" w:themeColor="accent2"/>
+      <w:spacing w:val="14"/>
+      <w:sz w:val="26"/>
+      <w:szCs w:val="26"/>
+    </w:rPr>
+  </w:style>
+  <w:style w:type="paragraph" w:styleId="Heading2">
+    <w:name w:val="heading 2"/>
+    <w:basedOn w:val="Normal"/>
+    <w:link w:val="Heading2Char"/>
+    <w:uiPriority w:val="9"/>
+    <w:unhideWhenUsed/>
+    <w:qFormat/>
+    <w:pPr>
+      <w:numPr>
+        <w:ilvl w:val="1"/>
+        <w:numId w:val="1"/>
+      </w:numPr>
+      <w:spacing w:before="40"/>
+      <w:outlineLvl w:val="1"/>
+    </w:pPr>
+    <w:rPr>
+      <w:rFonts w:asciiTheme="majorHAnsi" w:eastAsiaTheme="majorEastAsia" w:hAnsiTheme="majorHAnsi" w:cstheme="majorBidi"/>
+      <w:color w:val="2E2E2E" w:themeColor="accent2"/>
+      <w:szCs w:val="26"/>
+    </w:rPr>
+  </w:style>
+  <w:style w:type="paragraph" w:styleId="Heading3">
+    <w:name w:val="heading 3"/>
+    <w:basedOn w:val="Normal"/>
+    <w:link w:val="Heading3Char"/>
+    <w:uiPriority w:val="9"/>
+    <w:unhideWhenUsed/>
+    <w:qFormat/>
+    <w:pPr>
+      <w:numPr>
+        <w:ilvl w:val="2"/>
+        <w:numId w:val="1"/>
+      </w:numPr>
+      <w:spacing w:before="40" w:after="0"/>
+      <w:outlineLvl w:val="2"/>
+    </w:pPr>
+    <w:rPr>
+      <w:rFonts w:asciiTheme="majorHAnsi" w:eastAsiaTheme="majorEastAsia" w:hAnsiTheme="majorHAnsi" w:cstheme="majorBidi"/>
+      <w:szCs w:val="24"/>
+    </w:rPr>
+  </w:style>
+  <w:style w:type="paragraph" w:styleId="Heading4">
+    <w:name w:val="heading 4"/>
+    <w:basedOn w:val="Normal"/>
+    <w:link w:val="Heading4Char"/>
+    <w:uiPriority w:val="9"/>
+    <w:unhideWhenUsed/>
+    <w:qFormat/>
+    <w:pPr>
+      <w:numPr>
+        <w:ilvl w:val="3"/>
+        <w:numId w:val="1"/>
+      </w:numPr>
+      <w:spacing w:before="40" w:after="0"/>
+      <w:outlineLvl w:val="3"/>
+    </w:pPr>
+    <w:rPr>
+      <w:rFonts w:asciiTheme="majorHAnsi" w:eastAsiaTheme="majorEastAsia" w:hAnsiTheme="majorHAnsi" w:cstheme="majorBidi"/>
+      <w:i/>
+      <w:iCs/>
+      <w:spacing w:val="6"/>
+    </w:rPr>
+  </w:style>
+  <w:style w:type="paragraph" w:styleId="Heading5">
+    <w:name w:val="heading 5"/>
+    <w:basedOn w:val="Normal"/>
+    <w:link w:val="Heading5Char"/>
+    <w:uiPriority w:val="9"/>
+    <w:semiHidden/>
+    <w:unhideWhenUsed/>
+    <w:qFormat/>
+    <w:pPr>
+      <w:numPr>
+        <w:ilvl w:val="4"/>
+        <w:numId w:val="1"/>
+      </w:numPr>
+      <w:spacing w:before="40" w:after="0"/>
+      <w:outlineLvl w:val="4"/>
+    </w:pPr>
+    <w:rPr>
+      <w:rFonts w:asciiTheme="majorHAnsi" w:eastAsiaTheme="majorEastAsia" w:hAnsiTheme="majorHAnsi" w:cstheme="majorBidi"/>
+      <w:i/>
+      <w:color w:val="2E2E2E" w:themeColor="accent2"/>
+      <w:spacing w:val="6"/>
+    </w:rPr>
+  </w:style>
+  <w:style w:type="paragraph" w:styleId="Heading6">
+    <w:name w:val="heading 6"/>
+    <w:basedOn w:val="Normal"/>
+    <w:link w:val="Heading6Char"/>
+    <w:uiPriority w:val="9"/>
+    <w:semiHidden/>
+    <w:unhideWhenUsed/>
+    <w:qFormat/>
+    <w:pPr>
+      <w:numPr>
+        <w:ilvl w:val="5"/>
+        <w:numId w:val="1"/>
+      </w:numPr>
+      <w:spacing w:before="40" w:after="0"/>
+      <w:outlineLvl w:val="5"/>
+    </w:pPr>
+    <w:rPr>
+      <w:rFonts w:asciiTheme="majorHAnsi" w:eastAsiaTheme="majorEastAsia" w:hAnsiTheme="majorHAnsi" w:cstheme="majorBidi"/>
+      <w:color w:val="2E2E2E" w:themeColor="accent2"/>
+      <w:spacing w:val="12"/>
+    </w:rPr>
+  </w:style>
+  <w:style w:type="paragraph" w:styleId="Heading7">
+    <w:name w:val="heading 7"/>
+    <w:basedOn w:val="Normal"/>
+    <w:link w:val="Heading7Char"/>
+    <w:uiPriority w:val="9"/>
+    <w:semiHidden/>
+    <w:unhideWhenUsed/>
+    <w:qFormat/>
+    <w:pPr>
+      <w:numPr>
+        <w:ilvl w:val="6"/>
+        <w:numId w:val="1"/>
+      </w:numPr>
+      <w:spacing w:before="40" w:after="0"/>
+      <w:outlineLvl w:val="6"/>
+    </w:pPr>
+    <w:rPr>
+      <w:rFonts w:asciiTheme="majorHAnsi" w:eastAsiaTheme="majorEastAsia" w:hAnsiTheme="majorHAnsi" w:cstheme="majorBidi"/>
+      <w:iCs/>
+      <w:color w:val="2E2E2E" w:themeColor="accent2"/>
+    </w:rPr>
+  </w:style>
+  <w:style w:type="paragraph" w:styleId="Heading8">
+    <w:name w:val="heading 8"/>
+    <w:basedOn w:val="Normal"/>
+    <w:link w:val="Heading8Char"/>
+    <w:uiPriority w:val="9"/>
+    <w:semiHidden/>
+    <w:unhideWhenUsed/>
+    <w:qFormat/>
+    <w:pPr>
+      <w:numPr>
+        <w:ilvl w:val="7"/>
+        <w:numId w:val="1"/>
+      </w:numPr>
+      <w:spacing w:before="40" w:after="0"/>
+      <w:outlineLvl w:val="7"/>
+    </w:pPr>
+    <w:rPr>
+      <w:rFonts w:asciiTheme="majorHAnsi" w:eastAsiaTheme="majorEastAsia" w:hAnsiTheme="majorHAnsi" w:cstheme="majorBidi"/>
+      <w:i/>
+      <w:color w:val="626262" w:themeColor="accent2" w:themeTint="BF"/>
+      <w:szCs w:val="21"/>
+    </w:rPr>
+  </w:style>
+  <w:style w:type="paragraph" w:styleId="Heading9">
+    <w:name w:val="heading 9"/>
+    <w:basedOn w:val="Normal"/>
+    <w:link w:val="Heading9Char"/>
+    <w:uiPriority w:val="9"/>
+    <w:semiHidden/>
+    <w:unhideWhenUsed/>
+    <w:qFormat/>
+    <w:pPr>
+      <w:numPr>
+        <w:ilvl w:val="8"/>
+        <w:numId w:val="1"/>
+      </w:numPr>
+      <w:spacing w:before="40" w:after="0"/>
+      <w:outlineLvl w:val="8"/>
+    </w:pPr>
+    <w:rPr>
+      <w:rFonts w:asciiTheme="majorHAnsi" w:eastAsiaTheme="majorEastAsia" w:hAnsiTheme="majorHAnsi" w:cstheme="majorBidi"/>
+      <w:iCs/>
+      <w:color w:val="626262" w:themeColor="accent2" w:themeTint="BF"/>
+      <w:szCs w:val="21"/>
+    </w:rPr>
+  </w:style>
+  <w:style w:type="character" w:default="1" w:styleId="DefaultParagraphFont">
+    <w:name w:val="Default Paragraph Font"/>
+    <w:uiPriority w:val="1"/>
+    <w:semiHidden/>
+    <w:unhideWhenUsed/>
+  </w:style>
+  <w:style w:type="table" w:default="1" w:styleId="TableNormal">
+    <w:name w:val="Normal Table"/>
+    <w:uiPriority w:val="99"/>
+    <w:semiHidden/>
+    <w:unhideWhenUsed/>
+    <w:tblPr>
+      <w:tblInd w:w="0" w:type="dxa"/>
+      <w:tblCellMar>
+        <w:top w:w="0" w:type="dxa"/>
+        <w:left w:w="108" w:type="dxa"/>
+        <w:bottom w:w="0" w:type="dxa"/>
+        <w:right w:w="108" w:type="dxa"/>
+      </w:tblCellMar>
+    </w:tblPr>
+  </w:style>
+  <w:style w:type="numbering" w:default="1" w:styleId="NoList">
+    <w:name w:val="No List"/>
+    <w:uiPriority w:val="99"/>
+    <w:semiHidden/>
+    <w:unhideWhenUsed/>
+  </w:style>
+  <w:style w:type="character" w:customStyle="1" w:styleId="Heading1Char">
+    <w:name w:val="Heading 1 Char"/>
+    <w:basedOn w:val="DefaultParagraphFont"/>
+    <w:link w:val="Heading1"/>
+    <w:uiPriority w:val="9"/>
+    <w:rPr>
+      <w:rFonts w:asciiTheme="majorHAnsi" w:hAnsiTheme="majorHAnsi"/>
+      <w:caps/>
+      <w:color w:val="2E2E2E" w:themeColor="accent2"/>
+      <w:spacing w:val="14"/>
+      <w:sz w:val="26"/>
+      <w:szCs w:val="26"/>
+    </w:rPr>
+  </w:style>
+  <w:style w:type="character" w:customStyle="1" w:styleId="Heading2Char">
+    <w:name w:val="Heading 2 Char"/>
+    <w:basedOn w:val="DefaultParagraphFont"/>
+    <w:link w:val="Heading2"/>
+    <w:uiPriority w:val="9"/>
+    <w:rPr>
+      <w:rFonts w:asciiTheme="majorHAnsi" w:eastAsiaTheme="majorEastAsia" w:hAnsiTheme="majorHAnsi" w:cstheme="majorBidi"/>
+      <w:color w:val="2E2E2E" w:themeColor="accent2"/>
+      <w:szCs w:val="26"/>
+    </w:rPr>
+  </w:style>
+  <w:style w:type="character" w:customStyle="1" w:styleId="Heading3Char">
+    <w:name w:val="Heading 3 Char"/>
+    <w:basedOn w:val="DefaultParagraphFont"/>
+    <w:link w:val="Heading3"/>
+    <w:uiPriority w:val="9"/>
+    <w:rPr>
+      <w:rFonts w:asciiTheme="majorHAnsi" w:eastAsiaTheme="majorEastAsia" w:hAnsiTheme="majorHAnsi" w:cstheme="majorBidi"/>
+      <w:szCs w:val="24"/>
+    </w:rPr>
+  </w:style>
+  <w:style w:type="character" w:customStyle="1" w:styleId="Heading4Char">
+    <w:name w:val="Heading 4 Char"/>
+    <w:basedOn w:val="DefaultParagraphFont"/>
+    <w:link w:val="Heading4"/>
+    <w:uiPriority w:val="9"/>
+    <w:rPr>
+      <w:rFonts w:asciiTheme="majorHAnsi" w:eastAsiaTheme="majorEastAsia" w:hAnsiTheme="majorHAnsi" w:cstheme="majorBidi"/>
+      <w:i/>
+      <w:iCs/>
+      <w:spacing w:val="6"/>
+    </w:rPr>
+  </w:style>
+  <w:style w:type="character" w:customStyle="1" w:styleId="Heading5Char">
+    <w:name w:val="Heading 5 Char"/>
+    <w:basedOn w:val="DefaultParagraphFont"/>
+    <w:link w:val="Heading5"/>
+    <w:uiPriority w:val="9"/>
+    <w:semiHidden/>
+    <w:rPr>
+      <w:rFonts w:asciiTheme="majorHAnsi" w:eastAsiaTheme="majorEastAsia" w:hAnsiTheme="majorHAnsi" w:cstheme="majorBidi"/>
+      <w:i/>
+      <w:color w:val="2E2E2E" w:themeColor="accent2"/>
+      <w:spacing w:val="6"/>
+    </w:rPr>
+  </w:style>
+  <w:style w:type="character" w:customStyle="1" w:styleId="Heading6Char">
+    <w:name w:val="Heading 6 Char"/>
+    <w:basedOn w:val="DefaultParagraphFont"/>
+    <w:link w:val="Heading6"/>
+    <w:uiPriority w:val="9"/>
+    <w:semiHidden/>
+    <w:rPr>
+      <w:rFonts w:asciiTheme="majorHAnsi" w:eastAsiaTheme="majorEastAsia" w:hAnsiTheme="majorHAnsi" w:cstheme="majorBidi"/>
+      <w:color w:val="2E2E2E" w:themeColor="accent2"/>
+      <w:spacing w:val="12"/>
+    </w:rPr>
+  </w:style>
+  <w:style w:type="character" w:customStyle="1" w:styleId="Heading7Char">
+    <w:name w:val="Heading 7 Char"/>
+    <w:basedOn w:val="DefaultParagraphFont"/>
+    <w:link w:val="Heading7"/>
+    <w:uiPriority w:val="9"/>
+    <w:semiHidden/>
+    <w:rPr>
+      <w:rFonts w:asciiTheme="majorHAnsi" w:eastAsiaTheme="majorEastAsia" w:hAnsiTheme="majorHAnsi" w:cstheme="majorBidi"/>
+      <w:iCs/>
+      <w:color w:val="2E2E2E" w:themeColor="accent2"/>
+    </w:rPr>
+  </w:style>
+  <w:style w:type="character" w:customStyle="1" w:styleId="Heading8Char">
+    <w:name w:val="Heading 8 Char"/>
+    <w:basedOn w:val="DefaultParagraphFont"/>
+    <w:link w:val="Heading8"/>
+    <w:uiPriority w:val="9"/>
+    <w:semiHidden/>
+    <w:rPr>
+      <w:rFonts w:asciiTheme="majorHAnsi" w:eastAsiaTheme="majorEastAsia" w:hAnsiTheme="majorHAnsi" w:cstheme="majorBidi"/>
+      <w:i/>
+      <w:color w:val="626262" w:themeColor="accent2" w:themeTint="BF"/>
+      <w:szCs w:val="21"/>
+    </w:rPr>
+  </w:style>
+  <w:style w:type="character" w:customStyle="1" w:styleId="Heading9Char">
+    <w:name w:val="Heading 9 Char"/>
+    <w:basedOn w:val="DefaultParagraphFont"/>
+    <w:link w:val="Heading9"/>
+    <w:uiPriority w:val="9"/>
+    <w:semiHidden/>
+    <w:rPr>
+      <w:rFonts w:asciiTheme="majorHAnsi" w:eastAsiaTheme="majorEastAsia" w:hAnsiTheme="majorHAnsi" w:cstheme="majorBidi"/>
+      <w:iCs/>
+      <w:color w:val="626262" w:themeColor="accent2" w:themeTint="BF"/>
+      <w:szCs w:val="21"/>
+    </w:rPr>
+  </w:style>
+  <w:style w:type="paragraph" w:styleId="Header">
+    <w:name w:val="header"/>
+    <w:basedOn w:val="Normal"/>
+    <w:link w:val="HeaderChar"/>
+    <w:uiPriority w:val="99"/>
+    <w:unhideWhenUsed/>
+    <w:qFormat/>
+    <w:pPr>
+      <w:spacing w:after="0" w:line="240" w:lineRule="auto"/>
+    </w:pPr>
+  </w:style>
+  <w:style w:type="character" w:customStyle="1" w:styleId="HeaderChar">
+    <w:name w:val="Header Char"/>
+    <w:basedOn w:val="DefaultParagraphFont"/>
+    <w:link w:val="Header"/>
+    <w:uiPriority w:val="99"/>
+  </w:style>
+  <w:style w:type="paragraph" w:styleId="Footer">
+    <w:name w:val="footer"/>
+    <w:basedOn w:val="Normal"/>
+    <w:link w:val="FooterChar"/>
+    <w:uiPriority w:val="99"/>
+    <w:unhideWhenUsed/>
+    <w:qFormat/>
+    <w:pPr>
+      <w:spacing w:after="0" w:line="240" w:lineRule="auto"/>
+    </w:pPr>
+  </w:style>
+  <w:style w:type="character" w:customStyle="1" w:styleId="FooterChar">
+    <w:name w:val="Footer Char"/>
+    <w:basedOn w:val="DefaultParagraphFont"/>
+    <w:link w:val="Footer"/>
+    <w:uiPriority w:val="99"/>
+  </w:style>
+  <w:style w:type="paragraph" w:styleId="Caption">
+    <w:name w:val="caption"/>
+    <w:basedOn w:val="Normal"/>
+    <w:next w:val="Normal"/>
+    <w:uiPriority w:val="35"/>
+    <w:semiHidden/>
+    <w:unhideWhenUsed/>
+    <w:qFormat/>
+    <w:pPr>
+      <w:spacing w:after="200" w:line="240" w:lineRule="auto"/>
+    </w:pPr>
+    <w:rPr>
+      <w:i/>
+      <w:iCs/>
+      <w:sz w:val="20"/>
+      <w:szCs w:val="18"/>
+    </w:rPr>
+  </w:style>
+  <w:style w:type="paragraph" w:styleId="Title">
+    <w:name w:val="Title"/>
+    <w:basedOn w:val="Normal"/>
+    <w:link w:val="TitleChar"/>
+    <w:uiPriority w:val="1"/>
+    <w:unhideWhenUsed/>
+    <w:qFormat/>
+    <w:pPr>
+      <w:pBdr>
+        <w:left w:val="single" w:sz="48" w:space="10" w:color="000000" w:themeColor="text1"/>
+      </w:pBdr>
+      <w:spacing w:before="240" w:after="0"/>
+      <w:ind w:left="0"/>
+      <w:contextualSpacing/>
+    </w:pPr>
+    <w:rPr>
+      <w:rFonts w:asciiTheme="majorHAnsi" w:eastAsiaTheme="majorEastAsia" w:hAnsiTheme="majorHAnsi" w:cstheme="majorBidi"/>
+      <w:caps/>
+      <w:color w:val="2E2E2E" w:themeColor="accent2"/>
+      <w:spacing w:val="6"/>
+      <w:sz w:val="54"/>
+      <w:szCs w:val="56"/>
+    </w:rPr>
+  </w:style>
+  <w:style w:type="character" w:customStyle="1" w:styleId="TitleChar">
+    <w:name w:val="Title Char"/>
+    <w:basedOn w:val="DefaultParagraphFont"/>
+    <w:link w:val="Title"/>
+    <w:uiPriority w:val="1"/>
+    <w:rPr>
+      <w:rFonts w:asciiTheme="majorHAnsi" w:eastAsiaTheme="majorEastAsia" w:hAnsiTheme="majorHAnsi" w:cstheme="majorBidi"/>
+      <w:caps/>
+      <w:color w:val="2E2E2E" w:themeColor="accent2"/>
+      <w:spacing w:val="6"/>
+      <w:sz w:val="54"/>
+      <w:szCs w:val="56"/>
+    </w:rPr>
+  </w:style>
+  <w:style w:type="paragraph" w:styleId="Subtitle">
+    <w:name w:val="Subtitle"/>
+    <w:basedOn w:val="Normal"/>
+    <w:next w:val="Normal"/>
+    <w:link w:val="SubtitleChar"/>
+    <w:uiPriority w:val="2"/>
+    <w:unhideWhenUsed/>
+    <w:qFormat/>
+    <w:pPr>
+      <w:numPr>
+        <w:ilvl w:val="1"/>
+      </w:numPr>
+      <w:spacing w:after="160"/>
+      <w:ind w:left="360"/>
+      <w:contextualSpacing/>
+    </w:pPr>
+    <w:rPr>
+      <w:i/>
+      <w:spacing w:val="15"/>
+      <w:sz w:val="32"/>
+    </w:rPr>
+  </w:style>
+  <w:style w:type="paragraph" w:styleId="Date">
+    <w:name w:val="Date"/>
+    <w:basedOn w:val="Normal"/>
+    <w:next w:val="Title"/>
+    <w:link w:val="DateChar"/>
+    <w:uiPriority w:val="2"/>
+    <w:qFormat/>
+    <w:pPr>
+      <w:spacing w:after="360"/>
+      <w:ind w:left="0"/>
+    </w:pPr>
+    <w:rPr>
+      <w:sz w:val="28"/>
+    </w:rPr>
+  </w:style>
+  <w:style w:type="character" w:customStyle="1" w:styleId="DateChar">
+    <w:name w:val="Date Char"/>
+    <w:basedOn w:val="DefaultParagraphFont"/>
+    <w:link w:val="Date"/>
+    <w:uiPriority w:val="2"/>
+    <w:rPr>
+      <w:sz w:val="28"/>
+    </w:rPr>
+  </w:style>
+  <w:style w:type="character" w:styleId="IntenseEmphasis">
+    <w:name w:val="Intense Emphasis"/>
+    <w:basedOn w:val="DefaultParagraphFont"/>
+    <w:uiPriority w:val="21"/>
+    <w:semiHidden/>
+    <w:unhideWhenUsed/>
+    <w:qFormat/>
+    <w:rPr>
+      <w:b/>
+      <w:iCs/>
+      <w:color w:val="2E2E2E" w:themeColor="accent2"/>
+    </w:rPr>
+  </w:style>
+  <w:style w:type="paragraph" w:styleId="IntenseQuote">
+    <w:name w:val="Intense Quote"/>
+    <w:basedOn w:val="Normal"/>
+    <w:next w:val="Normal"/>
+    <w:link w:val="IntenseQuoteChar"/>
+    <w:uiPriority w:val="30"/>
+    <w:semiHidden/>
+    <w:unhideWhenUsed/>
+    <w:qFormat/>
+    <w:pPr>
+      <w:spacing w:before="240"/>
+    </w:pPr>
+    <w:rPr>
+      <w:b/>
+      <w:i/>
+      <w:iCs/>
+      <w:color w:val="2E2E2E" w:themeColor="accent2"/>
+    </w:rPr>
+  </w:style>
+  <w:style w:type="character" w:customStyle="1" w:styleId="IntenseQuoteChar">
+    <w:name w:val="Intense Quote Char"/>
+    <w:basedOn w:val="DefaultParagraphFont"/>
+    <w:link w:val="IntenseQuote"/>
+    <w:uiPriority w:val="30"/>
+    <w:semiHidden/>
+    <w:rPr>
+      <w:b/>
+      <w:i/>
+      <w:iCs/>
+      <w:color w:val="2E2E2E" w:themeColor="accent2"/>
+    </w:rPr>
+  </w:style>
+  <w:style w:type="character" w:styleId="IntenseReference">
+    <w:name w:val="Intense Reference"/>
+    <w:basedOn w:val="DefaultParagraphFont"/>
+    <w:uiPriority w:val="32"/>
+    <w:semiHidden/>
+    <w:unhideWhenUsed/>
+    <w:qFormat/>
+    <w:rPr>
+      <w:b/>
+      <w:bCs/>
+      <w:caps/>
+      <w:smallCaps w:val="0"/>
+      <w:color w:val="707070" w:themeColor="accent1"/>
+      <w:spacing w:val="0"/>
+    </w:rPr>
+  </w:style>
+  <w:style w:type="paragraph" w:styleId="Quote">
+    <w:name w:val="Quote"/>
+    <w:basedOn w:val="Normal"/>
+    <w:next w:val="Normal"/>
+    <w:link w:val="QuoteChar"/>
+    <w:uiPriority w:val="29"/>
+    <w:semiHidden/>
+    <w:unhideWhenUsed/>
+    <w:qFormat/>
+    <w:pPr>
+      <w:spacing w:before="240"/>
+    </w:pPr>
+    <w:rPr>
+      <w:i/>
+      <w:iCs/>
+    </w:rPr>
+  </w:style>
+  <w:style w:type="character" w:customStyle="1" w:styleId="QuoteChar">
+    <w:name w:val="Quote Char"/>
+    <w:basedOn w:val="DefaultParagraphFont"/>
+    <w:link w:val="Quote"/>
+    <w:uiPriority w:val="29"/>
+    <w:semiHidden/>
+    <w:rPr>
+      <w:i/>
+      <w:iCs/>
+    </w:rPr>
+  </w:style>
+  <w:style w:type="character" w:styleId="Strong">
+    <w:name w:val="Strong"/>
+    <w:basedOn w:val="DefaultParagraphFont"/>
+    <w:uiPriority w:val="22"/>
+    <w:semiHidden/>
+    <w:unhideWhenUsed/>
+    <w:qFormat/>
+    <w:rPr>
+      <w:b/>
+      <w:bCs/>
+    </w:rPr>
+  </w:style>
+  <w:style w:type="character" w:styleId="SubtleEmphasis">
+    <w:name w:val="Subtle Emphasis"/>
+    <w:basedOn w:val="DefaultParagraphFont"/>
+    <w:uiPriority w:val="19"/>
+    <w:semiHidden/>
+    <w:unhideWhenUsed/>
+    <w:qFormat/>
+    <w:rPr>
+      <w:i/>
+      <w:iCs/>
+      <w:color w:val="707070" w:themeColor="accent1"/>
+    </w:rPr>
+  </w:style>
+  <w:style w:type="character" w:styleId="SubtleReference">
+    <w:name w:val="Subtle Reference"/>
+    <w:basedOn w:val="DefaultParagraphFont"/>
+    <w:uiPriority w:val="31"/>
+    <w:semiHidden/>
+    <w:unhideWhenUsed/>
+    <w:qFormat/>
+    <w:rPr>
+      <w:caps/>
+      <w:smallCaps w:val="0"/>
+      <w:color w:val="707070" w:themeColor="accent1"/>
+    </w:rPr>
+  </w:style>
+  <w:style w:type="paragraph" w:styleId="TOCHeading">
+    <w:name w:val="TOC Heading"/>
+    <w:basedOn w:val="Heading1"/>
+    <w:next w:val="Normal"/>
+    <w:uiPriority w:val="39"/>
+    <w:semiHidden/>
+    <w:unhideWhenUsed/>
+    <w:qFormat/>
+    <w:pPr>
+      <w:numPr>
+        <w:numId w:val="0"/>
+      </w:numPr>
+      <w:outlineLvl w:val="9"/>
+    </w:pPr>
+  </w:style>
+  <w:style w:type="character" w:customStyle="1" w:styleId="SubtitleChar">
+    <w:name w:val="Subtitle Char"/>
+    <w:basedOn w:val="DefaultParagraphFont"/>
+    <w:link w:val="Subtitle"/>
+    <w:uiPriority w:val="2"/>
+    <w:rPr>
+      <w:rFonts w:eastAsiaTheme="minorEastAsia"/>
+      <w:i/>
+      <w:spacing w:val="15"/>
+      <w:sz w:val="32"/>
+    </w:rPr>
+  </w:style>
+  <w:style w:type="character" w:styleId="PlaceholderText">
+    <w:name w:val="Placeholder Text"/>
+    <w:basedOn w:val="DefaultParagraphFont"/>
+    <w:uiPriority w:val="99"/>
+    <w:semiHidden/>
+    <w:rPr>
+      <w:color w:val="808080"/>
+    </w:rPr>
+  </w:style>
+  <w:style w:type="character" w:styleId="Hyperlink">
+    <w:name w:val="Hyperlink"/>
+    <w:basedOn w:val="DefaultParagraphFont"/>
+    <w:uiPriority w:val="99"/>
+    <w:unhideWhenUsed/>
+    <w:rsid w:val="00055BA7"/>
+    <w:rPr>
+      <w:color w:val="58A8AD" w:themeColor="hyperlink"/>
+      <w:u w:val="single"/>
+    </w:rPr>
+  </w:style>
+  <w:style w:type="paragraph" w:styleId="ListParagraph">
+    <w:name w:val="List Paragraph"/>
+    <w:basedOn w:val="Normal"/>
+    <w:uiPriority w:val="34"/>
+    <w:unhideWhenUsed/>
+    <w:qFormat/>
+    <w:rsid w:val="00A732DD"/>
+    <w:pPr>
+      <w:ind w:left="720"/>
+      <w:contextualSpacing/>
+    </w:pPr>
+  </w:style>
+  <w:style w:type="paragraph" w:customStyle="1" w:styleId="uiqtextpara">
+    <w:name w:val="ui_qtext_para"/>
+    <w:basedOn w:val="Normal"/>
+    <w:rsid w:val="00E70CA4"/>
+    <w:pPr>
+      <w:spacing w:before="100" w:beforeAutospacing="1" w:after="100" w:afterAutospacing="1" w:line="240" w:lineRule="auto"/>
+      <w:ind w:left="0"/>
+    </w:pPr>
+    <w:rPr>
+      <w:rFonts w:ascii="Times New Roman" w:eastAsia="Times New Roman" w:hAnsi="Times New Roman" w:cs="Times New Roman"/>
+      <w:color w:val="auto"/>
+      <w:sz w:val="24"/>
+      <w:szCs w:val="24"/>
+      <w:lang w:eastAsia="ko-KR"/>
+    </w:rPr>
+  </w:style>
+  <w:style w:type="paragraph" w:styleId="NormalWeb">
+    <w:name w:val="Normal (Web)"/>
+    <w:basedOn w:val="Normal"/>
+    <w:uiPriority w:val="99"/>
+    <w:unhideWhenUsed/>
+    <w:rsid w:val="00411ED9"/>
+    <w:pPr>
+      <w:spacing w:before="100" w:beforeAutospacing="1" w:after="100" w:afterAutospacing="1" w:line="240" w:lineRule="auto"/>
+      <w:ind w:left="0"/>
+    </w:pPr>
+    <w:rPr>
+      <w:rFonts w:ascii="Times New Roman" w:eastAsia="Times New Roman" w:hAnsi="Times New Roman" w:cs="Times New Roman"/>
+      <w:color w:val="auto"/>
+      <w:sz w:val="24"/>
+      <w:szCs w:val="24"/>
+      <w:lang w:eastAsia="ko-KR"/>
+    </w:rPr>
+  </w:style>
+  <w:style w:type="character" w:customStyle="1" w:styleId="UnresolvedMention">
     <w:name w:val="Unresolved Mention"/>
     <w:basedOn w:val="DefaultParagraphFont"/>
     <w:uiPriority w:val="99"/>
@@ -3597,7 +4296,7 @@
     </a:clrScheme>
     <a:fontScheme name="Cambria">
       <a:majorFont>
-        <a:latin typeface="Cambria" panose="02040503050406030204"/>
+        <a:latin typeface="Cambria"/>
         <a:ea typeface=""/>
         <a:cs typeface=""/>
         <a:font script="Jpan" typeface="メイリオ"/>
@@ -3632,7 +4331,7 @@
         <a:font script="Geor" typeface="Sylfaen"/>
       </a:majorFont>
       <a:minorFont>
-        <a:latin typeface="Cambria" panose="02040503050406030204"/>
+        <a:latin typeface="Cambria"/>
         <a:ea typeface=""/>
         <a:cs typeface=""/>
         <a:font script="Jpan" typeface="メイリオ"/>
@@ -3809,7 +4508,7 @@
   <a:extraClrSchemeLst/>
   <a:extLst>
     <a:ext uri="{05A4C25C-085E-4340-85A3-A5531E510DB2}">
-      <thm15:themeFamily xmlns:thm15="http://schemas.microsoft.com/office/thememl/2012/main" name="Office Theme" id="{62F939B6-93AF-4DB8-9C6B-D6C7DFDC589F}" vid="{4A3C46E8-61CC-4603-A589-7422A47A8E4A}"/>
+      <thm15:themeFamily xmlns:thm15="http://schemas.microsoft.com/office/thememl/2012/main" xmlns="" name="Office Theme" id="{62F939B6-93AF-4DB8-9C6B-D6C7DFDC589F}" vid="{4A3C46E8-61CC-4603-A589-7422A47A8E4A}"/>
     </a:ext>
   </a:extLst>
 </a:theme>

--- a/projectfinal_heart/Group5_Proposal.docx
+++ b/projectfinal_heart/Group5_Proposal.docx
@@ -1,6 +1,6 @@
 
 <file path=word/document.xml><?xml version="1.0" encoding="utf-8"?>
-<w:document xmlns:wpc="http://schemas.microsoft.com/office/word/2010/wordprocessingCanvas" xmlns:mo="http://schemas.microsoft.com/office/mac/office/2008/main" xmlns:mc="http://schemas.openxmlformats.org/markup-compatibility/2006" xmlns:mv="urn:schemas-microsoft-com:mac:vml" xmlns:o="urn:schemas-microsoft-com:office:office" xmlns:r="http://schemas.openxmlformats.org/officeDocument/2006/relationships" xmlns:m="http://schemas.openxmlformats.org/officeDocument/2006/math" xmlns:v="urn:schemas-microsoft-com:vml" xmlns:wp14="http://schemas.microsoft.com/office/word/2010/wordprocessingDrawing" xmlns:wp="http://schemas.openxmlformats.org/drawingml/2006/wordprocessingDrawing" xmlns:w10="urn:schemas-microsoft-com:office:word" xmlns:w="http://schemas.openxmlformats.org/wordprocessingml/2006/main" xmlns:w14="http://schemas.microsoft.com/office/word/2010/wordml" xmlns:wpg="http://schemas.microsoft.com/office/word/2010/wordprocessingGroup" xmlns:wpi="http://schemas.microsoft.com/office/word/2010/wordprocessingInk" xmlns:wne="http://schemas.microsoft.com/office/word/2006/wordml" xmlns:wps="http://schemas.microsoft.com/office/word/2010/wordprocessingShape" mc:Ignorable="w14 wp14">
+<w:document xmlns:wpc="http://schemas.microsoft.com/office/word/2010/wordprocessingCanvas" xmlns:cx="http://schemas.microsoft.com/office/drawing/2014/chartex" xmlns:cx1="http://schemas.microsoft.com/office/drawing/2015/9/8/chartex" xmlns:cx2="http://schemas.microsoft.com/office/drawing/2015/10/21/chartex" xmlns:cx3="http://schemas.microsoft.com/office/drawing/2016/5/9/chartex" xmlns:cx4="http://schemas.microsoft.com/office/drawing/2016/5/10/chartex" xmlns:cx5="http://schemas.microsoft.com/office/drawing/2016/5/11/chartex" xmlns:cx6="http://schemas.microsoft.com/office/drawing/2016/5/12/chartex" xmlns:cx7="http://schemas.microsoft.com/office/drawing/2016/5/13/chartex" xmlns:cx8="http://schemas.microsoft.com/office/drawing/2016/5/14/chartex" xmlns:mc="http://schemas.openxmlformats.org/markup-compatibility/2006" xmlns:aink="http://schemas.microsoft.com/office/drawing/2016/ink" xmlns:am3d="http://schemas.microsoft.com/office/drawing/2017/model3d" xmlns:o="urn:schemas-microsoft-com:office:office" xmlns:r="http://schemas.openxmlformats.org/officeDocument/2006/relationships" xmlns:m="http://schemas.openxmlformats.org/officeDocument/2006/math" xmlns:v="urn:schemas-microsoft-com:vml" xmlns:wp14="http://schemas.microsoft.com/office/word/2010/wordprocessingDrawing" xmlns:wp="http://schemas.openxmlformats.org/drawingml/2006/wordprocessingDrawing" xmlns:w10="urn:schemas-microsoft-com:office:word" xmlns:w="http://schemas.openxmlformats.org/wordprocessingml/2006/main" xmlns:w14="http://schemas.microsoft.com/office/word/2010/wordml" xmlns:w15="http://schemas.microsoft.com/office/word/2012/wordml" xmlns:w16cid="http://schemas.microsoft.com/office/word/2016/wordml/cid" xmlns:w16se="http://schemas.microsoft.com/office/word/2015/wordml/symex" xmlns:wpg="http://schemas.microsoft.com/office/word/2010/wordprocessingGroup" xmlns:wpi="http://schemas.microsoft.com/office/word/2010/wordprocessingInk" xmlns:wne="http://schemas.microsoft.com/office/word/2006/wordml" xmlns:wps="http://schemas.microsoft.com/office/word/2010/wordprocessingShape" mc:Ignorable="w14 w15 w16se w16cid wp14">
   <w:body>
     <w:p>
       <w:pPr>
@@ -163,65 +163,306 @@
     </w:p>
     <w:p>
       <w:r>
-        <w:t xml:space="preserve">Data Science is used across many spheres around the world. The healthcare industry is no exception. It can play an essential role in predicting presence Heart diseases. Such information, if predicted well in advance, can provide important insights to doctors who can then </w:t>
-      </w:r>
-      <w:r>
-        <w:t>adept</w:t>
-      </w:r>
-      <w:r>
-        <w:t xml:space="preserve"> their diagnosis and treatment per patient basis.</w:t>
+        <w:t>With nearly 18MM deaths in 2015</w:t>
+      </w:r>
+      <w:r>
+        <w:rPr>
+          <w:rStyle w:val="FootnoteReference"/>
+        </w:rPr>
+        <w:footnoteReference w:id="1"/>
+      </w:r>
+      <w:r>
+        <w:t xml:space="preserve"> , cardiovascular diseases (CVD) are the leading cause of death globally and growing in the developing world</w:t>
+      </w:r>
+      <w:r>
+        <w:rPr>
+          <w:rStyle w:val="FootnoteReference"/>
+        </w:rPr>
+        <w:footnoteReference w:id="2"/>
+      </w:r>
+      <w:r>
+        <w:t xml:space="preserve">.  CVD is a disease class which includes heart attacks, strokes, heart failure, coronary artery disease, arrythmia, venous thrombosis, and other conditions.  </w:t>
+      </w:r>
+      <w:r>
+        <w:t>About half of all Americans (47%)</w:t>
+      </w:r>
+      <w:r>
+        <w:rPr>
+          <w:rStyle w:val="FootnoteReference"/>
+        </w:rPr>
+        <w:footnoteReference w:id="3"/>
+      </w:r>
+      <w:r>
+        <w:t xml:space="preserve"> </w:t>
+      </w:r>
+      <w:r>
+        <w:t>have at least one of three key risk factors for heart disease: high blood pressure, high cholesterol, and smoking.</w:t>
       </w:r>
     </w:p>
     <w:p>
-      <w:pPr>
-        <w:pStyle w:val="NormalWeb"/>
-        <w:shd w:val="clear" w:color="auto" w:fill="FFFFFF"/>
-        <w:spacing w:before="158" w:beforeAutospacing="0" w:after="158" w:afterAutospacing="0"/>
-        <w:ind w:left="360"/>
-        <w:textAlignment w:val="baseline"/>
-        <w:rPr>
-          <w:rFonts w:eastAsiaTheme="minorEastAsia"/>
-          <w:color w:val="707070" w:themeColor="accent1"/>
-          <w:sz w:val="22"/>
-          <w:szCs w:val="22"/>
-          <w:lang w:eastAsia="ja-JP"/>
-        </w:rPr>
-      </w:pPr>
-      <w:r>
-        <w:rPr>
-          <w:rFonts w:eastAsiaTheme="minorEastAsia"/>
-          <w:color w:val="707070" w:themeColor="accent1"/>
-          <w:sz w:val="22"/>
-          <w:szCs w:val="22"/>
-          <w:lang w:eastAsia="ja-JP"/>
-        </w:rPr>
-        <w:t xml:space="preserve">All </w:t>
-      </w:r>
-      <w:r>
-        <w:rPr>
-          <w:rFonts w:eastAsiaTheme="minorEastAsia"/>
-          <w:color w:val="707070" w:themeColor="accent1"/>
-          <w:sz w:val="22"/>
-          <w:szCs w:val="22"/>
-          <w:lang w:eastAsia="ja-JP"/>
-        </w:rPr>
-        <w:t>Experiments with the Cleveland database have concentrated on simply attempting to distinguish presence (values 1,2,3,4) from absence (value 0).</w:t>
+      <w:r>
+        <w:t>CVD’s high mortality rate is particularly poignant as researchers estimate that up to 90% of heart disease deaths</w:t>
+      </w:r>
+      <w:r>
+        <w:rPr>
+          <w:rStyle w:val="FootnoteReference"/>
+        </w:rPr>
+        <w:footnoteReference w:id="4"/>
+      </w:r>
+      <w:r>
+        <w:t xml:space="preserve"> could be prevented.  Typical means of detection include electrocardiograms (ECGs), stress tests, and cardiac angiograms, all of which are expensive.  Risk evaluation screenings require blood samples, which are assessed alongside risk factors like tobacco use, diet, sleep disorders, physical inactivity, air pollution, and others.</w:t>
       </w:r>
     </w:p>
     <w:p>
-      <w:pPr>
-        <w:shd w:val="clear" w:color="auto" w:fill="FFFFFF"/>
-        <w:spacing w:before="158" w:after="0" w:line="240" w:lineRule="auto"/>
-        <w:textAlignment w:val="baseline"/>
-        <w:rPr>
-          <w:rFonts w:ascii="Times New Roman" w:hAnsi="Times New Roman" w:cs="Times New Roman"/>
-        </w:rPr>
-      </w:pPr>
-      <w:r>
-        <w:rPr>
-          <w:rFonts w:ascii="Times New Roman" w:hAnsi="Times New Roman" w:cs="Times New Roman"/>
-        </w:rPr>
-        <w:t>See if you can find any other trends in heart data to predict certain cardiovascular events or find any clear indications of heart health.</w:t>
+      <w:r>
+        <w:t>There is a need for more efficient, scalable (i.e. cost-effective even in the developing world), and – optimally – non-invasive means of early detection that can trigger medical interventions, prompt preventive care by physicians, and/or engender behavioral change on the part of those prone to or suffering from CVD.</w:t>
+      </w:r>
+    </w:p>
+    <w:p>
+      <w:r>
+        <w:lastRenderedPageBreak/>
+        <w:t>Applying data mining techniques to CVD datasets to predict risk based on existing or easy-to-collect health data could improve healthcare outcomes and mortality rates.  Ongoing experimentation has been focused on several datasets</w:t>
+      </w:r>
+      <w:r>
+        <w:rPr>
+          <w:rStyle w:val="FootnoteReference"/>
+        </w:rPr>
+        <w:footnoteReference w:id="5"/>
+      </w:r>
+      <w:r>
+        <w:t xml:space="preserve"> (below):</w:t>
+      </w:r>
+    </w:p>
+    <w:tbl>
+      <w:tblPr>
+        <w:tblStyle w:val="TableGrid"/>
+        <w:tblW w:w="8496" w:type="dxa"/>
+        <w:tblInd w:w="360" w:type="dxa"/>
+        <w:tblLook w:val="04A0" w:firstRow="1" w:lastRow="0" w:firstColumn="1" w:lastColumn="0" w:noHBand="0" w:noVBand="1"/>
+      </w:tblPr>
+      <w:tblGrid>
+        <w:gridCol w:w="4248"/>
+        <w:gridCol w:w="4248"/>
+      </w:tblGrid>
+      <w:tr>
+        <w:tc>
+          <w:tcPr>
+            <w:tcW w:w="4248" w:type="dxa"/>
+            <w:shd w:val="clear" w:color="auto" w:fill="D9D9D9" w:themeFill="background1" w:themeFillShade="D9"/>
+          </w:tcPr>
+          <w:p>
+            <w:pPr>
+              <w:ind w:left="0"/>
+              <w:rPr>
+                <w:rFonts w:cs="Calibri"/>
+                <w:b/>
+              </w:rPr>
+            </w:pPr>
+            <w:r>
+              <w:br w:type="page"/>
+            </w:r>
+            <w:r>
+              <w:rPr>
+                <w:rFonts w:cs="Calibri"/>
+                <w:b/>
+              </w:rPr>
+              <w:t>Database Donor</w:t>
+            </w:r>
+          </w:p>
+        </w:tc>
+        <w:tc>
+          <w:tcPr>
+            <w:tcW w:w="4248" w:type="dxa"/>
+            <w:shd w:val="clear" w:color="auto" w:fill="D9D9D9" w:themeFill="background1" w:themeFillShade="D9"/>
+          </w:tcPr>
+          <w:p>
+            <w:pPr>
+              <w:ind w:left="0"/>
+              <w:rPr>
+                <w:rFonts w:cs="Calibri"/>
+                <w:b/>
+              </w:rPr>
+            </w:pPr>
+            <w:r>
+              <w:rPr>
+                <w:rFonts w:cs="Calibri"/>
+                <w:b/>
+              </w:rPr>
+              <w:t>Observations</w:t>
+            </w:r>
+          </w:p>
+        </w:tc>
+      </w:tr>
+      <w:tr>
+        <w:tc>
+          <w:tcPr>
+            <w:tcW w:w="4248" w:type="dxa"/>
+          </w:tcPr>
+          <w:p>
+            <w:pPr>
+              <w:ind w:left="0"/>
+              <w:rPr>
+                <w:rFonts w:cs="Calibri"/>
+              </w:rPr>
+            </w:pPr>
+            <w:r>
+              <w:rPr>
+                <w:rFonts w:cs="Calibri"/>
+              </w:rPr>
+              <w:t>Cleveland Clinic Foundation</w:t>
+            </w:r>
+          </w:p>
+        </w:tc>
+        <w:tc>
+          <w:tcPr>
+            <w:tcW w:w="4248" w:type="dxa"/>
+          </w:tcPr>
+          <w:p>
+            <w:pPr>
+              <w:ind w:left="0"/>
+              <w:rPr>
+                <w:rFonts w:cs="Calibri"/>
+              </w:rPr>
+            </w:pPr>
+            <w:r>
+              <w:rPr>
+                <w:rFonts w:cs="Calibri"/>
+              </w:rPr>
+              <w:t>303</w:t>
+            </w:r>
+          </w:p>
+        </w:tc>
+      </w:tr>
+      <w:tr>
+        <w:tc>
+          <w:tcPr>
+            <w:tcW w:w="4248" w:type="dxa"/>
+          </w:tcPr>
+          <w:p>
+            <w:pPr>
+              <w:ind w:left="0"/>
+              <w:rPr>
+                <w:rFonts w:cs="Calibri"/>
+              </w:rPr>
+            </w:pPr>
+            <w:r>
+              <w:rPr>
+                <w:rFonts w:cs="Calibri"/>
+              </w:rPr>
+              <w:t>Hungarian Institute of Cardiology</w:t>
+            </w:r>
+          </w:p>
+        </w:tc>
+        <w:tc>
+          <w:tcPr>
+            <w:tcW w:w="4248" w:type="dxa"/>
+          </w:tcPr>
+          <w:p>
+            <w:pPr>
+              <w:ind w:left="0"/>
+              <w:rPr>
+                <w:rFonts w:cs="Calibri"/>
+              </w:rPr>
+            </w:pPr>
+            <w:r>
+              <w:rPr>
+                <w:rFonts w:cs="Calibri"/>
+              </w:rPr>
+              <w:t>294</w:t>
+            </w:r>
+          </w:p>
+        </w:tc>
+      </w:tr>
+      <w:tr>
+        <w:tc>
+          <w:tcPr>
+            <w:tcW w:w="4248" w:type="dxa"/>
+          </w:tcPr>
+          <w:p>
+            <w:pPr>
+              <w:ind w:left="0"/>
+              <w:rPr>
+                <w:rFonts w:cs="Calibri"/>
+              </w:rPr>
+            </w:pPr>
+            <w:r>
+              <w:rPr>
+                <w:rFonts w:cs="Calibri"/>
+              </w:rPr>
+              <w:t>University Hospital, Zurich</w:t>
+            </w:r>
+          </w:p>
+        </w:tc>
+        <w:tc>
+          <w:tcPr>
+            <w:tcW w:w="4248" w:type="dxa"/>
+          </w:tcPr>
+          <w:p>
+            <w:pPr>
+              <w:ind w:left="0"/>
+              <w:rPr>
+                <w:rFonts w:cs="Calibri"/>
+              </w:rPr>
+            </w:pPr>
+            <w:r>
+              <w:rPr>
+                <w:rFonts w:cs="Calibri"/>
+              </w:rPr>
+              <w:t>123</w:t>
+            </w:r>
+          </w:p>
+        </w:tc>
+      </w:tr>
+      <w:tr>
+        <w:tc>
+          <w:tcPr>
+            <w:tcW w:w="4248" w:type="dxa"/>
+          </w:tcPr>
+          <w:p>
+            <w:pPr>
+              <w:ind w:left="0"/>
+              <w:rPr>
+                <w:rFonts w:cs="Calibri"/>
+              </w:rPr>
+            </w:pPr>
+            <w:r>
+              <w:rPr>
+                <w:rFonts w:cs="Calibri"/>
+              </w:rPr>
+              <w:t>Long Beach V.A. Medical Center</w:t>
+            </w:r>
+          </w:p>
+        </w:tc>
+        <w:tc>
+          <w:tcPr>
+            <w:tcW w:w="4248" w:type="dxa"/>
+          </w:tcPr>
+          <w:p>
+            <w:pPr>
+              <w:ind w:left="0"/>
+              <w:rPr>
+                <w:rFonts w:cs="Calibri"/>
+              </w:rPr>
+            </w:pPr>
+            <w:r>
+              <w:rPr>
+                <w:rFonts w:cs="Calibri"/>
+              </w:rPr>
+              <w:t>200</w:t>
+            </w:r>
+          </w:p>
+        </w:tc>
+      </w:tr>
+    </w:tbl>
+    <w:p/>
+    <w:p>
+      <w:proofErr w:type="gramStart"/>
+      <w:r>
+        <w:t>All of</w:t>
+      </w:r>
+      <w:proofErr w:type="gramEnd"/>
+      <w:r>
+        <w:t xml:space="preserve"> these medical datasets include a relatively small number of observations, which is not uncommon for given the costs of experimental data and privacy risk of observational data.  Additionally, the attributes recorded are not consistent between these datasets, making meaningful comparison difficult, and the Hungarian, Swiss, and Long Beach sets are missing many variables.  Accordingly, as the most complete of the group, the Cleveland dataset is the most frequently used in data science experimentation.</w:t>
       </w:r>
     </w:p>
     <w:p>
@@ -246,45 +487,1412 @@
       <w:pPr>
         <w:spacing w:line="276" w:lineRule="auto"/>
         <w:rPr>
-          <w:rFonts w:ascii="Times New Roman" w:hAnsi="Times New Roman" w:cs="Times New Roman"/>
-        </w:rPr>
-      </w:pPr>
-      <w:r>
-        <w:rPr>
-          <w:rFonts w:ascii="Times New Roman" w:hAnsi="Times New Roman" w:cs="Times New Roman"/>
-        </w:rPr>
-        <w:t>The database contains 76 attributes, but all published experiments refer to using a subset of 14 of them.  In particular, the Cleveland database is the only one that has been used by ML researchers to this date.  The "goal" field refers to the presence of heart disease in the patient.  It is integer valued from 0 (no presence) to 4.</w:t>
+          <w:rFonts w:cs="Times New Roman"/>
+        </w:rPr>
+      </w:pPr>
+      <w:r>
+        <w:rPr>
+          <w:rFonts w:cs="Times New Roman"/>
+        </w:rPr>
+        <w:t xml:space="preserve">The Cleveland dataset </w:t>
+      </w:r>
+      <w:r>
+        <w:rPr>
+          <w:rFonts w:cs="Times New Roman"/>
+        </w:rPr>
+        <w:t xml:space="preserve">contains </w:t>
+      </w:r>
+      <w:r>
+        <w:rPr>
+          <w:rFonts w:cs="Times New Roman"/>
+        </w:rPr>
+        <w:t xml:space="preserve">303 observations and </w:t>
+      </w:r>
+      <w:r>
+        <w:rPr>
+          <w:rFonts w:cs="Times New Roman"/>
+        </w:rPr>
+        <w:t>76 attributes</w:t>
+      </w:r>
+      <w:r>
+        <w:rPr>
+          <w:rFonts w:cs="Times New Roman"/>
+        </w:rPr>
+        <w:t xml:space="preserve"> in total.  However, all </w:t>
+      </w:r>
+      <w:r>
+        <w:rPr>
+          <w:rFonts w:cs="Times New Roman"/>
+        </w:rPr>
+        <w:t xml:space="preserve">published experiments refer to </w:t>
+      </w:r>
+      <w:r>
+        <w:rPr>
+          <w:rFonts w:cs="Times New Roman"/>
+        </w:rPr>
+        <w:t xml:space="preserve">a </w:t>
+      </w:r>
+      <w:r>
+        <w:rPr>
+          <w:rFonts w:cs="Times New Roman"/>
+        </w:rPr>
+        <w:t xml:space="preserve">subset of 14 of </w:t>
+      </w:r>
+      <w:r>
+        <w:rPr>
+          <w:rFonts w:cs="Times New Roman"/>
+        </w:rPr>
+        <w:t>these attributes, which are available via the UCI machine learning database</w:t>
+      </w:r>
+      <w:r>
+        <w:rPr>
+          <w:rStyle w:val="FootnoteReference"/>
+          <w:rFonts w:cs="Times New Roman"/>
+        </w:rPr>
+        <w:footnoteReference w:id="6"/>
+      </w:r>
+      <w:r>
+        <w:rPr>
+          <w:rFonts w:cs="Times New Roman"/>
+        </w:rPr>
+        <w:t>.</w:t>
       </w:r>
     </w:p>
     <w:p>
-      <w:r>
-        <w:t>There are a total of 13 features and 1 target variable</w:t>
-      </w:r>
-      <w:r>
-        <w:t>.</w:t>
+      <w:pPr>
+        <w:spacing w:line="276" w:lineRule="auto"/>
+        <w:rPr>
+          <w:rFonts w:cs="Arial"/>
+          <w:shd w:val="clear" w:color="auto" w:fill="FFFFFF"/>
+        </w:rPr>
+      </w:pPr>
+      <w:r>
+        <w:rPr>
+          <w:rFonts w:cs="Times New Roman"/>
+        </w:rPr>
+        <w:t>The dataset includes 13 features and 1 target variable.  Data science e</w:t>
+      </w:r>
+      <w:r>
+        <w:rPr>
+          <w:rFonts w:cs="Arial"/>
+          <w:shd w:val="clear" w:color="auto" w:fill="FFFFFF"/>
+        </w:rPr>
+        <w:t xml:space="preserve">xperiments </w:t>
+      </w:r>
+      <w:r>
+        <w:rPr>
+          <w:rFonts w:cs="Arial"/>
+          <w:shd w:val="clear" w:color="auto" w:fill="FFFFFF"/>
+        </w:rPr>
+        <w:t xml:space="preserve">have </w:t>
+      </w:r>
+      <w:r>
+        <w:rPr>
+          <w:rFonts w:cs="Arial"/>
+          <w:shd w:val="clear" w:color="auto" w:fill="FFFFFF"/>
+        </w:rPr>
+        <w:t>concentrated on distinguish</w:t>
+      </w:r>
+      <w:r>
+        <w:rPr>
+          <w:rFonts w:cs="Arial"/>
+          <w:shd w:val="clear" w:color="auto" w:fill="FFFFFF"/>
+        </w:rPr>
+        <w:t xml:space="preserve">ing the </w:t>
+      </w:r>
+      <w:r>
+        <w:rPr>
+          <w:rFonts w:cs="Arial"/>
+          <w:shd w:val="clear" w:color="auto" w:fill="FFFFFF"/>
+        </w:rPr>
+        <w:t xml:space="preserve">presence </w:t>
+      </w:r>
+      <w:r>
+        <w:rPr>
+          <w:rFonts w:cs="Arial"/>
+          <w:shd w:val="clear" w:color="auto" w:fill="FFFFFF"/>
+        </w:rPr>
+        <w:t xml:space="preserve">of heart disease (with </w:t>
+      </w:r>
+      <w:r>
+        <w:rPr>
+          <w:rFonts w:cs="Arial"/>
+          <w:shd w:val="clear" w:color="auto" w:fill="FFFFFF"/>
+        </w:rPr>
+        <w:t xml:space="preserve">values </w:t>
+      </w:r>
+      <w:r>
+        <w:rPr>
+          <w:rFonts w:cs="Arial"/>
+          <w:shd w:val="clear" w:color="auto" w:fill="FFFFFF"/>
+        </w:rPr>
+        <w:t xml:space="preserve">of </w:t>
+      </w:r>
+      <w:r>
+        <w:rPr>
+          <w:rFonts w:cs="Arial"/>
+          <w:shd w:val="clear" w:color="auto" w:fill="FFFFFF"/>
+        </w:rPr>
+        <w:t>1</w:t>
+      </w:r>
+      <w:r>
+        <w:rPr>
+          <w:rFonts w:cs="Arial"/>
+          <w:shd w:val="clear" w:color="auto" w:fill="FFFFFF"/>
+        </w:rPr>
+        <w:t xml:space="preserve"> through </w:t>
+      </w:r>
+      <w:r>
+        <w:rPr>
+          <w:rFonts w:cs="Arial"/>
+          <w:shd w:val="clear" w:color="auto" w:fill="FFFFFF"/>
+        </w:rPr>
+        <w:t xml:space="preserve">4) from </w:t>
+      </w:r>
+      <w:r>
+        <w:rPr>
+          <w:rFonts w:cs="Arial"/>
+          <w:shd w:val="clear" w:color="auto" w:fill="FFFFFF"/>
+        </w:rPr>
+        <w:t xml:space="preserve">its </w:t>
+      </w:r>
+      <w:r>
+        <w:rPr>
+          <w:rFonts w:cs="Arial"/>
+          <w:shd w:val="clear" w:color="auto" w:fill="FFFFFF"/>
+        </w:rPr>
+        <w:t>absence (</w:t>
+      </w:r>
+      <w:r>
+        <w:rPr>
+          <w:rFonts w:cs="Arial"/>
+          <w:shd w:val="clear" w:color="auto" w:fill="FFFFFF"/>
+        </w:rPr>
+        <w:t xml:space="preserve">a </w:t>
+      </w:r>
+      <w:r>
+        <w:rPr>
+          <w:rFonts w:cs="Arial"/>
+          <w:shd w:val="clear" w:color="auto" w:fill="FFFFFF"/>
+        </w:rPr>
+        <w:t xml:space="preserve">value </w:t>
+      </w:r>
+      <w:r>
+        <w:rPr>
+          <w:rFonts w:cs="Arial"/>
+          <w:shd w:val="clear" w:color="auto" w:fill="FFFFFF"/>
+        </w:rPr>
+        <w:t xml:space="preserve">of </w:t>
+      </w:r>
+      <w:r>
+        <w:rPr>
+          <w:rFonts w:cs="Arial"/>
+          <w:shd w:val="clear" w:color="auto" w:fill="FFFFFF"/>
+        </w:rPr>
+        <w:t>0).</w:t>
+      </w:r>
+    </w:p>
+    <w:tbl>
+      <w:tblPr>
+        <w:tblStyle w:val="TableGrid"/>
+        <w:tblW w:w="0" w:type="auto"/>
+        <w:tblInd w:w="360" w:type="dxa"/>
+        <w:tblLook w:val="04A0" w:firstRow="1" w:lastRow="0" w:firstColumn="1" w:lastColumn="0" w:noHBand="0" w:noVBand="1"/>
+      </w:tblPr>
+      <w:tblGrid>
+        <w:gridCol w:w="2988"/>
+        <w:gridCol w:w="1324"/>
+        <w:gridCol w:w="2711"/>
+        <w:gridCol w:w="1473"/>
+      </w:tblGrid>
+      <w:tr>
+        <w:tc>
+          <w:tcPr>
+            <w:tcW w:w="2988" w:type="dxa"/>
+            <w:shd w:val="clear" w:color="auto" w:fill="D9D9D9" w:themeFill="background1" w:themeFillShade="D9"/>
+          </w:tcPr>
+          <w:p>
+            <w:pPr>
+              <w:spacing w:line="276" w:lineRule="auto"/>
+              <w:ind w:left="0"/>
+              <w:rPr>
+                <w:rFonts w:cs="Arial"/>
+                <w:b/>
+                <w:shd w:val="clear" w:color="auto" w:fill="FFFFFF"/>
+              </w:rPr>
+            </w:pPr>
+            <w:r>
+              <w:rPr>
+                <w:b/>
+              </w:rPr>
+              <w:t>Feature</w:t>
+            </w:r>
+          </w:p>
+        </w:tc>
+        <w:tc>
+          <w:tcPr>
+            <w:tcW w:w="1324" w:type="dxa"/>
+            <w:shd w:val="clear" w:color="auto" w:fill="D9D9D9" w:themeFill="background1" w:themeFillShade="D9"/>
+          </w:tcPr>
+          <w:p>
+            <w:pPr>
+              <w:spacing w:line="276" w:lineRule="auto"/>
+              <w:ind w:left="0"/>
+              <w:rPr>
+                <w:b/>
+              </w:rPr>
+            </w:pPr>
+            <w:r>
+              <w:rPr>
+                <w:b/>
+              </w:rPr>
+              <w:t>Variable</w:t>
+            </w:r>
+          </w:p>
+        </w:tc>
+        <w:tc>
+          <w:tcPr>
+            <w:tcW w:w="2711" w:type="dxa"/>
+            <w:shd w:val="clear" w:color="auto" w:fill="D9D9D9" w:themeFill="background1" w:themeFillShade="D9"/>
+          </w:tcPr>
+          <w:p>
+            <w:pPr>
+              <w:spacing w:line="276" w:lineRule="auto"/>
+              <w:ind w:left="0"/>
+              <w:rPr>
+                <w:rFonts w:cs="Arial"/>
+                <w:b/>
+                <w:shd w:val="clear" w:color="auto" w:fill="FFFFFF"/>
+              </w:rPr>
+            </w:pPr>
+            <w:r>
+              <w:rPr>
+                <w:b/>
+              </w:rPr>
+              <w:t>Description</w:t>
+            </w:r>
+          </w:p>
+        </w:tc>
+        <w:tc>
+          <w:tcPr>
+            <w:tcW w:w="1473" w:type="dxa"/>
+            <w:shd w:val="clear" w:color="auto" w:fill="D9D9D9" w:themeFill="background1" w:themeFillShade="D9"/>
+          </w:tcPr>
+          <w:p>
+            <w:pPr>
+              <w:spacing w:line="276" w:lineRule="auto"/>
+              <w:ind w:left="0"/>
+              <w:rPr>
+                <w:b/>
+              </w:rPr>
+            </w:pPr>
+            <w:r>
+              <w:rPr>
+                <w:b/>
+              </w:rPr>
+              <w:t>Type</w:t>
+            </w:r>
+          </w:p>
+        </w:tc>
+      </w:tr>
+      <w:tr>
+        <w:tc>
+          <w:tcPr>
+            <w:tcW w:w="2988" w:type="dxa"/>
+          </w:tcPr>
+          <w:p>
+            <w:pPr>
+              <w:spacing w:line="276" w:lineRule="auto"/>
+              <w:ind w:left="0"/>
+              <w:rPr>
+                <w:rFonts w:cs="Arial"/>
+                <w:shd w:val="clear" w:color="auto" w:fill="FFFFFF"/>
+              </w:rPr>
+            </w:pPr>
+            <w:r>
+              <w:t>Age</w:t>
+            </w:r>
+          </w:p>
+        </w:tc>
+        <w:tc>
+          <w:tcPr>
+            <w:tcW w:w="1324" w:type="dxa"/>
+          </w:tcPr>
+          <w:p>
+            <w:pPr>
+              <w:spacing w:line="276" w:lineRule="auto"/>
+              <w:ind w:left="0"/>
+            </w:pPr>
+            <w:r>
+              <w:t>age</w:t>
+            </w:r>
+          </w:p>
+        </w:tc>
+        <w:tc>
+          <w:tcPr>
+            <w:tcW w:w="2711" w:type="dxa"/>
+          </w:tcPr>
+          <w:p>
+            <w:pPr>
+              <w:spacing w:line="276" w:lineRule="auto"/>
+              <w:ind w:left="0"/>
+              <w:rPr>
+                <w:rFonts w:cs="Arial"/>
+                <w:shd w:val="clear" w:color="auto" w:fill="FFFFFF"/>
+              </w:rPr>
+            </w:pPr>
+            <w:r>
+              <w:t>In years</w:t>
+            </w:r>
+          </w:p>
+        </w:tc>
+        <w:tc>
+          <w:tcPr>
+            <w:tcW w:w="1473" w:type="dxa"/>
+          </w:tcPr>
+          <w:p>
+            <w:pPr>
+              <w:spacing w:line="276" w:lineRule="auto"/>
+              <w:ind w:left="0"/>
+            </w:pPr>
+            <w:r>
+              <w:t>Continuous</w:t>
+            </w:r>
+          </w:p>
+        </w:tc>
+      </w:tr>
+      <w:tr>
+        <w:tc>
+          <w:tcPr>
+            <w:tcW w:w="2988" w:type="dxa"/>
+          </w:tcPr>
+          <w:p>
+            <w:pPr>
+              <w:spacing w:line="276" w:lineRule="auto"/>
+              <w:ind w:left="0"/>
+              <w:rPr>
+                <w:rFonts w:cs="Arial"/>
+                <w:shd w:val="clear" w:color="auto" w:fill="FFFFFF"/>
+              </w:rPr>
+            </w:pPr>
+            <w:r>
+              <w:t>Sex</w:t>
+            </w:r>
+          </w:p>
+        </w:tc>
+        <w:tc>
+          <w:tcPr>
+            <w:tcW w:w="1324" w:type="dxa"/>
+          </w:tcPr>
+          <w:p>
+            <w:pPr>
+              <w:spacing w:line="276" w:lineRule="auto"/>
+              <w:ind w:left="0"/>
+            </w:pPr>
+            <w:r>
+              <w:t>sex</w:t>
+            </w:r>
+          </w:p>
+        </w:tc>
+        <w:tc>
+          <w:tcPr>
+            <w:tcW w:w="2711" w:type="dxa"/>
+          </w:tcPr>
+          <w:p>
+            <w:pPr>
+              <w:spacing w:line="276" w:lineRule="auto"/>
+              <w:ind w:left="0"/>
+              <w:rPr>
+                <w:rFonts w:cs="Arial"/>
+                <w:shd w:val="clear" w:color="auto" w:fill="FFFFFF"/>
+              </w:rPr>
+            </w:pPr>
+            <w:r>
+              <w:t>Gender</w:t>
+            </w:r>
+          </w:p>
+        </w:tc>
+        <w:tc>
+          <w:tcPr>
+            <w:tcW w:w="1473" w:type="dxa"/>
+          </w:tcPr>
+          <w:p>
+            <w:pPr>
+              <w:spacing w:line="276" w:lineRule="auto"/>
+              <w:ind w:left="0"/>
+            </w:pPr>
+            <w:r>
+              <w:t>Categorial</w:t>
+            </w:r>
+          </w:p>
+        </w:tc>
+      </w:tr>
+      <w:tr>
+        <w:tc>
+          <w:tcPr>
+            <w:tcW w:w="2988" w:type="dxa"/>
+          </w:tcPr>
+          <w:p>
+            <w:pPr>
+              <w:spacing w:line="276" w:lineRule="auto"/>
+              <w:ind w:left="0"/>
+              <w:rPr>
+                <w:rFonts w:cs="Arial"/>
+                <w:shd w:val="clear" w:color="auto" w:fill="FFFFFF"/>
+              </w:rPr>
+            </w:pPr>
+            <w:r>
+              <w:t>Chest pain type</w:t>
+            </w:r>
+          </w:p>
+        </w:tc>
+        <w:tc>
+          <w:tcPr>
+            <w:tcW w:w="1324" w:type="dxa"/>
+          </w:tcPr>
+          <w:p>
+            <w:pPr>
+              <w:spacing w:line="276" w:lineRule="auto"/>
+              <w:ind w:left="0"/>
+            </w:pPr>
+            <w:r>
+              <w:t>cp</w:t>
+            </w:r>
+          </w:p>
+        </w:tc>
+        <w:tc>
+          <w:tcPr>
+            <w:tcW w:w="2711" w:type="dxa"/>
+          </w:tcPr>
+          <w:p>
+            <w:pPr>
+              <w:spacing w:line="276" w:lineRule="auto"/>
+              <w:ind w:left="0"/>
+              <w:rPr>
+                <w:rFonts w:cs="Arial"/>
+                <w:shd w:val="clear" w:color="auto" w:fill="FFFFFF"/>
+              </w:rPr>
+            </w:pPr>
+            <w:r>
+              <w:t>Scale of 0 to 4 (typical angina, atypical angina, non-angina pain, asymptomatic)</w:t>
+            </w:r>
+          </w:p>
+        </w:tc>
+        <w:tc>
+          <w:tcPr>
+            <w:tcW w:w="1473" w:type="dxa"/>
+          </w:tcPr>
+          <w:p>
+            <w:pPr>
+              <w:spacing w:line="276" w:lineRule="auto"/>
+              <w:ind w:left="0"/>
+            </w:pPr>
+            <w:r>
+              <w:t>Categorial</w:t>
+            </w:r>
+          </w:p>
+        </w:tc>
+      </w:tr>
+      <w:tr>
+        <w:tc>
+          <w:tcPr>
+            <w:tcW w:w="2988" w:type="dxa"/>
+          </w:tcPr>
+          <w:p>
+            <w:pPr>
+              <w:spacing w:line="276" w:lineRule="auto"/>
+              <w:ind w:left="0"/>
+              <w:rPr>
+                <w:rFonts w:cs="Arial"/>
+                <w:shd w:val="clear" w:color="auto" w:fill="FFFFFF"/>
+              </w:rPr>
+            </w:pPr>
+            <w:r>
+              <w:t>Resting blood pressure</w:t>
+            </w:r>
+          </w:p>
+        </w:tc>
+        <w:tc>
+          <w:tcPr>
+            <w:tcW w:w="1324" w:type="dxa"/>
+          </w:tcPr>
+          <w:p>
+            <w:pPr>
+              <w:spacing w:line="276" w:lineRule="auto"/>
+              <w:ind w:left="0"/>
+            </w:pPr>
+            <w:proofErr w:type="spellStart"/>
+            <w:r>
+              <w:t>trestbps</w:t>
+            </w:r>
+            <w:proofErr w:type="spellEnd"/>
+          </w:p>
+        </w:tc>
+        <w:tc>
+          <w:tcPr>
+            <w:tcW w:w="2711" w:type="dxa"/>
+          </w:tcPr>
+          <w:p>
+            <w:pPr>
+              <w:spacing w:line="276" w:lineRule="auto"/>
+              <w:ind w:left="0"/>
+              <w:rPr>
+                <w:rFonts w:cs="Arial"/>
+                <w:shd w:val="clear" w:color="auto" w:fill="FFFFFF"/>
+              </w:rPr>
+            </w:pPr>
+            <w:r>
+              <w:t>Diastolic blood pressure in mmHg</w:t>
+            </w:r>
+          </w:p>
+        </w:tc>
+        <w:tc>
+          <w:tcPr>
+            <w:tcW w:w="1473" w:type="dxa"/>
+          </w:tcPr>
+          <w:p>
+            <w:pPr>
+              <w:spacing w:line="276" w:lineRule="auto"/>
+              <w:ind w:left="0"/>
+            </w:pPr>
+            <w:r>
+              <w:t>Continuous</w:t>
+            </w:r>
+          </w:p>
+        </w:tc>
+      </w:tr>
+      <w:tr>
+        <w:tc>
+          <w:tcPr>
+            <w:tcW w:w="2988" w:type="dxa"/>
+          </w:tcPr>
+          <w:p>
+            <w:pPr>
+              <w:spacing w:line="276" w:lineRule="auto"/>
+              <w:ind w:left="0"/>
+              <w:rPr>
+                <w:rFonts w:cs="Arial"/>
+                <w:shd w:val="clear" w:color="auto" w:fill="FFFFFF"/>
+              </w:rPr>
+            </w:pPr>
+            <w:r>
+              <w:rPr>
+                <w:rFonts w:cs="Arial"/>
+                <w:shd w:val="clear" w:color="auto" w:fill="FFFFFF"/>
+              </w:rPr>
+              <w:t>Cholesterol</w:t>
+            </w:r>
+          </w:p>
+        </w:tc>
+        <w:tc>
+          <w:tcPr>
+            <w:tcW w:w="1324" w:type="dxa"/>
+          </w:tcPr>
+          <w:p>
+            <w:pPr>
+              <w:spacing w:line="276" w:lineRule="auto"/>
+              <w:ind w:left="0"/>
+            </w:pPr>
+            <w:proofErr w:type="spellStart"/>
+            <w:r>
+              <w:t>chol</w:t>
+            </w:r>
+            <w:proofErr w:type="spellEnd"/>
+          </w:p>
+        </w:tc>
+        <w:tc>
+          <w:tcPr>
+            <w:tcW w:w="2711" w:type="dxa"/>
+          </w:tcPr>
+          <w:p>
+            <w:pPr>
+              <w:spacing w:line="276" w:lineRule="auto"/>
+              <w:ind w:left="0"/>
+              <w:rPr>
+                <w:rFonts w:cs="Arial"/>
+                <w:shd w:val="clear" w:color="auto" w:fill="FFFFFF"/>
+              </w:rPr>
+            </w:pPr>
+            <w:r>
+              <w:t>Serum cholesterol (mg/dl)</w:t>
+            </w:r>
+          </w:p>
+        </w:tc>
+        <w:tc>
+          <w:tcPr>
+            <w:tcW w:w="1473" w:type="dxa"/>
+          </w:tcPr>
+          <w:p>
+            <w:pPr>
+              <w:spacing w:line="276" w:lineRule="auto"/>
+              <w:ind w:left="0"/>
+              <w:rPr>
+                <w:rFonts w:cs="Arial"/>
+                <w:shd w:val="clear" w:color="auto" w:fill="FFFFFF"/>
+              </w:rPr>
+            </w:pPr>
+            <w:r>
+              <w:t>Continuous</w:t>
+            </w:r>
+          </w:p>
+        </w:tc>
+      </w:tr>
+      <w:tr>
+        <w:tc>
+          <w:tcPr>
+            <w:tcW w:w="2988" w:type="dxa"/>
+          </w:tcPr>
+          <w:p>
+            <w:pPr>
+              <w:spacing w:line="276" w:lineRule="auto"/>
+              <w:ind w:left="0"/>
+              <w:rPr>
+                <w:rFonts w:cs="Arial"/>
+                <w:shd w:val="clear" w:color="auto" w:fill="FFFFFF"/>
+              </w:rPr>
+            </w:pPr>
+            <w:r>
+              <w:t>Fasting blood sugar</w:t>
+            </w:r>
+          </w:p>
+        </w:tc>
+        <w:tc>
+          <w:tcPr>
+            <w:tcW w:w="1324" w:type="dxa"/>
+          </w:tcPr>
+          <w:p>
+            <w:pPr>
+              <w:spacing w:line="276" w:lineRule="auto"/>
+              <w:ind w:left="0"/>
+            </w:pPr>
+            <w:proofErr w:type="spellStart"/>
+            <w:r>
+              <w:t>fbs</w:t>
+            </w:r>
+            <w:proofErr w:type="spellEnd"/>
+          </w:p>
+        </w:tc>
+        <w:tc>
+          <w:tcPr>
+            <w:tcW w:w="2711" w:type="dxa"/>
+          </w:tcPr>
+          <w:p>
+            <w:pPr>
+              <w:spacing w:line="276" w:lineRule="auto"/>
+              <w:ind w:left="0"/>
+              <w:rPr>
+                <w:rFonts w:cs="Arial"/>
+                <w:shd w:val="clear" w:color="auto" w:fill="FFFFFF"/>
+              </w:rPr>
+            </w:pPr>
+            <w:r>
+              <w:t>Greater than 120mg/dl, value of 0 or 1</w:t>
+            </w:r>
+          </w:p>
+        </w:tc>
+        <w:tc>
+          <w:tcPr>
+            <w:tcW w:w="1473" w:type="dxa"/>
+          </w:tcPr>
+          <w:p>
+            <w:pPr>
+              <w:spacing w:line="276" w:lineRule="auto"/>
+              <w:ind w:left="0"/>
+              <w:rPr>
+                <w:rFonts w:cs="Arial"/>
+                <w:shd w:val="clear" w:color="auto" w:fill="FFFFFF"/>
+              </w:rPr>
+            </w:pPr>
+            <w:r>
+              <w:rPr>
+                <w:rFonts w:cs="Arial"/>
+                <w:shd w:val="clear" w:color="auto" w:fill="FFFFFF"/>
+              </w:rPr>
+              <w:t>Categorical</w:t>
+            </w:r>
+          </w:p>
+        </w:tc>
+      </w:tr>
+      <w:tr>
+        <w:tc>
+          <w:tcPr>
+            <w:tcW w:w="2988" w:type="dxa"/>
+          </w:tcPr>
+          <w:p>
+            <w:pPr>
+              <w:spacing w:line="276" w:lineRule="auto"/>
+              <w:ind w:left="0"/>
+              <w:rPr>
+                <w:rFonts w:cs="Arial"/>
+                <w:shd w:val="clear" w:color="auto" w:fill="FFFFFF"/>
+              </w:rPr>
+            </w:pPr>
+            <w:r>
+              <w:lastRenderedPageBreak/>
+              <w:t>Resting ECG</w:t>
+            </w:r>
+          </w:p>
+        </w:tc>
+        <w:tc>
+          <w:tcPr>
+            <w:tcW w:w="1324" w:type="dxa"/>
+          </w:tcPr>
+          <w:p>
+            <w:pPr>
+              <w:spacing w:line="276" w:lineRule="auto"/>
+              <w:ind w:left="0"/>
+            </w:pPr>
+            <w:proofErr w:type="spellStart"/>
+            <w:r>
+              <w:t>restecg</w:t>
+            </w:r>
+            <w:proofErr w:type="spellEnd"/>
+          </w:p>
+        </w:tc>
+        <w:tc>
+          <w:tcPr>
+            <w:tcW w:w="2711" w:type="dxa"/>
+          </w:tcPr>
+          <w:p>
+            <w:pPr>
+              <w:spacing w:line="276" w:lineRule="auto"/>
+              <w:ind w:left="0"/>
+              <w:rPr>
+                <w:rFonts w:cs="Arial"/>
+                <w:shd w:val="clear" w:color="auto" w:fill="FFFFFF"/>
+              </w:rPr>
+            </w:pPr>
+            <w:r>
+              <w:t>Value of 0, 1, or 2</w:t>
+            </w:r>
+          </w:p>
+        </w:tc>
+        <w:tc>
+          <w:tcPr>
+            <w:tcW w:w="1473" w:type="dxa"/>
+          </w:tcPr>
+          <w:p>
+            <w:pPr>
+              <w:spacing w:line="276" w:lineRule="auto"/>
+              <w:ind w:left="0"/>
+              <w:rPr>
+                <w:rFonts w:cs="Arial"/>
+                <w:shd w:val="clear" w:color="auto" w:fill="FFFFFF"/>
+              </w:rPr>
+            </w:pPr>
+            <w:r>
+              <w:rPr>
+                <w:rFonts w:cs="Arial"/>
+                <w:shd w:val="clear" w:color="auto" w:fill="FFFFFF"/>
+              </w:rPr>
+              <w:t>Categorical</w:t>
+            </w:r>
+          </w:p>
+        </w:tc>
+      </w:tr>
+      <w:tr>
+        <w:tc>
+          <w:tcPr>
+            <w:tcW w:w="2988" w:type="dxa"/>
+          </w:tcPr>
+          <w:p>
+            <w:pPr>
+              <w:spacing w:line="276" w:lineRule="auto"/>
+              <w:ind w:left="0"/>
+              <w:rPr>
+                <w:rFonts w:cs="Arial"/>
+                <w:shd w:val="clear" w:color="auto" w:fill="FFFFFF"/>
+              </w:rPr>
+            </w:pPr>
+            <w:r>
+              <w:t>Maximum heartrate achieved</w:t>
+            </w:r>
+          </w:p>
+        </w:tc>
+        <w:tc>
+          <w:tcPr>
+            <w:tcW w:w="1324" w:type="dxa"/>
+          </w:tcPr>
+          <w:p>
+            <w:pPr>
+              <w:spacing w:line="276" w:lineRule="auto"/>
+              <w:ind w:left="0"/>
+            </w:pPr>
+            <w:proofErr w:type="spellStart"/>
+            <w:r>
+              <w:t>thalach</w:t>
+            </w:r>
+            <w:proofErr w:type="spellEnd"/>
+          </w:p>
+        </w:tc>
+        <w:tc>
+          <w:tcPr>
+            <w:tcW w:w="2711" w:type="dxa"/>
+          </w:tcPr>
+          <w:p>
+            <w:pPr>
+              <w:spacing w:line="276" w:lineRule="auto"/>
+              <w:ind w:left="0"/>
+              <w:rPr>
+                <w:rFonts w:cs="Arial"/>
+                <w:shd w:val="clear" w:color="auto" w:fill="FFFFFF"/>
+              </w:rPr>
+            </w:pPr>
+            <w:r>
+              <w:t>Maximum heartrate from thallium test</w:t>
+            </w:r>
+            <w:r>
+              <w:rPr>
+                <w:rStyle w:val="FootnoteReference"/>
+              </w:rPr>
+              <w:footnoteReference w:id="7"/>
+            </w:r>
+          </w:p>
+        </w:tc>
+        <w:tc>
+          <w:tcPr>
+            <w:tcW w:w="1473" w:type="dxa"/>
+          </w:tcPr>
+          <w:p>
+            <w:pPr>
+              <w:spacing w:line="276" w:lineRule="auto"/>
+              <w:ind w:left="0"/>
+              <w:rPr>
+                <w:rFonts w:cs="Arial"/>
+                <w:shd w:val="clear" w:color="auto" w:fill="FFFFFF"/>
+              </w:rPr>
+            </w:pPr>
+            <w:r>
+              <w:t>Continuous</w:t>
+            </w:r>
+          </w:p>
+        </w:tc>
+      </w:tr>
+      <w:tr>
+        <w:tc>
+          <w:tcPr>
+            <w:tcW w:w="2988" w:type="dxa"/>
+          </w:tcPr>
+          <w:p>
+            <w:pPr>
+              <w:spacing w:line="276" w:lineRule="auto"/>
+              <w:ind w:left="0"/>
+              <w:rPr>
+                <w:rFonts w:cs="Times New Roman"/>
+              </w:rPr>
+            </w:pPr>
+            <w:r>
+              <w:rPr>
+                <w:rFonts w:cs="Times New Roman"/>
+              </w:rPr>
+              <w:t>E</w:t>
+            </w:r>
+            <w:r>
+              <w:rPr>
+                <w:rFonts w:cs="Times New Roman"/>
+              </w:rPr>
+              <w:t>xercise</w:t>
+            </w:r>
+            <w:r>
+              <w:rPr>
+                <w:rFonts w:cs="Times New Roman"/>
+              </w:rPr>
+              <w:t>-</w:t>
+            </w:r>
+            <w:r>
+              <w:rPr>
+                <w:rFonts w:cs="Times New Roman"/>
+              </w:rPr>
+              <w:t>induced angina </w:t>
+            </w:r>
+          </w:p>
+        </w:tc>
+        <w:tc>
+          <w:tcPr>
+            <w:tcW w:w="1324" w:type="dxa"/>
+          </w:tcPr>
+          <w:p>
+            <w:pPr>
+              <w:spacing w:line="276" w:lineRule="auto"/>
+              <w:ind w:left="0"/>
+            </w:pPr>
+            <w:proofErr w:type="spellStart"/>
+            <w:r>
+              <w:t>exang</w:t>
+            </w:r>
+            <w:proofErr w:type="spellEnd"/>
+          </w:p>
+        </w:tc>
+        <w:tc>
+          <w:tcPr>
+            <w:tcW w:w="2711" w:type="dxa"/>
+          </w:tcPr>
+          <w:p>
+            <w:pPr>
+              <w:spacing w:line="276" w:lineRule="auto"/>
+              <w:ind w:left="0"/>
+              <w:rPr>
+                <w:rFonts w:cs="Arial"/>
+                <w:shd w:val="clear" w:color="auto" w:fill="FFFFFF"/>
+              </w:rPr>
+            </w:pPr>
+            <w:r>
+              <w:t>Value of 0 or 1</w:t>
+            </w:r>
+          </w:p>
+        </w:tc>
+        <w:tc>
+          <w:tcPr>
+            <w:tcW w:w="1473" w:type="dxa"/>
+          </w:tcPr>
+          <w:p>
+            <w:pPr>
+              <w:spacing w:line="276" w:lineRule="auto"/>
+              <w:ind w:left="0"/>
+              <w:rPr>
+                <w:rFonts w:cs="Arial"/>
+                <w:shd w:val="clear" w:color="auto" w:fill="FFFFFF"/>
+              </w:rPr>
+            </w:pPr>
+            <w:r>
+              <w:rPr>
+                <w:rFonts w:cs="Arial"/>
+                <w:shd w:val="clear" w:color="auto" w:fill="FFFFFF"/>
+              </w:rPr>
+              <w:t>Categorical</w:t>
+            </w:r>
+          </w:p>
+        </w:tc>
+      </w:tr>
+      <w:tr>
+        <w:tc>
+          <w:tcPr>
+            <w:tcW w:w="2988" w:type="dxa"/>
+          </w:tcPr>
+          <w:p>
+            <w:pPr>
+              <w:spacing w:line="276" w:lineRule="auto"/>
+              <w:ind w:left="0"/>
+              <w:rPr>
+                <w:rFonts w:cs="Arial"/>
+                <w:shd w:val="clear" w:color="auto" w:fill="FFFFFF"/>
+              </w:rPr>
+            </w:pPr>
+            <w:r>
+              <w:t>Old-peak</w:t>
+            </w:r>
+          </w:p>
+        </w:tc>
+        <w:tc>
+          <w:tcPr>
+            <w:tcW w:w="1324" w:type="dxa"/>
+          </w:tcPr>
+          <w:p>
+            <w:pPr>
+              <w:spacing w:line="276" w:lineRule="auto"/>
+              <w:ind w:left="0"/>
+              <w:rPr>
+                <w:rFonts w:cs="Times New Roman"/>
+              </w:rPr>
+            </w:pPr>
+            <w:proofErr w:type="spellStart"/>
+            <w:r>
+              <w:rPr>
+                <w:rFonts w:cs="Times New Roman"/>
+              </w:rPr>
+              <w:t>oldpeak</w:t>
+            </w:r>
+            <w:proofErr w:type="spellEnd"/>
+          </w:p>
+        </w:tc>
+        <w:tc>
+          <w:tcPr>
+            <w:tcW w:w="2711" w:type="dxa"/>
+          </w:tcPr>
+          <w:p>
+            <w:pPr>
+              <w:spacing w:line="276" w:lineRule="auto"/>
+              <w:ind w:left="0"/>
+              <w:rPr>
+                <w:rFonts w:cs="Arial"/>
+                <w:shd w:val="clear" w:color="auto" w:fill="FFFFFF"/>
+              </w:rPr>
+            </w:pPr>
+            <w:r>
+              <w:rPr>
+                <w:rFonts w:cs="Times New Roman"/>
+              </w:rPr>
+              <w:t>ST depression induced by exercise relative to rest </w:t>
+            </w:r>
+            <w:r>
+              <w:rPr>
+                <w:rStyle w:val="FootnoteReference"/>
+                <w:rFonts w:cs="Times New Roman"/>
+              </w:rPr>
+              <w:footnoteReference w:id="8"/>
+            </w:r>
+          </w:p>
+        </w:tc>
+        <w:tc>
+          <w:tcPr>
+            <w:tcW w:w="1473" w:type="dxa"/>
+          </w:tcPr>
+          <w:p>
+            <w:pPr>
+              <w:spacing w:line="276" w:lineRule="auto"/>
+              <w:ind w:left="0"/>
+              <w:rPr>
+                <w:rFonts w:cs="Arial"/>
+                <w:shd w:val="clear" w:color="auto" w:fill="FFFFFF"/>
+              </w:rPr>
+            </w:pPr>
+            <w:r>
+              <w:t>Continuous</w:t>
+            </w:r>
+          </w:p>
+        </w:tc>
+      </w:tr>
+      <w:tr>
+        <w:tc>
+          <w:tcPr>
+            <w:tcW w:w="2988" w:type="dxa"/>
+          </w:tcPr>
+          <w:p>
+            <w:pPr>
+              <w:spacing w:line="276" w:lineRule="auto"/>
+              <w:ind w:left="0"/>
+              <w:rPr>
+                <w:rFonts w:cs="Arial"/>
+                <w:shd w:val="clear" w:color="auto" w:fill="FFFFFF"/>
+              </w:rPr>
+            </w:pPr>
+            <w:r>
+              <w:rPr>
+                <w:rFonts w:cs="Arial"/>
+                <w:shd w:val="clear" w:color="auto" w:fill="FFFFFF"/>
+              </w:rPr>
+              <w:t>Slope-peak</w:t>
+            </w:r>
+          </w:p>
+        </w:tc>
+        <w:tc>
+          <w:tcPr>
+            <w:tcW w:w="1324" w:type="dxa"/>
+          </w:tcPr>
+          <w:p>
+            <w:pPr>
+              <w:spacing w:line="276" w:lineRule="auto"/>
+              <w:ind w:left="0"/>
+              <w:rPr>
+                <w:rFonts w:cs="Times New Roman"/>
+              </w:rPr>
+            </w:pPr>
+            <w:r>
+              <w:rPr>
+                <w:rFonts w:cs="Times New Roman"/>
+              </w:rPr>
+              <w:t>slope</w:t>
+            </w:r>
+          </w:p>
+        </w:tc>
+        <w:tc>
+          <w:tcPr>
+            <w:tcW w:w="2711" w:type="dxa"/>
+          </w:tcPr>
+          <w:p>
+            <w:pPr>
+              <w:spacing w:line="276" w:lineRule="auto"/>
+              <w:ind w:left="0"/>
+              <w:rPr>
+                <w:rFonts w:cs="Arial"/>
+                <w:shd w:val="clear" w:color="auto" w:fill="FFFFFF"/>
+              </w:rPr>
+            </w:pPr>
+            <w:r>
+              <w:rPr>
+                <w:rFonts w:cs="Times New Roman"/>
+              </w:rPr>
+              <w:t>S</w:t>
+            </w:r>
+            <w:r>
+              <w:rPr>
+                <w:rFonts w:cs="Times New Roman"/>
+              </w:rPr>
+              <w:t>lope of peak exercise ST segment</w:t>
+            </w:r>
+            <w:r>
+              <w:rPr>
+                <w:rFonts w:cs="Times New Roman"/>
+              </w:rPr>
+              <w:t>, v</w:t>
+            </w:r>
+            <w:r>
+              <w:t>alue of 1, 2, or 3</w:t>
+            </w:r>
+          </w:p>
+        </w:tc>
+        <w:tc>
+          <w:tcPr>
+            <w:tcW w:w="1473" w:type="dxa"/>
+          </w:tcPr>
+          <w:p>
+            <w:pPr>
+              <w:spacing w:line="276" w:lineRule="auto"/>
+              <w:ind w:left="0"/>
+              <w:rPr>
+                <w:rFonts w:cs="Arial"/>
+                <w:shd w:val="clear" w:color="auto" w:fill="FFFFFF"/>
+              </w:rPr>
+            </w:pPr>
+            <w:r>
+              <w:rPr>
+                <w:rFonts w:cs="Arial"/>
+                <w:shd w:val="clear" w:color="auto" w:fill="FFFFFF"/>
+              </w:rPr>
+              <w:t>Categorical</w:t>
+            </w:r>
+          </w:p>
+        </w:tc>
+      </w:tr>
+      <w:tr>
+        <w:tc>
+          <w:tcPr>
+            <w:tcW w:w="2988" w:type="dxa"/>
+          </w:tcPr>
+          <w:p>
+            <w:pPr>
+              <w:spacing w:line="276" w:lineRule="auto"/>
+              <w:ind w:left="0"/>
+              <w:rPr>
+                <w:rFonts w:cs="Arial"/>
+                <w:shd w:val="clear" w:color="auto" w:fill="FFFFFF"/>
+              </w:rPr>
+            </w:pPr>
+            <w:r>
+              <w:rPr>
+                <w:rFonts w:cs="Arial"/>
+                <w:shd w:val="clear" w:color="auto" w:fill="FFFFFF"/>
+              </w:rPr>
+              <w:t>Coronary artery disease</w:t>
+            </w:r>
+          </w:p>
+        </w:tc>
+        <w:tc>
+          <w:tcPr>
+            <w:tcW w:w="1324" w:type="dxa"/>
+          </w:tcPr>
+          <w:p>
+            <w:pPr>
+              <w:spacing w:line="276" w:lineRule="auto"/>
+              <w:ind w:left="0"/>
+              <w:rPr>
+                <w:rFonts w:cs="Times New Roman"/>
+              </w:rPr>
+            </w:pPr>
+            <w:r>
+              <w:rPr>
+                <w:rFonts w:cs="Times New Roman"/>
+              </w:rPr>
+              <w:t>ca</w:t>
+            </w:r>
+          </w:p>
+        </w:tc>
+        <w:tc>
+          <w:tcPr>
+            <w:tcW w:w="2711" w:type="dxa"/>
+          </w:tcPr>
+          <w:p>
+            <w:pPr>
+              <w:spacing w:line="276" w:lineRule="auto"/>
+              <w:ind w:left="0"/>
+              <w:rPr>
+                <w:rFonts w:cs="Arial"/>
+                <w:shd w:val="clear" w:color="auto" w:fill="FFFFFF"/>
+              </w:rPr>
+            </w:pPr>
+            <w:r>
+              <w:rPr>
+                <w:rFonts w:cs="Times New Roman"/>
+              </w:rPr>
+              <w:t>N</w:t>
+            </w:r>
+            <w:r>
+              <w:rPr>
+                <w:rFonts w:cs="Times New Roman"/>
+              </w:rPr>
+              <w:t>umber of major vessels (0-3) colored by fluoroscopy</w:t>
+            </w:r>
+          </w:p>
+        </w:tc>
+        <w:tc>
+          <w:tcPr>
+            <w:tcW w:w="1473" w:type="dxa"/>
+          </w:tcPr>
+          <w:p>
+            <w:pPr>
+              <w:spacing w:line="276" w:lineRule="auto"/>
+              <w:ind w:left="0"/>
+              <w:rPr>
+                <w:rFonts w:cs="Arial"/>
+                <w:shd w:val="clear" w:color="auto" w:fill="FFFFFF"/>
+              </w:rPr>
+            </w:pPr>
+            <w:r>
+              <w:rPr>
+                <w:rFonts w:cs="Arial"/>
+                <w:shd w:val="clear" w:color="auto" w:fill="FFFFFF"/>
+              </w:rPr>
+              <w:t>Categorical</w:t>
+            </w:r>
+          </w:p>
+        </w:tc>
+      </w:tr>
+      <w:tr>
+        <w:tc>
+          <w:tcPr>
+            <w:tcW w:w="2988" w:type="dxa"/>
+          </w:tcPr>
+          <w:p>
+            <w:pPr>
+              <w:spacing w:line="276" w:lineRule="auto"/>
+              <w:ind w:left="0"/>
+              <w:rPr>
+                <w:rFonts w:cs="Arial"/>
+                <w:shd w:val="clear" w:color="auto" w:fill="FFFFFF"/>
+              </w:rPr>
+            </w:pPr>
+            <w:r>
+              <w:rPr>
+                <w:rFonts w:cs="Arial"/>
+                <w:shd w:val="clear" w:color="auto" w:fill="FFFFFF"/>
+              </w:rPr>
+              <w:t>Exercise thallium</w:t>
+            </w:r>
+          </w:p>
+        </w:tc>
+        <w:tc>
+          <w:tcPr>
+            <w:tcW w:w="1324" w:type="dxa"/>
+          </w:tcPr>
+          <w:p>
+            <w:pPr>
+              <w:spacing w:line="276" w:lineRule="auto"/>
+              <w:ind w:left="0"/>
+              <w:rPr>
+                <w:rFonts w:cs="Arial"/>
+                <w:shd w:val="clear" w:color="auto" w:fill="FFFFFF"/>
+              </w:rPr>
+            </w:pPr>
+            <w:proofErr w:type="spellStart"/>
+            <w:r>
+              <w:rPr>
+                <w:rFonts w:cs="Arial"/>
+                <w:shd w:val="clear" w:color="auto" w:fill="FFFFFF"/>
+              </w:rPr>
+              <w:t>thal</w:t>
+            </w:r>
+            <w:proofErr w:type="spellEnd"/>
+          </w:p>
+        </w:tc>
+        <w:tc>
+          <w:tcPr>
+            <w:tcW w:w="2711" w:type="dxa"/>
+          </w:tcPr>
+          <w:p>
+            <w:pPr>
+              <w:spacing w:line="276" w:lineRule="auto"/>
+              <w:ind w:left="0"/>
+              <w:rPr>
+                <w:rFonts w:cs="Arial"/>
+                <w:shd w:val="clear" w:color="auto" w:fill="FFFFFF"/>
+              </w:rPr>
+            </w:pPr>
+            <w:r>
+              <w:rPr>
+                <w:rFonts w:cs="Arial"/>
+                <w:shd w:val="clear" w:color="auto" w:fill="FFFFFF"/>
+              </w:rPr>
+              <w:t xml:space="preserve">Exercise thallium </w:t>
+            </w:r>
+            <w:proofErr w:type="spellStart"/>
+            <w:r>
+              <w:rPr>
+                <w:rFonts w:cs="Arial"/>
+                <w:shd w:val="clear" w:color="auto" w:fill="FFFFFF"/>
+              </w:rPr>
+              <w:t>scintigraphic</w:t>
+            </w:r>
+            <w:proofErr w:type="spellEnd"/>
+            <w:r>
+              <w:rPr>
+                <w:rFonts w:cs="Arial"/>
+                <w:shd w:val="clear" w:color="auto" w:fill="FFFFFF"/>
+              </w:rPr>
+              <w:t xml:space="preserve"> defects, vales of 3 (normal), 6 (fixed defect), or 7 (reversible defect)</w:t>
+            </w:r>
+          </w:p>
+        </w:tc>
+        <w:tc>
+          <w:tcPr>
+            <w:tcW w:w="1473" w:type="dxa"/>
+          </w:tcPr>
+          <w:p>
+            <w:pPr>
+              <w:spacing w:line="276" w:lineRule="auto"/>
+              <w:ind w:left="0"/>
+              <w:rPr>
+                <w:rFonts w:cs="Arial"/>
+                <w:shd w:val="clear" w:color="auto" w:fill="FFFFFF"/>
+              </w:rPr>
+            </w:pPr>
+            <w:r>
+              <w:t>Categorial</w:t>
+            </w:r>
+          </w:p>
+        </w:tc>
+      </w:tr>
+    </w:tbl>
+    <w:p>
+      <w:pPr>
+        <w:pStyle w:val="Heading1"/>
+      </w:pPr>
+      <w:r>
+        <w:t>LITERATURE REVIEW</w:t>
       </w:r>
     </w:p>
     <w:p>
-      <w:pPr>
-        <w:spacing w:line="276" w:lineRule="auto"/>
-        <w:ind w:left="0"/>
-        <w:rPr>
-          <w:rFonts w:ascii="Times New Roman" w:hAnsi="Times New Roman" w:cs="Times New Roman"/>
-        </w:rPr>
-      </w:pPr>
+      <w:r>
+        <w:t xml:space="preserve">For the purpose of this project proposal we conducted a high-level review of the existing literature.  </w:t>
+      </w:r>
+      <w:proofErr w:type="spellStart"/>
+      <w:r>
+        <w:t>Shouman</w:t>
+      </w:r>
+      <w:proofErr w:type="spellEnd"/>
+      <w:r>
+        <w:t xml:space="preserve"> et al</w:t>
+      </w:r>
+      <w:r>
+        <w:rPr>
+          <w:rStyle w:val="FootnoteReference"/>
+        </w:rPr>
+        <w:footnoteReference w:id="9"/>
+      </w:r>
+      <w:r>
+        <w:t xml:space="preserve"> presents an exhaustive review work between 2000 and 2016, detailing a wide range of classification techniques used on the above CVD datasets, including Logistic Regression, Decision Trees, Random Forests, KNN, Naïve Bayes, a variety of Neural Network approaches, Multilayer </w:t>
+      </w:r>
+      <w:proofErr w:type="spellStart"/>
+      <w:r>
+        <w:t>Perceptrons</w:t>
+      </w:r>
+      <w:proofErr w:type="spellEnd"/>
+      <w:r>
+        <w:t>, Support Vector Machines, Associative Classifiers, and others.  A smaller but equally diverse range have been applied specifically to the Cleveland dataset, yielding diagnostic accuracy peaking in the mid- to high 80% range.  This audit concludes that performance is strongest when more than one technique is integrated, though results vary occur across the literature due to discretization methods and other differences.</w:t>
+      </w:r>
     </w:p>
     <w:p>
-      <w:pPr>
-        <w:spacing w:line="276" w:lineRule="auto"/>
-        <w:rPr>
-          <w:rFonts w:ascii="Times New Roman" w:hAnsi="Times New Roman" w:cs="Times New Roman"/>
-        </w:rPr>
-      </w:pPr>
-      <w:r>
-        <w:rPr>
-          <w:rFonts w:ascii="Times New Roman" w:hAnsi="Times New Roman" w:cs="Times New Roman"/>
-        </w:rPr>
-        <w:t>Attribution Information:</w:t>
+      <w:r>
+        <w:t>Based on this high-level review, we focused on a few pieces of research in particular:</w:t>
       </w:r>
     </w:p>
     <w:p>
@@ -292,18 +1900,31 @@
         <w:pStyle w:val="ListParagraph"/>
         <w:numPr>
           <w:ilvl w:val="0"/>
-          <w:numId w:val="12"/>
+          <w:numId w:val="13"/>
         </w:numPr>
-        <w:spacing w:line="276" w:lineRule="auto"/>
-        <w:rPr>
-          <w:rFonts w:ascii="Times New Roman" w:hAnsi="Times New Roman" w:cs="Times New Roman"/>
-        </w:rPr>
-      </w:pPr>
-      <w:r>
-        <w:rPr>
-          <w:rFonts w:ascii="Times New Roman" w:hAnsi="Times New Roman" w:cs="Times New Roman"/>
-        </w:rPr>
-        <w:t>Age</w:t>
+      </w:pPr>
+      <w:r>
+        <w:t xml:space="preserve">The aim of </w:t>
+      </w:r>
+      <w:proofErr w:type="spellStart"/>
+      <w:r>
+        <w:t>Shouman</w:t>
+      </w:r>
+      <w:proofErr w:type="spellEnd"/>
+      <w:r>
+        <w:t xml:space="preserve"> et </w:t>
+      </w:r>
+      <w:proofErr w:type="spellStart"/>
+      <w:r>
+        <w:t>al’s</w:t>
+      </w:r>
+      <w:proofErr w:type="spellEnd"/>
+      <w:r>
+        <w:t xml:space="preserve"> work is to evaluate a potential low-cost heart disease expert system risk evaluation tool leveraging non-invasive data attributes.  This is explored by evaluating the Cleveland dataset alongside another dataset from Canberra not available via the UCI machine learning repository.  When constrained to Cleveland’s non-invasive data attributes, the best performance is </w:t>
+      </w:r>
+      <w:r>
+        <w:lastRenderedPageBreak/>
+        <w:t>seen with a combination of age, sex, and resting blood pressure.  This line of research also explores integrating K-means clustering with decision tree models to improve accuracy.</w:t>
       </w:r>
     </w:p>
     <w:p>
@@ -311,18 +1932,30 @@
         <w:pStyle w:val="ListParagraph"/>
         <w:numPr>
           <w:ilvl w:val="0"/>
-          <w:numId w:val="12"/>
+          <w:numId w:val="13"/>
         </w:numPr>
-        <w:spacing w:line="276" w:lineRule="auto"/>
-        <w:rPr>
-          <w:rFonts w:ascii="Times New Roman" w:hAnsi="Times New Roman" w:cs="Times New Roman"/>
-        </w:rPr>
-      </w:pPr>
-      <w:r>
-        <w:rPr>
-          <w:rFonts w:ascii="Times New Roman" w:hAnsi="Times New Roman" w:cs="Times New Roman"/>
-        </w:rPr>
-        <w:t>Sex</w:t>
+      </w:pPr>
+      <w:proofErr w:type="spellStart"/>
+      <w:r>
+        <w:t>Assari</w:t>
+      </w:r>
+      <w:proofErr w:type="spellEnd"/>
+      <w:r>
+        <w:t xml:space="preserve"> et </w:t>
+      </w:r>
+      <w:proofErr w:type="spellStart"/>
+      <w:r>
+        <w:t>al’s</w:t>
+      </w:r>
+      <w:proofErr w:type="spellEnd"/>
+      <w:r>
+        <w:rPr>
+          <w:rStyle w:val="FootnoteReference"/>
+        </w:rPr>
+        <w:footnoteReference w:id="10"/>
+      </w:r>
+      <w:r>
+        <w:t xml:space="preserve"> broader data-mining focus finds that SVM and Naïve Bayes outperform KNN (of K=7) and Decision Tree in terms of accuracy when using 10-fold cross-validation.  Its results identify the most important features as chest pain type, exercise thallium, and coronary artery disease.</w:t>
       </w:r>
     </w:p>
     <w:p>
@@ -330,263 +1963,42 @@
         <w:pStyle w:val="ListParagraph"/>
         <w:numPr>
           <w:ilvl w:val="0"/>
-          <w:numId w:val="12"/>
+          <w:numId w:val="13"/>
         </w:numPr>
-        <w:spacing w:line="276" w:lineRule="auto"/>
-        <w:rPr>
-          <w:rFonts w:ascii="Times New Roman" w:hAnsi="Times New Roman" w:cs="Times New Roman"/>
-        </w:rPr>
-      </w:pPr>
-      <w:r>
-        <w:rPr>
-          <w:rFonts w:ascii="Times New Roman" w:hAnsi="Times New Roman" w:cs="Times New Roman"/>
-        </w:rPr>
-        <w:t>Chest pain types (4 values)</w:t>
-      </w:r>
-    </w:p>
-    <w:p>
-      <w:pPr>
-        <w:pStyle w:val="ListParagraph"/>
-        <w:numPr>
-          <w:ilvl w:val="0"/>
-          <w:numId w:val="12"/>
-        </w:numPr>
-        <w:spacing w:line="276" w:lineRule="auto"/>
-        <w:rPr>
-          <w:rFonts w:ascii="Times New Roman" w:hAnsi="Times New Roman" w:cs="Times New Roman"/>
-        </w:rPr>
-      </w:pPr>
-      <w:r>
-        <w:rPr>
-          <w:rFonts w:ascii="Times New Roman" w:hAnsi="Times New Roman" w:cs="Times New Roman"/>
-        </w:rPr>
-        <w:t>Resting blood pressure</w:t>
-      </w:r>
-    </w:p>
-    <w:p>
-      <w:pPr>
-        <w:pStyle w:val="ListParagraph"/>
-        <w:numPr>
-          <w:ilvl w:val="0"/>
-          <w:numId w:val="12"/>
-        </w:numPr>
-        <w:spacing w:line="276" w:lineRule="auto"/>
-        <w:rPr>
-          <w:rFonts w:ascii="Times New Roman" w:hAnsi="Times New Roman" w:cs="Times New Roman"/>
-        </w:rPr>
-      </w:pPr>
-      <w:r>
-        <w:rPr>
-          <w:rFonts w:ascii="Times New Roman" w:hAnsi="Times New Roman" w:cs="Times New Roman"/>
-        </w:rPr>
-        <w:t>Serum cholesterol in mg/dl</w:t>
-      </w:r>
-    </w:p>
-    <w:p>
-      <w:pPr>
-        <w:pStyle w:val="ListParagraph"/>
-        <w:numPr>
-          <w:ilvl w:val="0"/>
-          <w:numId w:val="12"/>
-        </w:numPr>
-        <w:spacing w:line="276" w:lineRule="auto"/>
-        <w:rPr>
-          <w:rFonts w:ascii="Times New Roman" w:hAnsi="Times New Roman" w:cs="Times New Roman"/>
-        </w:rPr>
-      </w:pPr>
-      <w:r>
-        <w:rPr>
-          <w:rFonts w:ascii="Times New Roman" w:hAnsi="Times New Roman" w:cs="Times New Roman"/>
-        </w:rPr>
-        <w:t>Fasting food sugar &gt;120 mg/dl</w:t>
-      </w:r>
-    </w:p>
-    <w:p>
-      <w:pPr>
-        <w:pStyle w:val="ListParagraph"/>
-        <w:numPr>
-          <w:ilvl w:val="0"/>
-          <w:numId w:val="12"/>
-        </w:numPr>
-        <w:spacing w:line="276" w:lineRule="auto"/>
-        <w:rPr>
-          <w:rFonts w:ascii="Times New Roman" w:hAnsi="Times New Roman" w:cs="Times New Roman"/>
-        </w:rPr>
-      </w:pPr>
-      <w:r>
-        <w:rPr>
-          <w:rFonts w:ascii="Times New Roman" w:hAnsi="Times New Roman" w:cs="Times New Roman"/>
-        </w:rPr>
-        <w:t>resting electrocardiographic results (values 0,1,2)</w:t>
-      </w:r>
-    </w:p>
-    <w:p>
-      <w:pPr>
-        <w:pStyle w:val="ListParagraph"/>
-        <w:numPr>
-          <w:ilvl w:val="0"/>
-          <w:numId w:val="12"/>
-        </w:numPr>
-        <w:spacing w:line="276" w:lineRule="auto"/>
-        <w:rPr>
-          <w:rFonts w:ascii="Times New Roman" w:hAnsi="Times New Roman" w:cs="Times New Roman"/>
-        </w:rPr>
-      </w:pPr>
-      <w:r>
-        <w:rPr>
-          <w:rFonts w:ascii="Times New Roman" w:hAnsi="Times New Roman" w:cs="Times New Roman"/>
-        </w:rPr>
-        <w:t>maximum heart rate achieved </w:t>
-      </w:r>
-    </w:p>
-    <w:p>
-      <w:pPr>
-        <w:pStyle w:val="ListParagraph"/>
-        <w:numPr>
-          <w:ilvl w:val="0"/>
-          <w:numId w:val="12"/>
-        </w:numPr>
-        <w:spacing w:line="276" w:lineRule="auto"/>
-        <w:rPr>
-          <w:rFonts w:ascii="Times New Roman" w:hAnsi="Times New Roman" w:cs="Times New Roman"/>
-        </w:rPr>
-      </w:pPr>
-      <w:r>
-        <w:rPr>
-          <w:rFonts w:ascii="Times New Roman" w:hAnsi="Times New Roman" w:cs="Times New Roman"/>
-        </w:rPr>
-        <w:t>exercise induced angina </w:t>
-      </w:r>
-    </w:p>
-    <w:p>
-      <w:pPr>
-        <w:pStyle w:val="ListParagraph"/>
-        <w:numPr>
-          <w:ilvl w:val="0"/>
-          <w:numId w:val="12"/>
-        </w:numPr>
-        <w:spacing w:line="276" w:lineRule="auto"/>
-        <w:rPr>
-          <w:rFonts w:ascii="Times New Roman" w:hAnsi="Times New Roman" w:cs="Times New Roman"/>
-        </w:rPr>
       </w:pPr>
       <w:proofErr w:type="spellStart"/>
       <w:r>
-        <w:rPr>
-          <w:rFonts w:ascii="Times New Roman" w:hAnsi="Times New Roman" w:cs="Times New Roman"/>
-        </w:rPr>
-        <w:t>oldpeak</w:t>
+        <w:t>Sabay</w:t>
       </w:r>
       <w:proofErr w:type="spellEnd"/>
       <w:r>
-        <w:rPr>
-          <w:rFonts w:ascii="Times New Roman" w:hAnsi="Times New Roman" w:cs="Times New Roman"/>
-        </w:rPr>
-        <w:t xml:space="preserve"> = ST depression induced by exercise relative to rest </w:t>
-      </w:r>
-    </w:p>
-    <w:p>
-      <w:pPr>
-        <w:pStyle w:val="ListParagraph"/>
-        <w:numPr>
-          <w:ilvl w:val="0"/>
-          <w:numId w:val="12"/>
-        </w:numPr>
-        <w:spacing w:line="276" w:lineRule="auto"/>
-        <w:rPr>
-          <w:rFonts w:ascii="Times New Roman" w:hAnsi="Times New Roman" w:cs="Times New Roman"/>
-        </w:rPr>
-      </w:pPr>
-      <w:r>
-        <w:rPr>
-          <w:rFonts w:ascii="Times New Roman" w:hAnsi="Times New Roman" w:cs="Times New Roman"/>
-        </w:rPr>
-        <w:t>the slope of the peak exercise ST segment </w:t>
-      </w:r>
-    </w:p>
-    <w:p>
-      <w:pPr>
-        <w:pStyle w:val="ListParagraph"/>
-        <w:numPr>
-          <w:ilvl w:val="0"/>
-          <w:numId w:val="12"/>
-        </w:numPr>
-        <w:spacing w:line="276" w:lineRule="auto"/>
-        <w:rPr>
-          <w:rFonts w:ascii="Times New Roman" w:hAnsi="Times New Roman" w:cs="Times New Roman"/>
-        </w:rPr>
-      </w:pPr>
-      <w:r>
-        <w:rPr>
-          <w:rFonts w:ascii="Times New Roman" w:hAnsi="Times New Roman" w:cs="Times New Roman"/>
-        </w:rPr>
-        <w:t xml:space="preserve">number of major vessels (0-3) colored by fluoroscopy </w:t>
-      </w:r>
-    </w:p>
-    <w:p>
-      <w:pPr>
-        <w:pStyle w:val="ListParagraph"/>
-        <w:numPr>
-          <w:ilvl w:val="0"/>
-          <w:numId w:val="12"/>
-        </w:numPr>
-        <w:spacing w:line="276" w:lineRule="auto"/>
-        <w:rPr>
-          <w:rFonts w:ascii="Times New Roman" w:hAnsi="Times New Roman" w:cs="Times New Roman"/>
-        </w:rPr>
-      </w:pPr>
-      <w:proofErr w:type="spellStart"/>
-      <w:r>
-        <w:rPr>
-          <w:rFonts w:ascii="Times New Roman" w:hAnsi="Times New Roman" w:cs="Times New Roman"/>
-        </w:rPr>
-        <w:t>thal</w:t>
-      </w:r>
-      <w:proofErr w:type="spellEnd"/>
-      <w:r>
-        <w:rPr>
-          <w:rFonts w:ascii="Times New Roman" w:hAnsi="Times New Roman" w:cs="Times New Roman"/>
-        </w:rPr>
-        <w:t>: 3 = normal; 6 = fixed defect; 7 = reversible defect</w:t>
-      </w:r>
-    </w:p>
-    <w:p>
-      <w:pPr>
-        <w:shd w:val="clear" w:color="auto" w:fill="FFFFFF"/>
-        <w:spacing w:before="158" w:after="158" w:line="240" w:lineRule="auto"/>
-        <w:textAlignment w:val="baseline"/>
-        <w:rPr>
-          <w:rFonts w:ascii="Times New Roman" w:hAnsi="Times New Roman" w:cs="Times New Roman"/>
-        </w:rPr>
-      </w:pPr>
-      <w:r>
-        <w:rPr>
-          <w:rFonts w:ascii="Times New Roman" w:hAnsi="Times New Roman" w:cs="Times New Roman"/>
-        </w:rPr>
-        <w:lastRenderedPageBreak/>
-        <w:t>The names and social security numbers of the patients were recently removed from the database, replaced with dummy values.  One file has been "processed", that one containing the Cleveland database.  All four unprocessed files also exist in this directory.</w:t>
-      </w:r>
-    </w:p>
-    <w:p>
-      <w:pPr>
-        <w:spacing w:after="0" w:line="240" w:lineRule="auto"/>
-        <w:ind w:left="0"/>
-        <w:rPr>
-          <w:rFonts w:ascii="Times New Roman" w:eastAsia="Times New Roman" w:hAnsi="Times New Roman" w:cs="Times New Roman"/>
-          <w:color w:val="auto"/>
-          <w:sz w:val="24"/>
-          <w:szCs w:val="24"/>
-          <w:lang w:eastAsia="ko-KR"/>
-        </w:rPr>
-      </w:pPr>
-    </w:p>
-    <w:p>
-      <w:pPr>
-        <w:spacing w:line="276" w:lineRule="auto"/>
-        <w:rPr>
-          <w:rFonts w:ascii="Times New Roman" w:hAnsi="Times New Roman" w:cs="Times New Roman"/>
-        </w:rPr>
-      </w:pPr>
+        <w:t xml:space="preserve"> et al</w:t>
+      </w:r>
+      <w:r>
+        <w:rPr>
+          <w:rStyle w:val="FootnoteReference"/>
+        </w:rPr>
+        <w:footnoteReference w:id="11"/>
+      </w:r>
+      <w:r>
+        <w:t xml:space="preserve"> seek to assess the application of ML techniques requiring more observations to the Cleveland dataset so improve its generalizability.  To that end, a surrogate synthetic dataset is bootstrapped using the Synthpop package in R.  Logistic Regression is found to be more accurate and stable than Random Forest and Decision Tree methods, both for the original dataset as well as a </w:t>
+      </w:r>
+      <w:proofErr w:type="gramStart"/>
+      <w:r>
+        <w:t>50,000 observation</w:t>
+      </w:r>
+      <w:proofErr w:type="gramEnd"/>
+      <w:r>
+        <w:t xml:space="preserve"> surrogate.  An ANN perceptron model built on a </w:t>
+      </w:r>
+      <w:proofErr w:type="gramStart"/>
+      <w:r>
+        <w:t>60,000 observation</w:t>
+      </w:r>
+      <w:proofErr w:type="gramEnd"/>
+      <w:r>
+        <w:t xml:space="preserve"> surrogate dataset achieves accuracy and recall above 95%.</w:t>
+      </w:r>
     </w:p>
     <w:p>
       <w:pPr>
@@ -616,33 +2028,132 @@
       </w:r>
     </w:p>
     <w:p>
-      <w:r>
-        <w:t xml:space="preserve">According to </w:t>
-      </w:r>
-      <w:r>
-        <w:t xml:space="preserve">Centers for Disease Control and Prevention there are several health conditions, lifestyle, and you age and family history can increase your risk for heart disease.  About half of all Americans (47%) have at least one of three key risk factors for heart disease: high blood pressure, high cholesterol, and smoking. </w:t>
-      </w:r>
-      <w:bookmarkStart w:id="0" w:name="_GoBack"/>
-      <w:bookmarkEnd w:id="0"/>
+      <w:pPr>
+        <w:rPr>
+          <w:color w:val="FF0000"/>
+        </w:rPr>
+      </w:pPr>
+      <w:r>
+        <w:rPr>
+          <w:color w:val="FF0000"/>
+        </w:rPr>
+        <w:t>[brief: Then there needs to be a discussion on what the student's hypothesis is and how the student's specific solution will improve or solve the problem.</w:t>
+      </w:r>
     </w:p>
     <w:p>
       <w:pPr>
-        <w:pStyle w:val="Heading1"/>
-        <w:rPr>
-          <w:rFonts w:ascii="Times New Roman" w:hAnsi="Times New Roman" w:cs="Times New Roman"/>
-          <w:sz w:val="24"/>
-          <w:szCs w:val="24"/>
-          <w:lang w:eastAsia="ko-KR"/>
-        </w:rPr>
-      </w:pPr>
-      <w:r>
-        <w:rPr>
-          <w:rFonts w:ascii="Times New Roman" w:hAnsi="Times New Roman" w:cs="Times New Roman"/>
-          <w:sz w:val="24"/>
-          <w:szCs w:val="24"/>
-          <w:lang w:eastAsia="ko-KR"/>
-        </w:rPr>
-        <w:t>Challenges</w:t>
+        <w:rPr>
+          <w:color w:val="FF0000"/>
+        </w:rPr>
+      </w:pPr>
+      <w:r>
+        <w:rPr>
+          <w:color w:val="FF0000"/>
+        </w:rPr>
+        <w:t>[for discussion / alignment with group]</w:t>
+      </w:r>
+    </w:p>
+    <w:p>
+      <w:pPr>
+        <w:rPr>
+          <w:color w:val="FF0000"/>
+        </w:rPr>
+      </w:pPr>
+      <w:proofErr w:type="spellStart"/>
+      <w:r>
+        <w:rPr>
+          <w:color w:val="FF0000"/>
+        </w:rPr>
+        <w:t>Sabay</w:t>
+      </w:r>
+      <w:proofErr w:type="spellEnd"/>
+      <w:r>
+        <w:rPr>
+          <w:color w:val="FF0000"/>
+        </w:rPr>
+        <w:t xml:space="preserve"> sees strongest results with a logistic model on a bootstrapped n=50k dataset, while </w:t>
+      </w:r>
+      <w:proofErr w:type="spellStart"/>
+      <w:r>
+        <w:rPr>
+          <w:color w:val="FF0000"/>
+        </w:rPr>
+        <w:t>Shouman</w:t>
+      </w:r>
+      <w:proofErr w:type="spellEnd"/>
+      <w:r>
+        <w:rPr>
+          <w:color w:val="FF0000"/>
+        </w:rPr>
+        <w:t xml:space="preserve"> combine KNN + Trees, and </w:t>
+      </w:r>
+      <w:proofErr w:type="spellStart"/>
+      <w:r>
+        <w:rPr>
+          <w:color w:val="FF0000"/>
+        </w:rPr>
+        <w:t>Assari</w:t>
+      </w:r>
+      <w:proofErr w:type="spellEnd"/>
+      <w:r>
+        <w:rPr>
+          <w:color w:val="FF0000"/>
+        </w:rPr>
+        <w:t xml:space="preserve"> gets better performance from SVM and Naïve </w:t>
+      </w:r>
+      <w:proofErr w:type="spellStart"/>
+      <w:r>
+        <w:rPr>
+          <w:color w:val="FF0000"/>
+        </w:rPr>
+        <w:t>Bayers</w:t>
+      </w:r>
+      <w:proofErr w:type="spellEnd"/>
+      <w:r>
+        <w:rPr>
+          <w:color w:val="FF0000"/>
+        </w:rPr>
+        <w:t xml:space="preserve">.  </w:t>
+      </w:r>
+    </w:p>
+    <w:p>
+      <w:pPr>
+        <w:rPr>
+          <w:color w:val="FF0000"/>
+        </w:rPr>
+      </w:pPr>
+      <w:r>
+        <w:rPr>
+          <w:color w:val="FF0000"/>
+        </w:rPr>
+        <w:t>While neural networks have produced accuracy in the high 90s, interpretable results seem to top out in the high 80s.  I don’t think it’s wise to attempt to some high-</w:t>
+      </w:r>
+      <w:proofErr w:type="spellStart"/>
+      <w:r>
+        <w:rPr>
+          <w:color w:val="FF0000"/>
+        </w:rPr>
+        <w:t>faluting</w:t>
+      </w:r>
+      <w:proofErr w:type="spellEnd"/>
+      <w:r>
+        <w:rPr>
+          <w:color w:val="FF0000"/>
+        </w:rPr>
+        <w:t xml:space="preserve"> neural network stuff that we don’t comprehend, so we’ll likely to have settle for not beating previous results in the 80s.  </w:t>
+      </w:r>
+    </w:p>
+    <w:p>
+      <w:pPr>
+        <w:rPr>
+          <w:color w:val="FF0000"/>
+        </w:rPr>
+      </w:pPr>
+      <w:r>
+        <w:rPr>
+          <w:color w:val="FF0000"/>
+        </w:rPr>
+        <w:t>However, we could attempt to synthesize the approaches of preceding (or other) research.  Potential avenues of investigation include</w:t>
       </w:r>
     </w:p>
     <w:p>
@@ -650,17 +2161,55 @@
         <w:pStyle w:val="ListParagraph"/>
         <w:numPr>
           <w:ilvl w:val="0"/>
-          <w:numId w:val="4"/>
+          <w:numId w:val="14"/>
         </w:numPr>
         <w:rPr>
-          <w:rFonts w:ascii="Times New Roman" w:hAnsi="Times New Roman" w:cs="Times New Roman"/>
-        </w:rPr>
-      </w:pPr>
-      <w:r>
-        <w:rPr>
-          <w:rFonts w:ascii="Times New Roman" w:hAnsi="Times New Roman" w:cs="Times New Roman"/>
-        </w:rPr>
-        <w:t xml:space="preserve">Only 303 cases available. </w:t>
+          <w:color w:val="FF0000"/>
+        </w:rPr>
+      </w:pPr>
+      <w:r>
+        <w:rPr>
+          <w:color w:val="FF0000"/>
+        </w:rPr>
+        <w:t>A</w:t>
+      </w:r>
+      <w:r>
+        <w:rPr>
+          <w:color w:val="FF0000"/>
+        </w:rPr>
+        <w:t xml:space="preserve">pplying a bootstrap approach </w:t>
+      </w:r>
+      <w:r>
+        <w:rPr>
+          <w:color w:val="FF0000"/>
+        </w:rPr>
+        <w:t xml:space="preserve">(Synthpop) </w:t>
+      </w:r>
+      <w:r>
+        <w:rPr>
+          <w:color w:val="FF0000"/>
+        </w:rPr>
+        <w:t>to non-invasive features</w:t>
+      </w:r>
+      <w:r>
+        <w:rPr>
+          <w:color w:val="FF0000"/>
+        </w:rPr>
+        <w:t xml:space="preserve"> (sex, age, </w:t>
+      </w:r>
+      <w:proofErr w:type="spellStart"/>
+      <w:r>
+        <w:rPr>
+          <w:color w:val="FF0000"/>
+        </w:rPr>
+        <w:t>rbp</w:t>
+      </w:r>
+      <w:proofErr w:type="spellEnd"/>
+      <w:r>
+        <w:rPr>
+          <w:color w:val="FF0000"/>
+        </w:rPr>
+        <w:t>)</w:t>
       </w:r>
     </w:p>
     <w:p>
@@ -668,160 +2217,102 @@
         <w:pStyle w:val="ListParagraph"/>
         <w:numPr>
           <w:ilvl w:val="0"/>
-          <w:numId w:val="4"/>
+          <w:numId w:val="14"/>
         </w:numPr>
         <w:rPr>
-          <w:rFonts w:ascii="Times New Roman" w:hAnsi="Times New Roman" w:cs="Times New Roman"/>
-        </w:rPr>
-      </w:pPr>
-      <w:r>
-        <w:rPr>
-          <w:rFonts w:ascii="Times New Roman" w:hAnsi="Times New Roman" w:cs="Times New Roman"/>
-        </w:rPr>
-        <w:t>T</w:t>
-      </w:r>
-      <w:r>
-        <w:t>here is no single feature that has a very high correlati</w:t>
-      </w:r>
-      <w:r>
-        <w:t>on with our target value.</w:t>
+          <w:color w:val="FF0000"/>
+        </w:rPr>
+      </w:pPr>
+      <w:r>
+        <w:rPr>
+          <w:color w:val="FF0000"/>
+        </w:rPr>
+        <w:t>Predicting based on a non-interpretable through PCA or factor analysis (</w:t>
+      </w:r>
+      <w:hyperlink r:id="rId7" w:history="1">
+        <w:r>
+          <w:rPr>
+            <w:rStyle w:val="Hyperlink"/>
+          </w:rPr>
+          <w:t>https://www.karger.com/Article/Pdf/210449</w:t>
+        </w:r>
+      </w:hyperlink>
+      <w:r>
+        <w:t>)</w:t>
       </w:r>
     </w:p>
     <w:p>
       <w:pPr>
         <w:pStyle w:val="ListParagraph"/>
-        <w:rPr>
-          <w:rFonts w:ascii="Times New Roman" w:hAnsi="Times New Roman" w:cs="Times New Roman"/>
-        </w:rPr>
-      </w:pPr>
-    </w:p>
-    <w:p>
-      <w:pPr>
-        <w:pStyle w:val="ListParagraph"/>
-        <w:rPr>
-          <w:rFonts w:ascii="Times New Roman" w:hAnsi="Times New Roman" w:cs="Times New Roman"/>
-        </w:rPr>
-      </w:pPr>
-    </w:p>
-    <w:p>
-      <w:pPr>
-        <w:ind w:left="0"/>
-        <w:rPr>
-          <w:rFonts w:ascii="Times New Roman" w:hAnsi="Times New Roman" w:cs="Times New Roman"/>
-        </w:rPr>
-      </w:pPr>
-      <w:r>
-        <w:rPr>
-          <w:rFonts w:ascii="Times New Roman" w:hAnsi="Times New Roman" w:cs="Times New Roman"/>
-        </w:rPr>
-        <w:t>R</w:t>
-      </w:r>
-      <w:r>
-        <w:rPr>
-          <w:rFonts w:ascii="Times New Roman" w:hAnsi="Times New Roman" w:cs="Times New Roman"/>
-          <w:lang w:eastAsia="ko-KR"/>
-        </w:rPr>
-        <w:t>EFERENCES</w:t>
-      </w:r>
-    </w:p>
-    <w:p>
-      <w:pPr>
-        <w:rPr>
-          <w:rStyle w:val="Hyperlink"/>
-          <w:rFonts w:ascii="Times New Roman" w:hAnsi="Times New Roman" w:cs="Times New Roman"/>
-        </w:rPr>
-      </w:pPr>
-      <w:r>
-        <w:rPr>
-          <w:rFonts w:ascii="Times New Roman" w:hAnsi="Times New Roman" w:cs="Times New Roman"/>
-        </w:rPr>
-        <w:t>[1]</w:t>
-      </w:r>
-      <w:r>
-        <w:rPr>
-          <w:rFonts w:ascii="Times New Roman" w:hAnsi="Times New Roman" w:cs="Times New Roman"/>
-        </w:rPr>
-        <w:t xml:space="preserve"> </w:t>
+        <w:numPr>
+          <w:ilvl w:val="0"/>
+          <w:numId w:val="14"/>
+        </w:numPr>
+        <w:rPr>
+          <w:color w:val="FF0000"/>
+        </w:rPr>
+      </w:pPr>
+      <w:r>
+        <w:rPr>
+          <w:color w:val="FF0000"/>
+        </w:rPr>
+        <w:lastRenderedPageBreak/>
+        <w:t>Inspiration from Kaggle (</w:t>
       </w:r>
       <w:hyperlink r:id="rId8" w:history="1">
         <w:r>
           <w:rPr>
             <w:rStyle w:val="Hyperlink"/>
-            <w:rFonts w:ascii="Times New Roman" w:hAnsi="Times New Roman" w:cs="Times New Roman"/>
           </w:rPr>
-          <w:t>https://www.kaggle.com/ronitf/heart-disease-uci</w:t>
+          <w:t>https://www.kaggle.com/cdabakoglu/heart-disease-classifications-machine-learning</w:t>
+        </w:r>
+      </w:hyperlink>
+      <w:r>
+        <w:t xml:space="preserve"> </w:t>
+      </w:r>
+      <w:r>
+        <w:rPr>
+          <w:color w:val="FF0000"/>
+        </w:rPr>
+        <w:t xml:space="preserve">or </w:t>
+      </w:r>
+      <w:hyperlink r:id="rId9" w:history="1">
+        <w:r>
+          <w:rPr>
+            <w:rStyle w:val="Hyperlink"/>
+          </w:rPr>
+          <w:t>https://www.kaggle.com/ahmadjaved097/classifying-heart-disease-patients</w:t>
         </w:r>
       </w:hyperlink>
     </w:p>
     <w:p>
       <w:pPr>
         <w:rPr>
-          <w:rFonts w:eastAsia="Times New Roman" w:cs="Times New Roman"/>
-        </w:rPr>
-      </w:pPr>
-      <w:r>
-        <w:t>[2]</w:t>
-      </w:r>
-      <w:r>
-        <w:rPr>
-          <w:rStyle w:val="Hyperlink"/>
           <w:rFonts w:ascii="Times New Roman" w:hAnsi="Times New Roman" w:cs="Times New Roman"/>
         </w:rPr>
-        <w:t xml:space="preserve"> </w:t>
-      </w:r>
-      <w:hyperlink r:id="rId9" w:history="1">
-        <w:r>
-          <w:rPr>
-            <w:rStyle w:val="Hyperlink"/>
-            <w:rFonts w:eastAsia="Times New Roman" w:cs="Times New Roman"/>
-          </w:rPr>
-          <w:t>https://towardsdatascience.com/predicting-presence-of-heart-diseases-using-machine-learning-36f00f3edb2c</w:t>
-        </w:r>
-      </w:hyperlink>
+      </w:pPr>
     </w:p>
     <w:p>
       <w:pPr>
-        <w:rPr>
-          <w:rFonts w:eastAsia="Times New Roman" w:cs="Times New Roman"/>
-        </w:rPr>
-      </w:pPr>
-      <w:r>
-        <w:t xml:space="preserve">[3] </w:t>
-      </w:r>
-      <w:hyperlink r:id="rId10" w:history="1">
-        <w:r>
-          <w:rPr>
-            <w:rStyle w:val="Hyperlink"/>
-            <w:rFonts w:eastAsia="Times New Roman" w:cs="Times New Roman"/>
-          </w:rPr>
-          <w:t>https://www.cdc.gov/heartdisease/risk_factors.htm</w:t>
-        </w:r>
-      </w:hyperlink>
+        <w:spacing w:line="276" w:lineRule="auto"/>
+        <w:rPr>
+          <w:rFonts w:ascii="Times New Roman" w:hAnsi="Times New Roman" w:cs="Times New Roman"/>
+        </w:rPr>
+      </w:pPr>
     </w:p>
     <w:p>
       <w:pPr>
-        <w:rPr>
-          <w:rFonts w:eastAsia="Times New Roman" w:cs="Times New Roman"/>
-        </w:rPr>
-      </w:pPr>
-    </w:p>
-    <w:p>
-      <w:pPr>
+        <w:pStyle w:val="Heading1"/>
+        <w:spacing w:line="276" w:lineRule="auto"/>
         <w:rPr>
           <w:rFonts w:ascii="Times New Roman" w:hAnsi="Times New Roman" w:cs="Times New Roman"/>
         </w:rPr>
       </w:pPr>
-    </w:p>
-    <w:p>
-      <w:pPr>
-        <w:spacing w:line="276" w:lineRule="auto"/>
-        <w:rPr>
-          <w:rFonts w:ascii="Times New Roman" w:hAnsi="Times New Roman" w:cs="Times New Roman"/>
-        </w:rPr>
-      </w:pPr>
+      <w:bookmarkStart w:id="0" w:name="_GoBack"/>
+      <w:bookmarkEnd w:id="0"/>
     </w:p>
     <w:sectPr>
-      <w:footerReference w:type="default" r:id="rId11"/>
+      <w:footerReference w:type="default" r:id="rId10"/>
       <w:pgSz w:w="12240" w:h="15840"/>
       <w:pgMar w:top="1440" w:right="1800" w:bottom="1080" w:left="1800" w:header="720" w:footer="720" w:gutter="0"/>
       <w:cols w:space="720"/>
@@ -833,7 +2324,7 @@
 </file>
 
 <file path=word/endnotes.xml><?xml version="1.0" encoding="utf-8"?>
-<w:endnotes xmlns:wpc="http://schemas.microsoft.com/office/word/2010/wordprocessingCanvas" xmlns:mo="http://schemas.microsoft.com/office/mac/office/2008/main" xmlns:mc="http://schemas.openxmlformats.org/markup-compatibility/2006" xmlns:mv="urn:schemas-microsoft-com:mac:vml" xmlns:o="urn:schemas-microsoft-com:office:office" xmlns:r="http://schemas.openxmlformats.org/officeDocument/2006/relationships" xmlns:m="http://schemas.openxmlformats.org/officeDocument/2006/math" xmlns:v="urn:schemas-microsoft-com:vml" xmlns:wp14="http://schemas.microsoft.com/office/word/2010/wordprocessingDrawing" xmlns:wp="http://schemas.openxmlformats.org/drawingml/2006/wordprocessingDrawing" xmlns:w10="urn:schemas-microsoft-com:office:word" xmlns:w="http://schemas.openxmlformats.org/wordprocessingml/2006/main" xmlns:w14="http://schemas.microsoft.com/office/word/2010/wordml" xmlns:wpg="http://schemas.microsoft.com/office/word/2010/wordprocessingGroup" xmlns:wpi="http://schemas.microsoft.com/office/word/2010/wordprocessingInk" xmlns:wne="http://schemas.microsoft.com/office/word/2006/wordml" xmlns:wps="http://schemas.microsoft.com/office/word/2010/wordprocessingShape" mc:Ignorable="w14 wp14">
+<w:endnotes xmlns:wpc="http://schemas.microsoft.com/office/word/2010/wordprocessingCanvas" xmlns:cx="http://schemas.microsoft.com/office/drawing/2014/chartex" xmlns:cx1="http://schemas.microsoft.com/office/drawing/2015/9/8/chartex" xmlns:cx2="http://schemas.microsoft.com/office/drawing/2015/10/21/chartex" xmlns:cx3="http://schemas.microsoft.com/office/drawing/2016/5/9/chartex" xmlns:cx4="http://schemas.microsoft.com/office/drawing/2016/5/10/chartex" xmlns:cx5="http://schemas.microsoft.com/office/drawing/2016/5/11/chartex" xmlns:cx6="http://schemas.microsoft.com/office/drawing/2016/5/12/chartex" xmlns:cx7="http://schemas.microsoft.com/office/drawing/2016/5/13/chartex" xmlns:cx8="http://schemas.microsoft.com/office/drawing/2016/5/14/chartex" xmlns:mc="http://schemas.openxmlformats.org/markup-compatibility/2006" xmlns:aink="http://schemas.microsoft.com/office/drawing/2016/ink" xmlns:am3d="http://schemas.microsoft.com/office/drawing/2017/model3d" xmlns:o="urn:schemas-microsoft-com:office:office" xmlns:r="http://schemas.openxmlformats.org/officeDocument/2006/relationships" xmlns:m="http://schemas.openxmlformats.org/officeDocument/2006/math" xmlns:v="urn:schemas-microsoft-com:vml" xmlns:wp14="http://schemas.microsoft.com/office/word/2010/wordprocessingDrawing" xmlns:wp="http://schemas.openxmlformats.org/drawingml/2006/wordprocessingDrawing" xmlns:w10="urn:schemas-microsoft-com:office:word" xmlns:w="http://schemas.openxmlformats.org/wordprocessingml/2006/main" xmlns:w14="http://schemas.microsoft.com/office/word/2010/wordml" xmlns:w15="http://schemas.microsoft.com/office/word/2012/wordml" xmlns:w16cid="http://schemas.microsoft.com/office/word/2016/wordml/cid" xmlns:w16se="http://schemas.microsoft.com/office/word/2015/wordml/symex" xmlns:wpg="http://schemas.microsoft.com/office/word/2010/wordprocessingGroup" xmlns:wpi="http://schemas.microsoft.com/office/word/2010/wordprocessingInk" xmlns:wne="http://schemas.microsoft.com/office/word/2006/wordml" xmlns:wps="http://schemas.microsoft.com/office/word/2010/wordprocessingShape" mc:Ignorable="w14 w15 w16se w16cid wp14">
   <w:endnote w:type="separator" w:id="-1">
     <w:p>
       <w:pPr>
@@ -860,7 +2351,7 @@
 </file>
 
 <file path=word/footer1.xml><?xml version="1.0" encoding="utf-8"?>
-<w:ftr xmlns:wpc="http://schemas.microsoft.com/office/word/2010/wordprocessingCanvas" xmlns:mo="http://schemas.microsoft.com/office/mac/office/2008/main" xmlns:mc="http://schemas.openxmlformats.org/markup-compatibility/2006" xmlns:mv="urn:schemas-microsoft-com:mac:vml" xmlns:o="urn:schemas-microsoft-com:office:office" xmlns:r="http://schemas.openxmlformats.org/officeDocument/2006/relationships" xmlns:m="http://schemas.openxmlformats.org/officeDocument/2006/math" xmlns:v="urn:schemas-microsoft-com:vml" xmlns:wp14="http://schemas.microsoft.com/office/word/2010/wordprocessingDrawing" xmlns:wp="http://schemas.openxmlformats.org/drawingml/2006/wordprocessingDrawing" xmlns:w10="urn:schemas-microsoft-com:office:word" xmlns:w="http://schemas.openxmlformats.org/wordprocessingml/2006/main" xmlns:w14="http://schemas.microsoft.com/office/word/2010/wordml" xmlns:wpg="http://schemas.microsoft.com/office/word/2010/wordprocessingGroup" xmlns:wpi="http://schemas.microsoft.com/office/word/2010/wordprocessingInk" xmlns:wne="http://schemas.microsoft.com/office/word/2006/wordml" xmlns:wps="http://schemas.microsoft.com/office/word/2010/wordprocessingShape" mc:Ignorable="w14 wp14">
+<w:ftr xmlns:wpc="http://schemas.microsoft.com/office/word/2010/wordprocessingCanvas" xmlns:cx="http://schemas.microsoft.com/office/drawing/2014/chartex" xmlns:cx1="http://schemas.microsoft.com/office/drawing/2015/9/8/chartex" xmlns:cx2="http://schemas.microsoft.com/office/drawing/2015/10/21/chartex" xmlns:cx3="http://schemas.microsoft.com/office/drawing/2016/5/9/chartex" xmlns:cx4="http://schemas.microsoft.com/office/drawing/2016/5/10/chartex" xmlns:cx5="http://schemas.microsoft.com/office/drawing/2016/5/11/chartex" xmlns:cx6="http://schemas.microsoft.com/office/drawing/2016/5/12/chartex" xmlns:cx7="http://schemas.microsoft.com/office/drawing/2016/5/13/chartex" xmlns:cx8="http://schemas.microsoft.com/office/drawing/2016/5/14/chartex" xmlns:mc="http://schemas.openxmlformats.org/markup-compatibility/2006" xmlns:aink="http://schemas.microsoft.com/office/drawing/2016/ink" xmlns:am3d="http://schemas.microsoft.com/office/drawing/2017/model3d" xmlns:o="urn:schemas-microsoft-com:office:office" xmlns:r="http://schemas.openxmlformats.org/officeDocument/2006/relationships" xmlns:m="http://schemas.openxmlformats.org/officeDocument/2006/math" xmlns:v="urn:schemas-microsoft-com:vml" xmlns:wp14="http://schemas.microsoft.com/office/word/2010/wordprocessingDrawing" xmlns:wp="http://schemas.openxmlformats.org/drawingml/2006/wordprocessingDrawing" xmlns:w10="urn:schemas-microsoft-com:office:word" xmlns:w="http://schemas.openxmlformats.org/wordprocessingml/2006/main" xmlns:w14="http://schemas.microsoft.com/office/word/2010/wordml" xmlns:w15="http://schemas.microsoft.com/office/word/2012/wordml" xmlns:w16cid="http://schemas.microsoft.com/office/word/2016/wordml/cid" xmlns:w16se="http://schemas.microsoft.com/office/word/2015/wordml/symex" xmlns:wpg="http://schemas.microsoft.com/office/word/2010/wordprocessingGroup" xmlns:wpi="http://schemas.microsoft.com/office/word/2010/wordprocessingInk" xmlns:wne="http://schemas.microsoft.com/office/word/2006/wordml" xmlns:wps="http://schemas.microsoft.com/office/word/2010/wordprocessingShape" mc:Ignorable="w14 w15 w16se w16cid wp14">
   <w:p>
     <w:pPr>
       <w:pStyle w:val="Footer"/>
@@ -891,7 +2382,7 @@
 </file>
 
 <file path=word/footnotes.xml><?xml version="1.0" encoding="utf-8"?>
-<w:footnotes xmlns:wpc="http://schemas.microsoft.com/office/word/2010/wordprocessingCanvas" xmlns:mo="http://schemas.microsoft.com/office/mac/office/2008/main" xmlns:mc="http://schemas.openxmlformats.org/markup-compatibility/2006" xmlns:mv="urn:schemas-microsoft-com:mac:vml" xmlns:o="urn:schemas-microsoft-com:office:office" xmlns:r="http://schemas.openxmlformats.org/officeDocument/2006/relationships" xmlns:m="http://schemas.openxmlformats.org/officeDocument/2006/math" xmlns:v="urn:schemas-microsoft-com:vml" xmlns:wp14="http://schemas.microsoft.com/office/word/2010/wordprocessingDrawing" xmlns:wp="http://schemas.openxmlformats.org/drawingml/2006/wordprocessingDrawing" xmlns:w10="urn:schemas-microsoft-com:office:word" xmlns:w="http://schemas.openxmlformats.org/wordprocessingml/2006/main" xmlns:w14="http://schemas.microsoft.com/office/word/2010/wordml" xmlns:wpg="http://schemas.microsoft.com/office/word/2010/wordprocessingGroup" xmlns:wpi="http://schemas.microsoft.com/office/word/2010/wordprocessingInk" xmlns:wne="http://schemas.microsoft.com/office/word/2006/wordml" xmlns:wps="http://schemas.microsoft.com/office/word/2010/wordprocessingShape" mc:Ignorable="w14 wp14">
+<w:footnotes xmlns:wpc="http://schemas.microsoft.com/office/word/2010/wordprocessingCanvas" xmlns:cx="http://schemas.microsoft.com/office/drawing/2014/chartex" xmlns:cx1="http://schemas.microsoft.com/office/drawing/2015/9/8/chartex" xmlns:cx2="http://schemas.microsoft.com/office/drawing/2015/10/21/chartex" xmlns:cx3="http://schemas.microsoft.com/office/drawing/2016/5/9/chartex" xmlns:cx4="http://schemas.microsoft.com/office/drawing/2016/5/10/chartex" xmlns:cx5="http://schemas.microsoft.com/office/drawing/2016/5/11/chartex" xmlns:cx6="http://schemas.microsoft.com/office/drawing/2016/5/12/chartex" xmlns:cx7="http://schemas.microsoft.com/office/drawing/2016/5/13/chartex" xmlns:cx8="http://schemas.microsoft.com/office/drawing/2016/5/14/chartex" xmlns:mc="http://schemas.openxmlformats.org/markup-compatibility/2006" xmlns:aink="http://schemas.microsoft.com/office/drawing/2016/ink" xmlns:am3d="http://schemas.microsoft.com/office/drawing/2017/model3d" xmlns:o="urn:schemas-microsoft-com:office:office" xmlns:r="http://schemas.openxmlformats.org/officeDocument/2006/relationships" xmlns:m="http://schemas.openxmlformats.org/officeDocument/2006/math" xmlns:v="urn:schemas-microsoft-com:vml" xmlns:wp14="http://schemas.microsoft.com/office/word/2010/wordprocessingDrawing" xmlns:wp="http://schemas.openxmlformats.org/drawingml/2006/wordprocessingDrawing" xmlns:w10="urn:schemas-microsoft-com:office:word" xmlns:w="http://schemas.openxmlformats.org/wordprocessingml/2006/main" xmlns:w14="http://schemas.microsoft.com/office/word/2010/wordml" xmlns:w15="http://schemas.microsoft.com/office/word/2012/wordml" xmlns:w16cid="http://schemas.microsoft.com/office/word/2016/wordml/cid" xmlns:w16se="http://schemas.microsoft.com/office/word/2015/wordml/symex" xmlns:wpg="http://schemas.microsoft.com/office/word/2010/wordprocessingGroup" xmlns:wpi="http://schemas.microsoft.com/office/word/2010/wordprocessingInk" xmlns:wne="http://schemas.microsoft.com/office/word/2006/wordml" xmlns:wps="http://schemas.microsoft.com/office/word/2010/wordprocessingShape" mc:Ignorable="w14 w15 w16se w16cid wp14">
   <w:footnote w:type="separator" w:id="-1">
     <w:p>
       <w:pPr>
@@ -914,12 +2405,979 @@
     </w:p>
     <w:p/>
   </w:footnote>
+  <w:footnote w:id="1">
+    <w:p>
+      <w:pPr>
+        <w:pStyle w:val="FootnoteText"/>
+        <w:spacing w:after="120" w:line="288" w:lineRule="auto"/>
+        <w:rPr>
+          <w:rFonts w:asciiTheme="majorHAnsi" w:hAnsiTheme="majorHAnsi" w:cs="Arial"/>
+          <w:color w:val="222222"/>
+          <w:sz w:val="18"/>
+          <w:szCs w:val="18"/>
+          <w:shd w:val="clear" w:color="auto" w:fill="FFFFFF"/>
+        </w:rPr>
+      </w:pPr>
+      <w:r>
+        <w:rPr>
+          <w:rStyle w:val="FootnoteReference"/>
+          <w:rFonts w:asciiTheme="majorHAnsi" w:hAnsiTheme="majorHAnsi"/>
+          <w:sz w:val="18"/>
+          <w:szCs w:val="18"/>
+        </w:rPr>
+        <w:footnoteRef/>
+      </w:r>
+      <w:r>
+        <w:rPr>
+          <w:rFonts w:asciiTheme="majorHAnsi" w:hAnsiTheme="majorHAnsi"/>
+          <w:sz w:val="18"/>
+          <w:szCs w:val="18"/>
+        </w:rPr>
+        <w:t xml:space="preserve"> </w:t>
+      </w:r>
+      <w:r>
+        <w:rPr>
+          <w:rFonts w:asciiTheme="majorHAnsi" w:hAnsiTheme="majorHAnsi"/>
+          <w:color w:val="FF0000"/>
+          <w:sz w:val="18"/>
+          <w:szCs w:val="18"/>
+        </w:rPr>
+        <w:t xml:space="preserve">[clean up] </w:t>
+      </w:r>
+      <w:r>
+        <w:rPr>
+          <w:rFonts w:asciiTheme="majorHAnsi" w:hAnsiTheme="majorHAnsi" w:cs="Arial"/>
+          <w:color w:val="222222"/>
+          <w:sz w:val="18"/>
+          <w:szCs w:val="18"/>
+          <w:shd w:val="clear" w:color="auto" w:fill="FFFFFF"/>
+        </w:rPr>
+        <w:t xml:space="preserve">Shanthi </w:t>
+      </w:r>
+      <w:proofErr w:type="spellStart"/>
+      <w:r>
+        <w:rPr>
+          <w:rFonts w:asciiTheme="majorHAnsi" w:hAnsiTheme="majorHAnsi" w:cs="Arial"/>
+          <w:color w:val="222222"/>
+          <w:sz w:val="18"/>
+          <w:szCs w:val="18"/>
+          <w:shd w:val="clear" w:color="auto" w:fill="FFFFFF"/>
+        </w:rPr>
+        <w:t>Mendis</w:t>
+      </w:r>
+      <w:proofErr w:type="spellEnd"/>
+      <w:r>
+        <w:rPr>
+          <w:rFonts w:asciiTheme="majorHAnsi" w:hAnsiTheme="majorHAnsi" w:cs="Arial"/>
+          <w:color w:val="222222"/>
+          <w:sz w:val="18"/>
+          <w:szCs w:val="18"/>
+          <w:shd w:val="clear" w:color="auto" w:fill="FFFFFF"/>
+        </w:rPr>
+        <w:t xml:space="preserve">; </w:t>
+      </w:r>
+      <w:proofErr w:type="spellStart"/>
+      <w:r>
+        <w:rPr>
+          <w:rFonts w:asciiTheme="majorHAnsi" w:hAnsiTheme="majorHAnsi" w:cs="Arial"/>
+          <w:color w:val="222222"/>
+          <w:sz w:val="18"/>
+          <w:szCs w:val="18"/>
+          <w:shd w:val="clear" w:color="auto" w:fill="FFFFFF"/>
+        </w:rPr>
+        <w:t>Pekka</w:t>
+      </w:r>
+      <w:proofErr w:type="spellEnd"/>
+      <w:r>
+        <w:rPr>
+          <w:rFonts w:asciiTheme="majorHAnsi" w:hAnsiTheme="majorHAnsi" w:cs="Arial"/>
+          <w:color w:val="222222"/>
+          <w:sz w:val="18"/>
+          <w:szCs w:val="18"/>
+          <w:shd w:val="clear" w:color="auto" w:fill="FFFFFF"/>
+        </w:rPr>
+        <w:t xml:space="preserve"> </w:t>
+      </w:r>
+      <w:proofErr w:type="spellStart"/>
+      <w:r>
+        <w:rPr>
+          <w:rFonts w:asciiTheme="majorHAnsi" w:hAnsiTheme="majorHAnsi" w:cs="Arial"/>
+          <w:color w:val="222222"/>
+          <w:sz w:val="18"/>
+          <w:szCs w:val="18"/>
+          <w:shd w:val="clear" w:color="auto" w:fill="FFFFFF"/>
+        </w:rPr>
+        <w:t>Puska</w:t>
+      </w:r>
+      <w:proofErr w:type="spellEnd"/>
+      <w:r>
+        <w:rPr>
+          <w:rFonts w:asciiTheme="majorHAnsi" w:hAnsiTheme="majorHAnsi" w:cs="Arial"/>
+          <w:color w:val="222222"/>
+          <w:sz w:val="18"/>
+          <w:szCs w:val="18"/>
+          <w:shd w:val="clear" w:color="auto" w:fill="FFFFFF"/>
+        </w:rPr>
+        <w:t xml:space="preserve">; Bo </w:t>
+      </w:r>
+      <w:proofErr w:type="spellStart"/>
+      <w:r>
+        <w:rPr>
+          <w:rFonts w:asciiTheme="majorHAnsi" w:hAnsiTheme="majorHAnsi" w:cs="Arial"/>
+          <w:color w:val="222222"/>
+          <w:sz w:val="18"/>
+          <w:szCs w:val="18"/>
+          <w:shd w:val="clear" w:color="auto" w:fill="FFFFFF"/>
+        </w:rPr>
+        <w:t>Norrving</w:t>
+      </w:r>
+      <w:proofErr w:type="spellEnd"/>
+      <w:r>
+        <w:rPr>
+          <w:rFonts w:asciiTheme="majorHAnsi" w:hAnsiTheme="majorHAnsi" w:cs="Arial"/>
+          <w:color w:val="222222"/>
+          <w:sz w:val="18"/>
+          <w:szCs w:val="18"/>
+          <w:shd w:val="clear" w:color="auto" w:fill="FFFFFF"/>
+        </w:rPr>
+        <w:t>; World Health Organization (2011). </w:t>
+      </w:r>
+      <w:hyperlink r:id="rId1" w:history="1">
+        <w:r>
+          <w:rPr>
+            <w:rStyle w:val="Hyperlink"/>
+            <w:rFonts w:asciiTheme="majorHAnsi" w:hAnsiTheme="majorHAnsi" w:cs="Arial"/>
+            <w:i/>
+            <w:iCs/>
+            <w:color w:val="663366"/>
+            <w:sz w:val="18"/>
+            <w:szCs w:val="18"/>
+            <w:shd w:val="clear" w:color="auto" w:fill="FFFFFF"/>
+          </w:rPr>
+          <w:t>Global Atlas on Cardiovascular Disease Prevention and Control</w:t>
+        </w:r>
+      </w:hyperlink>
+      <w:r>
+        <w:rPr>
+          <w:rFonts w:asciiTheme="majorHAnsi" w:hAnsiTheme="majorHAnsi" w:cs="Arial"/>
+          <w:color w:val="222222"/>
+          <w:sz w:val="18"/>
+          <w:szCs w:val="18"/>
+          <w:shd w:val="clear" w:color="auto" w:fill="FFFFFF"/>
+        </w:rPr>
+        <w:t> </w:t>
+      </w:r>
+      <w:r>
+        <w:rPr>
+          <w:rStyle w:val="cs1-format"/>
+          <w:rFonts w:asciiTheme="majorHAnsi" w:hAnsiTheme="majorHAnsi" w:cs="Arial"/>
+          <w:color w:val="222222"/>
+          <w:sz w:val="18"/>
+          <w:szCs w:val="18"/>
+          <w:shd w:val="clear" w:color="auto" w:fill="FFFFFF"/>
+        </w:rPr>
+        <w:t>(PDF)</w:t>
+      </w:r>
+      <w:r>
+        <w:rPr>
+          <w:rFonts w:asciiTheme="majorHAnsi" w:hAnsiTheme="majorHAnsi" w:cs="Arial"/>
+          <w:color w:val="222222"/>
+          <w:sz w:val="18"/>
+          <w:szCs w:val="18"/>
+          <w:shd w:val="clear" w:color="auto" w:fill="FFFFFF"/>
+        </w:rPr>
+        <w:t>. World Health Organization in collaboration with the World Heart Federation and the World Stroke Organization. pp. 3–18. </w:t>
+      </w:r>
+      <w:hyperlink r:id="rId2" w:tooltip="International Standard Book Number" w:history="1">
+        <w:r>
+          <w:rPr>
+            <w:rStyle w:val="Hyperlink"/>
+            <w:rFonts w:asciiTheme="majorHAnsi" w:hAnsiTheme="majorHAnsi" w:cs="Arial"/>
+            <w:color w:val="0B0080"/>
+            <w:sz w:val="18"/>
+            <w:szCs w:val="18"/>
+            <w:shd w:val="clear" w:color="auto" w:fill="FFFFFF"/>
+          </w:rPr>
+          <w:t>ISBN</w:t>
+        </w:r>
+      </w:hyperlink>
+      <w:r>
+        <w:rPr>
+          <w:rFonts w:asciiTheme="majorHAnsi" w:hAnsiTheme="majorHAnsi" w:cs="Arial"/>
+          <w:color w:val="222222"/>
+          <w:sz w:val="18"/>
+          <w:szCs w:val="18"/>
+          <w:shd w:val="clear" w:color="auto" w:fill="FFFFFF"/>
+        </w:rPr>
+        <w:t> </w:t>
+      </w:r>
+      <w:hyperlink r:id="rId3" w:tooltip="Special:BookSources/978-92-4-156437-3" w:history="1">
+        <w:r>
+          <w:rPr>
+            <w:rStyle w:val="Hyperlink"/>
+            <w:rFonts w:asciiTheme="majorHAnsi" w:hAnsiTheme="majorHAnsi" w:cs="Arial"/>
+            <w:color w:val="0B0080"/>
+            <w:sz w:val="18"/>
+            <w:szCs w:val="18"/>
+            <w:shd w:val="clear" w:color="auto" w:fill="FFFFFF"/>
+          </w:rPr>
+          <w:t>978-92-4-156437-3</w:t>
+        </w:r>
+      </w:hyperlink>
+      <w:r>
+        <w:rPr>
+          <w:rFonts w:asciiTheme="majorHAnsi" w:hAnsiTheme="majorHAnsi" w:cs="Arial"/>
+          <w:color w:val="222222"/>
+          <w:sz w:val="18"/>
+          <w:szCs w:val="18"/>
+          <w:shd w:val="clear" w:color="auto" w:fill="FFFFFF"/>
+        </w:rPr>
+        <w:t>.</w:t>
+      </w:r>
+    </w:p>
+  </w:footnote>
+  <w:footnote w:id="2">
+    <w:p>
+      <w:pPr>
+        <w:rPr>
+          <w:rFonts w:asciiTheme="majorHAnsi" w:hAnsiTheme="majorHAnsi"/>
+          <w:sz w:val="18"/>
+          <w:szCs w:val="18"/>
+        </w:rPr>
+      </w:pPr>
+      <w:r>
+        <w:rPr>
+          <w:rStyle w:val="FootnoteReference"/>
+          <w:rFonts w:asciiTheme="majorHAnsi" w:hAnsiTheme="majorHAnsi"/>
+          <w:sz w:val="18"/>
+          <w:szCs w:val="18"/>
+        </w:rPr>
+        <w:footnoteRef/>
+      </w:r>
+      <w:r>
+        <w:rPr>
+          <w:rFonts w:asciiTheme="majorHAnsi" w:hAnsiTheme="majorHAnsi"/>
+          <w:i/>
+          <w:sz w:val="18"/>
+          <w:szCs w:val="18"/>
+        </w:rPr>
+        <w:t xml:space="preserve"> </w:t>
+      </w:r>
+      <w:r>
+        <w:rPr>
+          <w:rFonts w:asciiTheme="majorHAnsi" w:hAnsiTheme="majorHAnsi"/>
+          <w:color w:val="FF0000"/>
+          <w:sz w:val="18"/>
+          <w:szCs w:val="18"/>
+        </w:rPr>
+        <w:t xml:space="preserve">[clean up] </w:t>
+      </w:r>
+      <w:r>
+        <w:rPr>
+          <w:rFonts w:asciiTheme="majorHAnsi" w:hAnsiTheme="majorHAnsi" w:cs="Arial"/>
+          <w:color w:val="222222"/>
+          <w:sz w:val="18"/>
+          <w:szCs w:val="18"/>
+          <w:shd w:val="clear" w:color="auto" w:fill="FFFFFF"/>
+        </w:rPr>
+        <w:t>GBD 2015 Mortality and Causes of Death Collaborators (8 October 2016). </w:t>
+      </w:r>
+      <w:hyperlink r:id="rId4" w:history="1">
+        <w:r>
+          <w:rPr>
+            <w:rStyle w:val="Hyperlink"/>
+            <w:rFonts w:asciiTheme="majorHAnsi" w:hAnsiTheme="majorHAnsi" w:cs="Arial"/>
+            <w:color w:val="663366"/>
+            <w:sz w:val="18"/>
+            <w:szCs w:val="18"/>
+          </w:rPr>
+          <w:t>"Global, regional, and national life expectancy, all-cause mortality, and cause-specific mortality for 249 causes of death, 1980-2015: a systematic analysis for the Global Burden of Disease Study 2015"</w:t>
+        </w:r>
+      </w:hyperlink>
+      <w:r>
+        <w:rPr>
+          <w:rFonts w:asciiTheme="majorHAnsi" w:hAnsiTheme="majorHAnsi" w:cs="Arial"/>
+          <w:color w:val="222222"/>
+          <w:sz w:val="18"/>
+          <w:szCs w:val="18"/>
+          <w:shd w:val="clear" w:color="auto" w:fill="FFFFFF"/>
+        </w:rPr>
+        <w:t>. </w:t>
+      </w:r>
+      <w:r>
+        <w:rPr>
+          <w:rFonts w:asciiTheme="majorHAnsi" w:hAnsiTheme="majorHAnsi" w:cs="Arial"/>
+          <w:i/>
+          <w:iCs/>
+          <w:color w:val="222222"/>
+          <w:sz w:val="18"/>
+          <w:szCs w:val="18"/>
+          <w:shd w:val="clear" w:color="auto" w:fill="FFFFFF"/>
+        </w:rPr>
+        <w:t>Lancet</w:t>
+      </w:r>
+      <w:r>
+        <w:rPr>
+          <w:rFonts w:asciiTheme="majorHAnsi" w:hAnsiTheme="majorHAnsi" w:cs="Arial"/>
+          <w:color w:val="222222"/>
+          <w:sz w:val="18"/>
+          <w:szCs w:val="18"/>
+          <w:shd w:val="clear" w:color="auto" w:fill="FFFFFF"/>
+        </w:rPr>
+        <w:t>. </w:t>
+      </w:r>
+      <w:r>
+        <w:rPr>
+          <w:rFonts w:asciiTheme="majorHAnsi" w:hAnsiTheme="majorHAnsi" w:cs="Arial"/>
+          <w:b/>
+          <w:bCs/>
+          <w:color w:val="222222"/>
+          <w:sz w:val="18"/>
+          <w:szCs w:val="18"/>
+          <w:shd w:val="clear" w:color="auto" w:fill="FFFFFF"/>
+        </w:rPr>
+        <w:t>388</w:t>
+      </w:r>
+      <w:r>
+        <w:rPr>
+          <w:rFonts w:asciiTheme="majorHAnsi" w:hAnsiTheme="majorHAnsi" w:cs="Arial"/>
+          <w:color w:val="222222"/>
+          <w:sz w:val="18"/>
+          <w:szCs w:val="18"/>
+          <w:shd w:val="clear" w:color="auto" w:fill="FFFFFF"/>
+        </w:rPr>
+        <w:t> (10053): 1459–1544. </w:t>
+      </w:r>
+      <w:hyperlink r:id="rId5" w:tooltip="Digital object identifier" w:history="1">
+        <w:r>
+          <w:rPr>
+            <w:rStyle w:val="Hyperlink"/>
+            <w:rFonts w:asciiTheme="majorHAnsi" w:hAnsiTheme="majorHAnsi" w:cs="Arial"/>
+            <w:color w:val="0B0080"/>
+            <w:sz w:val="18"/>
+            <w:szCs w:val="18"/>
+            <w:shd w:val="clear" w:color="auto" w:fill="FFFFFF"/>
+          </w:rPr>
+          <w:t>doi</w:t>
+        </w:r>
+      </w:hyperlink>
+      <w:r>
+        <w:rPr>
+          <w:rFonts w:asciiTheme="majorHAnsi" w:hAnsiTheme="majorHAnsi" w:cs="Arial"/>
+          <w:color w:val="222222"/>
+          <w:sz w:val="18"/>
+          <w:szCs w:val="18"/>
+          <w:shd w:val="clear" w:color="auto" w:fill="FFFFFF"/>
+        </w:rPr>
+        <w:t>:</w:t>
+      </w:r>
+      <w:hyperlink r:id="rId6" w:history="1">
+        <w:r>
+          <w:rPr>
+            <w:rStyle w:val="Hyperlink"/>
+            <w:rFonts w:asciiTheme="majorHAnsi" w:hAnsiTheme="majorHAnsi" w:cs="Arial"/>
+            <w:color w:val="663366"/>
+            <w:sz w:val="18"/>
+            <w:szCs w:val="18"/>
+          </w:rPr>
+          <w:t>10.1016/S0140-6736(16)31012-1</w:t>
+        </w:r>
+      </w:hyperlink>
+      <w:r>
+        <w:rPr>
+          <w:rFonts w:asciiTheme="majorHAnsi" w:hAnsiTheme="majorHAnsi" w:cs="Arial"/>
+          <w:color w:val="222222"/>
+          <w:sz w:val="18"/>
+          <w:szCs w:val="18"/>
+          <w:shd w:val="clear" w:color="auto" w:fill="FFFFFF"/>
+        </w:rPr>
+        <w:t>. </w:t>
+      </w:r>
+      <w:hyperlink r:id="rId7" w:tooltip="PubMed Central" w:history="1">
+        <w:r>
+          <w:rPr>
+            <w:rStyle w:val="Hyperlink"/>
+            <w:rFonts w:asciiTheme="majorHAnsi" w:hAnsiTheme="majorHAnsi" w:cs="Arial"/>
+            <w:color w:val="0B0080"/>
+            <w:sz w:val="18"/>
+            <w:szCs w:val="18"/>
+            <w:shd w:val="clear" w:color="auto" w:fill="FFFFFF"/>
+          </w:rPr>
+          <w:t>PMC</w:t>
+        </w:r>
+      </w:hyperlink>
+      <w:r>
+        <w:rPr>
+          <w:rFonts w:asciiTheme="majorHAnsi" w:hAnsiTheme="majorHAnsi" w:cs="Arial"/>
+          <w:color w:val="222222"/>
+          <w:sz w:val="18"/>
+          <w:szCs w:val="18"/>
+          <w:shd w:val="clear" w:color="auto" w:fill="FFFFFF"/>
+        </w:rPr>
+        <w:t> </w:t>
+      </w:r>
+      <w:hyperlink r:id="rId8" w:history="1">
+        <w:r>
+          <w:rPr>
+            <w:rStyle w:val="Hyperlink"/>
+            <w:rFonts w:asciiTheme="majorHAnsi" w:hAnsiTheme="majorHAnsi" w:cs="Arial"/>
+            <w:color w:val="663366"/>
+            <w:sz w:val="18"/>
+            <w:szCs w:val="18"/>
+            <w:shd w:val="clear" w:color="auto" w:fill="FFFFFF"/>
+          </w:rPr>
+          <w:t>5388903</w:t>
+        </w:r>
+      </w:hyperlink>
+      <w:r>
+        <w:rPr>
+          <w:rFonts w:asciiTheme="majorHAnsi" w:hAnsiTheme="majorHAnsi" w:cs="Arial"/>
+          <w:color w:val="222222"/>
+          <w:sz w:val="18"/>
+          <w:szCs w:val="18"/>
+          <w:shd w:val="clear" w:color="auto" w:fill="FFFFFF"/>
+        </w:rPr>
+        <w:t>. </w:t>
+      </w:r>
+      <w:hyperlink r:id="rId9" w:tooltip="PubMed Identifier" w:history="1">
+        <w:r>
+          <w:rPr>
+            <w:rStyle w:val="Hyperlink"/>
+            <w:rFonts w:asciiTheme="majorHAnsi" w:hAnsiTheme="majorHAnsi" w:cs="Arial"/>
+            <w:color w:val="0B0080"/>
+            <w:sz w:val="18"/>
+            <w:szCs w:val="18"/>
+            <w:shd w:val="clear" w:color="auto" w:fill="FFFFFF"/>
+          </w:rPr>
+          <w:t>PMID</w:t>
+        </w:r>
+      </w:hyperlink>
+      <w:r>
+        <w:rPr>
+          <w:rFonts w:asciiTheme="majorHAnsi" w:hAnsiTheme="majorHAnsi" w:cs="Arial"/>
+          <w:color w:val="222222"/>
+          <w:sz w:val="18"/>
+          <w:szCs w:val="18"/>
+          <w:shd w:val="clear" w:color="auto" w:fill="FFFFFF"/>
+        </w:rPr>
+        <w:t> </w:t>
+      </w:r>
+      <w:hyperlink r:id="rId10" w:history="1">
+        <w:r>
+          <w:rPr>
+            <w:rStyle w:val="Hyperlink"/>
+            <w:rFonts w:asciiTheme="majorHAnsi" w:hAnsiTheme="majorHAnsi" w:cs="Arial"/>
+            <w:color w:val="663366"/>
+            <w:sz w:val="18"/>
+            <w:szCs w:val="18"/>
+          </w:rPr>
+          <w:t>27733281</w:t>
+        </w:r>
+      </w:hyperlink>
+      <w:r>
+        <w:rPr>
+          <w:rFonts w:asciiTheme="majorHAnsi" w:hAnsiTheme="majorHAnsi" w:cs="Arial"/>
+          <w:color w:val="222222"/>
+          <w:sz w:val="18"/>
+          <w:szCs w:val="18"/>
+          <w:shd w:val="clear" w:color="auto" w:fill="FFFFFF"/>
+        </w:rPr>
+        <w:t>.</w:t>
+      </w:r>
+    </w:p>
+  </w:footnote>
+  <w:footnote w:id="3">
+    <w:p>
+      <w:pPr>
+        <w:rPr>
+          <w:rFonts w:eastAsia="Times New Roman" w:cs="Times New Roman"/>
+          <w:sz w:val="18"/>
+        </w:rPr>
+      </w:pPr>
+      <w:r>
+        <w:rPr>
+          <w:rStyle w:val="FootnoteReference"/>
+          <w:sz w:val="18"/>
+        </w:rPr>
+        <w:footnoteRef/>
+      </w:r>
+      <w:r>
+        <w:rPr>
+          <w:sz w:val="18"/>
+        </w:rPr>
+        <w:t xml:space="preserve"> </w:t>
+      </w:r>
+      <w:hyperlink r:id="rId11" w:history="1">
+        <w:r>
+          <w:rPr>
+            <w:rStyle w:val="Hyperlink"/>
+            <w:rFonts w:eastAsia="Times New Roman" w:cs="Times New Roman"/>
+            <w:sz w:val="18"/>
+          </w:rPr>
+          <w:t>https://www.cdc.gov/heartdisease/risk_factors.htm</w:t>
+        </w:r>
+      </w:hyperlink>
+    </w:p>
+  </w:footnote>
+  <w:footnote w:id="4">
+    <w:p>
+      <w:pPr>
+        <w:rPr>
+          <w:i/>
+        </w:rPr>
+      </w:pPr>
+      <w:r>
+        <w:rPr>
+          <w:rStyle w:val="FootnoteReference"/>
+          <w:rFonts w:asciiTheme="majorHAnsi" w:hAnsiTheme="majorHAnsi"/>
+          <w:sz w:val="18"/>
+          <w:szCs w:val="18"/>
+        </w:rPr>
+        <w:footnoteRef/>
+      </w:r>
+      <w:r>
+        <w:rPr>
+          <w:rFonts w:asciiTheme="majorHAnsi" w:hAnsiTheme="majorHAnsi"/>
+          <w:sz w:val="18"/>
+          <w:szCs w:val="18"/>
+        </w:rPr>
+        <w:t xml:space="preserve"> </w:t>
+      </w:r>
+      <w:r>
+        <w:rPr>
+          <w:rFonts w:asciiTheme="majorHAnsi" w:hAnsiTheme="majorHAnsi"/>
+          <w:color w:val="FF0000"/>
+          <w:sz w:val="18"/>
+          <w:szCs w:val="18"/>
+        </w:rPr>
+        <w:t xml:space="preserve">[clean up] </w:t>
+      </w:r>
+      <w:r>
+        <w:rPr>
+          <w:rStyle w:val="HTMLCite"/>
+          <w:rFonts w:asciiTheme="majorHAnsi" w:hAnsiTheme="majorHAnsi" w:cs="Arial"/>
+          <w:color w:val="222222"/>
+          <w:sz w:val="18"/>
+          <w:szCs w:val="18"/>
+          <w:shd w:val="clear" w:color="auto" w:fill="FFFFFF"/>
+        </w:rPr>
+        <w:t>O'Donnell, MJ; Chin, SL (20 August 2016). "Global and regional effects of potentially modifiable risk factors associated with acute stroke in 32 countries (INTERSTROKE): a case-control</w:t>
+      </w:r>
+      <w:r>
+        <w:rPr>
+          <w:rStyle w:val="HTMLCite"/>
+          <w:rFonts w:asciiTheme="majorHAnsi" w:hAnsiTheme="majorHAnsi" w:cs="Arial"/>
+          <w:color w:val="222222"/>
+          <w:sz w:val="18"/>
+          <w:szCs w:val="18"/>
+          <w:shd w:val="clear" w:color="auto" w:fill="FFFFFF"/>
+        </w:rPr>
+        <w:t xml:space="preserve"> s</w:t>
+      </w:r>
+      <w:r>
+        <w:rPr>
+          <w:rStyle w:val="HTMLCite"/>
+          <w:rFonts w:asciiTheme="majorHAnsi" w:hAnsiTheme="majorHAnsi" w:cs="Arial"/>
+          <w:color w:val="222222"/>
+          <w:sz w:val="18"/>
+          <w:szCs w:val="18"/>
+          <w:shd w:val="clear" w:color="auto" w:fill="FFFFFF"/>
+        </w:rPr>
+        <w:t>tudy". Lancet. </w:t>
+      </w:r>
+      <w:r>
+        <w:rPr>
+          <w:rStyle w:val="HTMLCite"/>
+          <w:rFonts w:asciiTheme="majorHAnsi" w:hAnsiTheme="majorHAnsi" w:cs="Arial"/>
+          <w:b/>
+          <w:bCs/>
+          <w:color w:val="222222"/>
+          <w:sz w:val="18"/>
+          <w:szCs w:val="18"/>
+          <w:shd w:val="clear" w:color="auto" w:fill="FFFFFF"/>
+        </w:rPr>
+        <w:t>388</w:t>
+      </w:r>
+      <w:r>
+        <w:rPr>
+          <w:rStyle w:val="HTMLCite"/>
+          <w:rFonts w:asciiTheme="majorHAnsi" w:hAnsiTheme="majorHAnsi" w:cs="Arial"/>
+          <w:color w:val="222222"/>
+          <w:sz w:val="18"/>
+          <w:szCs w:val="18"/>
+          <w:shd w:val="clear" w:color="auto" w:fill="FFFFFF"/>
+        </w:rPr>
+        <w:t> (10046): 761–75. </w:t>
+      </w:r>
+      <w:hyperlink r:id="rId12" w:tooltip="Digital object identifier" w:history="1">
+        <w:r>
+          <w:rPr>
+            <w:rStyle w:val="Hyperlink"/>
+            <w:rFonts w:asciiTheme="majorHAnsi" w:hAnsiTheme="majorHAnsi" w:cs="Arial"/>
+            <w:i/>
+            <w:iCs/>
+            <w:color w:val="0B0080"/>
+            <w:sz w:val="18"/>
+            <w:szCs w:val="18"/>
+            <w:shd w:val="clear" w:color="auto" w:fill="FFFFFF"/>
+          </w:rPr>
+          <w:t>doi</w:t>
+        </w:r>
+      </w:hyperlink>
+      <w:r>
+        <w:rPr>
+          <w:rStyle w:val="HTMLCite"/>
+          <w:rFonts w:asciiTheme="majorHAnsi" w:hAnsiTheme="majorHAnsi" w:cs="Arial"/>
+          <w:color w:val="222222"/>
+          <w:sz w:val="18"/>
+          <w:szCs w:val="18"/>
+          <w:shd w:val="clear" w:color="auto" w:fill="FFFFFF"/>
+        </w:rPr>
+        <w:t>:</w:t>
+      </w:r>
+      <w:hyperlink r:id="rId13" w:history="1">
+        <w:r>
+          <w:rPr>
+            <w:rStyle w:val="Hyperlink"/>
+            <w:rFonts w:asciiTheme="majorHAnsi" w:hAnsiTheme="majorHAnsi" w:cs="Arial"/>
+            <w:i/>
+            <w:iCs/>
+            <w:color w:val="663366"/>
+            <w:sz w:val="18"/>
+            <w:szCs w:val="18"/>
+            <w:shd w:val="clear" w:color="auto" w:fill="FFFFFF"/>
+          </w:rPr>
+          <w:t>10.1016/S0140-6736(16)30506-2</w:t>
+        </w:r>
+      </w:hyperlink>
+      <w:r>
+        <w:rPr>
+          <w:rStyle w:val="HTMLCite"/>
+          <w:rFonts w:asciiTheme="majorHAnsi" w:hAnsiTheme="majorHAnsi" w:cs="Arial"/>
+          <w:color w:val="222222"/>
+          <w:sz w:val="18"/>
+          <w:szCs w:val="18"/>
+          <w:shd w:val="clear" w:color="auto" w:fill="FFFFFF"/>
+        </w:rPr>
+        <w:t>. </w:t>
+      </w:r>
+      <w:hyperlink r:id="rId14" w:tooltip="PubMed Identifier" w:history="1">
+        <w:r>
+          <w:rPr>
+            <w:rStyle w:val="Hyperlink"/>
+            <w:rFonts w:asciiTheme="majorHAnsi" w:hAnsiTheme="majorHAnsi" w:cs="Arial"/>
+            <w:i/>
+            <w:iCs/>
+            <w:color w:val="0B0080"/>
+            <w:sz w:val="18"/>
+            <w:szCs w:val="18"/>
+            <w:shd w:val="clear" w:color="auto" w:fill="FFFFFF"/>
+          </w:rPr>
+          <w:t>PMID</w:t>
+        </w:r>
+      </w:hyperlink>
+      <w:r>
+        <w:rPr>
+          <w:rStyle w:val="HTMLCite"/>
+          <w:rFonts w:asciiTheme="majorHAnsi" w:hAnsiTheme="majorHAnsi" w:cs="Arial"/>
+          <w:color w:val="222222"/>
+          <w:sz w:val="18"/>
+          <w:szCs w:val="18"/>
+          <w:shd w:val="clear" w:color="auto" w:fill="FFFFFF"/>
+        </w:rPr>
+        <w:t> </w:t>
+      </w:r>
+      <w:hyperlink r:id="rId15" w:history="1">
+        <w:r>
+          <w:rPr>
+            <w:rStyle w:val="Hyperlink"/>
+            <w:rFonts w:asciiTheme="majorHAnsi" w:hAnsiTheme="majorHAnsi" w:cs="Arial"/>
+            <w:i/>
+            <w:iCs/>
+            <w:color w:val="663366"/>
+            <w:sz w:val="18"/>
+            <w:szCs w:val="18"/>
+            <w:shd w:val="clear" w:color="auto" w:fill="FFFFFF"/>
+          </w:rPr>
+          <w:t>27431356</w:t>
+        </w:r>
+      </w:hyperlink>
+      <w:r>
+        <w:rPr>
+          <w:rStyle w:val="HTMLCite"/>
+          <w:rFonts w:asciiTheme="majorHAnsi" w:hAnsiTheme="majorHAnsi" w:cs="Arial"/>
+          <w:color w:val="222222"/>
+          <w:sz w:val="18"/>
+          <w:szCs w:val="18"/>
+          <w:shd w:val="clear" w:color="auto" w:fill="FFFFFF"/>
+        </w:rPr>
+        <w:t>.</w:t>
+      </w:r>
+    </w:p>
+  </w:footnote>
+  <w:footnote w:id="5">
+    <w:p>
+      <w:pPr>
+        <w:pStyle w:val="FootnoteText"/>
+      </w:pPr>
+      <w:r>
+        <w:rPr>
+          <w:rStyle w:val="FootnoteReference"/>
+          <w:sz w:val="18"/>
+        </w:rPr>
+        <w:footnoteRef/>
+      </w:r>
+      <w:r>
+        <w:rPr>
+          <w:sz w:val="18"/>
+        </w:rPr>
+        <w:t xml:space="preserve"> </w:t>
+      </w:r>
+      <w:hyperlink r:id="rId16" w:history="1">
+        <w:r>
+          <w:rPr>
+            <w:rStyle w:val="Hyperlink"/>
+            <w:sz w:val="18"/>
+          </w:rPr>
+          <w:t>http://archive.ics.uci.edu/ml/datasets/heart+disease</w:t>
+        </w:r>
+      </w:hyperlink>
+    </w:p>
+  </w:footnote>
+  <w:footnote w:id="6">
+    <w:p>
+      <w:pPr>
+        <w:spacing w:line="276" w:lineRule="auto"/>
+        <w:rPr>
+          <w:rFonts w:cs="Times New Roman"/>
+        </w:rPr>
+      </w:pPr>
+      <w:r>
+        <w:rPr>
+          <w:rStyle w:val="FootnoteReference"/>
+          <w:sz w:val="18"/>
+        </w:rPr>
+        <w:footnoteRef/>
+      </w:r>
+      <w:r>
+        <w:rPr>
+          <w:sz w:val="18"/>
+        </w:rPr>
+        <w:t xml:space="preserve"> </w:t>
+      </w:r>
+      <w:hyperlink r:id="rId17" w:history="1">
+        <w:r>
+          <w:rPr>
+            <w:rStyle w:val="Hyperlink"/>
+            <w:sz w:val="18"/>
+          </w:rPr>
+          <w:t>http://archive.ics.uci.edu/ml/datasets/heart+disease</w:t>
+        </w:r>
+      </w:hyperlink>
+    </w:p>
+  </w:footnote>
+  <w:footnote w:id="7">
+    <w:p>
+      <w:pPr>
+        <w:pStyle w:val="FootnoteText"/>
+        <w:spacing w:after="120" w:line="288" w:lineRule="auto"/>
+        <w:rPr>
+          <w:sz w:val="18"/>
+          <w:szCs w:val="22"/>
+        </w:rPr>
+      </w:pPr>
+      <w:r>
+        <w:rPr>
+          <w:rStyle w:val="FootnoteReference"/>
+          <w:sz w:val="18"/>
+          <w:szCs w:val="22"/>
+        </w:rPr>
+        <w:footnoteRef/>
+      </w:r>
+      <w:r>
+        <w:rPr>
+          <w:sz w:val="18"/>
+          <w:szCs w:val="22"/>
+        </w:rPr>
+        <w:t xml:space="preserve"> </w:t>
+      </w:r>
+      <w:hyperlink r:id="rId18" w:history="1">
+        <w:r>
+          <w:rPr>
+            <w:rStyle w:val="Hyperlink"/>
+            <w:sz w:val="18"/>
+            <w:szCs w:val="22"/>
+          </w:rPr>
+          <w:t>https://www.healthline.com/health/thallium-stress-test</w:t>
+        </w:r>
+      </w:hyperlink>
+    </w:p>
+  </w:footnote>
+  <w:footnote w:id="8">
+    <w:p>
+      <w:pPr>
+        <w:rPr>
+          <w:rFonts w:cs="Times New Roman"/>
+          <w:sz w:val="18"/>
+        </w:rPr>
+      </w:pPr>
+      <w:r>
+        <w:rPr>
+          <w:rStyle w:val="FootnoteReference"/>
+          <w:sz w:val="18"/>
+        </w:rPr>
+        <w:footnoteRef/>
+      </w:r>
+      <w:r>
+        <w:rPr>
+          <w:sz w:val="18"/>
+        </w:rPr>
+        <w:t xml:space="preserve"> </w:t>
+      </w:r>
+      <w:hyperlink r:id="rId19" w:history="1">
+        <w:r>
+          <w:rPr>
+            <w:rStyle w:val="Hyperlink"/>
+            <w:sz w:val="18"/>
+          </w:rPr>
+          <w:t>https://en.wikipedia.org/wiki/ST_depression</w:t>
+        </w:r>
+      </w:hyperlink>
+    </w:p>
+  </w:footnote>
+  <w:footnote w:id="9">
+    <w:p>
+      <w:r>
+        <w:rPr>
+          <w:rStyle w:val="FootnoteReference"/>
+          <w:sz w:val="18"/>
+        </w:rPr>
+        <w:footnoteRef/>
+      </w:r>
+      <w:r>
+        <w:rPr>
+          <w:sz w:val="18"/>
+        </w:rPr>
+        <w:t xml:space="preserve"> </w:t>
+      </w:r>
+      <w:r>
+        <w:rPr>
+          <w:color w:val="FF0000"/>
+          <w:sz w:val="18"/>
+        </w:rPr>
+        <w:t>[replace with complete citation]</w:t>
+      </w:r>
+      <w:r>
+        <w:rPr>
+          <w:sz w:val="18"/>
+        </w:rPr>
+        <w:t xml:space="preserve"> </w:t>
+      </w:r>
+      <w:hyperlink r:id="rId20" w:history="1">
+        <w:r>
+          <w:rPr>
+            <w:rStyle w:val="Hyperlink"/>
+            <w:sz w:val="18"/>
+          </w:rPr>
+          <w:t>http://unsworks.unsw.edu.au/fapi/datastream/unsworks:12635/SOURCE02?view=true</w:t>
+        </w:r>
+      </w:hyperlink>
+    </w:p>
+  </w:footnote>
+  <w:footnote w:id="10">
+    <w:p>
+      <w:r>
+        <w:rPr>
+          <w:rStyle w:val="FootnoteReference"/>
+          <w:sz w:val="18"/>
+        </w:rPr>
+        <w:footnoteRef/>
+      </w:r>
+      <w:r>
+        <w:rPr>
+          <w:sz w:val="18"/>
+        </w:rPr>
+        <w:t xml:space="preserve">  </w:t>
+      </w:r>
+      <w:r>
+        <w:rPr>
+          <w:color w:val="FF0000"/>
+          <w:sz w:val="18"/>
+        </w:rPr>
+        <w:t>[replace with complete citation]</w:t>
+      </w:r>
+      <w:r>
+        <w:rPr>
+          <w:sz w:val="18"/>
+        </w:rPr>
+        <w:t xml:space="preserve"> </w:t>
+      </w:r>
+      <w:hyperlink r:id="rId21" w:history="1">
+        <w:r>
+          <w:rPr>
+            <w:rStyle w:val="Hyperlink"/>
+            <w:sz w:val="18"/>
+          </w:rPr>
+          <w:t>https://www.omicsonline.org/open-access/heart-disease-diagnosis-using-data-mining-techniques-2162-6359-1000415.pdf</w:t>
+        </w:r>
+      </w:hyperlink>
+    </w:p>
+  </w:footnote>
+  <w:footnote w:id="11">
+    <w:p>
+      <w:pPr>
+        <w:rPr>
+          <w:sz w:val="18"/>
+        </w:rPr>
+      </w:pPr>
+      <w:r>
+        <w:rPr>
+          <w:rStyle w:val="FootnoteReference"/>
+          <w:sz w:val="18"/>
+        </w:rPr>
+        <w:footnoteRef/>
+      </w:r>
+      <w:r>
+        <w:rPr>
+          <w:sz w:val="18"/>
+        </w:rPr>
+        <w:t xml:space="preserve"> </w:t>
+      </w:r>
+      <w:r>
+        <w:rPr>
+          <w:color w:val="FF0000"/>
+          <w:sz w:val="18"/>
+        </w:rPr>
+        <w:t>[replace with complete citation]</w:t>
+      </w:r>
+      <w:r>
+        <w:rPr>
+          <w:sz w:val="18"/>
+        </w:rPr>
+        <w:t xml:space="preserve"> </w:t>
+      </w:r>
+      <w:hyperlink r:id="rId22" w:history="1">
+        <w:r>
+          <w:rPr>
+            <w:rStyle w:val="Hyperlink"/>
+            <w:sz w:val="18"/>
+          </w:rPr>
+          <w:t>https://scholar.smu.edu/cgi/viewcontent.cgi?article=1038&amp;context=datasciencereview</w:t>
+        </w:r>
+      </w:hyperlink>
+    </w:p>
+    <w:p>
+      <w:pPr>
+        <w:pStyle w:val="FootnoteText"/>
+      </w:pPr>
+    </w:p>
+  </w:footnote>
 </w:footnotes>
 </file>
 
 <file path=word/numbering.xml><?xml version="1.0" encoding="utf-8"?>
-<w:numbering xmlns:wpc="http://schemas.microsoft.com/office/word/2010/wordprocessingCanvas" xmlns:mo="http://schemas.microsoft.com/office/mac/office/2008/main" xmlns:mc="http://schemas.openxmlformats.org/markup-compatibility/2006" xmlns:mv="urn:schemas-microsoft-com:mac:vml" xmlns:o="urn:schemas-microsoft-com:office:office" xmlns:r="http://schemas.openxmlformats.org/officeDocument/2006/relationships" xmlns:m="http://schemas.openxmlformats.org/officeDocument/2006/math" xmlns:v="urn:schemas-microsoft-com:vml" xmlns:wp14="http://schemas.microsoft.com/office/word/2010/wordprocessingDrawing" xmlns:wp="http://schemas.openxmlformats.org/drawingml/2006/wordprocessingDrawing" xmlns:w10="urn:schemas-microsoft-com:office:word" xmlns:w="http://schemas.openxmlformats.org/wordprocessingml/2006/main" xmlns:w14="http://schemas.microsoft.com/office/word/2010/wordml" xmlns:wpg="http://schemas.microsoft.com/office/word/2010/wordprocessingGroup" xmlns:wpi="http://schemas.microsoft.com/office/word/2010/wordprocessingInk" xmlns:wne="http://schemas.microsoft.com/office/word/2006/wordml" xmlns:wps="http://schemas.microsoft.com/office/word/2010/wordprocessingShape" mc:Ignorable="w14 wp14">
-  <w:abstractNum w:abstractNumId="0">
+<w:numbering xmlns:wpc="http://schemas.microsoft.com/office/word/2010/wordprocessingCanvas" xmlns:cx="http://schemas.microsoft.com/office/drawing/2014/chartex" xmlns:cx1="http://schemas.microsoft.com/office/drawing/2015/9/8/chartex" xmlns:cx2="http://schemas.microsoft.com/office/drawing/2015/10/21/chartex" xmlns:cx3="http://schemas.microsoft.com/office/drawing/2016/5/9/chartex" xmlns:cx4="http://schemas.microsoft.com/office/drawing/2016/5/10/chartex" xmlns:cx5="http://schemas.microsoft.com/office/drawing/2016/5/11/chartex" xmlns:cx6="http://schemas.microsoft.com/office/drawing/2016/5/12/chartex" xmlns:cx7="http://schemas.microsoft.com/office/drawing/2016/5/13/chartex" xmlns:cx8="http://schemas.microsoft.com/office/drawing/2016/5/14/chartex" xmlns:mc="http://schemas.openxmlformats.org/markup-compatibility/2006" xmlns:aink="http://schemas.microsoft.com/office/drawing/2016/ink" xmlns:am3d="http://schemas.microsoft.com/office/drawing/2017/model3d" xmlns:o="urn:schemas-microsoft-com:office:office" xmlns:r="http://schemas.openxmlformats.org/officeDocument/2006/relationships" xmlns:m="http://schemas.openxmlformats.org/officeDocument/2006/math" xmlns:v="urn:schemas-microsoft-com:vml" xmlns:wp14="http://schemas.microsoft.com/office/word/2010/wordprocessingDrawing" xmlns:wp="http://schemas.openxmlformats.org/drawingml/2006/wordprocessingDrawing" xmlns:w10="urn:schemas-microsoft-com:office:word" xmlns:w="http://schemas.openxmlformats.org/wordprocessingml/2006/main" xmlns:w14="http://schemas.microsoft.com/office/word/2010/wordml" xmlns:w15="http://schemas.microsoft.com/office/word/2012/wordml" xmlns:w16cid="http://schemas.microsoft.com/office/word/2016/wordml/cid" xmlns:w16se="http://schemas.microsoft.com/office/word/2015/wordml/symex" xmlns:wpg="http://schemas.microsoft.com/office/word/2010/wordprocessingGroup" xmlns:wpi="http://schemas.microsoft.com/office/word/2010/wordprocessingInk" xmlns:wne="http://schemas.microsoft.com/office/word/2006/wordml" xmlns:wps="http://schemas.microsoft.com/office/word/2010/wordprocessingShape" mc:Ignorable="w14 w15 w16se w16cid wp14">
+  <w:abstractNum w:abstractNumId="0" w15:restartNumberingAfterBreak="0">
     <w:nsid w:val="0C35006C"/>
     <w:multiLevelType w:val="hybridMultilevel"/>
     <w:tmpl w:val="057813B0"/>
@@ -1031,7 +3489,120 @@
       </w:rPr>
     </w:lvl>
   </w:abstractNum>
-  <w:abstractNum w:abstractNumId="1">
+  <w:abstractNum w:abstractNumId="1" w15:restartNumberingAfterBreak="0">
+    <w:nsid w:val="2389773A"/>
+    <w:multiLevelType w:val="hybridMultilevel"/>
+    <w:tmpl w:val="9F22593C"/>
+    <w:lvl w:ilvl="0" w:tplc="04090001">
+      <w:start w:val="1"/>
+      <w:numFmt w:val="bullet"/>
+      <w:lvlText w:val=""/>
+      <w:lvlJc w:val="left"/>
+      <w:pPr>
+        <w:ind w:left="1080" w:hanging="360"/>
+      </w:pPr>
+      <w:rPr>
+        <w:rFonts w:ascii="Symbol" w:hAnsi="Symbol" w:hint="default"/>
+      </w:rPr>
+    </w:lvl>
+    <w:lvl w:ilvl="1" w:tplc="04090003" w:tentative="1">
+      <w:start w:val="1"/>
+      <w:numFmt w:val="bullet"/>
+      <w:lvlText w:val="o"/>
+      <w:lvlJc w:val="left"/>
+      <w:pPr>
+        <w:ind w:left="1800" w:hanging="360"/>
+      </w:pPr>
+      <w:rPr>
+        <w:rFonts w:ascii="Courier New" w:hAnsi="Courier New" w:cs="Courier New" w:hint="default"/>
+      </w:rPr>
+    </w:lvl>
+    <w:lvl w:ilvl="2" w:tplc="04090005" w:tentative="1">
+      <w:start w:val="1"/>
+      <w:numFmt w:val="bullet"/>
+      <w:lvlText w:val=""/>
+      <w:lvlJc w:val="left"/>
+      <w:pPr>
+        <w:ind w:left="2520" w:hanging="360"/>
+      </w:pPr>
+      <w:rPr>
+        <w:rFonts w:ascii="Wingdings" w:hAnsi="Wingdings" w:hint="default"/>
+      </w:rPr>
+    </w:lvl>
+    <w:lvl w:ilvl="3" w:tplc="04090001" w:tentative="1">
+      <w:start w:val="1"/>
+      <w:numFmt w:val="bullet"/>
+      <w:lvlText w:val=""/>
+      <w:lvlJc w:val="left"/>
+      <w:pPr>
+        <w:ind w:left="3240" w:hanging="360"/>
+      </w:pPr>
+      <w:rPr>
+        <w:rFonts w:ascii="Symbol" w:hAnsi="Symbol" w:hint="default"/>
+      </w:rPr>
+    </w:lvl>
+    <w:lvl w:ilvl="4" w:tplc="04090003" w:tentative="1">
+      <w:start w:val="1"/>
+      <w:numFmt w:val="bullet"/>
+      <w:lvlText w:val="o"/>
+      <w:lvlJc w:val="left"/>
+      <w:pPr>
+        <w:ind w:left="3960" w:hanging="360"/>
+      </w:pPr>
+      <w:rPr>
+        <w:rFonts w:ascii="Courier New" w:hAnsi="Courier New" w:cs="Courier New" w:hint="default"/>
+      </w:rPr>
+    </w:lvl>
+    <w:lvl w:ilvl="5" w:tplc="04090005" w:tentative="1">
+      <w:start w:val="1"/>
+      <w:numFmt w:val="bullet"/>
+      <w:lvlText w:val=""/>
+      <w:lvlJc w:val="left"/>
+      <w:pPr>
+        <w:ind w:left="4680" w:hanging="360"/>
+      </w:pPr>
+      <w:rPr>
+        <w:rFonts w:ascii="Wingdings" w:hAnsi="Wingdings" w:hint="default"/>
+      </w:rPr>
+    </w:lvl>
+    <w:lvl w:ilvl="6" w:tplc="04090001" w:tentative="1">
+      <w:start w:val="1"/>
+      <w:numFmt w:val="bullet"/>
+      <w:lvlText w:val=""/>
+      <w:lvlJc w:val="left"/>
+      <w:pPr>
+        <w:ind w:left="5400" w:hanging="360"/>
+      </w:pPr>
+      <w:rPr>
+        <w:rFonts w:ascii="Symbol" w:hAnsi="Symbol" w:hint="default"/>
+      </w:rPr>
+    </w:lvl>
+    <w:lvl w:ilvl="7" w:tplc="04090003" w:tentative="1">
+      <w:start w:val="1"/>
+      <w:numFmt w:val="bullet"/>
+      <w:lvlText w:val="o"/>
+      <w:lvlJc w:val="left"/>
+      <w:pPr>
+        <w:ind w:left="6120" w:hanging="360"/>
+      </w:pPr>
+      <w:rPr>
+        <w:rFonts w:ascii="Courier New" w:hAnsi="Courier New" w:cs="Courier New" w:hint="default"/>
+      </w:rPr>
+    </w:lvl>
+    <w:lvl w:ilvl="8" w:tplc="04090005" w:tentative="1">
+      <w:start w:val="1"/>
+      <w:numFmt w:val="bullet"/>
+      <w:lvlText w:val=""/>
+      <w:lvlJc w:val="left"/>
+      <w:pPr>
+        <w:ind w:left="6840" w:hanging="360"/>
+      </w:pPr>
+      <w:rPr>
+        <w:rFonts w:ascii="Wingdings" w:hAnsi="Wingdings" w:hint="default"/>
+      </w:rPr>
+    </w:lvl>
+  </w:abstractNum>
+  <w:abstractNum w:abstractNumId="2" w15:restartNumberingAfterBreak="0">
     <w:nsid w:val="24797504"/>
     <w:multiLevelType w:val="multilevel"/>
     <w:tmpl w:val="D040B96E"/>
@@ -1180,7 +3751,7 @@
       </w:rPr>
     </w:lvl>
   </w:abstractNum>
-  <w:abstractNum w:abstractNumId="2">
+  <w:abstractNum w:abstractNumId="3" w15:restartNumberingAfterBreak="0">
     <w:nsid w:val="332F4E64"/>
     <w:multiLevelType w:val="hybridMultilevel"/>
     <w:tmpl w:val="504CC7D4"/>
@@ -1319,7 +3890,7 @@
       </w:rPr>
     </w:lvl>
   </w:abstractNum>
-  <w:abstractNum w:abstractNumId="3">
+  <w:abstractNum w:abstractNumId="4" w15:restartNumberingAfterBreak="0">
     <w:nsid w:val="44ED6960"/>
     <w:multiLevelType w:val="hybridMultilevel"/>
     <w:tmpl w:val="A65C7FA8"/>
@@ -1459,7 +4030,7 @@
       </w:rPr>
     </w:lvl>
   </w:abstractNum>
-  <w:abstractNum w:abstractNumId="4">
+  <w:abstractNum w:abstractNumId="5" w15:restartNumberingAfterBreak="0">
     <w:nsid w:val="48FB0E3A"/>
     <w:multiLevelType w:val="multilevel"/>
     <w:tmpl w:val="D6E81BDE"/>
@@ -1581,7 +4152,7 @@
       </w:rPr>
     </w:lvl>
   </w:abstractNum>
-  <w:abstractNum w:abstractNumId="5">
+  <w:abstractNum w:abstractNumId="6" w15:restartNumberingAfterBreak="0">
     <w:nsid w:val="4D90578E"/>
     <w:multiLevelType w:val="hybridMultilevel"/>
     <w:tmpl w:val="4F40DE44"/>
@@ -1694,7 +4265,7 @@
       </w:rPr>
     </w:lvl>
   </w:abstractNum>
-  <w:abstractNum w:abstractNumId="6">
+  <w:abstractNum w:abstractNumId="7" w15:restartNumberingAfterBreak="0">
     <w:nsid w:val="58433BCD"/>
     <w:multiLevelType w:val="hybridMultilevel"/>
     <w:tmpl w:val="BF36101C"/>
@@ -1834,7 +4405,7 @@
       </w:rPr>
     </w:lvl>
   </w:abstractNum>
-  <w:abstractNum w:abstractNumId="7">
+  <w:abstractNum w:abstractNumId="8" w15:restartNumberingAfterBreak="0">
     <w:nsid w:val="60764732"/>
     <w:multiLevelType w:val="hybridMultilevel"/>
     <w:tmpl w:val="23DAA946"/>
@@ -1973,7 +4544,7 @@
       </w:rPr>
     </w:lvl>
   </w:abstractNum>
-  <w:abstractNum w:abstractNumId="8">
+  <w:abstractNum w:abstractNumId="9" w15:restartNumberingAfterBreak="0">
     <w:nsid w:val="654A0B4D"/>
     <w:multiLevelType w:val="hybridMultilevel"/>
     <w:tmpl w:val="42005BEE"/>
@@ -2086,7 +4657,7 @@
       </w:rPr>
     </w:lvl>
   </w:abstractNum>
-  <w:abstractNum w:abstractNumId="9">
+  <w:abstractNum w:abstractNumId="10" w15:restartNumberingAfterBreak="0">
     <w:nsid w:val="670D2853"/>
     <w:multiLevelType w:val="hybridMultilevel"/>
     <w:tmpl w:val="807CB81E"/>
@@ -2226,7 +4797,7 @@
       </w:rPr>
     </w:lvl>
   </w:abstractNum>
-  <w:abstractNum w:abstractNumId="10">
+  <w:abstractNum w:abstractNumId="11" w15:restartNumberingAfterBreak="0">
     <w:nsid w:val="75103EFC"/>
     <w:multiLevelType w:val="hybridMultilevel"/>
     <w:tmpl w:val="30AA7372"/>
@@ -2315,7 +4886,120 @@
       </w:pPr>
     </w:lvl>
   </w:abstractNum>
-  <w:abstractNum w:abstractNumId="11">
+  <w:abstractNum w:abstractNumId="12" w15:restartNumberingAfterBreak="0">
+    <w:nsid w:val="76613786"/>
+    <w:multiLevelType w:val="hybridMultilevel"/>
+    <w:tmpl w:val="7BD63ACA"/>
+    <w:lvl w:ilvl="0" w:tplc="04090001">
+      <w:start w:val="1"/>
+      <w:numFmt w:val="bullet"/>
+      <w:lvlText w:val=""/>
+      <w:lvlJc w:val="left"/>
+      <w:pPr>
+        <w:ind w:left="1080" w:hanging="360"/>
+      </w:pPr>
+      <w:rPr>
+        <w:rFonts w:ascii="Symbol" w:hAnsi="Symbol" w:hint="default"/>
+      </w:rPr>
+    </w:lvl>
+    <w:lvl w:ilvl="1" w:tplc="04090003" w:tentative="1">
+      <w:start w:val="1"/>
+      <w:numFmt w:val="bullet"/>
+      <w:lvlText w:val="o"/>
+      <w:lvlJc w:val="left"/>
+      <w:pPr>
+        <w:ind w:left="1800" w:hanging="360"/>
+      </w:pPr>
+      <w:rPr>
+        <w:rFonts w:ascii="Courier New" w:hAnsi="Courier New" w:cs="Courier New" w:hint="default"/>
+      </w:rPr>
+    </w:lvl>
+    <w:lvl w:ilvl="2" w:tplc="04090005" w:tentative="1">
+      <w:start w:val="1"/>
+      <w:numFmt w:val="bullet"/>
+      <w:lvlText w:val=""/>
+      <w:lvlJc w:val="left"/>
+      <w:pPr>
+        <w:ind w:left="2520" w:hanging="360"/>
+      </w:pPr>
+      <w:rPr>
+        <w:rFonts w:ascii="Wingdings" w:hAnsi="Wingdings" w:hint="default"/>
+      </w:rPr>
+    </w:lvl>
+    <w:lvl w:ilvl="3" w:tplc="04090001" w:tentative="1">
+      <w:start w:val="1"/>
+      <w:numFmt w:val="bullet"/>
+      <w:lvlText w:val=""/>
+      <w:lvlJc w:val="left"/>
+      <w:pPr>
+        <w:ind w:left="3240" w:hanging="360"/>
+      </w:pPr>
+      <w:rPr>
+        <w:rFonts w:ascii="Symbol" w:hAnsi="Symbol" w:hint="default"/>
+      </w:rPr>
+    </w:lvl>
+    <w:lvl w:ilvl="4" w:tplc="04090003" w:tentative="1">
+      <w:start w:val="1"/>
+      <w:numFmt w:val="bullet"/>
+      <w:lvlText w:val="o"/>
+      <w:lvlJc w:val="left"/>
+      <w:pPr>
+        <w:ind w:left="3960" w:hanging="360"/>
+      </w:pPr>
+      <w:rPr>
+        <w:rFonts w:ascii="Courier New" w:hAnsi="Courier New" w:cs="Courier New" w:hint="default"/>
+      </w:rPr>
+    </w:lvl>
+    <w:lvl w:ilvl="5" w:tplc="04090005" w:tentative="1">
+      <w:start w:val="1"/>
+      <w:numFmt w:val="bullet"/>
+      <w:lvlText w:val=""/>
+      <w:lvlJc w:val="left"/>
+      <w:pPr>
+        <w:ind w:left="4680" w:hanging="360"/>
+      </w:pPr>
+      <w:rPr>
+        <w:rFonts w:ascii="Wingdings" w:hAnsi="Wingdings" w:hint="default"/>
+      </w:rPr>
+    </w:lvl>
+    <w:lvl w:ilvl="6" w:tplc="04090001" w:tentative="1">
+      <w:start w:val="1"/>
+      <w:numFmt w:val="bullet"/>
+      <w:lvlText w:val=""/>
+      <w:lvlJc w:val="left"/>
+      <w:pPr>
+        <w:ind w:left="5400" w:hanging="360"/>
+      </w:pPr>
+      <w:rPr>
+        <w:rFonts w:ascii="Symbol" w:hAnsi="Symbol" w:hint="default"/>
+      </w:rPr>
+    </w:lvl>
+    <w:lvl w:ilvl="7" w:tplc="04090003" w:tentative="1">
+      <w:start w:val="1"/>
+      <w:numFmt w:val="bullet"/>
+      <w:lvlText w:val="o"/>
+      <w:lvlJc w:val="left"/>
+      <w:pPr>
+        <w:ind w:left="6120" w:hanging="360"/>
+      </w:pPr>
+      <w:rPr>
+        <w:rFonts w:ascii="Courier New" w:hAnsi="Courier New" w:cs="Courier New" w:hint="default"/>
+      </w:rPr>
+    </w:lvl>
+    <w:lvl w:ilvl="8" w:tplc="04090005" w:tentative="1">
+      <w:start w:val="1"/>
+      <w:numFmt w:val="bullet"/>
+      <w:lvlText w:val=""/>
+      <w:lvlJc w:val="left"/>
+      <w:pPr>
+        <w:ind w:left="6840" w:hanging="360"/>
+      </w:pPr>
+      <w:rPr>
+        <w:rFonts w:ascii="Wingdings" w:hAnsi="Wingdings" w:hint="default"/>
+      </w:rPr>
+    </w:lvl>
+  </w:abstractNum>
+  <w:abstractNum w:abstractNumId="13" w15:restartNumberingAfterBreak="0">
     <w:nsid w:val="7F8F7234"/>
     <w:multiLevelType w:val="hybridMultilevel"/>
     <w:tmpl w:val="C2D6FF5A"/>
@@ -2429,46 +5113,52 @@
     </w:lvl>
   </w:abstractNum>
   <w:num w:numId="1">
-    <w:abstractNumId w:val="4"/>
+    <w:abstractNumId w:val="5"/>
   </w:num>
   <w:num w:numId="2">
     <w:abstractNumId w:val="0"/>
   </w:num>
   <w:num w:numId="3">
+    <w:abstractNumId w:val="11"/>
+  </w:num>
+  <w:num w:numId="4">
+    <w:abstractNumId w:val="13"/>
+  </w:num>
+  <w:num w:numId="5">
+    <w:abstractNumId w:val="7"/>
+  </w:num>
+  <w:num w:numId="6">
+    <w:abstractNumId w:val="2"/>
+  </w:num>
+  <w:num w:numId="7">
+    <w:abstractNumId w:val="9"/>
+  </w:num>
+  <w:num w:numId="8">
+    <w:abstractNumId w:val="8"/>
+  </w:num>
+  <w:num w:numId="9">
     <w:abstractNumId w:val="10"/>
   </w:num>
-  <w:num w:numId="4">
-    <w:abstractNumId w:val="11"/>
+  <w:num w:numId="10">
+    <w:abstractNumId w:val="4"/>
   </w:num>
-  <w:num w:numId="5">
+  <w:num w:numId="11">
+    <w:abstractNumId w:val="3"/>
+  </w:num>
+  <w:num w:numId="12">
     <w:abstractNumId w:val="6"/>
   </w:num>
-  <w:num w:numId="6">
+  <w:num w:numId="13">
     <w:abstractNumId w:val="1"/>
   </w:num>
-  <w:num w:numId="7">
-    <w:abstractNumId w:val="8"/>
-  </w:num>
-  <w:num w:numId="8">
-    <w:abstractNumId w:val="7"/>
-  </w:num>
-  <w:num w:numId="9">
-    <w:abstractNumId w:val="9"/>
-  </w:num>
-  <w:num w:numId="10">
-    <w:abstractNumId w:val="3"/>
-  </w:num>
-  <w:num w:numId="11">
-    <w:abstractNumId w:val="2"/>
-  </w:num>
-  <w:num w:numId="12">
-    <w:abstractNumId w:val="5"/>
+  <w:num w:numId="14">
+    <w:abstractNumId w:val="12"/>
   </w:num>
 </w:numbering>
 </file>
 
 <file path=word/styles.xml><?xml version="1.0" encoding="utf-8"?>
-<w:styles xmlns:mc="http://schemas.openxmlformats.org/markup-compatibility/2006" xmlns:r="http://schemas.openxmlformats.org/officeDocument/2006/relationships" xmlns:w="http://schemas.openxmlformats.org/wordprocessingml/2006/main" xmlns:w14="http://schemas.microsoft.com/office/word/2010/wordml" mc:Ignorable="w14">
+<w:styles xmlns:mc="http://schemas.openxmlformats.org/markup-compatibility/2006" xmlns:r="http://schemas.openxmlformats.org/officeDocument/2006/relationships" xmlns:w="http://schemas.openxmlformats.org/wordprocessingml/2006/main" xmlns:w14="http://schemas.microsoft.com/office/word/2010/wordml" xmlns:w15="http://schemas.microsoft.com/office/word/2012/wordml" xmlns:w16cid="http://schemas.microsoft.com/office/word/2016/wordml/cid" xmlns:w16se="http://schemas.microsoft.com/office/word/2015/wordml/symex" mc:Ignorable="w14 w15 w16se w16cid">
   <w:docDefaults>
     <w:rPrDefault>
       <w:rPr>
@@ -2486,159 +5176,379 @@
       </w:pPr>
     </w:pPrDefault>
   </w:docDefaults>
-  <w:latentStyles w:defLockedState="0" w:defUIPriority="99" w:defSemiHidden="1" w:defUnhideWhenUsed="1" w:defQFormat="0" w:count="276">
-    <w:lsdException w:name="Normal" w:semiHidden="0" w:uiPriority="0" w:unhideWhenUsed="0" w:qFormat="1"/>
-    <w:lsdException w:name="heading 1" w:semiHidden="0" w:uiPriority="9" w:unhideWhenUsed="0" w:qFormat="1"/>
-    <w:lsdException w:name="heading 2" w:uiPriority="9" w:qFormat="1"/>
-    <w:lsdException w:name="heading 3" w:uiPriority="9" w:qFormat="1"/>
-    <w:lsdException w:name="heading 4" w:uiPriority="9" w:qFormat="1"/>
-    <w:lsdException w:name="heading 5" w:uiPriority="9" w:qFormat="1"/>
-    <w:lsdException w:name="heading 6" w:uiPriority="9" w:qFormat="1"/>
-    <w:lsdException w:name="heading 7" w:uiPriority="9" w:qFormat="1"/>
-    <w:lsdException w:name="heading 8" w:uiPriority="9" w:qFormat="1"/>
-    <w:lsdException w:name="heading 9" w:uiPriority="9" w:qFormat="1"/>
-    <w:lsdException w:name="toc 1" w:uiPriority="39"/>
-    <w:lsdException w:name="toc 2" w:uiPriority="39"/>
-    <w:lsdException w:name="toc 3" w:uiPriority="39"/>
-    <w:lsdException w:name="toc 4" w:uiPriority="39"/>
-    <w:lsdException w:name="toc 5" w:uiPriority="39"/>
-    <w:lsdException w:name="toc 6" w:uiPriority="39"/>
-    <w:lsdException w:name="toc 7" w:uiPriority="39"/>
-    <w:lsdException w:name="toc 8" w:uiPriority="39"/>
-    <w:lsdException w:name="toc 9" w:uiPriority="39"/>
-    <w:lsdException w:name="header" w:qFormat="1"/>
-    <w:lsdException w:name="footer" w:qFormat="1"/>
-    <w:lsdException w:name="caption" w:uiPriority="35" w:qFormat="1"/>
-    <w:lsdException w:name="Title" w:semiHidden="0" w:uiPriority="1" w:unhideWhenUsed="0" w:qFormat="1"/>
-    <w:lsdException w:name="Default Paragraph Font" w:uiPriority="1"/>
+  <w:latentStyles w:defLockedState="0" w:defUIPriority="99" w:defSemiHidden="0" w:defUnhideWhenUsed="0" w:defQFormat="0" w:count="376">
+    <w:lsdException w:name="Normal" w:uiPriority="0" w:qFormat="1"/>
+    <w:lsdException w:name="heading 1" w:uiPriority="9" w:qFormat="1"/>
+    <w:lsdException w:name="heading 2" w:semiHidden="1" w:uiPriority="9" w:unhideWhenUsed="1" w:qFormat="1"/>
+    <w:lsdException w:name="heading 3" w:semiHidden="1" w:uiPriority="9" w:unhideWhenUsed="1" w:qFormat="1"/>
+    <w:lsdException w:name="heading 4" w:semiHidden="1" w:uiPriority="9" w:unhideWhenUsed="1" w:qFormat="1"/>
+    <w:lsdException w:name="heading 5" w:semiHidden="1" w:uiPriority="9" w:unhideWhenUsed="1" w:qFormat="1"/>
+    <w:lsdException w:name="heading 6" w:semiHidden="1" w:uiPriority="9" w:unhideWhenUsed="1" w:qFormat="1"/>
+    <w:lsdException w:name="heading 7" w:semiHidden="1" w:uiPriority="9" w:unhideWhenUsed="1" w:qFormat="1"/>
+    <w:lsdException w:name="heading 8" w:semiHidden="1" w:uiPriority="9" w:unhideWhenUsed="1" w:qFormat="1"/>
+    <w:lsdException w:name="heading 9" w:semiHidden="1" w:uiPriority="9" w:unhideWhenUsed="1" w:qFormat="1"/>
+    <w:lsdException w:name="index 1" w:semiHidden="1" w:unhideWhenUsed="1"/>
+    <w:lsdException w:name="index 2" w:semiHidden="1" w:unhideWhenUsed="1"/>
+    <w:lsdException w:name="index 3" w:semiHidden="1" w:unhideWhenUsed="1"/>
+    <w:lsdException w:name="index 4" w:semiHidden="1" w:unhideWhenUsed="1"/>
+    <w:lsdException w:name="index 5" w:semiHidden="1" w:unhideWhenUsed="1"/>
+    <w:lsdException w:name="index 6" w:semiHidden="1" w:unhideWhenUsed="1"/>
+    <w:lsdException w:name="index 7" w:semiHidden="1" w:unhideWhenUsed="1"/>
+    <w:lsdException w:name="index 8" w:semiHidden="1" w:unhideWhenUsed="1"/>
+    <w:lsdException w:name="index 9" w:semiHidden="1" w:unhideWhenUsed="1"/>
+    <w:lsdException w:name="toc 1" w:semiHidden="1" w:uiPriority="39" w:unhideWhenUsed="1"/>
+    <w:lsdException w:name="toc 2" w:semiHidden="1" w:uiPriority="39" w:unhideWhenUsed="1"/>
+    <w:lsdException w:name="toc 3" w:semiHidden="1" w:uiPriority="39" w:unhideWhenUsed="1"/>
+    <w:lsdException w:name="toc 4" w:semiHidden="1" w:uiPriority="39" w:unhideWhenUsed="1"/>
+    <w:lsdException w:name="toc 5" w:semiHidden="1" w:uiPriority="39" w:unhideWhenUsed="1"/>
+    <w:lsdException w:name="toc 6" w:semiHidden="1" w:uiPriority="39" w:unhideWhenUsed="1"/>
+    <w:lsdException w:name="toc 7" w:semiHidden="1" w:uiPriority="39" w:unhideWhenUsed="1"/>
+    <w:lsdException w:name="toc 8" w:semiHidden="1" w:uiPriority="39" w:unhideWhenUsed="1"/>
+    <w:lsdException w:name="toc 9" w:semiHidden="1" w:uiPriority="39" w:unhideWhenUsed="1"/>
+    <w:lsdException w:name="Normal Indent" w:semiHidden="1" w:unhideWhenUsed="1"/>
+    <w:lsdException w:name="footnote text" w:semiHidden="1" w:unhideWhenUsed="1"/>
+    <w:lsdException w:name="annotation text" w:semiHidden="1" w:unhideWhenUsed="1"/>
+    <w:lsdException w:name="header" w:semiHidden="1" w:unhideWhenUsed="1" w:qFormat="1"/>
+    <w:lsdException w:name="footer" w:semiHidden="1" w:unhideWhenUsed="1" w:qFormat="1"/>
+    <w:lsdException w:name="index heading" w:semiHidden="1" w:unhideWhenUsed="1"/>
+    <w:lsdException w:name="caption" w:semiHidden="1" w:uiPriority="35" w:unhideWhenUsed="1" w:qFormat="1"/>
+    <w:lsdException w:name="table of figures" w:semiHidden="1" w:unhideWhenUsed="1"/>
+    <w:lsdException w:name="envelope address" w:semiHidden="1" w:unhideWhenUsed="1"/>
+    <w:lsdException w:name="envelope return" w:semiHidden="1" w:unhideWhenUsed="1"/>
+    <w:lsdException w:name="footnote reference" w:semiHidden="1" w:unhideWhenUsed="1"/>
+    <w:lsdException w:name="annotation reference" w:semiHidden="1" w:unhideWhenUsed="1"/>
+    <w:lsdException w:name="line number" w:semiHidden="1" w:unhideWhenUsed="1"/>
+    <w:lsdException w:name="page number" w:semiHidden="1" w:unhideWhenUsed="1"/>
+    <w:lsdException w:name="endnote reference" w:semiHidden="1" w:unhideWhenUsed="1"/>
+    <w:lsdException w:name="endnote text" w:semiHidden="1" w:unhideWhenUsed="1"/>
+    <w:lsdException w:name="table of authorities" w:semiHidden="1" w:unhideWhenUsed="1"/>
+    <w:lsdException w:name="macro" w:semiHidden="1" w:unhideWhenUsed="1"/>
+    <w:lsdException w:name="toa heading" w:semiHidden="1" w:unhideWhenUsed="1"/>
+    <w:lsdException w:name="List" w:semiHidden="1" w:unhideWhenUsed="1"/>
+    <w:lsdException w:name="List Bullet" w:semiHidden="1" w:unhideWhenUsed="1"/>
+    <w:lsdException w:name="List Number" w:semiHidden="1" w:unhideWhenUsed="1"/>
+    <w:lsdException w:name="List 2" w:semiHidden="1" w:unhideWhenUsed="1"/>
+    <w:lsdException w:name="List 3" w:semiHidden="1" w:unhideWhenUsed="1"/>
+    <w:lsdException w:name="List 4" w:semiHidden="1" w:unhideWhenUsed="1"/>
+    <w:lsdException w:name="List 5" w:semiHidden="1" w:unhideWhenUsed="1"/>
+    <w:lsdException w:name="List Bullet 2" w:semiHidden="1" w:unhideWhenUsed="1"/>
+    <w:lsdException w:name="List Bullet 3" w:semiHidden="1" w:unhideWhenUsed="1"/>
+    <w:lsdException w:name="List Bullet 4" w:semiHidden="1" w:unhideWhenUsed="1"/>
+    <w:lsdException w:name="List Bullet 5" w:semiHidden="1" w:unhideWhenUsed="1"/>
+    <w:lsdException w:name="List Number 2" w:semiHidden="1" w:unhideWhenUsed="1"/>
+    <w:lsdException w:name="List Number 3" w:semiHidden="1" w:unhideWhenUsed="1"/>
+    <w:lsdException w:name="List Number 4" w:semiHidden="1" w:unhideWhenUsed="1"/>
+    <w:lsdException w:name="List Number 5" w:semiHidden="1" w:unhideWhenUsed="1"/>
+    <w:lsdException w:name="Title" w:uiPriority="1" w:qFormat="1"/>
+    <w:lsdException w:name="Closing" w:semiHidden="1" w:unhideWhenUsed="1"/>
+    <w:lsdException w:name="Signature" w:semiHidden="1" w:unhideWhenUsed="1"/>
+    <w:lsdException w:name="Default Paragraph Font" w:semiHidden="1" w:uiPriority="1" w:unhideWhenUsed="1"/>
+    <w:lsdException w:name="Body Text" w:semiHidden="1" w:unhideWhenUsed="1"/>
+    <w:lsdException w:name="Body Text Indent" w:semiHidden="1" w:unhideWhenUsed="1"/>
+    <w:lsdException w:name="List Continue" w:semiHidden="1" w:unhideWhenUsed="1"/>
+    <w:lsdException w:name="List Continue 2" w:semiHidden="1" w:unhideWhenUsed="1"/>
+    <w:lsdException w:name="List Continue 3" w:semiHidden="1" w:unhideWhenUsed="1"/>
+    <w:lsdException w:name="List Continue 4" w:semiHidden="1" w:unhideWhenUsed="1"/>
+    <w:lsdException w:name="List Continue 5" w:semiHidden="1" w:unhideWhenUsed="1"/>
+    <w:lsdException w:name="Message Header" w:semiHidden="1" w:unhideWhenUsed="1"/>
     <w:lsdException w:name="Subtitle" w:uiPriority="2" w:qFormat="1"/>
-    <w:lsdException w:name="Date" w:uiPriority="2" w:qFormat="1"/>
+    <w:lsdException w:name="Salutation" w:semiHidden="1" w:unhideWhenUsed="1"/>
+    <w:lsdException w:name="Date" w:semiHidden="1" w:uiPriority="2" w:unhideWhenUsed="1" w:qFormat="1"/>
+    <w:lsdException w:name="Body Text First Indent" w:semiHidden="1" w:unhideWhenUsed="1"/>
+    <w:lsdException w:name="Body Text First Indent 2" w:semiHidden="1" w:unhideWhenUsed="1"/>
+    <w:lsdException w:name="Note Heading" w:semiHidden="1" w:unhideWhenUsed="1"/>
+    <w:lsdException w:name="Body Text 2" w:semiHidden="1" w:unhideWhenUsed="1"/>
+    <w:lsdException w:name="Body Text 3" w:semiHidden="1" w:unhideWhenUsed="1"/>
+    <w:lsdException w:name="Body Text Indent 2" w:semiHidden="1" w:unhideWhenUsed="1"/>
+    <w:lsdException w:name="Body Text Indent 3" w:semiHidden="1" w:unhideWhenUsed="1"/>
+    <w:lsdException w:name="Block Text" w:semiHidden="1" w:unhideWhenUsed="1"/>
+    <w:lsdException w:name="Hyperlink" w:semiHidden="1" w:unhideWhenUsed="1"/>
+    <w:lsdException w:name="FollowedHyperlink" w:semiHidden="1" w:unhideWhenUsed="1"/>
     <w:lsdException w:name="Strong" w:uiPriority="22" w:qFormat="1"/>
     <w:lsdException w:name="Emphasis" w:uiPriority="20" w:qFormat="1"/>
-    <w:lsdException w:name="Normal Table" w:semiHidden="0" w:unhideWhenUsed="0"/>
-    <w:lsdException w:name="Table Web 3" w:semiHidden="0" w:unhideWhenUsed="0"/>
-    <w:lsdException w:name="Table Grid" w:semiHidden="0" w:uiPriority="39" w:unhideWhenUsed="0"/>
-    <w:lsdException w:name="Table Theme" w:semiHidden="0" w:unhideWhenUsed="0"/>
-    <w:lsdException w:name="Note Level 1" w:semiHidden="0" w:unhideWhenUsed="0"/>
-    <w:lsdException w:name="Note Level 2" w:semiHidden="0" w:unhideWhenUsed="0"/>
-    <w:lsdException w:name="Note Level 3" w:semiHidden="0" w:unhideWhenUsed="0"/>
-    <w:lsdException w:name="Note Level 4" w:semiHidden="0" w:unhideWhenUsed="0"/>
-    <w:lsdException w:name="Note Level 5" w:semiHidden="0" w:unhideWhenUsed="0"/>
-    <w:lsdException w:name="Note Level 6" w:semiHidden="0" w:unhideWhenUsed="0"/>
-    <w:lsdException w:name="Note Level 7" w:semiHidden="0" w:unhideWhenUsed="0"/>
-    <w:lsdException w:name="Note Level 8" w:semiHidden="0" w:unhideWhenUsed="0"/>
-    <w:lsdException w:name="Note Level 9" w:semiHidden="0" w:unhideWhenUsed="0"/>
-    <w:lsdException w:name="Placeholder Text" w:unhideWhenUsed="0"/>
+    <w:lsdException w:name="Document Map" w:semiHidden="1" w:unhideWhenUsed="1"/>
+    <w:lsdException w:name="Plain Text" w:semiHidden="1" w:unhideWhenUsed="1"/>
+    <w:lsdException w:name="E-mail Signature" w:semiHidden="1" w:unhideWhenUsed="1"/>
+    <w:lsdException w:name="HTML Top of Form" w:semiHidden="1" w:unhideWhenUsed="1"/>
+    <w:lsdException w:name="HTML Bottom of Form" w:semiHidden="1" w:unhideWhenUsed="1"/>
+    <w:lsdException w:name="Normal (Web)" w:semiHidden="1" w:unhideWhenUsed="1"/>
+    <w:lsdException w:name="HTML Acronym" w:semiHidden="1" w:unhideWhenUsed="1"/>
+    <w:lsdException w:name="HTML Address" w:semiHidden="1" w:unhideWhenUsed="1"/>
+    <w:lsdException w:name="HTML Cite" w:semiHidden="1" w:unhideWhenUsed="1"/>
+    <w:lsdException w:name="HTML Code" w:semiHidden="1" w:unhideWhenUsed="1"/>
+    <w:lsdException w:name="HTML Definition" w:semiHidden="1" w:unhideWhenUsed="1"/>
+    <w:lsdException w:name="HTML Keyboard" w:semiHidden="1" w:unhideWhenUsed="1"/>
+    <w:lsdException w:name="HTML Preformatted" w:semiHidden="1" w:unhideWhenUsed="1"/>
+    <w:lsdException w:name="HTML Sample" w:semiHidden="1" w:unhideWhenUsed="1"/>
+    <w:lsdException w:name="HTML Typewriter" w:semiHidden="1" w:unhideWhenUsed="1"/>
+    <w:lsdException w:name="HTML Variable" w:semiHidden="1" w:unhideWhenUsed="1"/>
+    <w:lsdException w:name="Normal Table" w:semiHidden="1" w:unhideWhenUsed="1"/>
+    <w:lsdException w:name="annotation subject" w:semiHidden="1" w:unhideWhenUsed="1"/>
+    <w:lsdException w:name="No List" w:semiHidden="1" w:unhideWhenUsed="1"/>
+    <w:lsdException w:name="Outline List 1" w:semiHidden="1" w:unhideWhenUsed="1"/>
+    <w:lsdException w:name="Outline List 2" w:semiHidden="1" w:unhideWhenUsed="1"/>
+    <w:lsdException w:name="Outline List 3" w:semiHidden="1" w:unhideWhenUsed="1"/>
+    <w:lsdException w:name="Table Simple 1" w:semiHidden="1" w:unhideWhenUsed="1"/>
+    <w:lsdException w:name="Table Simple 2" w:semiHidden="1" w:unhideWhenUsed="1"/>
+    <w:lsdException w:name="Table Simple 3" w:semiHidden="1" w:unhideWhenUsed="1"/>
+    <w:lsdException w:name="Table Classic 1" w:semiHidden="1" w:unhideWhenUsed="1"/>
+    <w:lsdException w:name="Table Classic 2" w:semiHidden="1" w:unhideWhenUsed="1"/>
+    <w:lsdException w:name="Table Classic 3" w:semiHidden="1" w:unhideWhenUsed="1"/>
+    <w:lsdException w:name="Table Classic 4" w:semiHidden="1" w:unhideWhenUsed="1"/>
+    <w:lsdException w:name="Table Colorful 1" w:semiHidden="1" w:unhideWhenUsed="1"/>
+    <w:lsdException w:name="Table Colorful 2" w:semiHidden="1" w:unhideWhenUsed="1"/>
+    <w:lsdException w:name="Table Colorful 3" w:semiHidden="1" w:unhideWhenUsed="1"/>
+    <w:lsdException w:name="Table Columns 1" w:semiHidden="1" w:unhideWhenUsed="1"/>
+    <w:lsdException w:name="Table Columns 2" w:semiHidden="1" w:unhideWhenUsed="1"/>
+    <w:lsdException w:name="Table Columns 3" w:semiHidden="1" w:unhideWhenUsed="1"/>
+    <w:lsdException w:name="Table Columns 4" w:semiHidden="1" w:unhideWhenUsed="1"/>
+    <w:lsdException w:name="Table Columns 5" w:semiHidden="1" w:unhideWhenUsed="1"/>
+    <w:lsdException w:name="Table Grid 1" w:semiHidden="1" w:unhideWhenUsed="1"/>
+    <w:lsdException w:name="Table Grid 2" w:semiHidden="1" w:unhideWhenUsed="1"/>
+    <w:lsdException w:name="Table Grid 3" w:semiHidden="1" w:unhideWhenUsed="1"/>
+    <w:lsdException w:name="Table Grid 4" w:semiHidden="1" w:unhideWhenUsed="1"/>
+    <w:lsdException w:name="Table Grid 5" w:semiHidden="1" w:unhideWhenUsed="1"/>
+    <w:lsdException w:name="Table Grid 6" w:semiHidden="1" w:unhideWhenUsed="1"/>
+    <w:lsdException w:name="Table Grid 7" w:semiHidden="1" w:unhideWhenUsed="1"/>
+    <w:lsdException w:name="Table Grid 8" w:semiHidden="1" w:unhideWhenUsed="1"/>
+    <w:lsdException w:name="Table List 1" w:semiHidden="1" w:unhideWhenUsed="1"/>
+    <w:lsdException w:name="Table List 2" w:semiHidden="1" w:unhideWhenUsed="1"/>
+    <w:lsdException w:name="Table List 3" w:semiHidden="1" w:unhideWhenUsed="1"/>
+    <w:lsdException w:name="Table List 4" w:semiHidden="1" w:unhideWhenUsed="1"/>
+    <w:lsdException w:name="Table List 5" w:semiHidden="1" w:unhideWhenUsed="1"/>
+    <w:lsdException w:name="Table List 6" w:semiHidden="1" w:unhideWhenUsed="1"/>
+    <w:lsdException w:name="Table List 7" w:semiHidden="1" w:unhideWhenUsed="1"/>
+    <w:lsdException w:name="Table List 8" w:semiHidden="1" w:unhideWhenUsed="1"/>
+    <w:lsdException w:name="Table 3D effects 1" w:semiHidden="1" w:unhideWhenUsed="1"/>
+    <w:lsdException w:name="Table 3D effects 2" w:semiHidden="1" w:unhideWhenUsed="1"/>
+    <w:lsdException w:name="Table 3D effects 3" w:semiHidden="1" w:unhideWhenUsed="1"/>
+    <w:lsdException w:name="Table Contemporary" w:semiHidden="1" w:unhideWhenUsed="1"/>
+    <w:lsdException w:name="Table Elegant" w:semiHidden="1" w:unhideWhenUsed="1"/>
+    <w:lsdException w:name="Table Professional" w:semiHidden="1" w:unhideWhenUsed="1"/>
+    <w:lsdException w:name="Table Subtle 1" w:semiHidden="1" w:unhideWhenUsed="1"/>
+    <w:lsdException w:name="Table Subtle 2" w:semiHidden="1" w:unhideWhenUsed="1"/>
+    <w:lsdException w:name="Table Web 1" w:semiHidden="1" w:unhideWhenUsed="1"/>
+    <w:lsdException w:name="Table Web 2" w:semiHidden="1" w:unhideWhenUsed="1"/>
+    <w:lsdException w:name="Table Web 3" w:semiHidden="1" w:unhideWhenUsed="1"/>
+    <w:lsdException w:name="Balloon Text" w:semiHidden="1" w:unhideWhenUsed="1"/>
+    <w:lsdException w:name="Table Grid" w:uiPriority="39"/>
+    <w:lsdException w:name="Table Theme" w:semiHidden="1" w:unhideWhenUsed="1"/>
+    <w:lsdException w:name="Placeholder Text" w:semiHidden="1"/>
     <w:lsdException w:name="No Spacing" w:uiPriority="1" w:qFormat="1"/>
-    <w:lsdException w:name="Light Shading" w:semiHidden="0" w:uiPriority="60" w:unhideWhenUsed="0"/>
-    <w:lsdException w:name="Light List" w:semiHidden="0" w:uiPriority="61" w:unhideWhenUsed="0"/>
-    <w:lsdException w:name="Light Grid" w:semiHidden="0" w:uiPriority="62" w:unhideWhenUsed="0"/>
-    <w:lsdException w:name="Medium Shading 1" w:semiHidden="0" w:uiPriority="63" w:unhideWhenUsed="0"/>
-    <w:lsdException w:name="Medium Shading 2" w:semiHidden="0" w:uiPriority="64" w:unhideWhenUsed="0"/>
-    <w:lsdException w:name="Medium List 1" w:semiHidden="0" w:uiPriority="65" w:unhideWhenUsed="0"/>
-    <w:lsdException w:name="Medium List 2" w:semiHidden="0" w:uiPriority="66" w:unhideWhenUsed="0"/>
-    <w:lsdException w:name="Medium Grid 1" w:semiHidden="0" w:uiPriority="67" w:unhideWhenUsed="0"/>
-    <w:lsdException w:name="Medium Grid 2" w:semiHidden="0" w:uiPriority="68" w:unhideWhenUsed="0"/>
-    <w:lsdException w:name="Medium Grid 3" w:semiHidden="0" w:uiPriority="69" w:unhideWhenUsed="0"/>
-    <w:lsdException w:name="Dark List" w:semiHidden="0" w:uiPriority="70" w:unhideWhenUsed="0"/>
-    <w:lsdException w:name="Colorful Shading" w:semiHidden="0" w:uiPriority="71" w:unhideWhenUsed="0"/>
-    <w:lsdException w:name="Colorful List" w:semiHidden="0" w:uiPriority="72" w:unhideWhenUsed="0"/>
-    <w:lsdException w:name="Colorful Grid" w:semiHidden="0" w:uiPriority="73" w:unhideWhenUsed="0"/>
-    <w:lsdException w:name="Light Shading Accent 1" w:semiHidden="0" w:uiPriority="60" w:unhideWhenUsed="0"/>
-    <w:lsdException w:name="Light List Accent 1" w:semiHidden="0" w:uiPriority="61" w:unhideWhenUsed="0"/>
-    <w:lsdException w:name="Light Grid Accent 1" w:semiHidden="0" w:uiPriority="62" w:unhideWhenUsed="0"/>
-    <w:lsdException w:name="Medium Shading 1 Accent 1" w:semiHidden="0" w:uiPriority="63" w:unhideWhenUsed="0"/>
-    <w:lsdException w:name="Medium Shading 2 Accent 1" w:semiHidden="0" w:uiPriority="64" w:unhideWhenUsed="0"/>
-    <w:lsdException w:name="Medium List 1 Accent 1" w:semiHidden="0" w:uiPriority="65" w:unhideWhenUsed="0"/>
-    <w:lsdException w:name="Revision" w:unhideWhenUsed="0"/>
+    <w:lsdException w:name="Light Shading" w:uiPriority="60"/>
+    <w:lsdException w:name="Light List" w:uiPriority="61"/>
+    <w:lsdException w:name="Light Grid" w:uiPriority="62"/>
+    <w:lsdException w:name="Medium Shading 1" w:uiPriority="63"/>
+    <w:lsdException w:name="Medium Shading 2" w:uiPriority="64"/>
+    <w:lsdException w:name="Medium List 1" w:uiPriority="65"/>
+    <w:lsdException w:name="Medium List 2" w:uiPriority="66"/>
+    <w:lsdException w:name="Medium Grid 1" w:uiPriority="67"/>
+    <w:lsdException w:name="Medium Grid 2" w:uiPriority="68"/>
+    <w:lsdException w:name="Medium Grid 3" w:uiPriority="69"/>
+    <w:lsdException w:name="Dark List" w:uiPriority="70"/>
+    <w:lsdException w:name="Colorful Shading" w:uiPriority="71"/>
+    <w:lsdException w:name="Colorful List" w:uiPriority="72"/>
+    <w:lsdException w:name="Colorful Grid" w:uiPriority="73"/>
+    <w:lsdException w:name="Light Shading Accent 1" w:uiPriority="60"/>
+    <w:lsdException w:name="Light List Accent 1" w:uiPriority="61"/>
+    <w:lsdException w:name="Light Grid Accent 1" w:uiPriority="62"/>
+    <w:lsdException w:name="Medium Shading 1 Accent 1" w:uiPriority="63"/>
+    <w:lsdException w:name="Medium Shading 2 Accent 1" w:uiPriority="64"/>
+    <w:lsdException w:name="Medium List 1 Accent 1" w:uiPriority="65"/>
+    <w:lsdException w:name="Revision" w:semiHidden="1"/>
     <w:lsdException w:name="List Paragraph" w:uiPriority="34" w:qFormat="1"/>
     <w:lsdException w:name="Quote" w:uiPriority="29" w:qFormat="1"/>
     <w:lsdException w:name="Intense Quote" w:uiPriority="30" w:qFormat="1"/>
-    <w:lsdException w:name="Medium List 2 Accent 1" w:semiHidden="0" w:uiPriority="66" w:unhideWhenUsed="0"/>
-    <w:lsdException w:name="Medium Grid 1 Accent 1" w:semiHidden="0" w:uiPriority="67" w:unhideWhenUsed="0"/>
-    <w:lsdException w:name="Medium Grid 2 Accent 1" w:semiHidden="0" w:uiPriority="68" w:unhideWhenUsed="0"/>
-    <w:lsdException w:name="Medium Grid 3 Accent 1" w:semiHidden="0" w:uiPriority="69" w:unhideWhenUsed="0"/>
-    <w:lsdException w:name="Dark List Accent 1" w:semiHidden="0" w:uiPriority="70" w:unhideWhenUsed="0"/>
-    <w:lsdException w:name="Colorful Shading Accent 1" w:semiHidden="0" w:uiPriority="71" w:unhideWhenUsed="0"/>
-    <w:lsdException w:name="Colorful List Accent 1" w:semiHidden="0" w:uiPriority="72" w:unhideWhenUsed="0"/>
-    <w:lsdException w:name="Colorful Grid Accent 1" w:semiHidden="0" w:uiPriority="73" w:unhideWhenUsed="0"/>
-    <w:lsdException w:name="Light Shading Accent 2" w:semiHidden="0" w:uiPriority="60" w:unhideWhenUsed="0"/>
-    <w:lsdException w:name="Light List Accent 2" w:semiHidden="0" w:uiPriority="61" w:unhideWhenUsed="0"/>
-    <w:lsdException w:name="Light Grid Accent 2" w:semiHidden="0" w:uiPriority="62" w:unhideWhenUsed="0"/>
-    <w:lsdException w:name="Medium Shading 1 Accent 2" w:semiHidden="0" w:uiPriority="63" w:unhideWhenUsed="0"/>
-    <w:lsdException w:name="Medium Shading 2 Accent 2" w:semiHidden="0" w:uiPriority="64" w:unhideWhenUsed="0"/>
-    <w:lsdException w:name="Medium List 1 Accent 2" w:semiHidden="0" w:uiPriority="65" w:unhideWhenUsed="0"/>
-    <w:lsdException w:name="Medium List 2 Accent 2" w:semiHidden="0" w:uiPriority="66" w:unhideWhenUsed="0"/>
-    <w:lsdException w:name="Medium Grid 1 Accent 2" w:semiHidden="0" w:uiPriority="67" w:unhideWhenUsed="0"/>
-    <w:lsdException w:name="Medium Grid 2 Accent 2" w:semiHidden="0" w:uiPriority="68" w:unhideWhenUsed="0"/>
-    <w:lsdException w:name="Medium Grid 3 Accent 2" w:semiHidden="0" w:uiPriority="69" w:unhideWhenUsed="0"/>
-    <w:lsdException w:name="Dark List Accent 2" w:semiHidden="0" w:uiPriority="70" w:unhideWhenUsed="0"/>
-    <w:lsdException w:name="Colorful Shading Accent 2" w:semiHidden="0" w:uiPriority="71" w:unhideWhenUsed="0"/>
-    <w:lsdException w:name="Colorful List Accent 2" w:semiHidden="0" w:uiPriority="72" w:unhideWhenUsed="0"/>
-    <w:lsdException w:name="Colorful Grid Accent 2" w:semiHidden="0" w:uiPriority="73" w:unhideWhenUsed="0"/>
-    <w:lsdException w:name="Light Shading Accent 3" w:semiHidden="0" w:uiPriority="60" w:unhideWhenUsed="0"/>
-    <w:lsdException w:name="Light List Accent 3" w:semiHidden="0" w:uiPriority="61" w:unhideWhenUsed="0"/>
-    <w:lsdException w:name="Light Grid Accent 3" w:semiHidden="0" w:uiPriority="62" w:unhideWhenUsed="0"/>
-    <w:lsdException w:name="Medium Shading 1 Accent 3" w:semiHidden="0" w:uiPriority="63" w:unhideWhenUsed="0"/>
-    <w:lsdException w:name="Medium Shading 2 Accent 3" w:semiHidden="0" w:uiPriority="64" w:unhideWhenUsed="0"/>
-    <w:lsdException w:name="Medium List 1 Accent 3" w:semiHidden="0" w:uiPriority="65" w:unhideWhenUsed="0"/>
-    <w:lsdException w:name="Medium List 2 Accent 3" w:semiHidden="0" w:uiPriority="66" w:unhideWhenUsed="0"/>
-    <w:lsdException w:name="Medium Grid 1 Accent 3" w:semiHidden="0" w:uiPriority="67" w:unhideWhenUsed="0"/>
-    <w:lsdException w:name="Medium Grid 2 Accent 3" w:semiHidden="0" w:uiPriority="68" w:unhideWhenUsed="0"/>
-    <w:lsdException w:name="Medium Grid 3 Accent 3" w:semiHidden="0" w:uiPriority="69" w:unhideWhenUsed="0"/>
-    <w:lsdException w:name="Dark List Accent 3" w:semiHidden="0" w:uiPriority="70" w:unhideWhenUsed="0"/>
-    <w:lsdException w:name="Colorful Shading Accent 3" w:semiHidden="0" w:uiPriority="71" w:unhideWhenUsed="0"/>
-    <w:lsdException w:name="Colorful List Accent 3" w:semiHidden="0" w:uiPriority="72" w:unhideWhenUsed="0"/>
-    <w:lsdException w:name="Colorful Grid Accent 3" w:semiHidden="0" w:uiPriority="73" w:unhideWhenUsed="0"/>
-    <w:lsdException w:name="Light Shading Accent 4" w:semiHidden="0" w:uiPriority="60" w:unhideWhenUsed="0"/>
-    <w:lsdException w:name="Light List Accent 4" w:semiHidden="0" w:uiPriority="61" w:unhideWhenUsed="0"/>
-    <w:lsdException w:name="Light Grid Accent 4" w:semiHidden="0" w:uiPriority="62" w:unhideWhenUsed="0"/>
-    <w:lsdException w:name="Medium Shading 1 Accent 4" w:semiHidden="0" w:uiPriority="63" w:unhideWhenUsed="0"/>
-    <w:lsdException w:name="Medium Shading 2 Accent 4" w:semiHidden="0" w:uiPriority="64" w:unhideWhenUsed="0"/>
-    <w:lsdException w:name="Medium List 1 Accent 4" w:semiHidden="0" w:uiPriority="65" w:unhideWhenUsed="0"/>
-    <w:lsdException w:name="Medium List 2 Accent 4" w:semiHidden="0" w:uiPriority="66" w:unhideWhenUsed="0"/>
-    <w:lsdException w:name="Medium Grid 1 Accent 4" w:semiHidden="0" w:uiPriority="67" w:unhideWhenUsed="0"/>
-    <w:lsdException w:name="Medium Grid 2 Accent 4" w:semiHidden="0" w:uiPriority="68" w:unhideWhenUsed="0"/>
-    <w:lsdException w:name="Medium Grid 3 Accent 4" w:semiHidden="0" w:uiPriority="69" w:unhideWhenUsed="0"/>
-    <w:lsdException w:name="Dark List Accent 4" w:semiHidden="0" w:uiPriority="70" w:unhideWhenUsed="0"/>
-    <w:lsdException w:name="Colorful Shading Accent 4" w:semiHidden="0" w:uiPriority="71" w:unhideWhenUsed="0"/>
-    <w:lsdException w:name="Colorful List Accent 4" w:semiHidden="0" w:uiPriority="72" w:unhideWhenUsed="0"/>
-    <w:lsdException w:name="Colorful Grid Accent 4" w:semiHidden="0" w:uiPriority="73" w:unhideWhenUsed="0"/>
-    <w:lsdException w:name="Light Shading Accent 5" w:semiHidden="0" w:uiPriority="60" w:unhideWhenUsed="0"/>
-    <w:lsdException w:name="Light List Accent 5" w:semiHidden="0" w:uiPriority="61" w:unhideWhenUsed="0"/>
-    <w:lsdException w:name="Light Grid Accent 5" w:semiHidden="0" w:uiPriority="62" w:unhideWhenUsed="0"/>
-    <w:lsdException w:name="Medium Shading 1 Accent 5" w:semiHidden="0" w:uiPriority="63" w:unhideWhenUsed="0"/>
-    <w:lsdException w:name="Medium Shading 2 Accent 5" w:semiHidden="0" w:uiPriority="64" w:unhideWhenUsed="0"/>
-    <w:lsdException w:name="Medium List 1 Accent 5" w:semiHidden="0" w:uiPriority="65" w:unhideWhenUsed="0"/>
-    <w:lsdException w:name="Medium List 2 Accent 5" w:semiHidden="0" w:uiPriority="66" w:unhideWhenUsed="0"/>
-    <w:lsdException w:name="Medium Grid 1 Accent 5" w:semiHidden="0" w:uiPriority="67" w:unhideWhenUsed="0"/>
-    <w:lsdException w:name="Medium Grid 2 Accent 5" w:semiHidden="0" w:uiPriority="68" w:unhideWhenUsed="0"/>
-    <w:lsdException w:name="Medium Grid 3 Accent 5" w:semiHidden="0" w:uiPriority="69" w:unhideWhenUsed="0"/>
-    <w:lsdException w:name="Dark List Accent 5" w:semiHidden="0" w:uiPriority="70" w:unhideWhenUsed="0"/>
-    <w:lsdException w:name="Colorful Shading Accent 5" w:semiHidden="0" w:uiPriority="71" w:unhideWhenUsed="0"/>
-    <w:lsdException w:name="Colorful List Accent 5" w:semiHidden="0" w:uiPriority="72" w:unhideWhenUsed="0"/>
-    <w:lsdException w:name="Colorful Grid Accent 5" w:semiHidden="0" w:uiPriority="73" w:unhideWhenUsed="0"/>
-    <w:lsdException w:name="Light Shading Accent 6" w:semiHidden="0" w:uiPriority="60" w:unhideWhenUsed="0"/>
-    <w:lsdException w:name="Light List Accent 6" w:semiHidden="0" w:uiPriority="61" w:unhideWhenUsed="0"/>
-    <w:lsdException w:name="Light Grid Accent 6" w:semiHidden="0" w:uiPriority="62" w:unhideWhenUsed="0"/>
-    <w:lsdException w:name="Medium Shading 1 Accent 6" w:semiHidden="0" w:uiPriority="63" w:unhideWhenUsed="0"/>
-    <w:lsdException w:name="Medium Shading 2 Accent 6" w:semiHidden="0" w:uiPriority="64" w:unhideWhenUsed="0"/>
-    <w:lsdException w:name="Medium List 1 Accent 6" w:semiHidden="0" w:uiPriority="65" w:unhideWhenUsed="0"/>
-    <w:lsdException w:name="Medium List 2 Accent 6" w:semiHidden="0" w:uiPriority="66" w:unhideWhenUsed="0"/>
-    <w:lsdException w:name="Medium Grid 1 Accent 6" w:semiHidden="0" w:uiPriority="67" w:unhideWhenUsed="0"/>
-    <w:lsdException w:name="Medium Grid 2 Accent 6" w:semiHidden="0" w:uiPriority="68" w:unhideWhenUsed="0"/>
-    <w:lsdException w:name="Medium Grid 3 Accent 6" w:semiHidden="0" w:uiPriority="69" w:unhideWhenUsed="0"/>
-    <w:lsdException w:name="Dark List Accent 6" w:semiHidden="0" w:uiPriority="70" w:unhideWhenUsed="0"/>
-    <w:lsdException w:name="Colorful Shading Accent 6" w:semiHidden="0" w:uiPriority="71" w:unhideWhenUsed="0"/>
-    <w:lsdException w:name="Colorful List Accent 6" w:semiHidden="0" w:uiPriority="72" w:unhideWhenUsed="0"/>
-    <w:lsdException w:name="Colorful Grid Accent 6" w:semiHidden="0" w:uiPriority="73" w:unhideWhenUsed="0"/>
+    <w:lsdException w:name="Medium List 2 Accent 1" w:uiPriority="66"/>
+    <w:lsdException w:name="Medium Grid 1 Accent 1" w:uiPriority="67"/>
+    <w:lsdException w:name="Medium Grid 2 Accent 1" w:uiPriority="68"/>
+    <w:lsdException w:name="Medium Grid 3 Accent 1" w:uiPriority="69"/>
+    <w:lsdException w:name="Dark List Accent 1" w:uiPriority="70"/>
+    <w:lsdException w:name="Colorful Shading Accent 1" w:uiPriority="71"/>
+    <w:lsdException w:name="Colorful List Accent 1" w:uiPriority="72"/>
+    <w:lsdException w:name="Colorful Grid Accent 1" w:uiPriority="73"/>
+    <w:lsdException w:name="Light Shading Accent 2" w:uiPriority="60"/>
+    <w:lsdException w:name="Light List Accent 2" w:uiPriority="61"/>
+    <w:lsdException w:name="Light Grid Accent 2" w:uiPriority="62"/>
+    <w:lsdException w:name="Medium Shading 1 Accent 2" w:uiPriority="63"/>
+    <w:lsdException w:name="Medium Shading 2 Accent 2" w:uiPriority="64"/>
+    <w:lsdException w:name="Medium List 1 Accent 2" w:uiPriority="65"/>
+    <w:lsdException w:name="Medium List 2 Accent 2" w:uiPriority="66"/>
+    <w:lsdException w:name="Medium Grid 1 Accent 2" w:uiPriority="67"/>
+    <w:lsdException w:name="Medium Grid 2 Accent 2" w:uiPriority="68"/>
+    <w:lsdException w:name="Medium Grid 3 Accent 2" w:uiPriority="69"/>
+    <w:lsdException w:name="Dark List Accent 2" w:uiPriority="70"/>
+    <w:lsdException w:name="Colorful Shading Accent 2" w:uiPriority="71"/>
+    <w:lsdException w:name="Colorful List Accent 2" w:uiPriority="72"/>
+    <w:lsdException w:name="Colorful Grid Accent 2" w:uiPriority="73"/>
+    <w:lsdException w:name="Light Shading Accent 3" w:uiPriority="60"/>
+    <w:lsdException w:name="Light List Accent 3" w:uiPriority="61"/>
+    <w:lsdException w:name="Light Grid Accent 3" w:uiPriority="62"/>
+    <w:lsdException w:name="Medium Shading 1 Accent 3" w:uiPriority="63"/>
+    <w:lsdException w:name="Medium Shading 2 Accent 3" w:uiPriority="64"/>
+    <w:lsdException w:name="Medium List 1 Accent 3" w:uiPriority="65"/>
+    <w:lsdException w:name="Medium List 2 Accent 3" w:uiPriority="66"/>
+    <w:lsdException w:name="Medium Grid 1 Accent 3" w:uiPriority="67"/>
+    <w:lsdException w:name="Medium Grid 2 Accent 3" w:uiPriority="68"/>
+    <w:lsdException w:name="Medium Grid 3 Accent 3" w:uiPriority="69"/>
+    <w:lsdException w:name="Dark List Accent 3" w:uiPriority="70"/>
+    <w:lsdException w:name="Colorful Shading Accent 3" w:uiPriority="71"/>
+    <w:lsdException w:name="Colorful List Accent 3" w:uiPriority="72"/>
+    <w:lsdException w:name="Colorful Grid Accent 3" w:uiPriority="73"/>
+    <w:lsdException w:name="Light Shading Accent 4" w:uiPriority="60"/>
+    <w:lsdException w:name="Light List Accent 4" w:uiPriority="61"/>
+    <w:lsdException w:name="Light Grid Accent 4" w:uiPriority="62"/>
+    <w:lsdException w:name="Medium Shading 1 Accent 4" w:uiPriority="63"/>
+    <w:lsdException w:name="Medium Shading 2 Accent 4" w:uiPriority="64"/>
+    <w:lsdException w:name="Medium List 1 Accent 4" w:uiPriority="65"/>
+    <w:lsdException w:name="Medium List 2 Accent 4" w:uiPriority="66"/>
+    <w:lsdException w:name="Medium Grid 1 Accent 4" w:uiPriority="67"/>
+    <w:lsdException w:name="Medium Grid 2 Accent 4" w:uiPriority="68"/>
+    <w:lsdException w:name="Medium Grid 3 Accent 4" w:uiPriority="69"/>
+    <w:lsdException w:name="Dark List Accent 4" w:uiPriority="70"/>
+    <w:lsdException w:name="Colorful Shading Accent 4" w:uiPriority="71"/>
+    <w:lsdException w:name="Colorful List Accent 4" w:uiPriority="72"/>
+    <w:lsdException w:name="Colorful Grid Accent 4" w:uiPriority="73"/>
+    <w:lsdException w:name="Light Shading Accent 5" w:uiPriority="60"/>
+    <w:lsdException w:name="Light List Accent 5" w:uiPriority="61"/>
+    <w:lsdException w:name="Light Grid Accent 5" w:uiPriority="62"/>
+    <w:lsdException w:name="Medium Shading 1 Accent 5" w:uiPriority="63"/>
+    <w:lsdException w:name="Medium Shading 2 Accent 5" w:uiPriority="64"/>
+    <w:lsdException w:name="Medium List 1 Accent 5" w:uiPriority="65"/>
+    <w:lsdException w:name="Medium List 2 Accent 5" w:uiPriority="66"/>
+    <w:lsdException w:name="Medium Grid 1 Accent 5" w:uiPriority="67"/>
+    <w:lsdException w:name="Medium Grid 2 Accent 5" w:uiPriority="68"/>
+    <w:lsdException w:name="Medium Grid 3 Accent 5" w:uiPriority="69"/>
+    <w:lsdException w:name="Dark List Accent 5" w:uiPriority="70"/>
+    <w:lsdException w:name="Colorful Shading Accent 5" w:uiPriority="71"/>
+    <w:lsdException w:name="Colorful List Accent 5" w:uiPriority="72"/>
+    <w:lsdException w:name="Colorful Grid Accent 5" w:uiPriority="73"/>
+    <w:lsdException w:name="Light Shading Accent 6" w:uiPriority="60"/>
+    <w:lsdException w:name="Light List Accent 6" w:uiPriority="61"/>
+    <w:lsdException w:name="Light Grid Accent 6" w:uiPriority="62"/>
+    <w:lsdException w:name="Medium Shading 1 Accent 6" w:uiPriority="63"/>
+    <w:lsdException w:name="Medium Shading 2 Accent 6" w:uiPriority="64"/>
+    <w:lsdException w:name="Medium List 1 Accent 6" w:uiPriority="65"/>
+    <w:lsdException w:name="Medium List 2 Accent 6" w:uiPriority="66"/>
+    <w:lsdException w:name="Medium Grid 1 Accent 6" w:uiPriority="67"/>
+    <w:lsdException w:name="Medium Grid 2 Accent 6" w:uiPriority="68"/>
+    <w:lsdException w:name="Medium Grid 3 Accent 6" w:uiPriority="69"/>
+    <w:lsdException w:name="Dark List Accent 6" w:uiPriority="70"/>
+    <w:lsdException w:name="Colorful Shading Accent 6" w:uiPriority="71"/>
+    <w:lsdException w:name="Colorful List Accent 6" w:uiPriority="72"/>
+    <w:lsdException w:name="Colorful Grid Accent 6" w:uiPriority="73"/>
     <w:lsdException w:name="Subtle Emphasis" w:uiPriority="19" w:qFormat="1"/>
     <w:lsdException w:name="Intense Emphasis" w:uiPriority="21" w:qFormat="1"/>
     <w:lsdException w:name="Subtle Reference" w:uiPriority="31" w:qFormat="1"/>
     <w:lsdException w:name="Intense Reference" w:uiPriority="32" w:qFormat="1"/>
     <w:lsdException w:name="Book Title" w:uiPriority="33"/>
-    <w:lsdException w:name="Bibliography" w:uiPriority="37"/>
-    <w:lsdException w:name="TOC Heading" w:uiPriority="39" w:qFormat="1"/>
+    <w:lsdException w:name="Bibliography" w:semiHidden="1" w:uiPriority="37" w:unhideWhenUsed="1"/>
+    <w:lsdException w:name="TOC Heading" w:semiHidden="1" w:uiPriority="39" w:unhideWhenUsed="1" w:qFormat="1"/>
+    <w:lsdException w:name="Plain Table 5" w:semiHidden="1" w:unhideWhenUsed="1"/>
+    <w:lsdException w:name="Grid Table Light" w:semiHidden="1" w:unhideWhenUsed="1"/>
+    <w:lsdException w:name="Grid Table 1 Light" w:semiHidden="1" w:unhideWhenUsed="1"/>
+    <w:lsdException w:name="Grid Table 2" w:semiHidden="1" w:unhideWhenUsed="1"/>
+    <w:lsdException w:name="Grid Table 3" w:semiHidden="1" w:unhideWhenUsed="1"/>
+    <w:lsdException w:name="Grid Table 4" w:uiPriority="49"/>
+    <w:lsdException w:name="Grid Table 5 Dark" w:uiPriority="50"/>
+    <w:lsdException w:name="Grid Table 6 Colorful" w:uiPriority="51"/>
+    <w:lsdException w:name="Grid Table 7 Colorful" w:uiPriority="52"/>
+    <w:lsdException w:name="Grid Table 1 Light Accent 1" w:uiPriority="46"/>
+    <w:lsdException w:name="Grid Table 2 Accent 1" w:uiPriority="47"/>
+    <w:lsdException w:name="Grid Table 3 Accent 1" w:uiPriority="48"/>
+    <w:lsdException w:name="Grid Table 4 Accent 1" w:uiPriority="49"/>
+    <w:lsdException w:name="Grid Table 5 Dark Accent 1" w:uiPriority="50"/>
+    <w:lsdException w:name="Grid Table 6 Colorful Accent 1" w:uiPriority="51"/>
+    <w:lsdException w:name="Grid Table 7 Colorful Accent 1" w:uiPriority="52"/>
+    <w:lsdException w:name="Grid Table 1 Light Accent 2" w:uiPriority="46"/>
+    <w:lsdException w:name="Grid Table 2 Accent 2" w:uiPriority="47"/>
+    <w:lsdException w:name="Grid Table 3 Accent 2" w:uiPriority="48"/>
+    <w:lsdException w:name="Grid Table 4 Accent 2" w:uiPriority="49"/>
+    <w:lsdException w:name="Grid Table 5 Dark Accent 2" w:uiPriority="50"/>
+    <w:lsdException w:name="Grid Table 6 Colorful Accent 2" w:uiPriority="51"/>
+    <w:lsdException w:name="Grid Table 7 Colorful Accent 2" w:uiPriority="52"/>
+    <w:lsdException w:name="Grid Table 1 Light Accent 3" w:uiPriority="46"/>
+    <w:lsdException w:name="Grid Table 2 Accent 3" w:uiPriority="47"/>
+    <w:lsdException w:name="Grid Table 3 Accent 3" w:uiPriority="48"/>
+    <w:lsdException w:name="Grid Table 4 Accent 3" w:uiPriority="49"/>
+    <w:lsdException w:name="Grid Table 5 Dark Accent 3" w:uiPriority="50"/>
+    <w:lsdException w:name="Grid Table 6 Colorful Accent 3" w:uiPriority="51"/>
+    <w:lsdException w:name="Grid Table 7 Colorful Accent 3" w:uiPriority="52"/>
+    <w:lsdException w:name="Grid Table 1 Light Accent 4" w:uiPriority="46"/>
+    <w:lsdException w:name="Grid Table 2 Accent 4" w:uiPriority="47"/>
+    <w:lsdException w:name="Grid Table 3 Accent 4" w:uiPriority="48"/>
+    <w:lsdException w:name="Grid Table 4 Accent 4" w:uiPriority="49"/>
+    <w:lsdException w:name="Grid Table 5 Dark Accent 4" w:uiPriority="50"/>
+    <w:lsdException w:name="Grid Table 6 Colorful Accent 4" w:uiPriority="51"/>
+    <w:lsdException w:name="Grid Table 7 Colorful Accent 4" w:uiPriority="52"/>
+    <w:lsdException w:name="Grid Table 1 Light Accent 5" w:uiPriority="46"/>
+    <w:lsdException w:name="Grid Table 2 Accent 5" w:uiPriority="47"/>
+    <w:lsdException w:name="Grid Table 3 Accent 5" w:uiPriority="48"/>
+    <w:lsdException w:name="Grid Table 4 Accent 5" w:uiPriority="49"/>
+    <w:lsdException w:name="Grid Table 5 Dark Accent 5" w:uiPriority="50"/>
+    <w:lsdException w:name="Grid Table 6 Colorful Accent 5" w:uiPriority="51"/>
+    <w:lsdException w:name="Grid Table 7 Colorful Accent 5" w:uiPriority="52"/>
+    <w:lsdException w:name="Grid Table 1 Light Accent 6" w:uiPriority="46"/>
+    <w:lsdException w:name="Grid Table 2 Accent 6" w:uiPriority="47"/>
+    <w:lsdException w:name="Grid Table 3 Accent 6" w:uiPriority="48"/>
+    <w:lsdException w:name="Grid Table 4 Accent 6" w:uiPriority="49"/>
+    <w:lsdException w:name="Grid Table 5 Dark Accent 6" w:uiPriority="50"/>
+    <w:lsdException w:name="Grid Table 6 Colorful Accent 6" w:uiPriority="51"/>
+    <w:lsdException w:name="Grid Table 7 Colorful Accent 6" w:uiPriority="52"/>
+    <w:lsdException w:name="List Table 1 Light" w:uiPriority="46"/>
+    <w:lsdException w:name="List Table 2" w:uiPriority="47"/>
+    <w:lsdException w:name="List Table 3" w:uiPriority="48"/>
+    <w:lsdException w:name="List Table 4" w:uiPriority="49"/>
+    <w:lsdException w:name="List Table 5 Dark" w:uiPriority="50"/>
+    <w:lsdException w:name="List Table 6 Colorful" w:uiPriority="51"/>
+    <w:lsdException w:name="List Table 7 Colorful" w:uiPriority="52"/>
+    <w:lsdException w:name="List Table 1 Light Accent 1" w:uiPriority="46"/>
+    <w:lsdException w:name="List Table 2 Accent 1" w:uiPriority="47"/>
+    <w:lsdException w:name="List Table 3 Accent 1" w:uiPriority="48"/>
+    <w:lsdException w:name="List Table 4 Accent 1" w:uiPriority="49"/>
+    <w:lsdException w:name="List Table 5 Dark Accent 1" w:uiPriority="50"/>
+    <w:lsdException w:name="List Table 6 Colorful Accent 1" w:uiPriority="51"/>
+    <w:lsdException w:name="List Table 7 Colorful Accent 1" w:uiPriority="52"/>
+    <w:lsdException w:name="List Table 1 Light Accent 2" w:uiPriority="46"/>
+    <w:lsdException w:name="List Table 2 Accent 2" w:uiPriority="47"/>
+    <w:lsdException w:name="List Table 3 Accent 2" w:uiPriority="48"/>
+    <w:lsdException w:name="List Table 4 Accent 2" w:uiPriority="49"/>
+    <w:lsdException w:name="List Table 5 Dark Accent 2" w:uiPriority="50"/>
+    <w:lsdException w:name="List Table 6 Colorful Accent 2" w:uiPriority="51"/>
+    <w:lsdException w:name="List Table 7 Colorful Accent 2" w:uiPriority="52"/>
+    <w:lsdException w:name="List Table 1 Light Accent 3" w:uiPriority="46"/>
+    <w:lsdException w:name="List Table 2 Accent 3" w:uiPriority="47"/>
+    <w:lsdException w:name="List Table 3 Accent 3" w:uiPriority="48"/>
+    <w:lsdException w:name="List Table 4 Accent 3" w:uiPriority="49"/>
+    <w:lsdException w:name="List Table 5 Dark Accent 3" w:uiPriority="50"/>
+    <w:lsdException w:name="List Table 6 Colorful Accent 3" w:uiPriority="51"/>
+    <w:lsdException w:name="List Table 7 Colorful Accent 3" w:uiPriority="52"/>
+    <w:lsdException w:name="List Table 1 Light Accent 4" w:uiPriority="46"/>
+    <w:lsdException w:name="List Table 2 Accent 4" w:uiPriority="47"/>
+    <w:lsdException w:name="List Table 3 Accent 4" w:uiPriority="48"/>
+    <w:lsdException w:name="List Table 4 Accent 4" w:uiPriority="49"/>
+    <w:lsdException w:name="List Table 5 Dark Accent 4" w:uiPriority="50"/>
+    <w:lsdException w:name="List Table 6 Colorful Accent 4" w:uiPriority="51"/>
+    <w:lsdException w:name="List Table 7 Colorful Accent 4" w:uiPriority="52"/>
+    <w:lsdException w:name="List Table 1 Light Accent 5" w:uiPriority="46"/>
+    <w:lsdException w:name="List Table 2 Accent 5" w:uiPriority="47"/>
+    <w:lsdException w:name="List Table 3 Accent 5" w:uiPriority="48"/>
+    <w:lsdException w:name="List Table 4 Accent 5" w:uiPriority="49"/>
+    <w:lsdException w:name="List Table 5 Dark Accent 5" w:uiPriority="50"/>
+    <w:lsdException w:name="List Table 6 Colorful Accent 5" w:uiPriority="51"/>
+    <w:lsdException w:name="List Table 7 Colorful Accent 5" w:uiPriority="52"/>
+    <w:lsdException w:name="List Table 1 Light Accent 6" w:uiPriority="46"/>
+    <w:lsdException w:name="List Table 2 Accent 6" w:uiPriority="47"/>
+    <w:lsdException w:name="List Table 3 Accent 6" w:uiPriority="48"/>
+    <w:lsdException w:name="List Table 4 Accent 6" w:uiPriority="49"/>
+    <w:lsdException w:name="List Table 5 Dark Accent 6" w:uiPriority="50"/>
+    <w:lsdException w:name="List Table 6 Colorful Accent 6" w:uiPriority="51"/>
+    <w:lsdException w:name="List Table 7 Colorful Accent 6" w:uiPriority="52"/>
+    <w:lsdException w:name="Mention" w:semiHidden="1" w:unhideWhenUsed="1"/>
+    <w:lsdException w:name="Smart Hyperlink" w:semiHidden="1" w:unhideWhenUsed="1"/>
+    <w:lsdException w:name="Hashtag" w:semiHidden="1" w:unhideWhenUsed="1"/>
+    <w:lsdException w:name="Unresolved Mention" w:semiHidden="1" w:unhideWhenUsed="1"/>
+    <w:lsdException w:name="Smart Link" w:semiHidden="1" w:unhideWhenUsed="1"/>
   </w:latentStyles>
   <w:style w:type="paragraph" w:default="1" w:styleId="Normal">
     <w:name w:val="Normal"/>
@@ -3335,8 +6245,8 @@
       <w:lang w:eastAsia="ko-KR"/>
     </w:rPr>
   </w:style>
-  <w:style w:type="character" w:customStyle="1" w:styleId="UnresolvedMention">
-    <w:name w:val="Unresolved Mention"/>
+  <w:style w:type="character" w:customStyle="1" w:styleId="UnresolvedMention1">
+    <w:name w:val="Unresolved Mention1"/>
     <w:basedOn w:val="DefaultParagraphFont"/>
     <w:uiPriority w:val="99"/>
     <w:semiHidden/>
@@ -3357,898 +6267,80 @@
     <w:basedOn w:val="DefaultParagraphFont"/>
     <w:rsid w:val="009E3E51"/>
   </w:style>
-</w:styles>
-</file>
-
-<file path=word/stylesWithEffects.xml><?xml version="1.0" encoding="utf-8"?>
-<w:styles xmlns:wpc="http://schemas.microsoft.com/office/word/2010/wordprocessingCanvas" xmlns:mo="http://schemas.microsoft.com/office/mac/office/2008/main" xmlns:mc="http://schemas.openxmlformats.org/markup-compatibility/2006" xmlns:mv="urn:schemas-microsoft-com:mac:vml" xmlns:o="urn:schemas-microsoft-com:office:office" xmlns:r="http://schemas.openxmlformats.org/officeDocument/2006/relationships" xmlns:m="http://schemas.openxmlformats.org/officeDocument/2006/math" xmlns:v="urn:schemas-microsoft-com:vml" xmlns:wp14="http://schemas.microsoft.com/office/word/2010/wordprocessingDrawing" xmlns:wp="http://schemas.openxmlformats.org/drawingml/2006/wordprocessingDrawing" xmlns:w10="urn:schemas-microsoft-com:office:word" xmlns:w="http://schemas.openxmlformats.org/wordprocessingml/2006/main" xmlns:w14="http://schemas.microsoft.com/office/word/2010/wordml" xmlns:wpg="http://schemas.microsoft.com/office/word/2010/wordprocessingGroup" xmlns:wpi="http://schemas.microsoft.com/office/word/2010/wordprocessingInk" xmlns:wne="http://schemas.microsoft.com/office/word/2006/wordml" xmlns:wps="http://schemas.microsoft.com/office/word/2010/wordprocessingShape" mc:Ignorable="w14 wp14">
-  <w:docDefaults>
-    <w:rPrDefault>
-      <w:rPr>
-        <w:rFonts w:asciiTheme="minorHAnsi" w:eastAsiaTheme="minorEastAsia" w:hAnsiTheme="minorHAnsi" w:cstheme="minorBidi"/>
-        <w:color w:val="707070" w:themeColor="accent1"/>
-        <w:sz w:val="22"/>
-        <w:szCs w:val="22"/>
-        <w:lang w:val="en-US" w:eastAsia="ja-JP" w:bidi="ar-SA"/>
-      </w:rPr>
-    </w:rPrDefault>
-    <w:pPrDefault>
-      <w:pPr>
-        <w:spacing w:after="120" w:line="288" w:lineRule="auto"/>
-        <w:ind w:left="360"/>
-      </w:pPr>
-    </w:pPrDefault>
-  </w:docDefaults>
-  <w:latentStyles w:defLockedState="0" w:defUIPriority="99" w:defSemiHidden="1" w:defUnhideWhenUsed="1" w:defQFormat="0" w:count="276">
-    <w:lsdException w:name="Normal" w:semiHidden="0" w:uiPriority="0" w:unhideWhenUsed="0" w:qFormat="1"/>
-    <w:lsdException w:name="heading 1" w:semiHidden="0" w:uiPriority="9" w:unhideWhenUsed="0" w:qFormat="1"/>
-    <w:lsdException w:name="heading 2" w:uiPriority="9" w:qFormat="1"/>
-    <w:lsdException w:name="heading 3" w:uiPriority="9" w:qFormat="1"/>
-    <w:lsdException w:name="heading 4" w:uiPriority="9" w:qFormat="1"/>
-    <w:lsdException w:name="heading 5" w:uiPriority="9" w:qFormat="1"/>
-    <w:lsdException w:name="heading 6" w:uiPriority="9" w:qFormat="1"/>
-    <w:lsdException w:name="heading 7" w:uiPriority="9" w:qFormat="1"/>
-    <w:lsdException w:name="heading 8" w:uiPriority="9" w:qFormat="1"/>
-    <w:lsdException w:name="heading 9" w:uiPriority="9" w:qFormat="1"/>
-    <w:lsdException w:name="toc 1" w:uiPriority="39"/>
-    <w:lsdException w:name="toc 2" w:uiPriority="39"/>
-    <w:lsdException w:name="toc 3" w:uiPriority="39"/>
-    <w:lsdException w:name="toc 4" w:uiPriority="39"/>
-    <w:lsdException w:name="toc 5" w:uiPriority="39"/>
-    <w:lsdException w:name="toc 6" w:uiPriority="39"/>
-    <w:lsdException w:name="toc 7" w:uiPriority="39"/>
-    <w:lsdException w:name="toc 8" w:uiPriority="39"/>
-    <w:lsdException w:name="toc 9" w:uiPriority="39"/>
-    <w:lsdException w:name="header" w:qFormat="1"/>
-    <w:lsdException w:name="footer" w:qFormat="1"/>
-    <w:lsdException w:name="caption" w:uiPriority="35" w:qFormat="1"/>
-    <w:lsdException w:name="Title" w:semiHidden="0" w:uiPriority="1" w:unhideWhenUsed="0" w:qFormat="1"/>
-    <w:lsdException w:name="Default Paragraph Font" w:uiPriority="1"/>
-    <w:lsdException w:name="Subtitle" w:uiPriority="2" w:qFormat="1"/>
-    <w:lsdException w:name="Date" w:uiPriority="2" w:qFormat="1"/>
-    <w:lsdException w:name="Strong" w:uiPriority="22" w:qFormat="1"/>
-    <w:lsdException w:name="Emphasis" w:uiPriority="20" w:qFormat="1"/>
-    <w:lsdException w:name="Normal Table" w:semiHidden="0" w:unhideWhenUsed="0"/>
-    <w:lsdException w:name="Table Web 3" w:semiHidden="0" w:unhideWhenUsed="0"/>
-    <w:lsdException w:name="Table Grid" w:semiHidden="0" w:uiPriority="39" w:unhideWhenUsed="0"/>
-    <w:lsdException w:name="Table Theme" w:semiHidden="0" w:unhideWhenUsed="0"/>
-    <w:lsdException w:name="Note Level 1" w:semiHidden="0" w:unhideWhenUsed="0"/>
-    <w:lsdException w:name="Note Level 2" w:semiHidden="0" w:unhideWhenUsed="0"/>
-    <w:lsdException w:name="Note Level 3" w:semiHidden="0" w:unhideWhenUsed="0"/>
-    <w:lsdException w:name="Note Level 4" w:semiHidden="0" w:unhideWhenUsed="0"/>
-    <w:lsdException w:name="Note Level 5" w:semiHidden="0" w:unhideWhenUsed="0"/>
-    <w:lsdException w:name="Note Level 6" w:semiHidden="0" w:unhideWhenUsed="0"/>
-    <w:lsdException w:name="Note Level 7" w:semiHidden="0" w:unhideWhenUsed="0"/>
-    <w:lsdException w:name="Note Level 8" w:semiHidden="0" w:unhideWhenUsed="0"/>
-    <w:lsdException w:name="Note Level 9" w:semiHidden="0" w:unhideWhenUsed="0"/>
-    <w:lsdException w:name="Placeholder Text" w:unhideWhenUsed="0"/>
-    <w:lsdException w:name="No Spacing" w:uiPriority="1" w:qFormat="1"/>
-    <w:lsdException w:name="Light Shading" w:semiHidden="0" w:uiPriority="60" w:unhideWhenUsed="0"/>
-    <w:lsdException w:name="Light List" w:semiHidden="0" w:uiPriority="61" w:unhideWhenUsed="0"/>
-    <w:lsdException w:name="Light Grid" w:semiHidden="0" w:uiPriority="62" w:unhideWhenUsed="0"/>
-    <w:lsdException w:name="Medium Shading 1" w:semiHidden="0" w:uiPriority="63" w:unhideWhenUsed="0"/>
-    <w:lsdException w:name="Medium Shading 2" w:semiHidden="0" w:uiPriority="64" w:unhideWhenUsed="0"/>
-    <w:lsdException w:name="Medium List 1" w:semiHidden="0" w:uiPriority="65" w:unhideWhenUsed="0"/>
-    <w:lsdException w:name="Medium List 2" w:semiHidden="0" w:uiPriority="66" w:unhideWhenUsed="0"/>
-    <w:lsdException w:name="Medium Grid 1" w:semiHidden="0" w:uiPriority="67" w:unhideWhenUsed="0"/>
-    <w:lsdException w:name="Medium Grid 2" w:semiHidden="0" w:uiPriority="68" w:unhideWhenUsed="0"/>
-    <w:lsdException w:name="Medium Grid 3" w:semiHidden="0" w:uiPriority="69" w:unhideWhenUsed="0"/>
-    <w:lsdException w:name="Dark List" w:semiHidden="0" w:uiPriority="70" w:unhideWhenUsed="0"/>
-    <w:lsdException w:name="Colorful Shading" w:semiHidden="0" w:uiPriority="71" w:unhideWhenUsed="0"/>
-    <w:lsdException w:name="Colorful List" w:semiHidden="0" w:uiPriority="72" w:unhideWhenUsed="0"/>
-    <w:lsdException w:name="Colorful Grid" w:semiHidden="0" w:uiPriority="73" w:unhideWhenUsed="0"/>
-    <w:lsdException w:name="Light Shading Accent 1" w:semiHidden="0" w:uiPriority="60" w:unhideWhenUsed="0"/>
-    <w:lsdException w:name="Light List Accent 1" w:semiHidden="0" w:uiPriority="61" w:unhideWhenUsed="0"/>
-    <w:lsdException w:name="Light Grid Accent 1" w:semiHidden="0" w:uiPriority="62" w:unhideWhenUsed="0"/>
-    <w:lsdException w:name="Medium Shading 1 Accent 1" w:semiHidden="0" w:uiPriority="63" w:unhideWhenUsed="0"/>
-    <w:lsdException w:name="Medium Shading 2 Accent 1" w:semiHidden="0" w:uiPriority="64" w:unhideWhenUsed="0"/>
-    <w:lsdException w:name="Medium List 1 Accent 1" w:semiHidden="0" w:uiPriority="65" w:unhideWhenUsed="0"/>
-    <w:lsdException w:name="Revision" w:unhideWhenUsed="0"/>
-    <w:lsdException w:name="List Paragraph" w:uiPriority="34" w:qFormat="1"/>
-    <w:lsdException w:name="Quote" w:uiPriority="29" w:qFormat="1"/>
-    <w:lsdException w:name="Intense Quote" w:uiPriority="30" w:qFormat="1"/>
-    <w:lsdException w:name="Medium List 2 Accent 1" w:semiHidden="0" w:uiPriority="66" w:unhideWhenUsed="0"/>
-    <w:lsdException w:name="Medium Grid 1 Accent 1" w:semiHidden="0" w:uiPriority="67" w:unhideWhenUsed="0"/>
-    <w:lsdException w:name="Medium Grid 2 Accent 1" w:semiHidden="0" w:uiPriority="68" w:unhideWhenUsed="0"/>
-    <w:lsdException w:name="Medium Grid 3 Accent 1" w:semiHidden="0" w:uiPriority="69" w:unhideWhenUsed="0"/>
-    <w:lsdException w:name="Dark List Accent 1" w:semiHidden="0" w:uiPriority="70" w:unhideWhenUsed="0"/>
-    <w:lsdException w:name="Colorful Shading Accent 1" w:semiHidden="0" w:uiPriority="71" w:unhideWhenUsed="0"/>
-    <w:lsdException w:name="Colorful List Accent 1" w:semiHidden="0" w:uiPriority="72" w:unhideWhenUsed="0"/>
-    <w:lsdException w:name="Colorful Grid Accent 1" w:semiHidden="0" w:uiPriority="73" w:unhideWhenUsed="0"/>
-    <w:lsdException w:name="Light Shading Accent 2" w:semiHidden="0" w:uiPriority="60" w:unhideWhenUsed="0"/>
-    <w:lsdException w:name="Light List Accent 2" w:semiHidden="0" w:uiPriority="61" w:unhideWhenUsed="0"/>
-    <w:lsdException w:name="Light Grid Accent 2" w:semiHidden="0" w:uiPriority="62" w:unhideWhenUsed="0"/>
-    <w:lsdException w:name="Medium Shading 1 Accent 2" w:semiHidden="0" w:uiPriority="63" w:unhideWhenUsed="0"/>
-    <w:lsdException w:name="Medium Shading 2 Accent 2" w:semiHidden="0" w:uiPriority="64" w:unhideWhenUsed="0"/>
-    <w:lsdException w:name="Medium List 1 Accent 2" w:semiHidden="0" w:uiPriority="65" w:unhideWhenUsed="0"/>
-    <w:lsdException w:name="Medium List 2 Accent 2" w:semiHidden="0" w:uiPriority="66" w:unhideWhenUsed="0"/>
-    <w:lsdException w:name="Medium Grid 1 Accent 2" w:semiHidden="0" w:uiPriority="67" w:unhideWhenUsed="0"/>
-    <w:lsdException w:name="Medium Grid 2 Accent 2" w:semiHidden="0" w:uiPriority="68" w:unhideWhenUsed="0"/>
-    <w:lsdException w:name="Medium Grid 3 Accent 2" w:semiHidden="0" w:uiPriority="69" w:unhideWhenUsed="0"/>
-    <w:lsdException w:name="Dark List Accent 2" w:semiHidden="0" w:uiPriority="70" w:unhideWhenUsed="0"/>
-    <w:lsdException w:name="Colorful Shading Accent 2" w:semiHidden="0" w:uiPriority="71" w:unhideWhenUsed="0"/>
-    <w:lsdException w:name="Colorful List Accent 2" w:semiHidden="0" w:uiPriority="72" w:unhideWhenUsed="0"/>
-    <w:lsdException w:name="Colorful Grid Accent 2" w:semiHidden="0" w:uiPriority="73" w:unhideWhenUsed="0"/>
-    <w:lsdException w:name="Light Shading Accent 3" w:semiHidden="0" w:uiPriority="60" w:unhideWhenUsed="0"/>
-    <w:lsdException w:name="Light List Accent 3" w:semiHidden="0" w:uiPriority="61" w:unhideWhenUsed="0"/>
-    <w:lsdException w:name="Light Grid Accent 3" w:semiHidden="0" w:uiPriority="62" w:unhideWhenUsed="0"/>
-    <w:lsdException w:name="Medium Shading 1 Accent 3" w:semiHidden="0" w:uiPriority="63" w:unhideWhenUsed="0"/>
-    <w:lsdException w:name="Medium Shading 2 Accent 3" w:semiHidden="0" w:uiPriority="64" w:unhideWhenUsed="0"/>
-    <w:lsdException w:name="Medium List 1 Accent 3" w:semiHidden="0" w:uiPriority="65" w:unhideWhenUsed="0"/>
-    <w:lsdException w:name="Medium List 2 Accent 3" w:semiHidden="0" w:uiPriority="66" w:unhideWhenUsed="0"/>
-    <w:lsdException w:name="Medium Grid 1 Accent 3" w:semiHidden="0" w:uiPriority="67" w:unhideWhenUsed="0"/>
-    <w:lsdException w:name="Medium Grid 2 Accent 3" w:semiHidden="0" w:uiPriority="68" w:unhideWhenUsed="0"/>
-    <w:lsdException w:name="Medium Grid 3 Accent 3" w:semiHidden="0" w:uiPriority="69" w:unhideWhenUsed="0"/>
-    <w:lsdException w:name="Dark List Accent 3" w:semiHidden="0" w:uiPriority="70" w:unhideWhenUsed="0"/>
-    <w:lsdException w:name="Colorful Shading Accent 3" w:semiHidden="0" w:uiPriority="71" w:unhideWhenUsed="0"/>
-    <w:lsdException w:name="Colorful List Accent 3" w:semiHidden="0" w:uiPriority="72" w:unhideWhenUsed="0"/>
-    <w:lsdException w:name="Colorful Grid Accent 3" w:semiHidden="0" w:uiPriority="73" w:unhideWhenUsed="0"/>
-    <w:lsdException w:name="Light Shading Accent 4" w:semiHidden="0" w:uiPriority="60" w:unhideWhenUsed="0"/>
-    <w:lsdException w:name="Light List Accent 4" w:semiHidden="0" w:uiPriority="61" w:unhideWhenUsed="0"/>
-    <w:lsdException w:name="Light Grid Accent 4" w:semiHidden="0" w:uiPriority="62" w:unhideWhenUsed="0"/>
-    <w:lsdException w:name="Medium Shading 1 Accent 4" w:semiHidden="0" w:uiPriority="63" w:unhideWhenUsed="0"/>
-    <w:lsdException w:name="Medium Shading 2 Accent 4" w:semiHidden="0" w:uiPriority="64" w:unhideWhenUsed="0"/>
-    <w:lsdException w:name="Medium List 1 Accent 4" w:semiHidden="0" w:uiPriority="65" w:unhideWhenUsed="0"/>
-    <w:lsdException w:name="Medium List 2 Accent 4" w:semiHidden="0" w:uiPriority="66" w:unhideWhenUsed="0"/>
-    <w:lsdException w:name="Medium Grid 1 Accent 4" w:semiHidden="0" w:uiPriority="67" w:unhideWhenUsed="0"/>
-    <w:lsdException w:name="Medium Grid 2 Accent 4" w:semiHidden="0" w:uiPriority="68" w:unhideWhenUsed="0"/>
-    <w:lsdException w:name="Medium Grid 3 Accent 4" w:semiHidden="0" w:uiPriority="69" w:unhideWhenUsed="0"/>
-    <w:lsdException w:name="Dark List Accent 4" w:semiHidden="0" w:uiPriority="70" w:unhideWhenUsed="0"/>
-    <w:lsdException w:name="Colorful Shading Accent 4" w:semiHidden="0" w:uiPriority="71" w:unhideWhenUsed="0"/>
-    <w:lsdException w:name="Colorful List Accent 4" w:semiHidden="0" w:uiPriority="72" w:unhideWhenUsed="0"/>
-    <w:lsdException w:name="Colorful Grid Accent 4" w:semiHidden="0" w:uiPriority="73" w:unhideWhenUsed="0"/>
-    <w:lsdException w:name="Light Shading Accent 5" w:semiHidden="0" w:uiPriority="60" w:unhideWhenUsed="0"/>
-    <w:lsdException w:name="Light List Accent 5" w:semiHidden="0" w:uiPriority="61" w:unhideWhenUsed="0"/>
-    <w:lsdException w:name="Light Grid Accent 5" w:semiHidden="0" w:uiPriority="62" w:unhideWhenUsed="0"/>
-    <w:lsdException w:name="Medium Shading 1 Accent 5" w:semiHidden="0" w:uiPriority="63" w:unhideWhenUsed="0"/>
-    <w:lsdException w:name="Medium Shading 2 Accent 5" w:semiHidden="0" w:uiPriority="64" w:unhideWhenUsed="0"/>
-    <w:lsdException w:name="Medium List 1 Accent 5" w:semiHidden="0" w:uiPriority="65" w:unhideWhenUsed="0"/>
-    <w:lsdException w:name="Medium List 2 Accent 5" w:semiHidden="0" w:uiPriority="66" w:unhideWhenUsed="0"/>
-    <w:lsdException w:name="Medium Grid 1 Accent 5" w:semiHidden="0" w:uiPriority="67" w:unhideWhenUsed="0"/>
-    <w:lsdException w:name="Medium Grid 2 Accent 5" w:semiHidden="0" w:uiPriority="68" w:unhideWhenUsed="0"/>
-    <w:lsdException w:name="Medium Grid 3 Accent 5" w:semiHidden="0" w:uiPriority="69" w:unhideWhenUsed="0"/>
-    <w:lsdException w:name="Dark List Accent 5" w:semiHidden="0" w:uiPriority="70" w:unhideWhenUsed="0"/>
-    <w:lsdException w:name="Colorful Shading Accent 5" w:semiHidden="0" w:uiPriority="71" w:unhideWhenUsed="0"/>
-    <w:lsdException w:name="Colorful List Accent 5" w:semiHidden="0" w:uiPriority="72" w:unhideWhenUsed="0"/>
-    <w:lsdException w:name="Colorful Grid Accent 5" w:semiHidden="0" w:uiPriority="73" w:unhideWhenUsed="0"/>
-    <w:lsdException w:name="Light Shading Accent 6" w:semiHidden="0" w:uiPriority="60" w:unhideWhenUsed="0"/>
-    <w:lsdException w:name="Light List Accent 6" w:semiHidden="0" w:uiPriority="61" w:unhideWhenUsed="0"/>
-    <w:lsdException w:name="Light Grid Accent 6" w:semiHidden="0" w:uiPriority="62" w:unhideWhenUsed="0"/>
-    <w:lsdException w:name="Medium Shading 1 Accent 6" w:semiHidden="0" w:uiPriority="63" w:unhideWhenUsed="0"/>
-    <w:lsdException w:name="Medium Shading 2 Accent 6" w:semiHidden="0" w:uiPriority="64" w:unhideWhenUsed="0"/>
-    <w:lsdException w:name="Medium List 1 Accent 6" w:semiHidden="0" w:uiPriority="65" w:unhideWhenUsed="0"/>
-    <w:lsdException w:name="Medium List 2 Accent 6" w:semiHidden="0" w:uiPriority="66" w:unhideWhenUsed="0"/>
-    <w:lsdException w:name="Medium Grid 1 Accent 6" w:semiHidden="0" w:uiPriority="67" w:unhideWhenUsed="0"/>
-    <w:lsdException w:name="Medium Grid 2 Accent 6" w:semiHidden="0" w:uiPriority="68" w:unhideWhenUsed="0"/>
-    <w:lsdException w:name="Medium Grid 3 Accent 6" w:semiHidden="0" w:uiPriority="69" w:unhideWhenUsed="0"/>
-    <w:lsdException w:name="Dark List Accent 6" w:semiHidden="0" w:uiPriority="70" w:unhideWhenUsed="0"/>
-    <w:lsdException w:name="Colorful Shading Accent 6" w:semiHidden="0" w:uiPriority="71" w:unhideWhenUsed="0"/>
-    <w:lsdException w:name="Colorful List Accent 6" w:semiHidden="0" w:uiPriority="72" w:unhideWhenUsed="0"/>
-    <w:lsdException w:name="Colorful Grid Accent 6" w:semiHidden="0" w:uiPriority="73" w:unhideWhenUsed="0"/>
-    <w:lsdException w:name="Subtle Emphasis" w:uiPriority="19" w:qFormat="1"/>
-    <w:lsdException w:name="Intense Emphasis" w:uiPriority="21" w:qFormat="1"/>
-    <w:lsdException w:name="Subtle Reference" w:uiPriority="31" w:qFormat="1"/>
-    <w:lsdException w:name="Intense Reference" w:uiPriority="32" w:qFormat="1"/>
-    <w:lsdException w:name="Book Title" w:uiPriority="33"/>
-    <w:lsdException w:name="Bibliography" w:uiPriority="37"/>
-    <w:lsdException w:name="TOC Heading" w:uiPriority="39" w:qFormat="1"/>
-  </w:latentStyles>
-  <w:style w:type="paragraph" w:default="1" w:styleId="Normal">
-    <w:name w:val="Normal"/>
-    <w:qFormat/>
-  </w:style>
-  <w:style w:type="paragraph" w:styleId="Heading1">
-    <w:name w:val="heading 1"/>
-    <w:basedOn w:val="Normal"/>
-    <w:link w:val="Heading1Char"/>
-    <w:uiPriority w:val="9"/>
-    <w:qFormat/>
-    <w:pPr>
-      <w:numPr>
-        <w:numId w:val="1"/>
-      </w:numPr>
-      <w:spacing w:before="600" w:after="60"/>
-      <w:outlineLvl w:val="0"/>
-    </w:pPr>
-    <w:rPr>
-      <w:rFonts w:asciiTheme="majorHAnsi" w:hAnsiTheme="majorHAnsi"/>
-      <w:caps/>
-      <w:color w:val="2E2E2E" w:themeColor="accent2"/>
-      <w:spacing w:val="14"/>
-      <w:sz w:val="26"/>
-      <w:szCs w:val="26"/>
-    </w:rPr>
-  </w:style>
-  <w:style w:type="paragraph" w:styleId="Heading2">
-    <w:name w:val="heading 2"/>
-    <w:basedOn w:val="Normal"/>
-    <w:link w:val="Heading2Char"/>
-    <w:uiPriority w:val="9"/>
-    <w:unhideWhenUsed/>
-    <w:qFormat/>
-    <w:pPr>
-      <w:numPr>
-        <w:ilvl w:val="1"/>
-        <w:numId w:val="1"/>
-      </w:numPr>
-      <w:spacing w:before="40"/>
-      <w:outlineLvl w:val="1"/>
-    </w:pPr>
-    <w:rPr>
-      <w:rFonts w:asciiTheme="majorHAnsi" w:eastAsiaTheme="majorEastAsia" w:hAnsiTheme="majorHAnsi" w:cstheme="majorBidi"/>
-      <w:color w:val="2E2E2E" w:themeColor="accent2"/>
-      <w:szCs w:val="26"/>
-    </w:rPr>
-  </w:style>
-  <w:style w:type="paragraph" w:styleId="Heading3">
-    <w:name w:val="heading 3"/>
-    <w:basedOn w:val="Normal"/>
-    <w:link w:val="Heading3Char"/>
-    <w:uiPriority w:val="9"/>
-    <w:unhideWhenUsed/>
-    <w:qFormat/>
-    <w:pPr>
-      <w:numPr>
-        <w:ilvl w:val="2"/>
-        <w:numId w:val="1"/>
-      </w:numPr>
-      <w:spacing w:before="40" w:after="0"/>
-      <w:outlineLvl w:val="2"/>
-    </w:pPr>
-    <w:rPr>
-      <w:rFonts w:asciiTheme="majorHAnsi" w:eastAsiaTheme="majorEastAsia" w:hAnsiTheme="majorHAnsi" w:cstheme="majorBidi"/>
-      <w:szCs w:val="24"/>
-    </w:rPr>
-  </w:style>
-  <w:style w:type="paragraph" w:styleId="Heading4">
-    <w:name w:val="heading 4"/>
-    <w:basedOn w:val="Normal"/>
-    <w:link w:val="Heading4Char"/>
-    <w:uiPriority w:val="9"/>
-    <w:unhideWhenUsed/>
-    <w:qFormat/>
-    <w:pPr>
-      <w:numPr>
-        <w:ilvl w:val="3"/>
-        <w:numId w:val="1"/>
-      </w:numPr>
-      <w:spacing w:before="40" w:after="0"/>
-      <w:outlineLvl w:val="3"/>
-    </w:pPr>
-    <w:rPr>
-      <w:rFonts w:asciiTheme="majorHAnsi" w:eastAsiaTheme="majorEastAsia" w:hAnsiTheme="majorHAnsi" w:cstheme="majorBidi"/>
-      <w:i/>
-      <w:iCs/>
-      <w:spacing w:val="6"/>
-    </w:rPr>
-  </w:style>
-  <w:style w:type="paragraph" w:styleId="Heading5">
-    <w:name w:val="heading 5"/>
-    <w:basedOn w:val="Normal"/>
-    <w:link w:val="Heading5Char"/>
-    <w:uiPriority w:val="9"/>
-    <w:semiHidden/>
-    <w:unhideWhenUsed/>
-    <w:qFormat/>
-    <w:pPr>
-      <w:numPr>
-        <w:ilvl w:val="4"/>
-        <w:numId w:val="1"/>
-      </w:numPr>
-      <w:spacing w:before="40" w:after="0"/>
-      <w:outlineLvl w:val="4"/>
-    </w:pPr>
-    <w:rPr>
-      <w:rFonts w:asciiTheme="majorHAnsi" w:eastAsiaTheme="majorEastAsia" w:hAnsiTheme="majorHAnsi" w:cstheme="majorBidi"/>
-      <w:i/>
-      <w:color w:val="2E2E2E" w:themeColor="accent2"/>
-      <w:spacing w:val="6"/>
-    </w:rPr>
-  </w:style>
-  <w:style w:type="paragraph" w:styleId="Heading6">
-    <w:name w:val="heading 6"/>
-    <w:basedOn w:val="Normal"/>
-    <w:link w:val="Heading6Char"/>
-    <w:uiPriority w:val="9"/>
-    <w:semiHidden/>
-    <w:unhideWhenUsed/>
-    <w:qFormat/>
-    <w:pPr>
-      <w:numPr>
-        <w:ilvl w:val="5"/>
-        <w:numId w:val="1"/>
-      </w:numPr>
-      <w:spacing w:before="40" w:after="0"/>
-      <w:outlineLvl w:val="5"/>
-    </w:pPr>
-    <w:rPr>
-      <w:rFonts w:asciiTheme="majorHAnsi" w:eastAsiaTheme="majorEastAsia" w:hAnsiTheme="majorHAnsi" w:cstheme="majorBidi"/>
-      <w:color w:val="2E2E2E" w:themeColor="accent2"/>
-      <w:spacing w:val="12"/>
-    </w:rPr>
-  </w:style>
-  <w:style w:type="paragraph" w:styleId="Heading7">
-    <w:name w:val="heading 7"/>
-    <w:basedOn w:val="Normal"/>
-    <w:link w:val="Heading7Char"/>
-    <w:uiPriority w:val="9"/>
-    <w:semiHidden/>
-    <w:unhideWhenUsed/>
-    <w:qFormat/>
-    <w:pPr>
-      <w:numPr>
-        <w:ilvl w:val="6"/>
-        <w:numId w:val="1"/>
-      </w:numPr>
-      <w:spacing w:before="40" w:after="0"/>
-      <w:outlineLvl w:val="6"/>
-    </w:pPr>
-    <w:rPr>
-      <w:rFonts w:asciiTheme="majorHAnsi" w:eastAsiaTheme="majorEastAsia" w:hAnsiTheme="majorHAnsi" w:cstheme="majorBidi"/>
-      <w:iCs/>
-      <w:color w:val="2E2E2E" w:themeColor="accent2"/>
-    </w:rPr>
-  </w:style>
-  <w:style w:type="paragraph" w:styleId="Heading8">
-    <w:name w:val="heading 8"/>
-    <w:basedOn w:val="Normal"/>
-    <w:link w:val="Heading8Char"/>
-    <w:uiPriority w:val="9"/>
-    <w:semiHidden/>
-    <w:unhideWhenUsed/>
-    <w:qFormat/>
-    <w:pPr>
-      <w:numPr>
-        <w:ilvl w:val="7"/>
-        <w:numId w:val="1"/>
-      </w:numPr>
-      <w:spacing w:before="40" w:after="0"/>
-      <w:outlineLvl w:val="7"/>
-    </w:pPr>
-    <w:rPr>
-      <w:rFonts w:asciiTheme="majorHAnsi" w:eastAsiaTheme="majorEastAsia" w:hAnsiTheme="majorHAnsi" w:cstheme="majorBidi"/>
-      <w:i/>
-      <w:color w:val="626262" w:themeColor="accent2" w:themeTint="BF"/>
-      <w:szCs w:val="21"/>
-    </w:rPr>
-  </w:style>
-  <w:style w:type="paragraph" w:styleId="Heading9">
-    <w:name w:val="heading 9"/>
-    <w:basedOn w:val="Normal"/>
-    <w:link w:val="Heading9Char"/>
-    <w:uiPriority w:val="9"/>
-    <w:semiHidden/>
-    <w:unhideWhenUsed/>
-    <w:qFormat/>
-    <w:pPr>
-      <w:numPr>
-        <w:ilvl w:val="8"/>
-        <w:numId w:val="1"/>
-      </w:numPr>
-      <w:spacing w:before="40" w:after="0"/>
-      <w:outlineLvl w:val="8"/>
-    </w:pPr>
-    <w:rPr>
-      <w:rFonts w:asciiTheme="majorHAnsi" w:eastAsiaTheme="majorEastAsia" w:hAnsiTheme="majorHAnsi" w:cstheme="majorBidi"/>
-      <w:iCs/>
-      <w:color w:val="626262" w:themeColor="accent2" w:themeTint="BF"/>
-      <w:szCs w:val="21"/>
-    </w:rPr>
-  </w:style>
-  <w:style w:type="character" w:default="1" w:styleId="DefaultParagraphFont">
-    <w:name w:val="Default Paragraph Font"/>
-    <w:uiPriority w:val="1"/>
-    <w:semiHidden/>
-    <w:unhideWhenUsed/>
-  </w:style>
-  <w:style w:type="table" w:default="1" w:styleId="TableNormal">
-    <w:name w:val="Normal Table"/>
+  <w:style w:type="character" w:styleId="HTMLCite">
+    <w:name w:val="HTML Cite"/>
+    <w:basedOn w:val="DefaultParagraphFont"/>
     <w:uiPriority w:val="99"/>
     <w:semiHidden/>
     <w:unhideWhenUsed/>
-    <w:tblPr>
-      <w:tblInd w:w="0" w:type="dxa"/>
-      <w:tblCellMar>
-        <w:top w:w="0" w:type="dxa"/>
-        <w:left w:w="108" w:type="dxa"/>
-        <w:bottom w:w="0" w:type="dxa"/>
-        <w:right w:w="108" w:type="dxa"/>
-      </w:tblCellMar>
-    </w:tblPr>
-  </w:style>
-  <w:style w:type="numbering" w:default="1" w:styleId="NoList">
-    <w:name w:val="No List"/>
-    <w:uiPriority w:val="99"/>
-    <w:semiHidden/>
-    <w:unhideWhenUsed/>
-  </w:style>
-  <w:style w:type="character" w:customStyle="1" w:styleId="Heading1Char">
-    <w:name w:val="Heading 1 Char"/>
-    <w:basedOn w:val="DefaultParagraphFont"/>
-    <w:link w:val="Heading1"/>
-    <w:uiPriority w:val="9"/>
-    <w:rPr>
-      <w:rFonts w:asciiTheme="majorHAnsi" w:hAnsiTheme="majorHAnsi"/>
-      <w:caps/>
-      <w:color w:val="2E2E2E" w:themeColor="accent2"/>
-      <w:spacing w:val="14"/>
-      <w:sz w:val="26"/>
-      <w:szCs w:val="26"/>
-    </w:rPr>
-  </w:style>
-  <w:style w:type="character" w:customStyle="1" w:styleId="Heading2Char">
-    <w:name w:val="Heading 2 Char"/>
-    <w:basedOn w:val="DefaultParagraphFont"/>
-    <w:link w:val="Heading2"/>
-    <w:uiPriority w:val="9"/>
-    <w:rPr>
-      <w:rFonts w:asciiTheme="majorHAnsi" w:eastAsiaTheme="majorEastAsia" w:hAnsiTheme="majorHAnsi" w:cstheme="majorBidi"/>
-      <w:color w:val="2E2E2E" w:themeColor="accent2"/>
-      <w:szCs w:val="26"/>
-    </w:rPr>
-  </w:style>
-  <w:style w:type="character" w:customStyle="1" w:styleId="Heading3Char">
-    <w:name w:val="Heading 3 Char"/>
-    <w:basedOn w:val="DefaultParagraphFont"/>
-    <w:link w:val="Heading3"/>
-    <w:uiPriority w:val="9"/>
-    <w:rPr>
-      <w:rFonts w:asciiTheme="majorHAnsi" w:eastAsiaTheme="majorEastAsia" w:hAnsiTheme="majorHAnsi" w:cstheme="majorBidi"/>
-      <w:szCs w:val="24"/>
-    </w:rPr>
-  </w:style>
-  <w:style w:type="character" w:customStyle="1" w:styleId="Heading4Char">
-    <w:name w:val="Heading 4 Char"/>
-    <w:basedOn w:val="DefaultParagraphFont"/>
-    <w:link w:val="Heading4"/>
-    <w:uiPriority w:val="9"/>
-    <w:rPr>
-      <w:rFonts w:asciiTheme="majorHAnsi" w:eastAsiaTheme="majorEastAsia" w:hAnsiTheme="majorHAnsi" w:cstheme="majorBidi"/>
-      <w:i/>
-      <w:iCs/>
-      <w:spacing w:val="6"/>
-    </w:rPr>
-  </w:style>
-  <w:style w:type="character" w:customStyle="1" w:styleId="Heading5Char">
-    <w:name w:val="Heading 5 Char"/>
-    <w:basedOn w:val="DefaultParagraphFont"/>
-    <w:link w:val="Heading5"/>
-    <w:uiPriority w:val="9"/>
-    <w:semiHidden/>
-    <w:rPr>
-      <w:rFonts w:asciiTheme="majorHAnsi" w:eastAsiaTheme="majorEastAsia" w:hAnsiTheme="majorHAnsi" w:cstheme="majorBidi"/>
-      <w:i/>
-      <w:color w:val="2E2E2E" w:themeColor="accent2"/>
-      <w:spacing w:val="6"/>
-    </w:rPr>
-  </w:style>
-  <w:style w:type="character" w:customStyle="1" w:styleId="Heading6Char">
-    <w:name w:val="Heading 6 Char"/>
-    <w:basedOn w:val="DefaultParagraphFont"/>
-    <w:link w:val="Heading6"/>
-    <w:uiPriority w:val="9"/>
-    <w:semiHidden/>
-    <w:rPr>
-      <w:rFonts w:asciiTheme="majorHAnsi" w:eastAsiaTheme="majorEastAsia" w:hAnsiTheme="majorHAnsi" w:cstheme="majorBidi"/>
-      <w:color w:val="2E2E2E" w:themeColor="accent2"/>
-      <w:spacing w:val="12"/>
-    </w:rPr>
-  </w:style>
-  <w:style w:type="character" w:customStyle="1" w:styleId="Heading7Char">
-    <w:name w:val="Heading 7 Char"/>
-    <w:basedOn w:val="DefaultParagraphFont"/>
-    <w:link w:val="Heading7"/>
-    <w:uiPriority w:val="9"/>
-    <w:semiHidden/>
-    <w:rPr>
-      <w:rFonts w:asciiTheme="majorHAnsi" w:eastAsiaTheme="majorEastAsia" w:hAnsiTheme="majorHAnsi" w:cstheme="majorBidi"/>
-      <w:iCs/>
-      <w:color w:val="2E2E2E" w:themeColor="accent2"/>
-    </w:rPr>
-  </w:style>
-  <w:style w:type="character" w:customStyle="1" w:styleId="Heading8Char">
-    <w:name w:val="Heading 8 Char"/>
-    <w:basedOn w:val="DefaultParagraphFont"/>
-    <w:link w:val="Heading8"/>
-    <w:uiPriority w:val="9"/>
-    <w:semiHidden/>
-    <w:rPr>
-      <w:rFonts w:asciiTheme="majorHAnsi" w:eastAsiaTheme="majorEastAsia" w:hAnsiTheme="majorHAnsi" w:cstheme="majorBidi"/>
-      <w:i/>
-      <w:color w:val="626262" w:themeColor="accent2" w:themeTint="BF"/>
-      <w:szCs w:val="21"/>
-    </w:rPr>
-  </w:style>
-  <w:style w:type="character" w:customStyle="1" w:styleId="Heading9Char">
-    <w:name w:val="Heading 9 Char"/>
-    <w:basedOn w:val="DefaultParagraphFont"/>
-    <w:link w:val="Heading9"/>
-    <w:uiPriority w:val="9"/>
-    <w:semiHidden/>
-    <w:rPr>
-      <w:rFonts w:asciiTheme="majorHAnsi" w:eastAsiaTheme="majorEastAsia" w:hAnsiTheme="majorHAnsi" w:cstheme="majorBidi"/>
-      <w:iCs/>
-      <w:color w:val="626262" w:themeColor="accent2" w:themeTint="BF"/>
-      <w:szCs w:val="21"/>
-    </w:rPr>
-  </w:style>
-  <w:style w:type="paragraph" w:styleId="Header">
-    <w:name w:val="header"/>
-    <w:basedOn w:val="Normal"/>
-    <w:link w:val="HeaderChar"/>
-    <w:uiPriority w:val="99"/>
-    <w:unhideWhenUsed/>
-    <w:qFormat/>
-    <w:pPr>
-      <w:spacing w:after="0" w:line="240" w:lineRule="auto"/>
-    </w:pPr>
-  </w:style>
-  <w:style w:type="character" w:customStyle="1" w:styleId="HeaderChar">
-    <w:name w:val="Header Char"/>
-    <w:basedOn w:val="DefaultParagraphFont"/>
-    <w:link w:val="Header"/>
-    <w:uiPriority w:val="99"/>
-  </w:style>
-  <w:style w:type="paragraph" w:styleId="Footer">
-    <w:name w:val="footer"/>
-    <w:basedOn w:val="Normal"/>
-    <w:link w:val="FooterChar"/>
-    <w:uiPriority w:val="99"/>
-    <w:unhideWhenUsed/>
-    <w:qFormat/>
-    <w:pPr>
-      <w:spacing w:after="0" w:line="240" w:lineRule="auto"/>
-    </w:pPr>
-  </w:style>
-  <w:style w:type="character" w:customStyle="1" w:styleId="FooterChar">
-    <w:name w:val="Footer Char"/>
-    <w:basedOn w:val="DefaultParagraphFont"/>
-    <w:link w:val="Footer"/>
-    <w:uiPriority w:val="99"/>
-  </w:style>
-  <w:style w:type="paragraph" w:styleId="Caption">
-    <w:name w:val="caption"/>
-    <w:basedOn w:val="Normal"/>
-    <w:next w:val="Normal"/>
-    <w:uiPriority w:val="35"/>
-    <w:semiHidden/>
-    <w:unhideWhenUsed/>
-    <w:qFormat/>
-    <w:pPr>
-      <w:spacing w:after="200" w:line="240" w:lineRule="auto"/>
-    </w:pPr>
-    <w:rPr>
-      <w:i/>
-      <w:iCs/>
-      <w:sz w:val="20"/>
-      <w:szCs w:val="18"/>
-    </w:rPr>
-  </w:style>
-  <w:style w:type="paragraph" w:styleId="Title">
-    <w:name w:val="Title"/>
-    <w:basedOn w:val="Normal"/>
-    <w:link w:val="TitleChar"/>
-    <w:uiPriority w:val="1"/>
-    <w:unhideWhenUsed/>
-    <w:qFormat/>
-    <w:pPr>
-      <w:pBdr>
-        <w:left w:val="single" w:sz="48" w:space="10" w:color="000000" w:themeColor="text1"/>
-      </w:pBdr>
-      <w:spacing w:before="240" w:after="0"/>
-      <w:ind w:left="0"/>
-      <w:contextualSpacing/>
-    </w:pPr>
-    <w:rPr>
-      <w:rFonts w:asciiTheme="majorHAnsi" w:eastAsiaTheme="majorEastAsia" w:hAnsiTheme="majorHAnsi" w:cstheme="majorBidi"/>
-      <w:caps/>
-      <w:color w:val="2E2E2E" w:themeColor="accent2"/>
-      <w:spacing w:val="6"/>
-      <w:sz w:val="54"/>
-      <w:szCs w:val="56"/>
-    </w:rPr>
-  </w:style>
-  <w:style w:type="character" w:customStyle="1" w:styleId="TitleChar">
-    <w:name w:val="Title Char"/>
-    <w:basedOn w:val="DefaultParagraphFont"/>
-    <w:link w:val="Title"/>
-    <w:uiPriority w:val="1"/>
-    <w:rPr>
-      <w:rFonts w:asciiTheme="majorHAnsi" w:eastAsiaTheme="majorEastAsia" w:hAnsiTheme="majorHAnsi" w:cstheme="majorBidi"/>
-      <w:caps/>
-      <w:color w:val="2E2E2E" w:themeColor="accent2"/>
-      <w:spacing w:val="6"/>
-      <w:sz w:val="54"/>
-      <w:szCs w:val="56"/>
-    </w:rPr>
-  </w:style>
-  <w:style w:type="paragraph" w:styleId="Subtitle">
-    <w:name w:val="Subtitle"/>
-    <w:basedOn w:val="Normal"/>
-    <w:next w:val="Normal"/>
-    <w:link w:val="SubtitleChar"/>
-    <w:uiPriority w:val="2"/>
-    <w:unhideWhenUsed/>
-    <w:qFormat/>
-    <w:pPr>
-      <w:numPr>
-        <w:ilvl w:val="1"/>
-      </w:numPr>
-      <w:spacing w:after="160"/>
-      <w:ind w:left="360"/>
-      <w:contextualSpacing/>
-    </w:pPr>
-    <w:rPr>
-      <w:i/>
-      <w:spacing w:val="15"/>
-      <w:sz w:val="32"/>
-    </w:rPr>
-  </w:style>
-  <w:style w:type="paragraph" w:styleId="Date">
-    <w:name w:val="Date"/>
-    <w:basedOn w:val="Normal"/>
-    <w:next w:val="Title"/>
-    <w:link w:val="DateChar"/>
-    <w:uiPriority w:val="2"/>
-    <w:qFormat/>
-    <w:pPr>
-      <w:spacing w:after="360"/>
-      <w:ind w:left="0"/>
-    </w:pPr>
-    <w:rPr>
-      <w:sz w:val="28"/>
-    </w:rPr>
-  </w:style>
-  <w:style w:type="character" w:customStyle="1" w:styleId="DateChar">
-    <w:name w:val="Date Char"/>
-    <w:basedOn w:val="DefaultParagraphFont"/>
-    <w:link w:val="Date"/>
-    <w:uiPriority w:val="2"/>
-    <w:rPr>
-      <w:sz w:val="28"/>
-    </w:rPr>
-  </w:style>
-  <w:style w:type="character" w:styleId="IntenseEmphasis">
-    <w:name w:val="Intense Emphasis"/>
-    <w:basedOn w:val="DefaultParagraphFont"/>
-    <w:uiPriority w:val="21"/>
-    <w:semiHidden/>
-    <w:unhideWhenUsed/>
-    <w:qFormat/>
-    <w:rPr>
-      <w:b/>
-      <w:iCs/>
-      <w:color w:val="2E2E2E" w:themeColor="accent2"/>
-    </w:rPr>
-  </w:style>
-  <w:style w:type="paragraph" w:styleId="IntenseQuote">
-    <w:name w:val="Intense Quote"/>
-    <w:basedOn w:val="Normal"/>
-    <w:next w:val="Normal"/>
-    <w:link w:val="IntenseQuoteChar"/>
-    <w:uiPriority w:val="30"/>
-    <w:semiHidden/>
-    <w:unhideWhenUsed/>
-    <w:qFormat/>
-    <w:pPr>
-      <w:spacing w:before="240"/>
-    </w:pPr>
-    <w:rPr>
-      <w:b/>
-      <w:i/>
-      <w:iCs/>
-      <w:color w:val="2E2E2E" w:themeColor="accent2"/>
-    </w:rPr>
-  </w:style>
-  <w:style w:type="character" w:customStyle="1" w:styleId="IntenseQuoteChar">
-    <w:name w:val="Intense Quote Char"/>
-    <w:basedOn w:val="DefaultParagraphFont"/>
-    <w:link w:val="IntenseQuote"/>
-    <w:uiPriority w:val="30"/>
-    <w:semiHidden/>
-    <w:rPr>
-      <w:b/>
-      <w:i/>
-      <w:iCs/>
-      <w:color w:val="2E2E2E" w:themeColor="accent2"/>
-    </w:rPr>
-  </w:style>
-  <w:style w:type="character" w:styleId="IntenseReference">
-    <w:name w:val="Intense Reference"/>
-    <w:basedOn w:val="DefaultParagraphFont"/>
-    <w:uiPriority w:val="32"/>
-    <w:semiHidden/>
-    <w:unhideWhenUsed/>
-    <w:qFormat/>
-    <w:rPr>
-      <w:b/>
-      <w:bCs/>
-      <w:caps/>
-      <w:smallCaps w:val="0"/>
-      <w:color w:val="707070" w:themeColor="accent1"/>
-      <w:spacing w:val="0"/>
-    </w:rPr>
-  </w:style>
-  <w:style w:type="paragraph" w:styleId="Quote">
-    <w:name w:val="Quote"/>
-    <w:basedOn w:val="Normal"/>
-    <w:next w:val="Normal"/>
-    <w:link w:val="QuoteChar"/>
-    <w:uiPriority w:val="29"/>
-    <w:semiHidden/>
-    <w:unhideWhenUsed/>
-    <w:qFormat/>
-    <w:pPr>
-      <w:spacing w:before="240"/>
-    </w:pPr>
+    <w:rsid w:val="00043DE7"/>
     <w:rPr>
       <w:i/>
       <w:iCs/>
     </w:rPr>
   </w:style>
-  <w:style w:type="character" w:customStyle="1" w:styleId="QuoteChar">
-    <w:name w:val="Quote Char"/>
+  <w:style w:type="character" w:customStyle="1" w:styleId="cs1-format">
+    <w:name w:val="cs1-format"/>
     <w:basedOn w:val="DefaultParagraphFont"/>
-    <w:link w:val="Quote"/>
-    <w:uiPriority w:val="29"/>
+    <w:rsid w:val="00043DE7"/>
+  </w:style>
+  <w:style w:type="paragraph" w:styleId="FootnoteText">
+    <w:name w:val="footnote text"/>
+    <w:basedOn w:val="Normal"/>
+    <w:link w:val="FootnoteTextChar"/>
+    <w:uiPriority w:val="99"/>
     <w:semiHidden/>
+    <w:unhideWhenUsed/>
+    <w:rsid w:val="00043DE7"/>
+    <w:pPr>
+      <w:spacing w:after="0" w:line="240" w:lineRule="auto"/>
+    </w:pPr>
     <w:rPr>
-      <w:i/>
-      <w:iCs/>
+      <w:sz w:val="20"/>
+      <w:szCs w:val="20"/>
     </w:rPr>
   </w:style>
-  <w:style w:type="character" w:styleId="Strong">
-    <w:name w:val="Strong"/>
+  <w:style w:type="character" w:customStyle="1" w:styleId="FootnoteTextChar">
+    <w:name w:val="Footnote Text Char"/>
     <w:basedOn w:val="DefaultParagraphFont"/>
-    <w:uiPriority w:val="22"/>
+    <w:link w:val="FootnoteText"/>
+    <w:uiPriority w:val="99"/>
     <w:semiHidden/>
-    <w:unhideWhenUsed/>
-    <w:qFormat/>
+    <w:rsid w:val="00043DE7"/>
     <w:rPr>
-      <w:b/>
-      <w:bCs/>
+      <w:sz w:val="20"/>
+      <w:szCs w:val="20"/>
     </w:rPr>
   </w:style>
-  <w:style w:type="character" w:styleId="SubtleEmphasis">
-    <w:name w:val="Subtle Emphasis"/>
-    <w:basedOn w:val="DefaultParagraphFont"/>
-    <w:uiPriority w:val="19"/>
-    <w:semiHidden/>
-    <w:unhideWhenUsed/>
-    <w:qFormat/>
-    <w:rPr>
-      <w:i/>
-      <w:iCs/>
-      <w:color w:val="707070" w:themeColor="accent1"/>
-    </w:rPr>
-  </w:style>
-  <w:style w:type="character" w:styleId="SubtleReference">
-    <w:name w:val="Subtle Reference"/>
-    <w:basedOn w:val="DefaultParagraphFont"/>
-    <w:uiPriority w:val="31"/>
-    <w:semiHidden/>
-    <w:unhideWhenUsed/>
-    <w:qFormat/>
-    <w:rPr>
-      <w:caps/>
-      <w:smallCaps w:val="0"/>
-      <w:color w:val="707070" w:themeColor="accent1"/>
-    </w:rPr>
-  </w:style>
-  <w:style w:type="paragraph" w:styleId="TOCHeading">
-    <w:name w:val="TOC Heading"/>
-    <w:basedOn w:val="Heading1"/>
-    <w:next w:val="Normal"/>
-    <w:uiPriority w:val="39"/>
-    <w:semiHidden/>
-    <w:unhideWhenUsed/>
-    <w:qFormat/>
-    <w:pPr>
-      <w:numPr>
-        <w:numId w:val="0"/>
-      </w:numPr>
-      <w:outlineLvl w:val="9"/>
-    </w:pPr>
-  </w:style>
-  <w:style w:type="character" w:customStyle="1" w:styleId="SubtitleChar">
-    <w:name w:val="Subtitle Char"/>
-    <w:basedOn w:val="DefaultParagraphFont"/>
-    <w:link w:val="Subtitle"/>
-    <w:uiPriority w:val="2"/>
-    <w:rPr>
-      <w:rFonts w:eastAsiaTheme="minorEastAsia"/>
-      <w:i/>
-      <w:spacing w:val="15"/>
-      <w:sz w:val="32"/>
-    </w:rPr>
-  </w:style>
-  <w:style w:type="character" w:styleId="PlaceholderText">
-    <w:name w:val="Placeholder Text"/>
-    <w:basedOn w:val="DefaultParagraphFont"/>
-    <w:uiPriority w:val="99"/>
-    <w:semiHidden/>
-    <w:rPr>
-      <w:color w:val="808080"/>
-    </w:rPr>
-  </w:style>
-  <w:style w:type="character" w:styleId="Hyperlink">
-    <w:name w:val="Hyperlink"/>
-    <w:basedOn w:val="DefaultParagraphFont"/>
-    <w:uiPriority w:val="99"/>
-    <w:unhideWhenUsed/>
-    <w:rsid w:val="00055BA7"/>
-    <w:rPr>
-      <w:color w:val="58A8AD" w:themeColor="hyperlink"/>
-      <w:u w:val="single"/>
-    </w:rPr>
-  </w:style>
-  <w:style w:type="paragraph" w:styleId="ListParagraph">
-    <w:name w:val="List Paragraph"/>
-    <w:basedOn w:val="Normal"/>
-    <w:uiPriority w:val="34"/>
-    <w:unhideWhenUsed/>
-    <w:qFormat/>
-    <w:rsid w:val="00A732DD"/>
-    <w:pPr>
-      <w:ind w:left="720"/>
-      <w:contextualSpacing/>
-    </w:pPr>
-  </w:style>
-  <w:style w:type="paragraph" w:customStyle="1" w:styleId="uiqtextpara">
-    <w:name w:val="ui_qtext_para"/>
-    <w:basedOn w:val="Normal"/>
-    <w:rsid w:val="00E70CA4"/>
-    <w:pPr>
-      <w:spacing w:before="100" w:beforeAutospacing="1" w:after="100" w:afterAutospacing="1" w:line="240" w:lineRule="auto"/>
-      <w:ind w:left="0"/>
-    </w:pPr>
-    <w:rPr>
-      <w:rFonts w:ascii="Times New Roman" w:eastAsia="Times New Roman" w:hAnsi="Times New Roman" w:cs="Times New Roman"/>
-      <w:color w:val="auto"/>
-      <w:sz w:val="24"/>
-      <w:szCs w:val="24"/>
-      <w:lang w:eastAsia="ko-KR"/>
-    </w:rPr>
-  </w:style>
-  <w:style w:type="paragraph" w:styleId="NormalWeb">
-    <w:name w:val="Normal (Web)"/>
-    <w:basedOn w:val="Normal"/>
-    <w:uiPriority w:val="99"/>
-    <w:unhideWhenUsed/>
-    <w:rsid w:val="00411ED9"/>
-    <w:pPr>
-      <w:spacing w:before="100" w:beforeAutospacing="1" w:after="100" w:afterAutospacing="1" w:line="240" w:lineRule="auto"/>
-      <w:ind w:left="0"/>
-    </w:pPr>
-    <w:rPr>
-      <w:rFonts w:ascii="Times New Roman" w:eastAsia="Times New Roman" w:hAnsi="Times New Roman" w:cs="Times New Roman"/>
-      <w:color w:val="auto"/>
-      <w:sz w:val="24"/>
-      <w:szCs w:val="24"/>
-      <w:lang w:eastAsia="ko-KR"/>
-    </w:rPr>
-  </w:style>
-  <w:style w:type="character" w:customStyle="1" w:styleId="UnresolvedMention">
-    <w:name w:val="Unresolved Mention"/>
+  <w:style w:type="character" w:styleId="FootnoteReference">
+    <w:name w:val="footnote reference"/>
     <w:basedOn w:val="DefaultParagraphFont"/>
     <w:uiPriority w:val="99"/>
     <w:semiHidden/>
     <w:unhideWhenUsed/>
-    <w:rsid w:val="002A4B47"/>
+    <w:rsid w:val="00043DE7"/>
     <w:rPr>
-      <w:color w:val="605E5C"/>
-      <w:shd w:val="clear" w:color="auto" w:fill="E1DFDD"/>
+      <w:vertAlign w:val="superscript"/>
     </w:rPr>
   </w:style>
-  <w:style w:type="character" w:customStyle="1" w:styleId="title-text">
-    <w:name w:val="title-text"/>
-    <w:basedOn w:val="DefaultParagraphFont"/>
-    <w:rsid w:val="00BA199B"/>
-  </w:style>
-  <w:style w:type="character" w:customStyle="1" w:styleId="text">
-    <w:name w:val="text"/>
-    <w:basedOn w:val="DefaultParagraphFont"/>
-    <w:rsid w:val="009E3E51"/>
+  <w:style w:type="table" w:styleId="TableGrid">
+    <w:name w:val="Table Grid"/>
+    <w:basedOn w:val="TableNormal"/>
+    <w:uiPriority w:val="39"/>
+    <w:rsid w:val="00043DE7"/>
+    <w:pPr>
+      <w:spacing w:after="0" w:line="240" w:lineRule="auto"/>
+    </w:pPr>
+    <w:tblPr>
+      <w:tblBorders>
+        <w:top w:val="single" w:sz="4" w:space="0" w:color="auto"/>
+        <w:left w:val="single" w:sz="4" w:space="0" w:color="auto"/>
+        <w:bottom w:val="single" w:sz="4" w:space="0" w:color="auto"/>
+        <w:right w:val="single" w:sz="4" w:space="0" w:color="auto"/>
+        <w:insideH w:val="single" w:sz="4" w:space="0" w:color="auto"/>
+        <w:insideV w:val="single" w:sz="4" w:space="0" w:color="auto"/>
+      </w:tblBorders>
+    </w:tblPr>
   </w:style>
 </w:styles>
 </file>
@@ -4508,7 +6600,7 @@
   <a:extraClrSchemeLst/>
   <a:extLst>
     <a:ext uri="{05A4C25C-085E-4340-85A3-A5531E510DB2}">
-      <thm15:themeFamily xmlns:thm15="http://schemas.microsoft.com/office/thememl/2012/main" xmlns="" name="Office Theme" id="{62F939B6-93AF-4DB8-9C6B-D6C7DFDC589F}" vid="{4A3C46E8-61CC-4603-A589-7422A47A8E4A}"/>
+      <thm15:themeFamily xmlns:thm15="http://schemas.microsoft.com/office/thememl/2012/main" name="Office Theme" id="{62F939B6-93AF-4DB8-9C6B-D6C7DFDC589F}" vid="{4A3C46E8-61CC-4603-A589-7422A47A8E4A}"/>
     </a:ext>
   </a:extLst>
 </a:theme>

--- a/projectfinal_heart/Group5_Proposal.docx
+++ b/projectfinal_heart/Group5_Proposal.docx
@@ -700,10 +700,10 @@
         <w:tblLook w:val="04A0" w:firstRow="1" w:lastRow="0" w:firstColumn="1" w:lastColumn="0" w:noHBand="0" w:noVBand="1"/>
       </w:tblPr>
       <w:tblGrid>
-        <w:gridCol w:w="2988"/>
-        <w:gridCol w:w="1324"/>
-        <w:gridCol w:w="2711"/>
-        <w:gridCol w:w="1473"/>
+        <w:gridCol w:w="2868"/>
+        <w:gridCol w:w="1307"/>
+        <w:gridCol w:w="2635"/>
+        <w:gridCol w:w="1460"/>
       </w:tblGrid>
       <w:tr>
         <w:tc>
@@ -1862,15 +1862,7 @@
     </w:p>
     <w:p>
       <w:r>
-        <w:t xml:space="preserve">For the purpose of this project proposal we conducted a high-level review of the existing literature.  </w:t>
-      </w:r>
-      <w:proofErr w:type="spellStart"/>
-      <w:r>
-        <w:t>Shouman</w:t>
-      </w:r>
-      <w:proofErr w:type="spellEnd"/>
-      <w:r>
-        <w:t xml:space="preserve"> et al</w:t>
+        <w:t>For the purpose of this project proposal we conducted a high-level review of the existing literature.  Shouman et al</w:t>
       </w:r>
       <w:r>
         <w:rPr>
@@ -1881,11 +1873,9 @@
       <w:r>
         <w:t xml:space="preserve"> presents an exhaustive review work between 2000 and 2016, detailing a wide range of classification techniques used on the above CVD datasets, including Logistic Regression, Decision Trees, Random Forests, KNN, Naïve Bayes, a variety of Neural Network approaches, Multilayer </w:t>
       </w:r>
-      <w:proofErr w:type="spellStart"/>
-      <w:r>
-        <w:t>Perceptrons</w:t>
-      </w:r>
-      <w:proofErr w:type="spellEnd"/>
+      <w:r>
+        <w:t>Perceptron</w:t>
+      </w:r>
       <w:r>
         <w:t>, Support Vector Machines, Associative Classifiers, and others.  A smaller but equally diverse range have been applied specifically to the Cleveland dataset, yielding diagnostic accuracy peaking in the mid- to high 80% range.  This audit concludes that performance is strongest when more than one technique is integrated, though results vary occur across the literature due to discretization methods and other differences.</w:t>
       </w:r>
@@ -1904,27 +1894,19 @@
         </w:numPr>
       </w:pPr>
       <w:r>
-        <w:t xml:space="preserve">The aim of </w:t>
+        <w:t xml:space="preserve">The aim of Shouman et </w:t>
       </w:r>
       <w:proofErr w:type="spellStart"/>
       <w:r>
-        <w:t>Shouman</w:t>
+        <w:t>al’s</w:t>
       </w:r>
       <w:proofErr w:type="spellEnd"/>
       <w:r>
-        <w:t xml:space="preserve"> et </w:t>
-      </w:r>
-      <w:proofErr w:type="spellStart"/>
-      <w:r>
-        <w:t>al’s</w:t>
-      </w:r>
-      <w:proofErr w:type="spellEnd"/>
-      <w:r>
-        <w:t xml:space="preserve"> work is to evaluate a potential low-cost heart disease expert system risk evaluation tool leveraging non-invasive data attributes.  This is explored by evaluating the Cleveland dataset alongside another dataset from Canberra not available via the UCI machine learning repository.  When constrained to Cleveland’s non-invasive data attributes, the best performance is </w:t>
+        <w:t xml:space="preserve"> work is to evaluate a potential low-cost heart disease expert system risk evaluation tool leveraging non-invasive data attributes.  This is explored by evaluating the Cleveland dataset alongside another dataset from Canberra not available via the UCI machine learning repository.  When </w:t>
       </w:r>
       <w:r>
         <w:lastRenderedPageBreak/>
-        <w:t>seen with a combination of age, sex, and resting blood pressure.  This line of research also explores integrating K-means clustering with decision tree models to improve accuracy.</w:t>
+        <w:t>constrained to Cleveland’s non-invasive data attributes, the best performance is seen with a combination of age, sex, and resting blood pressure.  This line of research also explores integrating K-means clustering with decision tree models to improve accuracy.</w:t>
       </w:r>
     </w:p>
     <w:p>
@@ -2071,21 +2053,7 @@
         <w:rPr>
           <w:color w:val="FF0000"/>
         </w:rPr>
-        <w:t xml:space="preserve"> sees strongest results with a logistic model on a bootstrapped n=50k dataset, while </w:t>
-      </w:r>
-      <w:proofErr w:type="spellStart"/>
-      <w:r>
-        <w:rPr>
-          <w:color w:val="FF0000"/>
-        </w:rPr>
-        <w:t>Shouman</w:t>
-      </w:r>
-      <w:proofErr w:type="spellEnd"/>
-      <w:r>
-        <w:rPr>
-          <w:color w:val="FF0000"/>
-        </w:rPr>
-        <w:t xml:space="preserve"> combine KNN + Trees, and </w:t>
+        <w:t xml:space="preserve"> sees strongest results with a logistic model on a bootstrapped n=50k dataset, while Shouman combine KNN + Trees, and </w:t>
       </w:r>
       <w:proofErr w:type="spellStart"/>
       <w:r>
@@ -2165,49 +2133,29 @@
         </w:numPr>
         <w:rPr>
           <w:color w:val="FF0000"/>
+          <w:u w:val="single"/>
         </w:rPr>
       </w:pPr>
       <w:r>
         <w:rPr>
           <w:color w:val="FF0000"/>
-        </w:rPr>
-        <w:t>A</w:t>
-      </w:r>
+          <w:u w:val="single"/>
+        </w:rPr>
+        <w:t xml:space="preserve">Applying a bootstrap approach (Synthpop) to non-invasive features (sex, age, </w:t>
+      </w:r>
+      <w:proofErr w:type="spellStart"/>
       <w:r>
         <w:rPr>
           <w:color w:val="FF0000"/>
-        </w:rPr>
-        <w:t xml:space="preserve">pplying a bootstrap approach </w:t>
-      </w:r>
+          <w:u w:val="single"/>
+        </w:rPr>
+        <w:t>rbp</w:t>
+      </w:r>
+      <w:proofErr w:type="spellEnd"/>
       <w:r>
         <w:rPr>
           <w:color w:val="FF0000"/>
-        </w:rPr>
-        <w:t xml:space="preserve">(Synthpop) </w:t>
-      </w:r>
-      <w:r>
-        <w:rPr>
-          <w:color w:val="FF0000"/>
-        </w:rPr>
-        <w:t>to non-invasive features</w:t>
-      </w:r>
-      <w:r>
-        <w:rPr>
-          <w:color w:val="FF0000"/>
-        </w:rPr>
-        <w:t xml:space="preserve"> (sex, age, </w:t>
-      </w:r>
-      <w:proofErr w:type="spellStart"/>
-      <w:r>
-        <w:rPr>
-          <w:color w:val="FF0000"/>
-        </w:rPr>
-        <w:t>rbp</w:t>
-      </w:r>
-      <w:proofErr w:type="spellEnd"/>
-      <w:r>
-        <w:rPr>
-          <w:color w:val="FF0000"/>
+          <w:u w:val="single"/>
         </w:rPr>
         <w:t>)</w:t>
       </w:r>
@@ -2226,8 +2174,16 @@
       <w:r>
         <w:rPr>
           <w:color w:val="FF0000"/>
-        </w:rPr>
-        <w:t>Predicting based on a non-interpretable through PCA or factor analysis (</w:t>
+          <w:u w:val="single"/>
+        </w:rPr>
+        <w:lastRenderedPageBreak/>
+        <w:t>Predicting based on a non-interpretable through PCA or factor analysis</w:t>
+      </w:r>
+      <w:r>
+        <w:rPr>
+          <w:color w:val="FF0000"/>
+        </w:rPr>
+        <w:t xml:space="preserve"> (</w:t>
       </w:r>
       <w:hyperlink r:id="rId7" w:history="1">
         <w:r>
@@ -2256,7 +2212,6 @@
         <w:rPr>
           <w:color w:val="FF0000"/>
         </w:rPr>
-        <w:lastRenderedPageBreak/>
         <w:t>Inspiration from Kaggle (</w:t>
       </w:r>
       <w:hyperlink r:id="rId8" w:history="1">
@@ -2264,7 +2219,19 @@
           <w:rPr>
             <w:rStyle w:val="Hyperlink"/>
           </w:rPr>
-          <w:t>https://www.kaggle.com/cdabakoglu/heart-disease-classifications-machine-learning</w:t>
+          <w:t>http</w:t>
+        </w:r>
+        <w:r>
+          <w:rPr>
+            <w:rStyle w:val="Hyperlink"/>
+          </w:rPr>
+          <w:t>s</w:t>
+        </w:r>
+        <w:r>
+          <w:rPr>
+            <w:rStyle w:val="Hyperlink"/>
+          </w:rPr>
+          <w:t>://www.kaggle.com/cdabakoglu/heart-disease-classifications-machine-learning</w:t>
         </w:r>
       </w:hyperlink>
       <w:r>
@@ -2284,33 +2251,10 @@
           <w:t>https://www.kaggle.com/ahmadjaved097/classifying-heart-disease-patients</w:t>
         </w:r>
       </w:hyperlink>
-    </w:p>
-    <w:p>
-      <w:pPr>
-        <w:rPr>
-          <w:rFonts w:ascii="Times New Roman" w:hAnsi="Times New Roman" w:cs="Times New Roman"/>
-        </w:rPr>
-      </w:pPr>
-    </w:p>
-    <w:p>
-      <w:pPr>
-        <w:spacing w:line="276" w:lineRule="auto"/>
-        <w:rPr>
-          <w:rFonts w:ascii="Times New Roman" w:hAnsi="Times New Roman" w:cs="Times New Roman"/>
-        </w:rPr>
-      </w:pPr>
-    </w:p>
-    <w:p>
-      <w:pPr>
-        <w:pStyle w:val="Heading1"/>
-        <w:spacing w:line="276" w:lineRule="auto"/>
-        <w:rPr>
-          <w:rFonts w:ascii="Times New Roman" w:hAnsi="Times New Roman" w:cs="Times New Roman"/>
-        </w:rPr>
-      </w:pPr>
       <w:bookmarkStart w:id="0" w:name="_GoBack"/>
       <w:bookmarkEnd w:id="0"/>
     </w:p>
+    <w:p/>
     <w:sectPr>
       <w:footerReference w:type="default" r:id="rId10"/>
       <w:pgSz w:w="12240" w:h="15840"/>
@@ -3262,26 +3206,27 @@
       </w:r>
       <w:r>
         <w:rPr>
-          <w:color w:val="FF0000"/>
-          <w:sz w:val="18"/>
-        </w:rPr>
-        <w:t>[replace with complete citation]</w:t>
-      </w:r>
-      <w:r>
-        <w:rPr>
-          <w:sz w:val="18"/>
-        </w:rPr>
-        <w:t xml:space="preserve"> </w:t>
-      </w:r>
-      <w:hyperlink r:id="rId20" w:history="1">
-        <w:r>
-          <w:rPr>
-            <w:rStyle w:val="Hyperlink"/>
-            <w:sz w:val="18"/>
-          </w:rPr>
-          <w:t>http://unsworks.unsw.edu.au/fapi/datastream/unsworks:12635/SOURCE02?view=true</w:t>
-        </w:r>
-      </w:hyperlink>
+          <w:color w:val="000000" w:themeColor="text1"/>
+          <w:sz w:val="18"/>
+        </w:rPr>
+        <w:t>Mai Mohammed Abbas Shouman, Prototype Development of a Novel Heart Disease Risk Evaluation Tool Using Data Mining Analysis (</w:t>
+      </w:r>
+      <w:proofErr w:type="gramStart"/>
+      <w:r>
+        <w:rPr>
+          <w:color w:val="000000" w:themeColor="text1"/>
+          <w:sz w:val="18"/>
+        </w:rPr>
+        <w:t>March,</w:t>
+      </w:r>
+      <w:proofErr w:type="gramEnd"/>
+      <w:r>
+        <w:rPr>
+          <w:color w:val="000000" w:themeColor="text1"/>
+          <w:sz w:val="18"/>
+        </w:rPr>
+        <w:t xml:space="preserve"> 2014)</w:t>
+      </w:r>
     </w:p>
   </w:footnote>
   <w:footnote w:id="10">
@@ -3299,20 +3244,69 @@
         </w:rPr>
         <w:t xml:space="preserve">  </w:t>
       </w:r>
-      <w:r>
-        <w:rPr>
-          <w:color w:val="FF0000"/>
-          <w:sz w:val="18"/>
-        </w:rPr>
-        <w:t>[replace with complete citation]</w:t>
-      </w:r>
-      <w:r>
-        <w:rPr>
+      <w:proofErr w:type="spellStart"/>
+      <w:r>
+        <w:rPr>
+          <w:color w:val="000000" w:themeColor="text1"/>
+          <w:sz w:val="18"/>
+        </w:rPr>
+        <w:t>Assari</w:t>
+      </w:r>
+      <w:proofErr w:type="spellEnd"/>
+      <w:r>
+        <w:rPr>
+          <w:color w:val="000000" w:themeColor="text1"/>
+          <w:sz w:val="18"/>
+        </w:rPr>
+        <w:t xml:space="preserve"> et al., </w:t>
+      </w:r>
+      <w:proofErr w:type="spellStart"/>
+      <w:r>
+        <w:rPr>
+          <w:color w:val="000000" w:themeColor="text1"/>
+          <w:sz w:val="18"/>
+        </w:rPr>
+        <w:t>Int</w:t>
+      </w:r>
+      <w:proofErr w:type="spellEnd"/>
+      <w:r>
+        <w:rPr>
+          <w:color w:val="000000" w:themeColor="text1"/>
+          <w:sz w:val="18"/>
+        </w:rPr>
+        <w:t xml:space="preserve"> J </w:t>
+      </w:r>
+      <w:r>
+        <w:rPr>
+          <w:color w:val="000000" w:themeColor="text1"/>
+          <w:sz w:val="18"/>
+        </w:rPr>
+        <w:t xml:space="preserve">Econ </w:t>
+      </w:r>
+      <w:proofErr w:type="spellStart"/>
+      <w:r>
+        <w:rPr>
+          <w:color w:val="000000" w:themeColor="text1"/>
+          <w:sz w:val="18"/>
+        </w:rPr>
+        <w:t>Manag</w:t>
+      </w:r>
+      <w:proofErr w:type="spellEnd"/>
+      <w:r>
+        <w:rPr>
+          <w:color w:val="000000" w:themeColor="text1"/>
+          <w:sz w:val="18"/>
+        </w:rPr>
+        <w:t xml:space="preserve"> Sci 2017, 6:3, Heart Disease Diagnosis Using Data Mining Techniques, DOI: 10.4172/2162-6359.1000415</w:t>
+      </w:r>
+      <w:r>
+        <w:rPr>
+          <w:color w:val="000000" w:themeColor="text1"/>
           <w:sz w:val="18"/>
         </w:rPr>
         <w:t xml:space="preserve"> </w:t>
       </w:r>
-      <w:hyperlink r:id="rId21" w:history="1">
+      <w:hyperlink r:id="rId20" w:history="1">
         <w:r>
           <w:rPr>
             <w:rStyle w:val="Hyperlink"/>
@@ -3343,28 +3337,122 @@
         </w:rPr>
         <w:t xml:space="preserve"> </w:t>
       </w:r>
-      <w:r>
-        <w:rPr>
-          <w:color w:val="FF0000"/>
-          <w:sz w:val="18"/>
-        </w:rPr>
-        <w:t>[replace with complete citation]</w:t>
-      </w:r>
-      <w:r>
-        <w:rPr>
+      <w:proofErr w:type="spellStart"/>
+      <w:r>
+        <w:rPr>
+          <w:color w:val="000000" w:themeColor="text1"/>
+          <w:sz w:val="18"/>
+        </w:rPr>
+        <w:t>Sabay</w:t>
+      </w:r>
+      <w:proofErr w:type="spellEnd"/>
+      <w:r>
+        <w:rPr>
+          <w:color w:val="000000" w:themeColor="text1"/>
+          <w:sz w:val="18"/>
+        </w:rPr>
+        <w:t xml:space="preserve">, </w:t>
+      </w:r>
+      <w:proofErr w:type="spellStart"/>
+      <w:r>
+        <w:rPr>
+          <w:color w:val="000000" w:themeColor="text1"/>
+          <w:sz w:val="18"/>
+        </w:rPr>
+        <w:t>Alfeo</w:t>
+      </w:r>
+      <w:proofErr w:type="spellEnd"/>
+      <w:r>
+        <w:rPr>
+          <w:color w:val="000000" w:themeColor="text1"/>
+          <w:sz w:val="18"/>
+        </w:rPr>
+        <w:t xml:space="preserve">; Harris, Laurie; </w:t>
+      </w:r>
+      <w:proofErr w:type="spellStart"/>
+      <w:r>
+        <w:rPr>
+          <w:color w:val="000000" w:themeColor="text1"/>
+          <w:sz w:val="18"/>
+        </w:rPr>
+        <w:t>Bejugama</w:t>
+      </w:r>
+      <w:proofErr w:type="spellEnd"/>
+      <w:r>
+        <w:rPr>
+          <w:color w:val="000000" w:themeColor="text1"/>
+          <w:sz w:val="18"/>
+        </w:rPr>
+        <w:t xml:space="preserve">, </w:t>
+      </w:r>
+      <w:proofErr w:type="spellStart"/>
+      <w:r>
+        <w:rPr>
+          <w:color w:val="000000" w:themeColor="text1"/>
+          <w:sz w:val="18"/>
+        </w:rPr>
+        <w:t>Vivek</w:t>
+      </w:r>
+      <w:proofErr w:type="spellEnd"/>
+      <w:r>
+        <w:rPr>
+          <w:color w:val="000000" w:themeColor="text1"/>
+          <w:sz w:val="18"/>
+        </w:rPr>
+        <w:t xml:space="preserve">; and </w:t>
+      </w:r>
+      <w:proofErr w:type="spellStart"/>
+      <w:r>
+        <w:rPr>
+          <w:color w:val="000000" w:themeColor="text1"/>
+          <w:sz w:val="18"/>
+        </w:rPr>
+        <w:t>Jaceldo-Siegl</w:t>
+      </w:r>
+      <w:proofErr w:type="spellEnd"/>
+      <w:r>
+        <w:rPr>
+          <w:color w:val="000000" w:themeColor="text1"/>
+          <w:sz w:val="18"/>
+        </w:rPr>
+        <w:t xml:space="preserve">, Karen (2018) "Overcoming Small Data Limitations in Heart Disease, Prediction by Using Surrogate Data," SMU Data Science Review: Vol. </w:t>
+      </w:r>
+      <w:proofErr w:type="gramStart"/>
+      <w:r>
+        <w:rPr>
+          <w:color w:val="000000" w:themeColor="text1"/>
+          <w:sz w:val="18"/>
+        </w:rPr>
+        <w:t>1 :</w:t>
+      </w:r>
+      <w:proofErr w:type="gramEnd"/>
+      <w:r>
+        <w:rPr>
+          <w:color w:val="000000" w:themeColor="text1"/>
+          <w:sz w:val="18"/>
+        </w:rPr>
+        <w:t xml:space="preserve"> No. 3 , Article 12. Available at:</w:t>
+      </w:r>
+      <w:r>
+        <w:rPr>
+          <w:color w:val="000000" w:themeColor="text1"/>
           <w:sz w:val="18"/>
         </w:rPr>
         <w:t xml:space="preserve"> </w:t>
       </w:r>
-      <w:hyperlink r:id="rId22" w:history="1">
-        <w:r>
-          <w:rPr>
-            <w:rStyle w:val="Hyperlink"/>
-            <w:sz w:val="18"/>
-          </w:rPr>
-          <w:t>https://scholar.smu.edu/cgi/viewcontent.cgi?article=1038&amp;context=datasciencereview</w:t>
-        </w:r>
-      </w:hyperlink>
+      <w:r>
+        <w:rPr>
+          <w:color w:val="000000" w:themeColor="text1"/>
+          <w:sz w:val="18"/>
+        </w:rPr>
+        <w:t>https://scholar.smu.edu/datasciencereview/vol1/iss3/12</w:t>
+      </w:r>
+      <w:r>
+        <w:rPr>
+          <w:sz w:val="18"/>
+        </w:rPr>
+        <w:t xml:space="preserve"> </w:t>
+      </w:r>
     </w:p>
     <w:p>
       <w:pPr>
@@ -5444,11 +5532,6 @@
     <w:lsdException w:name="Book Title" w:uiPriority="33"/>
     <w:lsdException w:name="Bibliography" w:semiHidden="1" w:uiPriority="37" w:unhideWhenUsed="1"/>
     <w:lsdException w:name="TOC Heading" w:semiHidden="1" w:uiPriority="39" w:unhideWhenUsed="1" w:qFormat="1"/>
-    <w:lsdException w:name="Plain Table 5" w:semiHidden="1" w:unhideWhenUsed="1"/>
-    <w:lsdException w:name="Grid Table Light" w:semiHidden="1" w:unhideWhenUsed="1"/>
-    <w:lsdException w:name="Grid Table 1 Light" w:semiHidden="1" w:unhideWhenUsed="1"/>
-    <w:lsdException w:name="Grid Table 2" w:semiHidden="1" w:unhideWhenUsed="1"/>
-    <w:lsdException w:name="Grid Table 3" w:semiHidden="1" w:unhideWhenUsed="1"/>
     <w:lsdException w:name="Grid Table 4" w:uiPriority="49"/>
     <w:lsdException w:name="Grid Table 5 Dark" w:uiPriority="50"/>
     <w:lsdException w:name="Grid Table 6 Colorful" w:uiPriority="51"/>
@@ -6342,6 +6425,18 @@
       </w:tblBorders>
     </w:tblPr>
   </w:style>
+  <w:style w:type="character" w:styleId="FollowedHyperlink">
+    <w:name w:val="FollowedHyperlink"/>
+    <w:basedOn w:val="DefaultParagraphFont"/>
+    <w:uiPriority w:val="99"/>
+    <w:semiHidden/>
+    <w:unhideWhenUsed/>
+    <w:rsid w:val="00A83FFD"/>
+    <w:rPr>
+      <w:color w:val="2B8073" w:themeColor="followedHyperlink"/>
+      <w:u w:val="single"/>
+    </w:rPr>
+  </w:style>
 </w:styles>
 </file>
 

--- a/projectfinal_heart/Group5_Proposal.docx
+++ b/projectfinal_heart/Group5_Proposal.docx
@@ -456,13 +456,8 @@
     </w:tbl>
     <w:p/>
     <w:p>
-      <w:proofErr w:type="gramStart"/>
-      <w:r>
-        <w:t>All of</w:t>
-      </w:r>
-      <w:proofErr w:type="gramEnd"/>
-      <w:r>
-        <w:t xml:space="preserve"> these medical datasets include a relatively small number of observations, which is not uncommon for given the costs of experimental data and privacy risk of observational data.  Additionally, the attributes recorded are not consistent between these datasets, making meaningful comparison difficult, and the Hungarian, Swiss, and Long Beach sets are missing many variables.  Accordingly, as the most complete of the group, the Cleveland dataset is the most frequently used in data science experimentation.</w:t>
+      <w:r>
+        <w:t>All of these medical datasets include a relatively small number of observations, which is not uncommon given the costs of experimental data and privacy risk of observational data.  Additionally, the attributes recorded are not consistent between these datasets, making meaningful comparison difficult, and the Hungarian, Swiss, and Long Beach sets are missing many variables.  Accordingly, as the most complete of the group, the Cleveland dataset is the most frequently used in data science experimentation.</w:t>
       </w:r>
     </w:p>
     <w:p>
@@ -1228,7 +1223,6 @@
               </w:rPr>
             </w:pPr>
             <w:r>
-              <w:lastRenderedPageBreak/>
               <w:t>Resting ECG</w:t>
             </w:r>
           </w:p>
@@ -1305,6 +1299,7 @@
               </w:rPr>
             </w:pPr>
             <w:r>
+              <w:lastRenderedPageBreak/>
               <w:t>Maximum heartrate achieved</w:t>
             </w:r>
           </w:p>
@@ -1877,7 +1872,7 @@
         <w:t>Perceptron</w:t>
       </w:r>
       <w:r>
-        <w:t>, Support Vector Machines, Associative Classifiers, and others.  A smaller but equally diverse range have been applied specifically to the Cleveland dataset, yielding diagnostic accuracy peaking in the mid- to high 80% range.  This audit concludes that performance is strongest when more than one technique is integrated, though results vary occur across the literature due to discretization methods and other differences.</w:t>
+        <w:t>, Support Vector Machines, Associative Classifiers, and others.  A smaller but equally diverse range have been applied specifically to the Cleveland dataset, yielding diagnostic accuracy peaking in the mid- to high 80% range.  This audit concludes that performance is strongest when more than one technique is integrated, though results vary across the literature due to discretization methods and other differences.</w:t>
       </w:r>
     </w:p>
     <w:p>
@@ -1894,19 +1889,27 @@
         </w:numPr>
       </w:pPr>
       <w:r>
-        <w:t xml:space="preserve">The aim of Shouman et </w:t>
+        <w:t xml:space="preserve">The aim of </w:t>
       </w:r>
       <w:proofErr w:type="spellStart"/>
       <w:r>
+        <w:t>Shouman</w:t>
+      </w:r>
+      <w:proofErr w:type="spellEnd"/>
+      <w:r>
+        <w:t xml:space="preserve"> et </w:t>
+      </w:r>
+      <w:proofErr w:type="spellStart"/>
+      <w:r>
         <w:t>al’s</w:t>
       </w:r>
       <w:proofErr w:type="spellEnd"/>
       <w:r>
-        <w:t xml:space="preserve"> work is to evaluate a potential low-cost heart disease expert system risk evaluation tool leveraging non-invasive data attributes.  This is explored by evaluating the Cleveland dataset alongside another dataset from Canberra not available via the UCI machine learning repository.  When </w:t>
+        <w:t xml:space="preserve"> work is to evaluate a potential low-cost heart disease expert system risk evaluation tool leveraging non-invasive data attributes.  This is explored by evaluating the Cleveland dataset alongside another dataset from Canberra not available via the UCI machine learning repository.  When constrained to Cleveland’s non-invasive data attributes, the best performance is </w:t>
       </w:r>
       <w:r>
         <w:lastRenderedPageBreak/>
-        <w:t>constrained to Cleveland’s non-invasive data attributes, the best performance is seen with a combination of age, sex, and resting blood pressure.  This line of research also explores integrating K-means clustering with decision tree models to improve accuracy.</w:t>
+        <w:t>seen with a combination of age, sex, and resting blood pressure.  This line of research also explores integrating K-means clustering with decision tree models to improve accuracy.</w:t>
       </w:r>
     </w:p>
     <w:p>
@@ -1965,19 +1968,15 @@
       <w:r>
         <w:t xml:space="preserve"> seek to assess the application of ML techniques requiring more observations to the Cleveland dataset so improve its generalizability.  To that end, a surrogate synthetic dataset is bootstrapped using the Synthpop package in R.  Logistic Regression is found to be more accurate and stable than Random Forest and Decision Tree methods, both for the original dataset as well as a </w:t>
       </w:r>
-      <w:proofErr w:type="gramStart"/>
-      <w:r>
-        <w:t>50,000 observation</w:t>
-      </w:r>
-      <w:proofErr w:type="gramEnd"/>
+      <w:r>
+        <w:t>50,000-observation</w:t>
+      </w:r>
       <w:r>
         <w:t xml:space="preserve"> surrogate.  An ANN perceptron model built on a </w:t>
       </w:r>
-      <w:proofErr w:type="gramStart"/>
-      <w:r>
-        <w:t>60,000 observation</w:t>
-      </w:r>
-      <w:proofErr w:type="gramEnd"/>
+      <w:r>
+        <w:t>60,000-observation</w:t>
+      </w:r>
       <w:r>
         <w:t xml:space="preserve"> surrogate dataset achieves accuracy and recall above 95%.</w:t>
       </w:r>
@@ -2219,19 +2218,7 @@
           <w:rPr>
             <w:rStyle w:val="Hyperlink"/>
           </w:rPr>
-          <w:t>http</w:t>
-        </w:r>
-        <w:r>
-          <w:rPr>
-            <w:rStyle w:val="Hyperlink"/>
-          </w:rPr>
-          <w:t>s</w:t>
-        </w:r>
-        <w:r>
-          <w:rPr>
-            <w:rStyle w:val="Hyperlink"/>
-          </w:rPr>
-          <w:t>://www.kaggle.com/cdabakoglu/heart-disease-classifications-machine-learning</w:t>
+          <w:t>https://www.kaggle.com/cdabakoglu/heart-disease-classifications-machine-learning</w:t>
         </w:r>
       </w:hyperlink>
       <w:r>
@@ -2251,8 +2238,6 @@
           <w:t>https://www.kaggle.com/ahmadjaved097/classifying-heart-disease-patients</w:t>
         </w:r>
       </w:hyperlink>
-      <w:bookmarkStart w:id="0" w:name="_GoBack"/>
-      <w:bookmarkEnd w:id="0"/>
     </w:p>
     <w:p/>
     <w:sectPr>
@@ -2353,10 +2338,9 @@
     <w:p>
       <w:pPr>
         <w:pStyle w:val="FootnoteText"/>
-        <w:spacing w:after="120" w:line="288" w:lineRule="auto"/>
         <w:rPr>
           <w:rFonts w:asciiTheme="majorHAnsi" w:hAnsiTheme="majorHAnsi" w:cs="Arial"/>
-          <w:color w:val="222222"/>
+          <w:color w:val="auto"/>
           <w:sz w:val="18"/>
           <w:szCs w:val="18"/>
           <w:shd w:val="clear" w:color="auto" w:fill="FFFFFF"/>
@@ -2366,6 +2350,7 @@
         <w:rPr>
           <w:rStyle w:val="FootnoteReference"/>
           <w:rFonts w:asciiTheme="majorHAnsi" w:hAnsiTheme="majorHAnsi"/>
+          <w:color w:val="auto"/>
           <w:sz w:val="18"/>
           <w:szCs w:val="18"/>
         </w:rPr>
@@ -2374,170 +2359,116 @@
       <w:r>
         <w:rPr>
           <w:rFonts w:asciiTheme="majorHAnsi" w:hAnsiTheme="majorHAnsi"/>
+          <w:color w:val="auto"/>
           <w:sz w:val="18"/>
           <w:szCs w:val="18"/>
         </w:rPr>
         <w:t xml:space="preserve"> </w:t>
       </w:r>
-      <w:r>
-        <w:rPr>
-          <w:rFonts w:asciiTheme="majorHAnsi" w:hAnsiTheme="majorHAnsi"/>
-          <w:color w:val="FF0000"/>
-          <w:sz w:val="18"/>
-          <w:szCs w:val="18"/>
-        </w:rPr>
-        <w:t xml:space="preserve">[clean up] </w:t>
-      </w:r>
+      <w:proofErr w:type="spellStart"/>
       <w:r>
         <w:rPr>
           <w:rFonts w:asciiTheme="majorHAnsi" w:hAnsiTheme="majorHAnsi" w:cs="Arial"/>
-          <w:color w:val="222222"/>
+          <w:color w:val="auto"/>
           <w:sz w:val="18"/>
           <w:szCs w:val="18"/>
           <w:shd w:val="clear" w:color="auto" w:fill="FFFFFF"/>
         </w:rPr>
-        <w:t xml:space="preserve">Shanthi </w:t>
-      </w:r>
-      <w:proofErr w:type="spellStart"/>
+        <w:t>Mendis</w:t>
+      </w:r>
+      <w:proofErr w:type="spellEnd"/>
       <w:r>
         <w:rPr>
           <w:rFonts w:asciiTheme="majorHAnsi" w:hAnsiTheme="majorHAnsi" w:cs="Arial"/>
-          <w:color w:val="222222"/>
+          <w:color w:val="auto"/>
           <w:sz w:val="18"/>
           <w:szCs w:val="18"/>
           <w:shd w:val="clear" w:color="auto" w:fill="FFFFFF"/>
         </w:rPr>
-        <w:t>Mendis</w:t>
-      </w:r>
-      <w:proofErr w:type="spellEnd"/>
+        <w:t xml:space="preserve">, S., </w:t>
+      </w:r>
+      <w:proofErr w:type="spellStart"/>
       <w:r>
         <w:rPr>
           <w:rFonts w:asciiTheme="majorHAnsi" w:hAnsiTheme="majorHAnsi" w:cs="Arial"/>
-          <w:color w:val="222222"/>
+          <w:color w:val="auto"/>
           <w:sz w:val="18"/>
           <w:szCs w:val="18"/>
           <w:shd w:val="clear" w:color="auto" w:fill="FFFFFF"/>
         </w:rPr>
-        <w:t xml:space="preserve">; </w:t>
-      </w:r>
-      <w:proofErr w:type="spellStart"/>
+        <w:t>Puska</w:t>
+      </w:r>
+      <w:proofErr w:type="spellEnd"/>
       <w:r>
         <w:rPr>
           <w:rFonts w:asciiTheme="majorHAnsi" w:hAnsiTheme="majorHAnsi" w:cs="Arial"/>
-          <w:color w:val="222222"/>
+          <w:color w:val="auto"/>
           <w:sz w:val="18"/>
           <w:szCs w:val="18"/>
           <w:shd w:val="clear" w:color="auto" w:fill="FFFFFF"/>
         </w:rPr>
-        <w:t>Pekka</w:t>
-      </w:r>
-      <w:proofErr w:type="spellEnd"/>
+        <w:t xml:space="preserve">, P., &amp; </w:t>
+      </w:r>
+      <w:proofErr w:type="spellStart"/>
       <w:r>
         <w:rPr>
           <w:rFonts w:asciiTheme="majorHAnsi" w:hAnsiTheme="majorHAnsi" w:cs="Arial"/>
-          <w:color w:val="222222"/>
+          <w:color w:val="auto"/>
           <w:sz w:val="18"/>
           <w:szCs w:val="18"/>
           <w:shd w:val="clear" w:color="auto" w:fill="FFFFFF"/>
         </w:rPr>
-        <w:t xml:space="preserve"> </w:t>
-      </w:r>
-      <w:proofErr w:type="spellStart"/>
+        <w:t>Norrving</w:t>
+      </w:r>
+      <w:proofErr w:type="spellEnd"/>
       <w:r>
         <w:rPr>
           <w:rFonts w:asciiTheme="majorHAnsi" w:hAnsiTheme="majorHAnsi" w:cs="Arial"/>
-          <w:color w:val="222222"/>
+          <w:color w:val="auto"/>
           <w:sz w:val="18"/>
           <w:szCs w:val="18"/>
           <w:shd w:val="clear" w:color="auto" w:fill="FFFFFF"/>
         </w:rPr>
-        <w:t>Puska</w:t>
-      </w:r>
-      <w:proofErr w:type="spellEnd"/>
+        <w:t>, B. (Eds.). (2011). </w:t>
+      </w:r>
       <w:r>
         <w:rPr>
           <w:rFonts w:asciiTheme="majorHAnsi" w:hAnsiTheme="majorHAnsi" w:cs="Arial"/>
-          <w:color w:val="222222"/>
+          <w:i/>
+          <w:iCs/>
+          <w:color w:val="auto"/>
           <w:sz w:val="18"/>
           <w:szCs w:val="18"/>
           <w:shd w:val="clear" w:color="auto" w:fill="FFFFFF"/>
         </w:rPr>
-        <w:t xml:space="preserve">; Bo </w:t>
-      </w:r>
-      <w:proofErr w:type="spellStart"/>
+        <w:t>Global atlas on cardiovascular disease Prevention and control</w:t>
+      </w:r>
       <w:r>
         <w:rPr>
           <w:rFonts w:asciiTheme="majorHAnsi" w:hAnsiTheme="majorHAnsi" w:cs="Arial"/>
-          <w:color w:val="222222"/>
+          <w:color w:val="auto"/>
           <w:sz w:val="18"/>
           <w:szCs w:val="18"/>
           <w:shd w:val="clear" w:color="auto" w:fill="FFFFFF"/>
         </w:rPr>
-        <w:t>Norrving</w:t>
-      </w:r>
-      <w:proofErr w:type="spellEnd"/>
+        <w:t>. Geneva: World Health Organization. Retrieved April 21, 2019, from http://whqlibdoc.who.int/publications/2011/9789241564373_eng.pdf?ua=1</w:t>
+      </w:r>
       <w:r>
         <w:rPr>
           <w:rFonts w:asciiTheme="majorHAnsi" w:hAnsiTheme="majorHAnsi" w:cs="Arial"/>
-          <w:color w:val="222222"/>
+          <w:color w:val="auto"/>
           <w:sz w:val="18"/>
           <w:szCs w:val="18"/>
           <w:shd w:val="clear" w:color="auto" w:fill="FFFFFF"/>
         </w:rPr>
-        <w:t>; World Health Organization (2011). </w:t>
-      </w:r>
-      <w:hyperlink r:id="rId1" w:history="1">
+        <w:t>. pp. 3–18. </w:t>
+      </w:r>
+      <w:hyperlink r:id="rId1" w:tooltip="International Standard Book Number" w:history="1">
         <w:r>
           <w:rPr>
             <w:rStyle w:val="Hyperlink"/>
             <w:rFonts w:asciiTheme="majorHAnsi" w:hAnsiTheme="majorHAnsi" w:cs="Arial"/>
-            <w:i/>
-            <w:iCs/>
-            <w:color w:val="663366"/>
-            <w:sz w:val="18"/>
-            <w:szCs w:val="18"/>
-            <w:shd w:val="clear" w:color="auto" w:fill="FFFFFF"/>
-          </w:rPr>
-          <w:t>Global Atlas on Cardiovascular Disease Prevention and Control</w:t>
-        </w:r>
-      </w:hyperlink>
-      <w:r>
-        <w:rPr>
-          <w:rFonts w:asciiTheme="majorHAnsi" w:hAnsiTheme="majorHAnsi" w:cs="Arial"/>
-          <w:color w:val="222222"/>
-          <w:sz w:val="18"/>
-          <w:szCs w:val="18"/>
-          <w:shd w:val="clear" w:color="auto" w:fill="FFFFFF"/>
-        </w:rPr>
-        <w:t> </w:t>
-      </w:r>
-      <w:r>
-        <w:rPr>
-          <w:rStyle w:val="cs1-format"/>
-          <w:rFonts w:asciiTheme="majorHAnsi" w:hAnsiTheme="majorHAnsi" w:cs="Arial"/>
-          <w:color w:val="222222"/>
-          <w:sz w:val="18"/>
-          <w:szCs w:val="18"/>
-          <w:shd w:val="clear" w:color="auto" w:fill="FFFFFF"/>
-        </w:rPr>
-        <w:t>(PDF)</w:t>
-      </w:r>
-      <w:r>
-        <w:rPr>
-          <w:rFonts w:asciiTheme="majorHAnsi" w:hAnsiTheme="majorHAnsi" w:cs="Arial"/>
-          <w:color w:val="222222"/>
-          <w:sz w:val="18"/>
-          <w:szCs w:val="18"/>
-          <w:shd w:val="clear" w:color="auto" w:fill="FFFFFF"/>
-        </w:rPr>
-        <w:t>. World Health Organization in collaboration with the World Heart Federation and the World Stroke Organization. pp. 3–18. </w:t>
-      </w:r>
-      <w:hyperlink r:id="rId2" w:tooltip="International Standard Book Number" w:history="1">
-        <w:r>
-          <w:rPr>
-            <w:rStyle w:val="Hyperlink"/>
-            <w:rFonts w:asciiTheme="majorHAnsi" w:hAnsiTheme="majorHAnsi" w:cs="Arial"/>
-            <w:color w:val="0B0080"/>
+            <w:color w:val="auto"/>
             <w:sz w:val="18"/>
             <w:szCs w:val="18"/>
             <w:shd w:val="clear" w:color="auto" w:fill="FFFFFF"/>
@@ -2548,19 +2479,19 @@
       <w:r>
         <w:rPr>
           <w:rFonts w:asciiTheme="majorHAnsi" w:hAnsiTheme="majorHAnsi" w:cs="Arial"/>
-          <w:color w:val="222222"/>
+          <w:color w:val="auto"/>
           <w:sz w:val="18"/>
           <w:szCs w:val="18"/>
           <w:shd w:val="clear" w:color="auto" w:fill="FFFFFF"/>
         </w:rPr>
         <w:t> </w:t>
       </w:r>
-      <w:hyperlink r:id="rId3" w:tooltip="Special:BookSources/978-92-4-156437-3" w:history="1">
+      <w:hyperlink r:id="rId2" w:tooltip="Special:BookSources/978-92-4-156437-3" w:history="1">
         <w:r>
           <w:rPr>
             <w:rStyle w:val="Hyperlink"/>
             <w:rFonts w:asciiTheme="majorHAnsi" w:hAnsiTheme="majorHAnsi" w:cs="Arial"/>
-            <w:color w:val="0B0080"/>
+            <w:color w:val="auto"/>
             <w:sz w:val="18"/>
             <w:szCs w:val="18"/>
             <w:shd w:val="clear" w:color="auto" w:fill="FFFFFF"/>
@@ -2571,28 +2502,43 @@
       <w:r>
         <w:rPr>
           <w:rFonts w:asciiTheme="majorHAnsi" w:hAnsiTheme="majorHAnsi" w:cs="Arial"/>
-          <w:color w:val="222222"/>
+          <w:color w:val="auto"/>
           <w:sz w:val="18"/>
           <w:szCs w:val="18"/>
           <w:shd w:val="clear" w:color="auto" w:fill="FFFFFF"/>
         </w:rPr>
         <w:t>.</w:t>
       </w:r>
+    </w:p>
+    <w:p>
+      <w:pPr>
+        <w:pStyle w:val="FootnoteText"/>
+        <w:rPr>
+          <w:rFonts w:asciiTheme="majorHAnsi" w:hAnsiTheme="majorHAnsi" w:cs="Arial"/>
+          <w:color w:val="auto"/>
+          <w:sz w:val="18"/>
+          <w:szCs w:val="18"/>
+          <w:shd w:val="clear" w:color="auto" w:fill="FFFFFF"/>
+        </w:rPr>
+      </w:pPr>
     </w:p>
   </w:footnote>
   <w:footnote w:id="2">
     <w:p>
       <w:pPr>
         <w:rPr>
-          <w:rFonts w:asciiTheme="majorHAnsi" w:hAnsiTheme="majorHAnsi"/>
+          <w:rFonts w:asciiTheme="majorHAnsi" w:hAnsiTheme="majorHAnsi" w:cs="Arial"/>
+          <w:color w:val="auto"/>
           <w:sz w:val="18"/>
           <w:szCs w:val="18"/>
+          <w:shd w:val="clear" w:color="auto" w:fill="FFFFFF"/>
         </w:rPr>
       </w:pPr>
       <w:r>
         <w:rPr>
           <w:rStyle w:val="FootnoteReference"/>
           <w:rFonts w:asciiTheme="majorHAnsi" w:hAnsiTheme="majorHAnsi"/>
+          <w:color w:val="auto"/>
           <w:sz w:val="18"/>
           <w:szCs w:val="18"/>
         </w:rPr>
@@ -2602,6 +2548,7 @@
         <w:rPr>
           <w:rFonts w:asciiTheme="majorHAnsi" w:hAnsiTheme="majorHAnsi"/>
           <w:i/>
+          <w:color w:val="auto"/>
           <w:sz w:val="18"/>
           <w:szCs w:val="18"/>
         </w:rPr>
@@ -2609,73 +2556,42 @@
       </w:r>
       <w:r>
         <w:rPr>
-          <w:rFonts w:asciiTheme="majorHAnsi" w:hAnsiTheme="majorHAnsi"/>
-          <w:color w:val="FF0000"/>
-          <w:sz w:val="18"/>
-          <w:szCs w:val="18"/>
-        </w:rPr>
-        <w:t xml:space="preserve">[clean up] </w:t>
-      </w:r>
-      <w:r>
-        <w:rPr>
           <w:rFonts w:asciiTheme="majorHAnsi" w:hAnsiTheme="majorHAnsi" w:cs="Arial"/>
-          <w:color w:val="222222"/>
+          <w:color w:val="auto"/>
           <w:sz w:val="18"/>
           <w:szCs w:val="18"/>
           <w:shd w:val="clear" w:color="auto" w:fill="FFFFFF"/>
         </w:rPr>
-        <w:t>GBD 2015 Mortality and Causes of Death Collaborators (8 October 2016). </w:t>
-      </w:r>
-      <w:hyperlink r:id="rId4" w:history="1">
-        <w:r>
-          <w:rPr>
-            <w:rStyle w:val="Hyperlink"/>
-            <w:rFonts w:asciiTheme="majorHAnsi" w:hAnsiTheme="majorHAnsi" w:cs="Arial"/>
-            <w:color w:val="663366"/>
-            <w:sz w:val="18"/>
-            <w:szCs w:val="18"/>
-          </w:rPr>
-          <w:t>"Global, regional, and national life expectancy, all-cause mortality, and cause-specific mortality for 249 causes of death, 1980-2015: a systematic analysis for the Global Burden of Disease Study 2015"</w:t>
-        </w:r>
-      </w:hyperlink>
-      <w:r>
-        <w:rPr>
-          <w:rFonts w:asciiTheme="majorHAnsi" w:hAnsiTheme="majorHAnsi" w:cs="Arial"/>
-          <w:color w:val="222222"/>
-          <w:sz w:val="18"/>
-          <w:szCs w:val="18"/>
-          <w:shd w:val="clear" w:color="auto" w:fill="FFFFFF"/>
-        </w:rPr>
-        <w:t>. </w:t>
+        <w:t>GBD 2015 Mortality and Causes of Death Collaborators (2016). Global, regional, and national life expectancy, all-cause mortality, and cause-specific mortality for 249 causes of death, 1980-2015: a systematic analysis for the Global Burden of Disease Study 2015. </w:t>
       </w:r>
       <w:r>
         <w:rPr>
           <w:rFonts w:asciiTheme="majorHAnsi" w:hAnsiTheme="majorHAnsi" w:cs="Arial"/>
           <w:i/>
           <w:iCs/>
-          <w:color w:val="222222"/>
+          <w:color w:val="auto"/>
           <w:sz w:val="18"/>
           <w:szCs w:val="18"/>
           <w:shd w:val="clear" w:color="auto" w:fill="FFFFFF"/>
         </w:rPr>
-        <w:t>Lancet</w:t>
+        <w:t>Lancet (London, England)</w:t>
       </w:r>
       <w:r>
         <w:rPr>
           <w:rFonts w:asciiTheme="majorHAnsi" w:hAnsiTheme="majorHAnsi" w:cs="Arial"/>
-          <w:color w:val="222222"/>
+          <w:color w:val="auto"/>
           <w:sz w:val="18"/>
           <w:szCs w:val="18"/>
           <w:shd w:val="clear" w:color="auto" w:fill="FFFFFF"/>
         </w:rPr>
-        <w:t>. </w:t>
+        <w:t>, </w:t>
       </w:r>
       <w:r>
         <w:rPr>
           <w:rFonts w:asciiTheme="majorHAnsi" w:hAnsiTheme="majorHAnsi" w:cs="Arial"/>
-          <w:b/>
-          <w:bCs/>
-          <w:color w:val="222222"/>
+          <w:i/>
+          <w:iCs/>
+          <w:color w:val="auto"/>
           <w:sz w:val="18"/>
           <w:szCs w:val="18"/>
           <w:shd w:val="clear" w:color="auto" w:fill="FFFFFF"/>
@@ -2685,148 +2601,12 @@
       <w:r>
         <w:rPr>
           <w:rFonts w:asciiTheme="majorHAnsi" w:hAnsiTheme="majorHAnsi" w:cs="Arial"/>
-          <w:color w:val="222222"/>
+          <w:color w:val="auto"/>
           <w:sz w:val="18"/>
           <w:szCs w:val="18"/>
           <w:shd w:val="clear" w:color="auto" w:fill="FFFFFF"/>
         </w:rPr>
-        <w:t> (10053): 1459–1544. </w:t>
-      </w:r>
-      <w:hyperlink r:id="rId5" w:tooltip="Digital object identifier" w:history="1">
-        <w:r>
-          <w:rPr>
-            <w:rStyle w:val="Hyperlink"/>
-            <w:rFonts w:asciiTheme="majorHAnsi" w:hAnsiTheme="majorHAnsi" w:cs="Arial"/>
-            <w:color w:val="0B0080"/>
-            <w:sz w:val="18"/>
-            <w:szCs w:val="18"/>
-            <w:shd w:val="clear" w:color="auto" w:fill="FFFFFF"/>
-          </w:rPr>
-          <w:t>doi</w:t>
-        </w:r>
-      </w:hyperlink>
-      <w:r>
-        <w:rPr>
-          <w:rFonts w:asciiTheme="majorHAnsi" w:hAnsiTheme="majorHAnsi" w:cs="Arial"/>
-          <w:color w:val="222222"/>
-          <w:sz w:val="18"/>
-          <w:szCs w:val="18"/>
-          <w:shd w:val="clear" w:color="auto" w:fill="FFFFFF"/>
-        </w:rPr>
-        <w:t>:</w:t>
-      </w:r>
-      <w:hyperlink r:id="rId6" w:history="1">
-        <w:r>
-          <w:rPr>
-            <w:rStyle w:val="Hyperlink"/>
-            <w:rFonts w:asciiTheme="majorHAnsi" w:hAnsiTheme="majorHAnsi" w:cs="Arial"/>
-            <w:color w:val="663366"/>
-            <w:sz w:val="18"/>
-            <w:szCs w:val="18"/>
-          </w:rPr>
-          <w:t>10.1016/S0140-6736(16)31012-1</w:t>
-        </w:r>
-      </w:hyperlink>
-      <w:r>
-        <w:rPr>
-          <w:rFonts w:asciiTheme="majorHAnsi" w:hAnsiTheme="majorHAnsi" w:cs="Arial"/>
-          <w:color w:val="222222"/>
-          <w:sz w:val="18"/>
-          <w:szCs w:val="18"/>
-          <w:shd w:val="clear" w:color="auto" w:fill="FFFFFF"/>
-        </w:rPr>
-        <w:t>. </w:t>
-      </w:r>
-      <w:hyperlink r:id="rId7" w:tooltip="PubMed Central" w:history="1">
-        <w:r>
-          <w:rPr>
-            <w:rStyle w:val="Hyperlink"/>
-            <w:rFonts w:asciiTheme="majorHAnsi" w:hAnsiTheme="majorHAnsi" w:cs="Arial"/>
-            <w:color w:val="0B0080"/>
-            <w:sz w:val="18"/>
-            <w:szCs w:val="18"/>
-            <w:shd w:val="clear" w:color="auto" w:fill="FFFFFF"/>
-          </w:rPr>
-          <w:t>PMC</w:t>
-        </w:r>
-      </w:hyperlink>
-      <w:r>
-        <w:rPr>
-          <w:rFonts w:asciiTheme="majorHAnsi" w:hAnsiTheme="majorHAnsi" w:cs="Arial"/>
-          <w:color w:val="222222"/>
-          <w:sz w:val="18"/>
-          <w:szCs w:val="18"/>
-          <w:shd w:val="clear" w:color="auto" w:fill="FFFFFF"/>
-        </w:rPr>
-        <w:t> </w:t>
-      </w:r>
-      <w:hyperlink r:id="rId8" w:history="1">
-        <w:r>
-          <w:rPr>
-            <w:rStyle w:val="Hyperlink"/>
-            <w:rFonts w:asciiTheme="majorHAnsi" w:hAnsiTheme="majorHAnsi" w:cs="Arial"/>
-            <w:color w:val="663366"/>
-            <w:sz w:val="18"/>
-            <w:szCs w:val="18"/>
-            <w:shd w:val="clear" w:color="auto" w:fill="FFFFFF"/>
-          </w:rPr>
-          <w:t>5388903</w:t>
-        </w:r>
-      </w:hyperlink>
-      <w:r>
-        <w:rPr>
-          <w:rFonts w:asciiTheme="majorHAnsi" w:hAnsiTheme="majorHAnsi" w:cs="Arial"/>
-          <w:color w:val="222222"/>
-          <w:sz w:val="18"/>
-          <w:szCs w:val="18"/>
-          <w:shd w:val="clear" w:color="auto" w:fill="FFFFFF"/>
-        </w:rPr>
-        <w:t>. </w:t>
-      </w:r>
-      <w:hyperlink r:id="rId9" w:tooltip="PubMed Identifier" w:history="1">
-        <w:r>
-          <w:rPr>
-            <w:rStyle w:val="Hyperlink"/>
-            <w:rFonts w:asciiTheme="majorHAnsi" w:hAnsiTheme="majorHAnsi" w:cs="Arial"/>
-            <w:color w:val="0B0080"/>
-            <w:sz w:val="18"/>
-            <w:szCs w:val="18"/>
-            <w:shd w:val="clear" w:color="auto" w:fill="FFFFFF"/>
-          </w:rPr>
-          <w:t>PMID</w:t>
-        </w:r>
-      </w:hyperlink>
-      <w:r>
-        <w:rPr>
-          <w:rFonts w:asciiTheme="majorHAnsi" w:hAnsiTheme="majorHAnsi" w:cs="Arial"/>
-          <w:color w:val="222222"/>
-          <w:sz w:val="18"/>
-          <w:szCs w:val="18"/>
-          <w:shd w:val="clear" w:color="auto" w:fill="FFFFFF"/>
-        </w:rPr>
-        <w:t> </w:t>
-      </w:r>
-      <w:hyperlink r:id="rId10" w:history="1">
-        <w:r>
-          <w:rPr>
-            <w:rStyle w:val="Hyperlink"/>
-            <w:rFonts w:asciiTheme="majorHAnsi" w:hAnsiTheme="majorHAnsi" w:cs="Arial"/>
-            <w:color w:val="663366"/>
-            <w:sz w:val="18"/>
-            <w:szCs w:val="18"/>
-          </w:rPr>
-          <w:t>27733281</w:t>
-        </w:r>
-      </w:hyperlink>
-      <w:r>
-        <w:rPr>
-          <w:rFonts w:asciiTheme="majorHAnsi" w:hAnsiTheme="majorHAnsi" w:cs="Arial"/>
-          <w:color w:val="222222"/>
-          <w:sz w:val="18"/>
-          <w:szCs w:val="18"/>
-          <w:shd w:val="clear" w:color="auto" w:fill="FFFFFF"/>
-        </w:rPr>
-        <w:t>.</w:t>
+        <w:t>(10053), 1459–1544. doi:10.1016/S0140-6736(16)31012-1</w:t>
       </w:r>
     </w:p>
   </w:footnote>
@@ -2834,33 +2614,54 @@
     <w:p>
       <w:pPr>
         <w:rPr>
-          <w:rFonts w:eastAsia="Times New Roman" w:cs="Times New Roman"/>
-          <w:sz w:val="18"/>
+          <w:color w:val="auto"/>
+          <w:sz w:val="18"/>
+          <w:szCs w:val="18"/>
         </w:rPr>
       </w:pPr>
       <w:r>
         <w:rPr>
           <w:rStyle w:val="FootnoteReference"/>
-          <w:sz w:val="18"/>
+          <w:color w:val="auto"/>
+          <w:sz w:val="18"/>
+          <w:szCs w:val="18"/>
         </w:rPr>
         <w:footnoteRef/>
       </w:r>
       <w:r>
         <w:rPr>
-          <w:sz w:val="18"/>
+          <w:color w:val="auto"/>
+          <w:sz w:val="18"/>
+          <w:szCs w:val="18"/>
         </w:rPr>
         <w:t xml:space="preserve"> </w:t>
       </w:r>
-      <w:hyperlink r:id="rId11" w:history="1">
-        <w:r>
-          <w:rPr>
-            <w:rStyle w:val="Hyperlink"/>
-            <w:rFonts w:eastAsia="Times New Roman" w:cs="Times New Roman"/>
-            <w:sz w:val="18"/>
-          </w:rPr>
-          <w:t>https://www.cdc.gov/heartdisease/risk_factors.htm</w:t>
-        </w:r>
-      </w:hyperlink>
+      <w:r>
+        <w:rPr>
+          <w:color w:val="auto"/>
+          <w:sz w:val="18"/>
+          <w:szCs w:val="18"/>
+        </w:rPr>
+        <w:t xml:space="preserve">Heart Disease Risk Factors. (n.d.). </w:t>
+      </w:r>
+      <w:r>
+        <w:rPr>
+          <w:color w:val="auto"/>
+          <w:sz w:val="18"/>
+          <w:szCs w:val="18"/>
+        </w:rPr>
+        <w:t xml:space="preserve">Retrieved April 21, 2019, from </w:t>
+      </w:r>
+      <w:r>
+        <w:rPr>
+          <w:color w:val="auto"/>
+          <w:sz w:val="18"/>
+          <w:szCs w:val="18"/>
+        </w:rPr>
+        <w:t>https://www.cdc.gov/heartdisease/risk_factors.htm</w:t>
+      </w:r>
+      <w:bookmarkStart w:id="0" w:name="_GoBack"/>
+      <w:bookmarkEnd w:id="0"/>
     </w:p>
   </w:footnote>
   <w:footnote w:id="4">
@@ -2886,15 +2687,6 @@
           <w:szCs w:val="18"/>
         </w:rPr>
         <w:t xml:space="preserve"> </w:t>
-      </w:r>
-      <w:r>
-        <w:rPr>
-          <w:rFonts w:asciiTheme="majorHAnsi" w:hAnsiTheme="majorHAnsi"/>
-          <w:color w:val="FF0000"/>
-          <w:sz w:val="18"/>
-          <w:szCs w:val="18"/>
-        </w:rPr>
-        <w:t xml:space="preserve">[clean up] </w:t>
       </w:r>
       <w:r>
         <w:rPr>
@@ -2953,7 +2745,7 @@
         </w:rPr>
         <w:t> (10046): 761–75. </w:t>
       </w:r>
-      <w:hyperlink r:id="rId12" w:tooltip="Digital object identifier" w:history="1">
+      <w:hyperlink r:id="rId3" w:tooltip="Digital object identifier" w:history="1">
         <w:r>
           <w:rPr>
             <w:rStyle w:val="Hyperlink"/>
@@ -2979,7 +2771,7 @@
         </w:rPr>
         <w:t>:</w:t>
       </w:r>
-      <w:hyperlink r:id="rId13" w:history="1">
+      <w:hyperlink r:id="rId4" w:history="1">
         <w:r>
           <w:rPr>
             <w:rStyle w:val="Hyperlink"/>
@@ -3005,7 +2797,7 @@
         </w:rPr>
         <w:t>. </w:t>
       </w:r>
-      <w:hyperlink r:id="rId14" w:tooltip="PubMed Identifier" w:history="1">
+      <w:hyperlink r:id="rId5" w:tooltip="PubMed Identifier" w:history="1">
         <w:r>
           <w:rPr>
             <w:rStyle w:val="Hyperlink"/>
@@ -3031,7 +2823,7 @@
         </w:rPr>
         <w:t> </w:t>
       </w:r>
-      <w:hyperlink r:id="rId15" w:history="1">
+      <w:hyperlink r:id="rId6" w:history="1">
         <w:r>
           <w:rPr>
             <w:rStyle w:val="Hyperlink"/>
@@ -3077,7 +2869,7 @@
         </w:rPr>
         <w:t xml:space="preserve"> </w:t>
       </w:r>
-      <w:hyperlink r:id="rId16" w:history="1">
+      <w:hyperlink r:id="rId7" w:history="1">
         <w:r>
           <w:rPr>
             <w:rStyle w:val="Hyperlink"/>
@@ -3109,7 +2901,7 @@
         </w:rPr>
         <w:t xml:space="preserve"> </w:t>
       </w:r>
-      <w:hyperlink r:id="rId17" w:history="1">
+      <w:hyperlink r:id="rId8" w:history="1">
         <w:r>
           <w:rPr>
             <w:rStyle w:val="Hyperlink"/>
@@ -3145,7 +2937,7 @@
         </w:rPr>
         <w:t xml:space="preserve"> </w:t>
       </w:r>
-      <w:hyperlink r:id="rId18" w:history="1">
+      <w:hyperlink r:id="rId9" w:history="1">
         <w:r>
           <w:rPr>
             <w:rStyle w:val="Hyperlink"/>
@@ -3178,7 +2970,7 @@
         </w:rPr>
         <w:t xml:space="preserve"> </w:t>
       </w:r>
-      <w:hyperlink r:id="rId19" w:history="1">
+      <w:hyperlink r:id="rId10" w:history="1">
         <w:r>
           <w:rPr>
             <w:rStyle w:val="Hyperlink"/>
@@ -3306,7 +3098,7 @@
         </w:rPr>
         <w:t xml:space="preserve"> </w:t>
       </w:r>
-      <w:hyperlink r:id="rId20" w:history="1">
+      <w:hyperlink r:id="rId11" w:history="1">
         <w:r>
           <w:rPr>
             <w:rStyle w:val="Hyperlink"/>
@@ -5838,7 +5630,6 @@
   <w:style w:type="character" w:default="1" w:styleId="DefaultParagraphFont">
     <w:name w:val="Default Paragraph Font"/>
     <w:uiPriority w:val="1"/>
-    <w:semiHidden/>
     <w:unhideWhenUsed/>
   </w:style>
   <w:style w:type="table" w:default="1" w:styleId="TableNormal">

--- a/projectfinal_heart/Group5_Proposal.docx
+++ b/projectfinal_heart/Group5_Proposal.docx
@@ -1147,6 +1147,7 @@
               </w:rPr>
             </w:pPr>
             <w:r>
+              <w:lastRenderedPageBreak/>
               <w:t>Fasting blood sugar</w:t>
             </w:r>
           </w:p>
@@ -1299,7 +1300,6 @@
               </w:rPr>
             </w:pPr>
             <w:r>
-              <w:lastRenderedPageBreak/>
               <w:t>Maximum heartrate achieved</w:t>
             </w:r>
           </w:p>
@@ -1889,6 +1889,7 @@
         </w:numPr>
       </w:pPr>
       <w:r>
+        <w:lastRenderedPageBreak/>
         <w:t xml:space="preserve">The aim of </w:t>
       </w:r>
       <w:proofErr w:type="spellStart"/>
@@ -1905,11 +1906,7 @@
       </w:r>
       <w:proofErr w:type="spellEnd"/>
       <w:r>
-        <w:t xml:space="preserve"> work is to evaluate a potential low-cost heart disease expert system risk evaluation tool leveraging non-invasive data attributes.  This is explored by evaluating the Cleveland dataset alongside another dataset from Canberra not available via the UCI machine learning repository.  When constrained to Cleveland’s non-invasive data attributes, the best performance is </w:t>
-      </w:r>
-      <w:r>
-        <w:lastRenderedPageBreak/>
-        <w:t>seen with a combination of age, sex, and resting blood pressure.  This line of research also explores integrating K-means clustering with decision tree models to improve accuracy.</w:t>
+        <w:t xml:space="preserve"> work is to evaluate a potential low-cost heart disease expert system risk evaluation tool leveraging non-invasive data attributes.  This is explored by evaluating the Cleveland dataset alongside another dataset from Canberra not available via the UCI machine learning repository.  When constrained to Cleveland’s non-invasive data attributes, the best performance is seen with a combination of age, sex, and resting blood pressure.  This line of research also explores integrating K-means clustering with decision tree models to improve accuracy.</w:t>
       </w:r>
     </w:p>
     <w:p>
@@ -2120,6 +2117,7 @@
         <w:rPr>
           <w:color w:val="FF0000"/>
         </w:rPr>
+        <w:lastRenderedPageBreak/>
         <w:t>However, we could attempt to synthesize the approaches of preceding (or other) research.  Potential avenues of investigation include</w:t>
       </w:r>
     </w:p>
@@ -2175,7 +2173,6 @@
           <w:color w:val="FF0000"/>
           <w:u w:val="single"/>
         </w:rPr>
-        <w:lastRenderedPageBreak/>
         <w:t>Predicting based on a non-interpretable through PCA or factor analysis</w:t>
       </w:r>
       <w:r>
@@ -2350,7 +2347,6 @@
         <w:rPr>
           <w:rStyle w:val="FootnoteReference"/>
           <w:rFonts w:asciiTheme="majorHAnsi" w:hAnsiTheme="majorHAnsi"/>
-          <w:color w:val="auto"/>
           <w:sz w:val="18"/>
           <w:szCs w:val="18"/>
         </w:rPr>
@@ -2359,7 +2355,6 @@
       <w:r>
         <w:rPr>
           <w:rFonts w:asciiTheme="majorHAnsi" w:hAnsiTheme="majorHAnsi"/>
-          <w:color w:val="auto"/>
           <w:sz w:val="18"/>
           <w:szCs w:val="18"/>
         </w:rPr>
@@ -2369,7 +2364,6 @@
       <w:r>
         <w:rPr>
           <w:rFonts w:asciiTheme="majorHAnsi" w:hAnsiTheme="majorHAnsi" w:cs="Arial"/>
-          <w:color w:val="auto"/>
           <w:sz w:val="18"/>
           <w:szCs w:val="18"/>
           <w:shd w:val="clear" w:color="auto" w:fill="FFFFFF"/>
@@ -2380,7 +2374,6 @@
       <w:r>
         <w:rPr>
           <w:rFonts w:asciiTheme="majorHAnsi" w:hAnsiTheme="majorHAnsi" w:cs="Arial"/>
-          <w:color w:val="auto"/>
           <w:sz w:val="18"/>
           <w:szCs w:val="18"/>
           <w:shd w:val="clear" w:color="auto" w:fill="FFFFFF"/>
@@ -2391,7 +2384,6 @@
       <w:r>
         <w:rPr>
           <w:rFonts w:asciiTheme="majorHAnsi" w:hAnsiTheme="majorHAnsi" w:cs="Arial"/>
-          <w:color w:val="auto"/>
           <w:sz w:val="18"/>
           <w:szCs w:val="18"/>
           <w:shd w:val="clear" w:color="auto" w:fill="FFFFFF"/>
@@ -2402,7 +2394,6 @@
       <w:r>
         <w:rPr>
           <w:rFonts w:asciiTheme="majorHAnsi" w:hAnsiTheme="majorHAnsi" w:cs="Arial"/>
-          <w:color w:val="auto"/>
           <w:sz w:val="18"/>
           <w:szCs w:val="18"/>
           <w:shd w:val="clear" w:color="auto" w:fill="FFFFFF"/>
@@ -2413,7 +2404,6 @@
       <w:r>
         <w:rPr>
           <w:rFonts w:asciiTheme="majorHAnsi" w:hAnsiTheme="majorHAnsi" w:cs="Arial"/>
-          <w:color w:val="auto"/>
           <w:sz w:val="18"/>
           <w:szCs w:val="18"/>
           <w:shd w:val="clear" w:color="auto" w:fill="FFFFFF"/>
@@ -2424,7 +2414,6 @@
       <w:r>
         <w:rPr>
           <w:rFonts w:asciiTheme="majorHAnsi" w:hAnsiTheme="majorHAnsi" w:cs="Arial"/>
-          <w:color w:val="auto"/>
           <w:sz w:val="18"/>
           <w:szCs w:val="18"/>
           <w:shd w:val="clear" w:color="auto" w:fill="FFFFFF"/>
@@ -2436,7 +2425,6 @@
           <w:rFonts w:asciiTheme="majorHAnsi" w:hAnsiTheme="majorHAnsi" w:cs="Arial"/>
           <w:i/>
           <w:iCs/>
-          <w:color w:val="auto"/>
           <w:sz w:val="18"/>
           <w:szCs w:val="18"/>
           <w:shd w:val="clear" w:color="auto" w:fill="FFFFFF"/>
@@ -2446,34 +2434,22 @@
       <w:r>
         <w:rPr>
           <w:rFonts w:asciiTheme="majorHAnsi" w:hAnsiTheme="majorHAnsi" w:cs="Arial"/>
-          <w:color w:val="auto"/>
           <w:sz w:val="18"/>
           <w:szCs w:val="18"/>
           <w:shd w:val="clear" w:color="auto" w:fill="FFFFFF"/>
         </w:rPr>
-        <w:t>. Geneva: World Health Organization. Retrieved April 21, 2019, from http://whqlibdoc.who.int/publications/2011/9789241564373_eng.pdf?ua=1</w:t>
-      </w:r>
-      <w:r>
-        <w:rPr>
-          <w:rFonts w:asciiTheme="majorHAnsi" w:hAnsiTheme="majorHAnsi" w:cs="Arial"/>
-          <w:color w:val="auto"/>
-          <w:sz w:val="18"/>
-          <w:szCs w:val="18"/>
-          <w:shd w:val="clear" w:color="auto" w:fill="FFFFFF"/>
-        </w:rPr>
-        <w:t>. pp. 3–18. </w:t>
-      </w:r>
-      <w:hyperlink r:id="rId1" w:tooltip="International Standard Book Number" w:history="1">
+        <w:t xml:space="preserve">. Geneva: World Health Organization. Retrieved April 21, 2019, from </w:t>
+      </w:r>
+      <w:hyperlink r:id="rId1" w:history="1">
         <w:r>
           <w:rPr>
             <w:rStyle w:val="Hyperlink"/>
             <w:rFonts w:asciiTheme="majorHAnsi" w:hAnsiTheme="majorHAnsi" w:cs="Arial"/>
-            <w:color w:val="auto"/>
             <w:sz w:val="18"/>
             <w:szCs w:val="18"/>
             <w:shd w:val="clear" w:color="auto" w:fill="FFFFFF"/>
           </w:rPr>
-          <w:t>ISBN</w:t>
+          <w:t>http://whqlibdoc.who.int/publications/2011/9789241564373_eng.pdf?ua=1</w:t>
         </w:r>
       </w:hyperlink>
       <w:r>
@@ -2484,21 +2460,8 @@
           <w:szCs w:val="18"/>
           <w:shd w:val="clear" w:color="auto" w:fill="FFFFFF"/>
         </w:rPr>
-        <w:t> </w:t>
-      </w:r>
-      <w:hyperlink r:id="rId2" w:tooltip="Special:BookSources/978-92-4-156437-3" w:history="1">
-        <w:r>
-          <w:rPr>
-            <w:rStyle w:val="Hyperlink"/>
-            <w:rFonts w:asciiTheme="majorHAnsi" w:hAnsiTheme="majorHAnsi" w:cs="Arial"/>
-            <w:color w:val="auto"/>
-            <w:sz w:val="18"/>
-            <w:szCs w:val="18"/>
-            <w:shd w:val="clear" w:color="auto" w:fill="FFFFFF"/>
-          </w:rPr>
-          <w:t>978-92-4-156437-3</w:t>
-        </w:r>
-      </w:hyperlink>
+        <w:t>.</w:t>
+      </w:r>
       <w:r>
         <w:rPr>
           <w:rFonts w:asciiTheme="majorHAnsi" w:hAnsiTheme="majorHAnsi" w:cs="Arial"/>
@@ -2507,7 +2470,17 @@
           <w:szCs w:val="18"/>
           <w:shd w:val="clear" w:color="auto" w:fill="FFFFFF"/>
         </w:rPr>
-        <w:t>.</w:t>
+        <w:t xml:space="preserve"> </w:t>
+      </w:r>
+      <w:r>
+        <w:rPr>
+          <w:rFonts w:asciiTheme="majorHAnsi" w:hAnsiTheme="majorHAnsi" w:cs="Arial"/>
+          <w:color w:val="auto"/>
+          <w:sz w:val="18"/>
+          <w:szCs w:val="18"/>
+          <w:shd w:val="clear" w:color="auto" w:fill="FFFFFF"/>
+        </w:rPr>
+        <w:t xml:space="preserve"> </w:t>
       </w:r>
     </w:p>
     <w:p>
@@ -2528,7 +2501,6 @@
       <w:pPr>
         <w:rPr>
           <w:rFonts w:asciiTheme="majorHAnsi" w:hAnsiTheme="majorHAnsi" w:cs="Arial"/>
-          <w:color w:val="auto"/>
           <w:sz w:val="18"/>
           <w:szCs w:val="18"/>
           <w:shd w:val="clear" w:color="auto" w:fill="FFFFFF"/>
@@ -2538,7 +2510,6 @@
         <w:rPr>
           <w:rStyle w:val="FootnoteReference"/>
           <w:rFonts w:asciiTheme="majorHAnsi" w:hAnsiTheme="majorHAnsi"/>
-          <w:color w:val="auto"/>
           <w:sz w:val="18"/>
           <w:szCs w:val="18"/>
         </w:rPr>
@@ -2548,7 +2519,6 @@
         <w:rPr>
           <w:rFonts w:asciiTheme="majorHAnsi" w:hAnsiTheme="majorHAnsi"/>
           <w:i/>
-          <w:color w:val="auto"/>
           <w:sz w:val="18"/>
           <w:szCs w:val="18"/>
         </w:rPr>
@@ -2557,7 +2527,6 @@
       <w:r>
         <w:rPr>
           <w:rFonts w:asciiTheme="majorHAnsi" w:hAnsiTheme="majorHAnsi" w:cs="Arial"/>
-          <w:color w:val="auto"/>
           <w:sz w:val="18"/>
           <w:szCs w:val="18"/>
           <w:shd w:val="clear" w:color="auto" w:fill="FFFFFF"/>
@@ -2569,7 +2538,6 @@
           <w:rFonts w:asciiTheme="majorHAnsi" w:hAnsiTheme="majorHAnsi" w:cs="Arial"/>
           <w:i/>
           <w:iCs/>
-          <w:color w:val="auto"/>
           <w:sz w:val="18"/>
           <w:szCs w:val="18"/>
           <w:shd w:val="clear" w:color="auto" w:fill="FFFFFF"/>
@@ -2579,7 +2547,6 @@
       <w:r>
         <w:rPr>
           <w:rFonts w:asciiTheme="majorHAnsi" w:hAnsiTheme="majorHAnsi" w:cs="Arial"/>
-          <w:color w:val="auto"/>
           <w:sz w:val="18"/>
           <w:szCs w:val="18"/>
           <w:shd w:val="clear" w:color="auto" w:fill="FFFFFF"/>
@@ -2591,7 +2558,6 @@
           <w:rFonts w:asciiTheme="majorHAnsi" w:hAnsiTheme="majorHAnsi" w:cs="Arial"/>
           <w:i/>
           <w:iCs/>
-          <w:color w:val="auto"/>
           <w:sz w:val="18"/>
           <w:szCs w:val="18"/>
           <w:shd w:val="clear" w:color="auto" w:fill="FFFFFF"/>
@@ -2601,13 +2567,14 @@
       <w:r>
         <w:rPr>
           <w:rFonts w:asciiTheme="majorHAnsi" w:hAnsiTheme="majorHAnsi" w:cs="Arial"/>
-          <w:color w:val="auto"/>
           <w:sz w:val="18"/>
           <w:szCs w:val="18"/>
           <w:shd w:val="clear" w:color="auto" w:fill="FFFFFF"/>
         </w:rPr>
         <w:t>(10053), 1459–1544. doi:10.1016/S0140-6736(16)31012-1</w:t>
       </w:r>
+      <w:bookmarkStart w:id="0" w:name="_GoBack"/>
+      <w:bookmarkEnd w:id="0"/>
     </w:p>
   </w:footnote>
   <w:footnote w:id="3">
@@ -2622,53 +2589,54 @@
       <w:r>
         <w:rPr>
           <w:rStyle w:val="FootnoteReference"/>
+          <w:sz w:val="18"/>
+          <w:szCs w:val="18"/>
+        </w:rPr>
+        <w:footnoteRef/>
+      </w:r>
+      <w:r>
+        <w:rPr>
+          <w:sz w:val="18"/>
+          <w:szCs w:val="18"/>
+        </w:rPr>
+        <w:t xml:space="preserve"> </w:t>
+      </w:r>
+      <w:r>
+        <w:rPr>
+          <w:sz w:val="18"/>
+          <w:szCs w:val="18"/>
+        </w:rPr>
+        <w:t xml:space="preserve">Heart Disease Risk Factors. (n.d.). Retrieved April 21, 2019, from </w:t>
+      </w:r>
+      <w:hyperlink r:id="rId2" w:history="1">
+        <w:r>
+          <w:rPr>
+            <w:rStyle w:val="Hyperlink"/>
+            <w:sz w:val="18"/>
+            <w:szCs w:val="18"/>
+          </w:rPr>
+          <w:t>https://www.cdc.gov/heartdisease/risk_factors.htm</w:t>
+        </w:r>
+      </w:hyperlink>
+      <w:r>
+        <w:rPr>
           <w:color w:val="auto"/>
           <w:sz w:val="18"/>
           <w:szCs w:val="18"/>
         </w:rPr>
-        <w:footnoteRef/>
-      </w:r>
-      <w:r>
-        <w:rPr>
-          <w:color w:val="auto"/>
-          <w:sz w:val="18"/>
-          <w:szCs w:val="18"/>
-        </w:rPr>
         <w:t xml:space="preserve"> </w:t>
       </w:r>
-      <w:r>
-        <w:rPr>
-          <w:color w:val="auto"/>
-          <w:sz w:val="18"/>
-          <w:szCs w:val="18"/>
-        </w:rPr>
-        <w:t xml:space="preserve">Heart Disease Risk Factors. (n.d.). </w:t>
-      </w:r>
-      <w:r>
-        <w:rPr>
-          <w:color w:val="auto"/>
-          <w:sz w:val="18"/>
-          <w:szCs w:val="18"/>
-        </w:rPr>
-        <w:t xml:space="preserve">Retrieved April 21, 2019, from </w:t>
-      </w:r>
-      <w:r>
-        <w:rPr>
-          <w:color w:val="auto"/>
-          <w:sz w:val="18"/>
-          <w:szCs w:val="18"/>
-        </w:rPr>
-        <w:t>https://www.cdc.gov/heartdisease/risk_factors.htm</w:t>
-      </w:r>
-      <w:bookmarkStart w:id="0" w:name="_GoBack"/>
-      <w:bookmarkEnd w:id="0"/>
     </w:p>
   </w:footnote>
   <w:footnote w:id="4">
     <w:p>
       <w:pPr>
         <w:rPr>
-          <w:i/>
+          <w:rFonts w:asciiTheme="majorHAnsi" w:hAnsiTheme="majorHAnsi" w:cs="Arial"/>
+          <w:iCs/>
+          <w:sz w:val="18"/>
+          <w:szCs w:val="18"/>
+          <w:shd w:val="clear" w:color="auto" w:fill="FFFFFF"/>
         </w:rPr>
       </w:pPr>
       <w:r>
@@ -2690,334 +2658,383 @@
       </w:r>
       <w:r>
         <w:rPr>
-          <w:rStyle w:val="HTMLCite"/>
           <w:rFonts w:asciiTheme="majorHAnsi" w:hAnsiTheme="majorHAnsi" w:cs="Arial"/>
-          <w:color w:val="222222"/>
+          <w:iCs/>
           <w:sz w:val="18"/>
           <w:szCs w:val="18"/>
           <w:shd w:val="clear" w:color="auto" w:fill="FFFFFF"/>
         </w:rPr>
-        <w:t>O'Donnell, MJ; Chin, SL (20 August 2016). "Global and regional effects of potentially modifiable risk factors associated with acute stroke in 32 countries (INTERSTROKE): a case-control</w:t>
-      </w:r>
-      <w:r>
-        <w:rPr>
-          <w:rStyle w:val="HTMLCite"/>
+        <w:t xml:space="preserve">O'Donnell, M. J., Chin, S. L., </w:t>
+      </w:r>
+      <w:proofErr w:type="spellStart"/>
+      <w:r>
+        <w:rPr>
           <w:rFonts w:asciiTheme="majorHAnsi" w:hAnsiTheme="majorHAnsi" w:cs="Arial"/>
-          <w:color w:val="222222"/>
+          <w:iCs/>
           <w:sz w:val="18"/>
           <w:szCs w:val="18"/>
           <w:shd w:val="clear" w:color="auto" w:fill="FFFFFF"/>
         </w:rPr>
-        <w:t xml:space="preserve"> s</w:t>
-      </w:r>
-      <w:r>
-        <w:rPr>
-          <w:rStyle w:val="HTMLCite"/>
+        <w:t>Rangarajan</w:t>
+      </w:r>
+      <w:proofErr w:type="spellEnd"/>
+      <w:r>
+        <w:rPr>
           <w:rFonts w:asciiTheme="majorHAnsi" w:hAnsiTheme="majorHAnsi" w:cs="Arial"/>
-          <w:color w:val="222222"/>
+          <w:iCs/>
           <w:sz w:val="18"/>
           <w:szCs w:val="18"/>
           <w:shd w:val="clear" w:color="auto" w:fill="FFFFFF"/>
         </w:rPr>
-        <w:t>tudy". Lancet. </w:t>
-      </w:r>
-      <w:r>
-        <w:rPr>
-          <w:rStyle w:val="HTMLCite"/>
+        <w:t>, S., Xavier, D., Liu, L., Zhang, H., … Yusuf, S. (2016). Global and regional effects of potentially modifiable risk factors associated with acute stroke in 32 countries (INTERSTROKE): a case-control study. </w:t>
+      </w:r>
+      <w:r>
+        <w:rPr>
           <w:rFonts w:asciiTheme="majorHAnsi" w:hAnsiTheme="majorHAnsi" w:cs="Arial"/>
-          <w:b/>
-          <w:bCs/>
-          <w:color w:val="222222"/>
+          <w:i/>
+          <w:iCs/>
           <w:sz w:val="18"/>
           <w:szCs w:val="18"/>
           <w:shd w:val="clear" w:color="auto" w:fill="FFFFFF"/>
         </w:rPr>
-        <w:t>388</w:t>
-      </w:r>
-      <w:r>
-        <w:rPr>
-          <w:rStyle w:val="HTMLCite"/>
+        <w:t>The Lancet</w:t>
+      </w:r>
+      <w:r>
+        <w:rPr>
           <w:rFonts w:asciiTheme="majorHAnsi" w:hAnsiTheme="majorHAnsi" w:cs="Arial"/>
-          <w:color w:val="222222"/>
+          <w:iCs/>
           <w:sz w:val="18"/>
           <w:szCs w:val="18"/>
           <w:shd w:val="clear" w:color="auto" w:fill="FFFFFF"/>
         </w:rPr>
-        <w:t> (10046): 761–75. </w:t>
-      </w:r>
-      <w:hyperlink r:id="rId3" w:tooltip="Digital object identifier" w:history="1">
+        <w:t>, 388(10046), 761-775. doi:10.1016/s0140-6736(16)30506-2</w:t>
+      </w:r>
+    </w:p>
+    <w:p>
+      <w:pPr>
+        <w:rPr>
+          <w:i/>
+        </w:rPr>
+      </w:pPr>
+    </w:p>
+  </w:footnote>
+  <w:footnote w:id="5">
+    <w:p>
+      <w:pPr>
+        <w:pStyle w:val="FootnoteText"/>
+        <w:rPr>
+          <w:sz w:val="18"/>
+          <w:szCs w:val="18"/>
+        </w:rPr>
+      </w:pPr>
+      <w:r>
+        <w:rPr>
+          <w:rStyle w:val="FootnoteReference"/>
+          <w:sz w:val="18"/>
+          <w:szCs w:val="18"/>
+        </w:rPr>
+        <w:footnoteRef/>
+      </w:r>
+      <w:r>
+        <w:rPr>
+          <w:sz w:val="18"/>
+          <w:szCs w:val="18"/>
+        </w:rPr>
+        <w:t xml:space="preserve"> </w:t>
+      </w:r>
+      <w:r>
+        <w:rPr>
+          <w:sz w:val="18"/>
+          <w:szCs w:val="18"/>
+        </w:rPr>
+        <w:t xml:space="preserve">(n.d.). Retrieved April 21, 2019, from </w:t>
+      </w:r>
+      <w:hyperlink r:id="rId3" w:history="1">
         <w:r>
           <w:rPr>
             <w:rStyle w:val="Hyperlink"/>
-            <w:rFonts w:asciiTheme="majorHAnsi" w:hAnsiTheme="majorHAnsi" w:cs="Arial"/>
-            <w:i/>
-            <w:iCs/>
-            <w:color w:val="0B0080"/>
             <w:sz w:val="18"/>
             <w:szCs w:val="18"/>
-            <w:shd w:val="clear" w:color="auto" w:fill="FFFFFF"/>
           </w:rPr>
-          <w:t>doi</w:t>
+          <w:t>http://archive.ics.uci.edu/ml/datasets/heart+disease</w:t>
         </w:r>
       </w:hyperlink>
       <w:r>
         <w:rPr>
-          <w:rStyle w:val="HTMLCite"/>
-          <w:rFonts w:asciiTheme="majorHAnsi" w:hAnsiTheme="majorHAnsi" w:cs="Arial"/>
-          <w:color w:val="222222"/>
           <w:sz w:val="18"/>
           <w:szCs w:val="18"/>
-          <w:shd w:val="clear" w:color="auto" w:fill="FFFFFF"/>
-        </w:rPr>
-        <w:t>:</w:t>
+        </w:rPr>
+        <w:t xml:space="preserve"> </w:t>
+      </w:r>
+    </w:p>
+    <w:p>
+      <w:pPr>
+        <w:pStyle w:val="FootnoteText"/>
+        <w:rPr>
+          <w:sz w:val="18"/>
+          <w:szCs w:val="18"/>
+        </w:rPr>
+      </w:pPr>
+    </w:p>
+  </w:footnote>
+  <w:footnote w:id="6">
+    <w:p>
+      <w:pPr>
+        <w:spacing w:line="276" w:lineRule="auto"/>
+        <w:rPr>
+          <w:sz w:val="18"/>
+          <w:szCs w:val="18"/>
+        </w:rPr>
+      </w:pPr>
+      <w:r>
+        <w:rPr>
+          <w:rStyle w:val="FootnoteReference"/>
+          <w:sz w:val="18"/>
+          <w:szCs w:val="18"/>
+        </w:rPr>
+        <w:footnoteRef/>
+      </w:r>
+      <w:r>
+        <w:rPr>
+          <w:sz w:val="18"/>
+          <w:szCs w:val="18"/>
+        </w:rPr>
+        <w:t xml:space="preserve"> </w:t>
+      </w:r>
+      <w:r>
+        <w:rPr>
+          <w:sz w:val="18"/>
+          <w:szCs w:val="18"/>
+        </w:rPr>
+        <w:t xml:space="preserve">(n.d.). Retrieved April 21, 2019, from </w:t>
       </w:r>
       <w:hyperlink r:id="rId4" w:history="1">
         <w:r>
           <w:rPr>
             <w:rStyle w:val="Hyperlink"/>
-            <w:rFonts w:asciiTheme="majorHAnsi" w:hAnsiTheme="majorHAnsi" w:cs="Arial"/>
-            <w:i/>
-            <w:iCs/>
-            <w:color w:val="663366"/>
             <w:sz w:val="18"/>
             <w:szCs w:val="18"/>
-            <w:shd w:val="clear" w:color="auto" w:fill="FFFFFF"/>
           </w:rPr>
-          <w:t>10.1016/S0140-6736(16)30506-2</w:t>
+          <w:t>http://archive.ics.uci.edu/ml/datasets/heart+disease</w:t>
         </w:r>
       </w:hyperlink>
       <w:r>
         <w:rPr>
-          <w:rStyle w:val="HTMLCite"/>
-          <w:rFonts w:asciiTheme="majorHAnsi" w:hAnsiTheme="majorHAnsi" w:cs="Arial"/>
-          <w:color w:val="222222"/>
           <w:sz w:val="18"/>
           <w:szCs w:val="18"/>
-          <w:shd w:val="clear" w:color="auto" w:fill="FFFFFF"/>
-        </w:rPr>
-        <w:t>. </w:t>
-      </w:r>
-      <w:hyperlink r:id="rId5" w:tooltip="PubMed Identifier" w:history="1">
+        </w:rPr>
+        <w:t xml:space="preserve"> </w:t>
+      </w:r>
+    </w:p>
+    <w:p>
+      <w:pPr>
+        <w:spacing w:line="276" w:lineRule="auto"/>
+        <w:rPr>
+          <w:rFonts w:cs="Times New Roman"/>
+        </w:rPr>
+      </w:pPr>
+    </w:p>
+  </w:footnote>
+  <w:footnote w:id="7">
+    <w:p>
+      <w:pPr>
+        <w:pStyle w:val="FootnoteText"/>
+        <w:spacing w:after="120" w:line="288" w:lineRule="auto"/>
+        <w:rPr>
+          <w:sz w:val="18"/>
+          <w:szCs w:val="18"/>
+        </w:rPr>
+      </w:pPr>
+      <w:r>
+        <w:rPr>
+          <w:rStyle w:val="FootnoteReference"/>
+          <w:sz w:val="18"/>
+          <w:szCs w:val="18"/>
+        </w:rPr>
+        <w:footnoteRef/>
+      </w:r>
+      <w:r>
+        <w:rPr>
+          <w:sz w:val="18"/>
+          <w:szCs w:val="18"/>
+        </w:rPr>
+        <w:t xml:space="preserve"> </w:t>
+      </w:r>
+      <w:r>
+        <w:rPr>
+          <w:sz w:val="18"/>
+          <w:szCs w:val="18"/>
+        </w:rPr>
+        <w:t xml:space="preserve">Thallium Stress Test: Purpose, Procedure, and Risks. (n.d.). Retrieved April 21, 2019, from </w:t>
+      </w:r>
+      <w:hyperlink r:id="rId5" w:history="1">
         <w:r>
           <w:rPr>
             <w:rStyle w:val="Hyperlink"/>
-            <w:rFonts w:asciiTheme="majorHAnsi" w:hAnsiTheme="majorHAnsi" w:cs="Arial"/>
-            <w:i/>
-            <w:iCs/>
-            <w:color w:val="0B0080"/>
             <w:sz w:val="18"/>
             <w:szCs w:val="18"/>
-            <w:shd w:val="clear" w:color="auto" w:fill="FFFFFF"/>
           </w:rPr>
-          <w:t>PMID</w:t>
+          <w:t>https://www.healthline.com/health/thallium-stress-test</w:t>
         </w:r>
       </w:hyperlink>
       <w:r>
         <w:rPr>
-          <w:rStyle w:val="HTMLCite"/>
-          <w:rFonts w:asciiTheme="majorHAnsi" w:hAnsiTheme="majorHAnsi" w:cs="Arial"/>
-          <w:color w:val="222222"/>
           <w:sz w:val="18"/>
           <w:szCs w:val="18"/>
-          <w:shd w:val="clear" w:color="auto" w:fill="FFFFFF"/>
-        </w:rPr>
-        <w:t> </w:t>
-      </w:r>
-      <w:hyperlink r:id="rId6" w:history="1">
-        <w:r>
-          <w:rPr>
-            <w:rStyle w:val="Hyperlink"/>
-            <w:rFonts w:asciiTheme="majorHAnsi" w:hAnsiTheme="majorHAnsi" w:cs="Arial"/>
-            <w:i/>
-            <w:iCs/>
-            <w:color w:val="663366"/>
-            <w:sz w:val="18"/>
-            <w:szCs w:val="18"/>
-            <w:shd w:val="clear" w:color="auto" w:fill="FFFFFF"/>
-          </w:rPr>
-          <w:t>27431356</w:t>
-        </w:r>
-      </w:hyperlink>
-      <w:r>
-        <w:rPr>
-          <w:rStyle w:val="HTMLCite"/>
-          <w:rFonts w:asciiTheme="majorHAnsi" w:hAnsiTheme="majorHAnsi" w:cs="Arial"/>
-          <w:color w:val="222222"/>
-          <w:sz w:val="18"/>
-          <w:szCs w:val="18"/>
-          <w:shd w:val="clear" w:color="auto" w:fill="FFFFFF"/>
-        </w:rPr>
-        <w:t>.</w:t>
+        </w:rPr>
+        <w:t xml:space="preserve"> </w:t>
       </w:r>
     </w:p>
   </w:footnote>
-  <w:footnote w:id="5">
+  <w:footnote w:id="8">
     <w:p>
       <w:pPr>
-        <w:pStyle w:val="FootnoteText"/>
+        <w:rPr>
+          <w:rFonts w:cs="Times New Roman"/>
+          <w:sz w:val="18"/>
+        </w:rPr>
       </w:pPr>
       <w:r>
         <w:rPr>
           <w:rStyle w:val="FootnoteReference"/>
           <w:sz w:val="18"/>
+          <w:szCs w:val="18"/>
         </w:rPr>
         <w:footnoteRef/>
       </w:r>
       <w:r>
         <w:rPr>
           <w:sz w:val="18"/>
+          <w:szCs w:val="18"/>
         </w:rPr>
         <w:t xml:space="preserve"> </w:t>
       </w:r>
-      <w:hyperlink r:id="rId7" w:history="1">
+      <w:r>
+        <w:rPr>
+          <w:sz w:val="18"/>
+          <w:szCs w:val="18"/>
+        </w:rPr>
+        <w:t xml:space="preserve">ST depression. (2018, October 29). Retrieved April 21, 2019, from </w:t>
+      </w:r>
+      <w:r>
+        <w:rPr>
+          <w:sz w:val="18"/>
+          <w:szCs w:val="18"/>
+        </w:rPr>
+        <w:fldChar w:fldCharType="begin"/>
+      </w:r>
+      <w:r>
+        <w:rPr>
+          <w:sz w:val="18"/>
+          <w:szCs w:val="18"/>
+        </w:rPr>
+        <w:instrText xml:space="preserve"> HYPERLINK "</w:instrText>
+      </w:r>
+      <w:r>
+        <w:rPr>
+          <w:sz w:val="18"/>
+          <w:szCs w:val="18"/>
+        </w:rPr>
+        <w:instrText>https://en.wikipedia.org/wiki/ST_depression</w:instrText>
+      </w:r>
+      <w:r>
+        <w:rPr>
+          <w:sz w:val="18"/>
+          <w:szCs w:val="18"/>
+        </w:rPr>
+        <w:instrText xml:space="preserve">" </w:instrText>
+      </w:r>
+      <w:r>
+        <w:rPr>
+          <w:sz w:val="18"/>
+          <w:szCs w:val="18"/>
+        </w:rPr>
+        <w:fldChar w:fldCharType="separate"/>
+      </w:r>
+      <w:r>
+        <w:rPr>
+          <w:rStyle w:val="Hyperlink"/>
+          <w:sz w:val="18"/>
+          <w:szCs w:val="18"/>
+        </w:rPr>
+        <w:t>https://en.wikipedia.org/wiki/ST_depression</w:t>
+      </w:r>
+      <w:r>
+        <w:rPr>
+          <w:sz w:val="18"/>
+          <w:szCs w:val="18"/>
+        </w:rPr>
+        <w:fldChar w:fldCharType="end"/>
+      </w:r>
+      <w:r>
+        <w:t xml:space="preserve"> </w:t>
+      </w:r>
+    </w:p>
+  </w:footnote>
+  <w:footnote w:id="9">
+    <w:p>
+      <w:pPr>
+        <w:rPr>
+          <w:color w:val="000000" w:themeColor="text1"/>
+          <w:sz w:val="18"/>
+        </w:rPr>
+      </w:pPr>
+      <w:r>
+        <w:rPr>
+          <w:rStyle w:val="FootnoteReference"/>
+          <w:sz w:val="18"/>
+        </w:rPr>
+        <w:footnoteRef/>
+      </w:r>
+      <w:r>
+        <w:rPr>
+          <w:sz w:val="18"/>
+        </w:rPr>
+        <w:t xml:space="preserve"> </w:t>
+      </w:r>
+      <w:proofErr w:type="spellStart"/>
+      <w:r>
+        <w:rPr>
+          <w:sz w:val="18"/>
+        </w:rPr>
+        <w:t>Shouman</w:t>
+      </w:r>
+      <w:proofErr w:type="spellEnd"/>
+      <w:r>
+        <w:rPr>
+          <w:sz w:val="18"/>
+        </w:rPr>
+        <w:t>, M. M. (2014, March). </w:t>
+      </w:r>
+      <w:r>
+        <w:rPr>
+          <w:i/>
+          <w:iCs/>
+          <w:sz w:val="18"/>
+        </w:rPr>
+        <w:t>Prototype development of a novel heart disease risk evaluation tool using data mining analysis</w:t>
+      </w:r>
+      <w:r>
+        <w:rPr>
+          <w:sz w:val="18"/>
+        </w:rPr>
+        <w:t xml:space="preserve">. Retrieved from </w:t>
+      </w:r>
+      <w:hyperlink r:id="rId6" w:history="1">
         <w:r>
           <w:rPr>
             <w:rStyle w:val="Hyperlink"/>
             <w:sz w:val="18"/>
           </w:rPr>
-          <w:t>http://archive.ics.uci.edu/ml/datasets/heart+disease</w:t>
+          <w:t>http://unsworks.unsw.edu.au/fapi/datastream/unsworks:12635/SOURCE02?view=true</w:t>
         </w:r>
       </w:hyperlink>
-    </w:p>
-  </w:footnote>
-  <w:footnote w:id="6">
-    <w:p>
-      <w:pPr>
-        <w:spacing w:line="276" w:lineRule="auto"/>
-        <w:rPr>
-          <w:rFonts w:cs="Times New Roman"/>
-        </w:rPr>
-      </w:pPr>
-      <w:r>
-        <w:rPr>
-          <w:rStyle w:val="FootnoteReference"/>
-          <w:sz w:val="18"/>
-        </w:rPr>
-        <w:footnoteRef/>
-      </w:r>
-      <w:r>
-        <w:rPr>
+      <w:r>
+        <w:rPr>
+          <w:color w:val="000000" w:themeColor="text1"/>
           <w:sz w:val="18"/>
         </w:rPr>
         <w:t xml:space="preserve"> </w:t>
-      </w:r>
-      <w:hyperlink r:id="rId8" w:history="1">
-        <w:r>
-          <w:rPr>
-            <w:rStyle w:val="Hyperlink"/>
-            <w:sz w:val="18"/>
-          </w:rPr>
-          <w:t>http://archive.ics.uci.edu/ml/datasets/heart+disease</w:t>
-        </w:r>
-      </w:hyperlink>
-    </w:p>
-  </w:footnote>
-  <w:footnote w:id="7">
-    <w:p>
-      <w:pPr>
-        <w:pStyle w:val="FootnoteText"/>
-        <w:spacing w:after="120" w:line="288" w:lineRule="auto"/>
-        <w:rPr>
-          <w:sz w:val="18"/>
-          <w:szCs w:val="22"/>
-        </w:rPr>
-      </w:pPr>
-      <w:r>
-        <w:rPr>
-          <w:rStyle w:val="FootnoteReference"/>
-          <w:sz w:val="18"/>
-          <w:szCs w:val="22"/>
-        </w:rPr>
-        <w:footnoteRef/>
-      </w:r>
-      <w:r>
-        <w:rPr>
-          <w:sz w:val="18"/>
-          <w:szCs w:val="22"/>
-        </w:rPr>
-        <w:t xml:space="preserve"> </w:t>
-      </w:r>
-      <w:hyperlink r:id="rId9" w:history="1">
-        <w:r>
-          <w:rPr>
-            <w:rStyle w:val="Hyperlink"/>
-            <w:sz w:val="18"/>
-            <w:szCs w:val="22"/>
-          </w:rPr>
-          <w:t>https://www.healthline.com/health/thallium-stress-test</w:t>
-        </w:r>
-      </w:hyperlink>
-    </w:p>
-  </w:footnote>
-  <w:footnote w:id="8">
-    <w:p>
-      <w:pPr>
-        <w:rPr>
-          <w:rFonts w:cs="Times New Roman"/>
-          <w:sz w:val="18"/>
-        </w:rPr>
-      </w:pPr>
-      <w:r>
-        <w:rPr>
-          <w:rStyle w:val="FootnoteReference"/>
-          <w:sz w:val="18"/>
-        </w:rPr>
-        <w:footnoteRef/>
-      </w:r>
-      <w:r>
-        <w:rPr>
-          <w:sz w:val="18"/>
-        </w:rPr>
-        <w:t xml:space="preserve"> </w:t>
-      </w:r>
-      <w:hyperlink r:id="rId10" w:history="1">
-        <w:r>
-          <w:rPr>
-            <w:rStyle w:val="Hyperlink"/>
-            <w:sz w:val="18"/>
-          </w:rPr>
-          <w:t>https://en.wikipedia.org/wiki/ST_depression</w:t>
-        </w:r>
-      </w:hyperlink>
-    </w:p>
-  </w:footnote>
-  <w:footnote w:id="9">
-    <w:p>
-      <w:r>
-        <w:rPr>
-          <w:rStyle w:val="FootnoteReference"/>
-          <w:sz w:val="18"/>
-        </w:rPr>
-        <w:footnoteRef/>
-      </w:r>
-      <w:r>
-        <w:rPr>
-          <w:sz w:val="18"/>
-        </w:rPr>
-        <w:t xml:space="preserve"> </w:t>
-      </w:r>
-      <w:r>
-        <w:rPr>
-          <w:color w:val="000000" w:themeColor="text1"/>
-          <w:sz w:val="18"/>
-        </w:rPr>
-        <w:t>Mai Mohammed Abbas Shouman, Prototype Development of a Novel Heart Disease Risk Evaluation Tool Using Data Mining Analysis (</w:t>
-      </w:r>
-      <w:proofErr w:type="gramStart"/>
-      <w:r>
-        <w:rPr>
-          <w:color w:val="000000" w:themeColor="text1"/>
-          <w:sz w:val="18"/>
-        </w:rPr>
-        <w:t>March,</w:t>
-      </w:r>
-      <w:proofErr w:type="gramEnd"/>
-      <w:r>
-        <w:rPr>
-          <w:color w:val="000000" w:themeColor="text1"/>
-          <w:sz w:val="18"/>
-        </w:rPr>
-        <w:t xml:space="preserve"> 2014)</w:t>
       </w:r>
     </w:p>
   </w:footnote>
@@ -3098,7 +3115,7 @@
         </w:rPr>
         <w:t xml:space="preserve"> </w:t>
       </w:r>
-      <w:hyperlink r:id="rId11" w:history="1">
+      <w:hyperlink r:id="rId7" w:history="1">
         <w:r>
           <w:rPr>
             <w:rStyle w:val="Hyperlink"/>
@@ -6228,6 +6245,18 @@
       <w:u w:val="single"/>
     </w:rPr>
   </w:style>
+  <w:style w:type="character" w:styleId="UnresolvedMention">
+    <w:name w:val="Unresolved Mention"/>
+    <w:basedOn w:val="DefaultParagraphFont"/>
+    <w:uiPriority w:val="99"/>
+    <w:semiHidden/>
+    <w:unhideWhenUsed/>
+    <w:rsid w:val="009D3977"/>
+    <w:rPr>
+      <w:color w:val="605E5C"/>
+      <w:shd w:val="clear" w:color="auto" w:fill="E1DFDD"/>
+    </w:rPr>
+  </w:style>
 </w:styles>
 </file>
 

--- a/projectfinal_heart/Group5_Proposal.docx
+++ b/projectfinal_heart/Group5_Proposal.docx
@@ -1857,7 +1857,10 @@
     </w:p>
     <w:p>
       <w:r>
-        <w:t>For the purpose of this project proposal we conducted a high-level review of the existing literature.  Shouman et al</w:t>
+        <w:t xml:space="preserve">For the purpose of this project proposal we conducted a high-level review of the existing literature.  Shouman </w:t>
+      </w:r>
+      <w:r>
+        <w:t>et al.</w:t>
       </w:r>
       <w:r>
         <w:rPr>
@@ -1890,23 +1893,13 @@
       </w:pPr>
       <w:r>
         <w:lastRenderedPageBreak/>
-        <w:t xml:space="preserve">The aim of </w:t>
-      </w:r>
-      <w:proofErr w:type="spellStart"/>
-      <w:r>
-        <w:t>Shouman</w:t>
-      </w:r>
-      <w:proofErr w:type="spellEnd"/>
-      <w:r>
-        <w:t xml:space="preserve"> et </w:t>
-      </w:r>
-      <w:proofErr w:type="spellStart"/>
-      <w:r>
-        <w:t>al’s</w:t>
-      </w:r>
-      <w:proofErr w:type="spellEnd"/>
-      <w:r>
-        <w:t xml:space="preserve"> work is to evaluate a potential low-cost heart disease expert system risk evaluation tool leveraging non-invasive data attributes.  This is explored by evaluating the Cleveland dataset alongside another dataset from Canberra not available via the UCI machine learning repository.  When constrained to Cleveland’s non-invasive data attributes, the best performance is seen with a combination of age, sex, and resting blood pressure.  This line of research also explores integrating K-means clustering with decision tree models to improve accuracy.</w:t>
+        <w:t xml:space="preserve">The aim of Shouman </w:t>
+      </w:r>
+      <w:r>
+        <w:t>et al.</w:t>
+      </w:r>
+      <w:r>
+        <w:t>’s work is to evaluate a potential low-cost heart disease expert system risk evaluation tool leveraging non-invasive data attributes.  This is explored by evaluating the Cleveland dataset alongside another dataset from Canberra not available via the UCI machine learning repository.  When constrained to Cleveland’s non-invasive data attributes, the best performance is seen with a combination of age, sex, and resting blood pressure.  This line of research also explores integrating K-means clustering with decision tree models to improve accuracy.</w:t>
       </w:r>
     </w:p>
     <w:p>
@@ -1917,19 +1910,15 @@
           <w:numId w:val="13"/>
         </w:numPr>
       </w:pPr>
-      <w:proofErr w:type="spellStart"/>
-      <w:r>
-        <w:t>Assari</w:t>
-      </w:r>
-      <w:proofErr w:type="spellEnd"/>
-      <w:r>
-        <w:t xml:space="preserve"> et </w:t>
-      </w:r>
-      <w:proofErr w:type="spellStart"/>
-      <w:r>
-        <w:t>al’s</w:t>
-      </w:r>
-      <w:proofErr w:type="spellEnd"/>
+      <w:r>
+        <w:t xml:space="preserve">Assari </w:t>
+      </w:r>
+      <w:r>
+        <w:t>et al.</w:t>
+      </w:r>
+      <w:r>
+        <w:t>’s</w:t>
+      </w:r>
       <w:r>
         <w:rPr>
           <w:rStyle w:val="FootnoteReference"/>
@@ -1948,13 +1937,11 @@
           <w:numId w:val="13"/>
         </w:numPr>
       </w:pPr>
-      <w:proofErr w:type="spellStart"/>
-      <w:r>
-        <w:t>Sabay</w:t>
-      </w:r>
-      <w:proofErr w:type="spellEnd"/>
-      <w:r>
-        <w:t xml:space="preserve"> et al</w:t>
+      <w:r>
+        <w:t xml:space="preserve">Sabay </w:t>
+      </w:r>
+      <w:r>
+        <w:t>et al.</w:t>
       </w:r>
       <w:r>
         <w:rPr>
@@ -2011,6 +1998,7 @@
           <w:color w:val="FF0000"/>
         </w:rPr>
       </w:pPr>
+      <w:bookmarkStart w:id="0" w:name="_GoBack"/>
       <w:r>
         <w:rPr>
           <w:color w:val="FF0000"/>
@@ -2037,47 +2025,11 @@
           <w:color w:val="FF0000"/>
         </w:rPr>
       </w:pPr>
-      <w:proofErr w:type="spellStart"/>
       <w:r>
         <w:rPr>
           <w:color w:val="FF0000"/>
         </w:rPr>
-        <w:t>Sabay</w:t>
-      </w:r>
-      <w:proofErr w:type="spellEnd"/>
-      <w:r>
-        <w:rPr>
-          <w:color w:val="FF0000"/>
-        </w:rPr>
-        <w:t xml:space="preserve"> sees strongest results with a logistic model on a bootstrapped n=50k dataset, while Shouman combine KNN + Trees, and </w:t>
-      </w:r>
-      <w:proofErr w:type="spellStart"/>
-      <w:r>
-        <w:rPr>
-          <w:color w:val="FF0000"/>
-        </w:rPr>
-        <w:t>Assari</w:t>
-      </w:r>
-      <w:proofErr w:type="spellEnd"/>
-      <w:r>
-        <w:rPr>
-          <w:color w:val="FF0000"/>
-        </w:rPr>
-        <w:t xml:space="preserve"> gets better performance from SVM and Naïve </w:t>
-      </w:r>
-      <w:proofErr w:type="spellStart"/>
-      <w:r>
-        <w:rPr>
-          <w:color w:val="FF0000"/>
-        </w:rPr>
-        <w:t>Bayers</w:t>
-      </w:r>
-      <w:proofErr w:type="spellEnd"/>
-      <w:r>
-        <w:rPr>
-          <w:color w:val="FF0000"/>
-        </w:rPr>
-        <w:t xml:space="preserve">.  </w:t>
+        <w:t xml:space="preserve">Sabay sees strongest results with a logistic model on a bootstrapped n=50k dataset, while Shouman combine KNN + Trees, and Assari gets better performance from SVM and Naïve Bayers.  </w:t>
       </w:r>
     </w:p>
     <w:p>
@@ -2090,23 +2042,10 @@
         <w:rPr>
           <w:color w:val="FF0000"/>
         </w:rPr>
-        <w:t>While neural networks have produced accuracy in the high 90s, interpretable results seem to top out in the high 80s.  I don’t think it’s wise to attempt to some high-</w:t>
-      </w:r>
-      <w:proofErr w:type="spellStart"/>
-      <w:r>
-        <w:rPr>
-          <w:color w:val="FF0000"/>
-        </w:rPr>
-        <w:t>faluting</w:t>
-      </w:r>
-      <w:proofErr w:type="spellEnd"/>
-      <w:r>
-        <w:rPr>
-          <w:color w:val="FF0000"/>
-        </w:rPr>
-        <w:t xml:space="preserve"> neural network stuff that we don’t comprehend, so we’ll likely to have settle for not beating previous results in the 80s.  </w:t>
+        <w:t xml:space="preserve">While neural networks have produced accuracy in the high 90s, interpretable results seem to top out in the high 80s.  I don’t think it’s wise to attempt to some high-faluting neural network stuff that we don’t comprehend, so we’ll likely to have settle for not beating previous results in the 80s.  </w:t>
       </w:r>
     </w:p>
+    <w:bookmarkEnd w:id="0"/>
     <w:p>
       <w:pPr>
         <w:rPr>
@@ -2360,7 +2299,6 @@
         </w:rPr>
         <w:t xml:space="preserve"> </w:t>
       </w:r>
-      <w:proofErr w:type="spellStart"/>
       <w:r>
         <w:rPr>
           <w:rFonts w:asciiTheme="majorHAnsi" w:hAnsiTheme="majorHAnsi" w:cs="Arial"/>
@@ -2368,57 +2306,7 @@
           <w:szCs w:val="18"/>
           <w:shd w:val="clear" w:color="auto" w:fill="FFFFFF"/>
         </w:rPr>
-        <w:t>Mendis</w:t>
-      </w:r>
-      <w:proofErr w:type="spellEnd"/>
-      <w:r>
-        <w:rPr>
-          <w:rFonts w:asciiTheme="majorHAnsi" w:hAnsiTheme="majorHAnsi" w:cs="Arial"/>
-          <w:sz w:val="18"/>
-          <w:szCs w:val="18"/>
-          <w:shd w:val="clear" w:color="auto" w:fill="FFFFFF"/>
-        </w:rPr>
-        <w:t xml:space="preserve">, S., </w:t>
-      </w:r>
-      <w:proofErr w:type="spellStart"/>
-      <w:r>
-        <w:rPr>
-          <w:rFonts w:asciiTheme="majorHAnsi" w:hAnsiTheme="majorHAnsi" w:cs="Arial"/>
-          <w:sz w:val="18"/>
-          <w:szCs w:val="18"/>
-          <w:shd w:val="clear" w:color="auto" w:fill="FFFFFF"/>
-        </w:rPr>
-        <w:t>Puska</w:t>
-      </w:r>
-      <w:proofErr w:type="spellEnd"/>
-      <w:r>
-        <w:rPr>
-          <w:rFonts w:asciiTheme="majorHAnsi" w:hAnsiTheme="majorHAnsi" w:cs="Arial"/>
-          <w:sz w:val="18"/>
-          <w:szCs w:val="18"/>
-          <w:shd w:val="clear" w:color="auto" w:fill="FFFFFF"/>
-        </w:rPr>
-        <w:t xml:space="preserve">, P., &amp; </w:t>
-      </w:r>
-      <w:proofErr w:type="spellStart"/>
-      <w:r>
-        <w:rPr>
-          <w:rFonts w:asciiTheme="majorHAnsi" w:hAnsiTheme="majorHAnsi" w:cs="Arial"/>
-          <w:sz w:val="18"/>
-          <w:szCs w:val="18"/>
-          <w:shd w:val="clear" w:color="auto" w:fill="FFFFFF"/>
-        </w:rPr>
-        <w:t>Norrving</w:t>
-      </w:r>
-      <w:proofErr w:type="spellEnd"/>
-      <w:r>
-        <w:rPr>
-          <w:rFonts w:asciiTheme="majorHAnsi" w:hAnsiTheme="majorHAnsi" w:cs="Arial"/>
-          <w:sz w:val="18"/>
-          <w:szCs w:val="18"/>
-          <w:shd w:val="clear" w:color="auto" w:fill="FFFFFF"/>
-        </w:rPr>
-        <w:t>, B. (Eds.). (2011). </w:t>
+        <w:t>Mendis, S., Puska, P., &amp; Norrving, B. (Eds.). (2011). </w:t>
       </w:r>
       <w:r>
         <w:rPr>
@@ -2438,7 +2326,25 @@
           <w:szCs w:val="18"/>
           <w:shd w:val="clear" w:color="auto" w:fill="FFFFFF"/>
         </w:rPr>
-        <w:t xml:space="preserve">. Geneva: World Health Organization. Retrieved April 21, 2019, from </w:t>
+        <w:t xml:space="preserve">. Geneva: World Health Organization. </w:t>
+      </w:r>
+      <w:r>
+        <w:rPr>
+          <w:rFonts w:asciiTheme="majorHAnsi" w:hAnsiTheme="majorHAnsi" w:cs="Arial"/>
+          <w:sz w:val="18"/>
+          <w:szCs w:val="18"/>
+          <w:shd w:val="clear" w:color="auto" w:fill="FFFFFF"/>
+        </w:rPr>
+        <w:t xml:space="preserve">Retrieved April 20, 2019, </w:t>
+      </w:r>
+      <w:r>
+        <w:rPr>
+          <w:rFonts w:asciiTheme="majorHAnsi" w:hAnsiTheme="majorHAnsi" w:cs="Arial"/>
+          <w:sz w:val="18"/>
+          <w:szCs w:val="18"/>
+          <w:shd w:val="clear" w:color="auto" w:fill="FFFFFF"/>
+        </w:rPr>
+        <w:t xml:space="preserve">from </w:t>
       </w:r>
       <w:hyperlink r:id="rId1" w:history="1">
         <w:r>
@@ -2573,8 +2479,6 @@
         </w:rPr>
         <w:t>(10053), 1459–1544. doi:10.1016/S0140-6736(16)31012-1</w:t>
       </w:r>
-      <w:bookmarkStart w:id="0" w:name="_GoBack"/>
-      <w:bookmarkEnd w:id="0"/>
     </w:p>
   </w:footnote>
   <w:footnote w:id="3">
@@ -2606,7 +2510,21 @@
           <w:sz w:val="18"/>
           <w:szCs w:val="18"/>
         </w:rPr>
-        <w:t xml:space="preserve">Heart Disease Risk Factors. (n.d.). Retrieved April 21, 2019, from </w:t>
+        <w:t xml:space="preserve">Heart Disease Risk Factors. (n.d.). </w:t>
+      </w:r>
+      <w:r>
+        <w:rPr>
+          <w:sz w:val="18"/>
+          <w:szCs w:val="18"/>
+        </w:rPr>
+        <w:t xml:space="preserve">Retrieved April 20, 2019, </w:t>
+      </w:r>
+      <w:r>
+        <w:rPr>
+          <w:sz w:val="18"/>
+          <w:szCs w:val="18"/>
+        </w:rPr>
+        <w:t xml:space="preserve">from </w:t>
       </w:r>
       <w:hyperlink r:id="rId2" w:history="1">
         <w:r>
@@ -2664,29 +2582,7 @@
           <w:szCs w:val="18"/>
           <w:shd w:val="clear" w:color="auto" w:fill="FFFFFF"/>
         </w:rPr>
-        <w:t xml:space="preserve">O'Donnell, M. J., Chin, S. L., </w:t>
-      </w:r>
-      <w:proofErr w:type="spellStart"/>
-      <w:r>
-        <w:rPr>
-          <w:rFonts w:asciiTheme="majorHAnsi" w:hAnsiTheme="majorHAnsi" w:cs="Arial"/>
-          <w:iCs/>
-          <w:sz w:val="18"/>
-          <w:szCs w:val="18"/>
-          <w:shd w:val="clear" w:color="auto" w:fill="FFFFFF"/>
-        </w:rPr>
-        <w:t>Rangarajan</w:t>
-      </w:r>
-      <w:proofErr w:type="spellEnd"/>
-      <w:r>
-        <w:rPr>
-          <w:rFonts w:asciiTheme="majorHAnsi" w:hAnsiTheme="majorHAnsi" w:cs="Arial"/>
-          <w:iCs/>
-          <w:sz w:val="18"/>
-          <w:szCs w:val="18"/>
-          <w:shd w:val="clear" w:color="auto" w:fill="FFFFFF"/>
-        </w:rPr>
-        <w:t>, S., Xavier, D., Liu, L., Zhang, H., … Yusuf, S. (2016). Global and regional effects of potentially modifiable risk factors associated with acute stroke in 32 countries (INTERSTROKE): a case-control study. </w:t>
+        <w:t>O'Donnell, M. J., Chin, S. L., Rangarajan, S., Xavier, D., Liu, L., Zhang, H., … Yusuf, S. (2016). Global and regional effects of potentially modifiable risk factors associated with acute stroke in 32 countries (INTERSTROKE): a case-control study. </w:t>
       </w:r>
       <w:r>
         <w:rPr>
@@ -2747,7 +2643,21 @@
           <w:sz w:val="18"/>
           <w:szCs w:val="18"/>
         </w:rPr>
-        <w:t xml:space="preserve">(n.d.). Retrieved April 21, 2019, from </w:t>
+        <w:t xml:space="preserve">(n.d.). </w:t>
+      </w:r>
+      <w:r>
+        <w:rPr>
+          <w:sz w:val="18"/>
+          <w:szCs w:val="18"/>
+        </w:rPr>
+        <w:t xml:space="preserve">Retrieved April 20, 2019, </w:t>
+      </w:r>
+      <w:r>
+        <w:rPr>
+          <w:sz w:val="18"/>
+          <w:szCs w:val="18"/>
+        </w:rPr>
+        <w:t xml:space="preserve">from </w:t>
       </w:r>
       <w:hyperlink r:id="rId3" w:history="1">
         <w:r>
@@ -2806,7 +2716,21 @@
           <w:sz w:val="18"/>
           <w:szCs w:val="18"/>
         </w:rPr>
-        <w:t xml:space="preserve">(n.d.). Retrieved April 21, 2019, from </w:t>
+        <w:t xml:space="preserve">(n.d.). </w:t>
+      </w:r>
+      <w:r>
+        <w:rPr>
+          <w:sz w:val="18"/>
+          <w:szCs w:val="18"/>
+        </w:rPr>
+        <w:t xml:space="preserve">Retrieved April 20, 2019, </w:t>
+      </w:r>
+      <w:r>
+        <w:rPr>
+          <w:sz w:val="18"/>
+          <w:szCs w:val="18"/>
+        </w:rPr>
+        <w:t xml:space="preserve">from </w:t>
       </w:r>
       <w:hyperlink r:id="rId4" w:history="1">
         <w:r>
@@ -2865,7 +2789,21 @@
           <w:sz w:val="18"/>
           <w:szCs w:val="18"/>
         </w:rPr>
-        <w:t xml:space="preserve">Thallium Stress Test: Purpose, Procedure, and Risks. (n.d.). Retrieved April 21, 2019, from </w:t>
+        <w:t xml:space="preserve">Thallium Stress Test: Purpose, Procedure, and Risks. (n.d.). </w:t>
+      </w:r>
+      <w:r>
+        <w:rPr>
+          <w:sz w:val="18"/>
+          <w:szCs w:val="18"/>
+        </w:rPr>
+        <w:t xml:space="preserve">Retrieved April 20, 2019, </w:t>
+      </w:r>
+      <w:r>
+        <w:rPr>
+          <w:sz w:val="18"/>
+          <w:szCs w:val="18"/>
+        </w:rPr>
+        <w:t xml:space="preserve">from </w:t>
       </w:r>
       <w:hyperlink r:id="rId5" w:history="1">
         <w:r>
@@ -2914,7 +2852,21 @@
           <w:sz w:val="18"/>
           <w:szCs w:val="18"/>
         </w:rPr>
-        <w:t xml:space="preserve">ST depression. (2018, October 29). Retrieved April 21, 2019, from </w:t>
+        <w:t xml:space="preserve">ST depression. (2018, October 29). </w:t>
+      </w:r>
+      <w:r>
+        <w:rPr>
+          <w:sz w:val="18"/>
+          <w:szCs w:val="18"/>
+        </w:rPr>
+        <w:t xml:space="preserve">Retrieved April 20, 2019, </w:t>
+      </w:r>
+      <w:r>
+        <w:rPr>
+          <w:sz w:val="18"/>
+          <w:szCs w:val="18"/>
+        </w:rPr>
+        <w:t xml:space="preserve">from </w:t>
       </w:r>
       <w:r>
         <w:rPr>
@@ -2992,19 +2944,11 @@
         </w:rPr>
         <w:t xml:space="preserve"> </w:t>
       </w:r>
-      <w:proofErr w:type="spellStart"/>
-      <w:r>
-        <w:rPr>
-          <w:sz w:val="18"/>
-        </w:rPr>
-        <w:t>Shouman</w:t>
-      </w:r>
-      <w:proofErr w:type="spellEnd"/>
-      <w:r>
-        <w:rPr>
-          <w:sz w:val="18"/>
-        </w:rPr>
-        <w:t>, M. M. (2014, March). </w:t>
+      <w:r>
+        <w:rPr>
+          <w:sz w:val="18"/>
+        </w:rPr>
+        <w:t>Shouman, M. M. (2014, March). </w:t>
       </w:r>
       <w:r>
         <w:rPr>
@@ -3053,60 +2997,26 @@
         </w:rPr>
         <w:t xml:space="preserve">  </w:t>
       </w:r>
-      <w:proofErr w:type="spellStart"/>
       <w:r>
         <w:rPr>
           <w:color w:val="000000" w:themeColor="text1"/>
           <w:sz w:val="18"/>
         </w:rPr>
-        <w:t>Assari</w:t>
-      </w:r>
-      <w:proofErr w:type="spellEnd"/>
+        <w:t>Assari et al., Int</w:t>
+      </w:r>
       <w:r>
         <w:rPr>
           <w:color w:val="000000" w:themeColor="text1"/>
           <w:sz w:val="18"/>
         </w:rPr>
-        <w:t xml:space="preserve"> et al., </w:t>
-      </w:r>
-      <w:proofErr w:type="spellStart"/>
+        <w:t xml:space="preserve"> J </w:t>
+      </w:r>
       <w:r>
         <w:rPr>
           <w:color w:val="000000" w:themeColor="text1"/>
           <w:sz w:val="18"/>
         </w:rPr>
-        <w:t>Int</w:t>
-      </w:r>
-      <w:proofErr w:type="spellEnd"/>
-      <w:r>
-        <w:rPr>
-          <w:color w:val="000000" w:themeColor="text1"/>
-          <w:sz w:val="18"/>
-        </w:rPr>
-        <w:t xml:space="preserve"> J </w:t>
-      </w:r>
-      <w:r>
-        <w:rPr>
-          <w:color w:val="000000" w:themeColor="text1"/>
-          <w:sz w:val="18"/>
-        </w:rPr>
-        <w:t xml:space="preserve">Econ </w:t>
-      </w:r>
-      <w:proofErr w:type="spellStart"/>
-      <w:r>
-        <w:rPr>
-          <w:color w:val="000000" w:themeColor="text1"/>
-          <w:sz w:val="18"/>
-        </w:rPr>
-        <w:t>Manag</w:t>
-      </w:r>
-      <w:proofErr w:type="spellEnd"/>
-      <w:r>
-        <w:rPr>
-          <w:color w:val="000000" w:themeColor="text1"/>
-          <w:sz w:val="18"/>
-        </w:rPr>
-        <w:t xml:space="preserve"> Sci 2017, 6:3, Heart Disease Diagnosis Using Data Mining Techniques, DOI: 10.4172/2162-6359.1000415</w:t>
+        <w:t>Econ Manag Sci 2017, 6:3, Heart Disease Diagnosis Using Data Mining Techniques, DOI: 10.4172/2162-6359.1000415</w:t>
       </w:r>
       <w:r>
         <w:rPr>
@@ -3146,101 +3056,12 @@
         </w:rPr>
         <w:t xml:space="preserve"> </w:t>
       </w:r>
-      <w:proofErr w:type="spellStart"/>
       <w:r>
         <w:rPr>
           <w:color w:val="000000" w:themeColor="text1"/>
           <w:sz w:val="18"/>
         </w:rPr>
-        <w:t>Sabay</w:t>
-      </w:r>
-      <w:proofErr w:type="spellEnd"/>
-      <w:r>
-        <w:rPr>
-          <w:color w:val="000000" w:themeColor="text1"/>
-          <w:sz w:val="18"/>
-        </w:rPr>
-        <w:t xml:space="preserve">, </w:t>
-      </w:r>
-      <w:proofErr w:type="spellStart"/>
-      <w:r>
-        <w:rPr>
-          <w:color w:val="000000" w:themeColor="text1"/>
-          <w:sz w:val="18"/>
-        </w:rPr>
-        <w:t>Alfeo</w:t>
-      </w:r>
-      <w:proofErr w:type="spellEnd"/>
-      <w:r>
-        <w:rPr>
-          <w:color w:val="000000" w:themeColor="text1"/>
-          <w:sz w:val="18"/>
-        </w:rPr>
-        <w:t xml:space="preserve">; Harris, Laurie; </w:t>
-      </w:r>
-      <w:proofErr w:type="spellStart"/>
-      <w:r>
-        <w:rPr>
-          <w:color w:val="000000" w:themeColor="text1"/>
-          <w:sz w:val="18"/>
-        </w:rPr>
-        <w:t>Bejugama</w:t>
-      </w:r>
-      <w:proofErr w:type="spellEnd"/>
-      <w:r>
-        <w:rPr>
-          <w:color w:val="000000" w:themeColor="text1"/>
-          <w:sz w:val="18"/>
-        </w:rPr>
-        <w:t xml:space="preserve">, </w:t>
-      </w:r>
-      <w:proofErr w:type="spellStart"/>
-      <w:r>
-        <w:rPr>
-          <w:color w:val="000000" w:themeColor="text1"/>
-          <w:sz w:val="18"/>
-        </w:rPr>
-        <w:t>Vivek</w:t>
-      </w:r>
-      <w:proofErr w:type="spellEnd"/>
-      <w:r>
-        <w:rPr>
-          <w:color w:val="000000" w:themeColor="text1"/>
-          <w:sz w:val="18"/>
-        </w:rPr>
-        <w:t xml:space="preserve">; and </w:t>
-      </w:r>
-      <w:proofErr w:type="spellStart"/>
-      <w:r>
-        <w:rPr>
-          <w:color w:val="000000" w:themeColor="text1"/>
-          <w:sz w:val="18"/>
-        </w:rPr>
-        <w:t>Jaceldo-Siegl</w:t>
-      </w:r>
-      <w:proofErr w:type="spellEnd"/>
-      <w:r>
-        <w:rPr>
-          <w:color w:val="000000" w:themeColor="text1"/>
-          <w:sz w:val="18"/>
-        </w:rPr>
-        <w:t xml:space="preserve">, Karen (2018) "Overcoming Small Data Limitations in Heart Disease, Prediction by Using Surrogate Data," SMU Data Science Review: Vol. </w:t>
-      </w:r>
-      <w:proofErr w:type="gramStart"/>
-      <w:r>
-        <w:rPr>
-          <w:color w:val="000000" w:themeColor="text1"/>
-          <w:sz w:val="18"/>
-        </w:rPr>
-        <w:t>1 :</w:t>
-      </w:r>
-      <w:proofErr w:type="gramEnd"/>
-      <w:r>
-        <w:rPr>
-          <w:color w:val="000000" w:themeColor="text1"/>
-          <w:sz w:val="18"/>
-        </w:rPr>
-        <w:t xml:space="preserve"> No. 3 , Article 12. Available at:</w:t>
+        <w:t>Sabay, Alfeo; Harris, Laurie; Bejugama, Vivek; and Jaceldo-Siegl, Karen (2018) "Overcoming Small Data Limitations in Heart Disease, Prediction by Using Surrogate Data," SMU Data Science Review: Vol. 1 : No. 3 , Article 12. Available at:</w:t>
       </w:r>
       <w:r>
         <w:rPr>

--- a/projectfinal_heart/Group5_Proposal.docx
+++ b/projectfinal_heart/Group5_Proposal.docx
@@ -1998,7 +1998,6 @@
           <w:color w:val="FF0000"/>
         </w:rPr>
       </w:pPr>
-      <w:bookmarkStart w:id="0" w:name="_GoBack"/>
       <w:r>
         <w:rPr>
           <w:color w:val="FF0000"/>
@@ -2045,7 +2044,6 @@
         <w:t xml:space="preserve">While neural networks have produced accuracy in the high 90s, interpretable results seem to top out in the high 80s.  I don’t think it’s wise to attempt to some high-faluting neural network stuff that we don’t comprehend, so we’ll likely to have settle for not beating previous results in the 80s.  </w:t>
       </w:r>
     </w:p>
-    <w:bookmarkEnd w:id="0"/>
     <w:p>
       <w:pPr>
         <w:rPr>
@@ -2984,102 +2982,229 @@
   </w:footnote>
   <w:footnote w:id="10">
     <w:p>
+      <w:pPr>
+        <w:rPr>
+          <w:rFonts w:eastAsia="Times New Roman" w:cs="Times New Roman"/>
+          <w:color w:val="auto"/>
+          <w:sz w:val="18"/>
+          <w:szCs w:val="18"/>
+          <w:lang w:eastAsia="en-US"/>
+        </w:rPr>
+      </w:pPr>
       <w:r>
         <w:rPr>
           <w:rStyle w:val="FootnoteReference"/>
           <w:sz w:val="18"/>
+          <w:szCs w:val="18"/>
         </w:rPr>
         <w:footnoteRef/>
       </w:r>
       <w:r>
         <w:rPr>
           <w:sz w:val="18"/>
+          <w:szCs w:val="18"/>
         </w:rPr>
         <w:t xml:space="preserve">  </w:t>
       </w:r>
       <w:r>
         <w:rPr>
-          <w:color w:val="000000" w:themeColor="text1"/>
-          <w:sz w:val="18"/>
-        </w:rPr>
-        <w:t>Assari et al., Int</w:t>
-      </w:r>
-      <w:r>
-        <w:rPr>
-          <w:color w:val="000000" w:themeColor="text1"/>
-          <w:sz w:val="18"/>
-        </w:rPr>
-        <w:t xml:space="preserve"> J </w:t>
-      </w:r>
-      <w:r>
-        <w:rPr>
-          <w:color w:val="000000" w:themeColor="text1"/>
-          <w:sz w:val="18"/>
-        </w:rPr>
-        <w:t>Econ Manag Sci 2017, 6:3, Heart Disease Diagnosis Using Data Mining Techniques, DOI: 10.4172/2162-6359.1000415</w:t>
-      </w:r>
-      <w:r>
-        <w:rPr>
-          <w:color w:val="000000" w:themeColor="text1"/>
-          <w:sz w:val="18"/>
-        </w:rPr>
-        <w:t xml:space="preserve"> </w:t>
+          <w:rFonts w:eastAsia="Times New Roman" w:cs="Times New Roman"/>
+          <w:sz w:val="18"/>
+          <w:szCs w:val="18"/>
+          <w:shd w:val="clear" w:color="auto" w:fill="FFFFFF"/>
+          <w:lang w:eastAsia="en-US"/>
+        </w:rPr>
+        <w:t xml:space="preserve">Assari, R., </w:t>
+      </w:r>
+      <w:proofErr w:type="spellStart"/>
+      <w:r>
+        <w:rPr>
+          <w:rFonts w:eastAsia="Times New Roman" w:cs="Times New Roman"/>
+          <w:sz w:val="18"/>
+          <w:szCs w:val="18"/>
+          <w:shd w:val="clear" w:color="auto" w:fill="FFFFFF"/>
+          <w:lang w:eastAsia="en-US"/>
+        </w:rPr>
+        <w:t>Azimi</w:t>
+      </w:r>
+      <w:proofErr w:type="spellEnd"/>
+      <w:r>
+        <w:rPr>
+          <w:rFonts w:eastAsia="Times New Roman" w:cs="Times New Roman"/>
+          <w:sz w:val="18"/>
+          <w:szCs w:val="18"/>
+          <w:shd w:val="clear" w:color="auto" w:fill="FFFFFF"/>
+          <w:lang w:eastAsia="en-US"/>
+        </w:rPr>
+        <w:t xml:space="preserve">, P., &amp; Reza </w:t>
+      </w:r>
+      <w:proofErr w:type="spellStart"/>
+      <w:r>
+        <w:rPr>
+          <w:rFonts w:eastAsia="Times New Roman" w:cs="Times New Roman"/>
+          <w:sz w:val="18"/>
+          <w:szCs w:val="18"/>
+          <w:shd w:val="clear" w:color="auto" w:fill="FFFFFF"/>
+          <w:lang w:eastAsia="en-US"/>
+        </w:rPr>
+        <w:t>Taghva</w:t>
+      </w:r>
+      <w:proofErr w:type="spellEnd"/>
+      <w:r>
+        <w:rPr>
+          <w:rFonts w:eastAsia="Times New Roman" w:cs="Times New Roman"/>
+          <w:sz w:val="18"/>
+          <w:szCs w:val="18"/>
+          <w:shd w:val="clear" w:color="auto" w:fill="FFFFFF"/>
+          <w:lang w:eastAsia="en-US"/>
+        </w:rPr>
+        <w:t>, M. (2017). Heart Disease Diagnosis Using Data Mining Techniques. </w:t>
+      </w:r>
+      <w:r>
+        <w:rPr>
+          <w:rFonts w:eastAsia="Times New Roman" w:cs="Times New Roman"/>
+          <w:i/>
+          <w:iCs/>
+          <w:sz w:val="18"/>
+          <w:szCs w:val="18"/>
+          <w:shd w:val="clear" w:color="auto" w:fill="FFFFFF"/>
+          <w:lang w:eastAsia="en-US"/>
+        </w:rPr>
+        <w:t>International Journal of Economics &amp; Management Sciences</w:t>
+      </w:r>
+      <w:r>
+        <w:rPr>
+          <w:rFonts w:eastAsia="Times New Roman" w:cs="Times New Roman"/>
+          <w:sz w:val="18"/>
+          <w:szCs w:val="18"/>
+          <w:shd w:val="clear" w:color="auto" w:fill="FFFFFF"/>
+          <w:lang w:eastAsia="en-US"/>
+        </w:rPr>
+        <w:t>, </w:t>
+      </w:r>
+      <w:r>
+        <w:rPr>
+          <w:rFonts w:eastAsia="Times New Roman" w:cs="Times New Roman"/>
+          <w:i/>
+          <w:iCs/>
+          <w:sz w:val="18"/>
+          <w:szCs w:val="18"/>
+          <w:shd w:val="clear" w:color="auto" w:fill="FFFFFF"/>
+          <w:lang w:eastAsia="en-US"/>
+        </w:rPr>
+        <w:t>06</w:t>
+      </w:r>
+      <w:r>
+        <w:rPr>
+          <w:rFonts w:eastAsia="Times New Roman" w:cs="Times New Roman"/>
+          <w:sz w:val="18"/>
+          <w:szCs w:val="18"/>
+          <w:shd w:val="clear" w:color="auto" w:fill="FFFFFF"/>
+          <w:lang w:eastAsia="en-US"/>
+        </w:rPr>
+        <w:t>(03). doi:10.4172/2162-6359.1000415</w:t>
+      </w:r>
+      <w:r>
+        <w:rPr>
+          <w:rFonts w:eastAsia="Times New Roman" w:cs="Times New Roman"/>
+          <w:sz w:val="18"/>
+          <w:szCs w:val="18"/>
+          <w:lang w:eastAsia="en-US"/>
+        </w:rPr>
+        <w:t xml:space="preserve">.  </w:t>
+      </w:r>
+      <w:r>
+        <w:rPr>
+          <w:rFonts w:eastAsia="Times New Roman" w:cs="Times New Roman"/>
+          <w:sz w:val="18"/>
+          <w:szCs w:val="18"/>
+          <w:shd w:val="clear" w:color="auto" w:fill="FFFFFF"/>
+          <w:lang w:eastAsia="en-US"/>
+        </w:rPr>
+        <w:t xml:space="preserve">Retrieved from </w:t>
       </w:r>
       <w:hyperlink r:id="rId7" w:history="1">
         <w:r>
           <w:rPr>
             <w:rStyle w:val="Hyperlink"/>
+            <w:rFonts w:eastAsia="Times New Roman" w:cs="Times New Roman"/>
             <w:sz w:val="18"/>
+            <w:szCs w:val="18"/>
+            <w:shd w:val="clear" w:color="auto" w:fill="FFFFFF"/>
+            <w:lang w:eastAsia="en-US"/>
           </w:rPr>
           <w:t>https://www.omicsonline.org/open-access/heart-disease-diagnosis-using-data-mining-techniques-2162-6359-1000415.pdf</w:t>
         </w:r>
       </w:hyperlink>
+      <w:r>
+        <w:rPr>
+          <w:rFonts w:eastAsia="Times New Roman" w:cs="Times New Roman"/>
+          <w:sz w:val="18"/>
+          <w:szCs w:val="18"/>
+          <w:shd w:val="clear" w:color="auto" w:fill="FFFFFF"/>
+          <w:lang w:eastAsia="en-US"/>
+        </w:rPr>
+        <w:t xml:space="preserve"> </w:t>
+      </w:r>
+      <w:bookmarkStart w:id="0" w:name="_GoBack"/>
+      <w:bookmarkEnd w:id="0"/>
     </w:p>
   </w:footnote>
   <w:footnote w:id="11">
     <w:p>
       <w:pPr>
         <w:rPr>
-          <w:sz w:val="18"/>
+          <w:rFonts w:eastAsia="Times New Roman" w:cs="Times New Roman"/>
+          <w:sz w:val="18"/>
+          <w:szCs w:val="18"/>
+          <w:lang w:eastAsia="en-US"/>
         </w:rPr>
       </w:pPr>
       <w:r>
         <w:rPr>
           <w:rStyle w:val="FootnoteReference"/>
           <w:sz w:val="18"/>
+          <w:szCs w:val="18"/>
         </w:rPr>
         <w:footnoteRef/>
       </w:r>
       <w:r>
         <w:rPr>
           <w:sz w:val="18"/>
+          <w:szCs w:val="18"/>
         </w:rPr>
         <w:t xml:space="preserve"> </w:t>
       </w:r>
       <w:r>
         <w:rPr>
-          <w:color w:val="000000" w:themeColor="text1"/>
-          <w:sz w:val="18"/>
-        </w:rPr>
-        <w:t>Sabay, Alfeo; Harris, Laurie; Bejugama, Vivek; and Jaceldo-Siegl, Karen (2018) "Overcoming Small Data Limitations in Heart Disease, Prediction by Using Surrogate Data," SMU Data Science Review: Vol. 1 : No. 3 , Article 12. Available at:</w:t>
-      </w:r>
-      <w:r>
-        <w:rPr>
-          <w:color w:val="000000" w:themeColor="text1"/>
-          <w:sz w:val="18"/>
-        </w:rPr>
-        <w:t xml:space="preserve"> </w:t>
-      </w:r>
-      <w:r>
-        <w:rPr>
-          <w:color w:val="000000" w:themeColor="text1"/>
-          <w:sz w:val="18"/>
-        </w:rPr>
-        <w:t>https://scholar.smu.edu/datasciencereview/vol1/iss3/12</w:t>
-      </w:r>
-      <w:r>
-        <w:rPr>
-          <w:sz w:val="18"/>
+          <w:rFonts w:eastAsia="Times New Roman" w:cs="Times New Roman"/>
+          <w:sz w:val="18"/>
+          <w:szCs w:val="18"/>
+          <w:shd w:val="clear" w:color="auto" w:fill="FFFFFF"/>
+          <w:lang w:eastAsia="en-US"/>
+        </w:rPr>
+        <w:t xml:space="preserve">Jaceldo-Siegl, K. (n.d.). Overcoming small data limitations in heart disease prediction by using surrogate data. Retrieved from </w:t>
+      </w:r>
+      <w:hyperlink r:id="rId8" w:history="1">
+        <w:r>
+          <w:rPr>
+            <w:rStyle w:val="Hyperlink"/>
+            <w:rFonts w:eastAsia="Times New Roman" w:cs="Times New Roman"/>
+            <w:sz w:val="18"/>
+            <w:szCs w:val="18"/>
+            <w:shd w:val="clear" w:color="auto" w:fill="FFFFFF"/>
+            <w:lang w:eastAsia="en-US"/>
+          </w:rPr>
+          <w:t>https://scholar.smu.edu/datasciencereview/vol1/iss3/12/</w:t>
+        </w:r>
+      </w:hyperlink>
+      <w:r>
+        <w:rPr>
+          <w:rFonts w:eastAsia="Times New Roman" w:cs="Times New Roman"/>
+          <w:sz w:val="18"/>
+          <w:szCs w:val="18"/>
+          <w:shd w:val="clear" w:color="auto" w:fill="FFFFFF"/>
+          <w:lang w:eastAsia="en-US"/>
         </w:rPr>
         <w:t xml:space="preserve"> </w:t>
       </w:r>
@@ -6078,6 +6203,17 @@
       <w:shd w:val="clear" w:color="auto" w:fill="E1DFDD"/>
     </w:rPr>
   </w:style>
+  <w:style w:type="character" w:styleId="Emphasis">
+    <w:name w:val="Emphasis"/>
+    <w:basedOn w:val="DefaultParagraphFont"/>
+    <w:uiPriority w:val="20"/>
+    <w:qFormat/>
+    <w:rsid w:val="00162B25"/>
+    <w:rPr>
+      <w:i/>
+      <w:iCs/>
+    </w:rPr>
+  </w:style>
 </w:styles>
 </file>
 

--- a/projectfinal_heart/Group5_Proposal.docx
+++ b/projectfinal_heart/Group5_Proposal.docx
@@ -2315,7 +2315,29 @@
           <w:szCs w:val="18"/>
           <w:shd w:val="clear" w:color="auto" w:fill="FFFFFF"/>
         </w:rPr>
-        <w:t>Global atlas on cardiovascular disease Prevention and control</w:t>
+        <w:t xml:space="preserve">Global atlas on cardiovascular disease </w:t>
+      </w:r>
+      <w:r>
+        <w:rPr>
+          <w:rFonts w:asciiTheme="majorHAnsi" w:hAnsiTheme="majorHAnsi" w:cs="Arial"/>
+          <w:i/>
+          <w:iCs/>
+          <w:sz w:val="18"/>
+          <w:szCs w:val="18"/>
+          <w:shd w:val="clear" w:color="auto" w:fill="FFFFFF"/>
+        </w:rPr>
+        <w:t>p</w:t>
+      </w:r>
+      <w:r>
+        <w:rPr>
+          <w:rFonts w:asciiTheme="majorHAnsi" w:hAnsiTheme="majorHAnsi" w:cs="Arial"/>
+          <w:i/>
+          <w:iCs/>
+          <w:sz w:val="18"/>
+          <w:szCs w:val="18"/>
+          <w:shd w:val="clear" w:color="auto" w:fill="FFFFFF"/>
+        </w:rPr>
+        <w:t>revention and control</w:t>
       </w:r>
       <w:r>
         <w:rPr>
@@ -2435,7 +2457,79 @@
           <w:szCs w:val="18"/>
           <w:shd w:val="clear" w:color="auto" w:fill="FFFFFF"/>
         </w:rPr>
-        <w:t>GBD 2015 Mortality and Causes of Death Collaborators (2016). Global, regional, and national life expectancy, all-cause mortality, and cause-specific mortality for 249 causes of death, 1980-2015: a systematic analysis for the Global Burden of Disease Study 2015. </w:t>
+        <w:t xml:space="preserve">GBD 2015 Mortality and </w:t>
+      </w:r>
+      <w:r>
+        <w:rPr>
+          <w:rFonts w:asciiTheme="majorHAnsi" w:hAnsiTheme="majorHAnsi" w:cs="Arial"/>
+          <w:sz w:val="18"/>
+          <w:szCs w:val="18"/>
+          <w:shd w:val="clear" w:color="auto" w:fill="FFFFFF"/>
+        </w:rPr>
+        <w:t>c</w:t>
+      </w:r>
+      <w:r>
+        <w:rPr>
+          <w:rFonts w:asciiTheme="majorHAnsi" w:hAnsiTheme="majorHAnsi" w:cs="Arial"/>
+          <w:sz w:val="18"/>
+          <w:szCs w:val="18"/>
+          <w:shd w:val="clear" w:color="auto" w:fill="FFFFFF"/>
+        </w:rPr>
+        <w:t xml:space="preserve">auses of </w:t>
+      </w:r>
+      <w:r>
+        <w:rPr>
+          <w:rFonts w:asciiTheme="majorHAnsi" w:hAnsiTheme="majorHAnsi" w:cs="Arial"/>
+          <w:sz w:val="18"/>
+          <w:szCs w:val="18"/>
+          <w:shd w:val="clear" w:color="auto" w:fill="FFFFFF"/>
+        </w:rPr>
+        <w:t>d</w:t>
+      </w:r>
+      <w:r>
+        <w:rPr>
+          <w:rFonts w:asciiTheme="majorHAnsi" w:hAnsiTheme="majorHAnsi" w:cs="Arial"/>
+          <w:sz w:val="18"/>
+          <w:szCs w:val="18"/>
+          <w:shd w:val="clear" w:color="auto" w:fill="FFFFFF"/>
+        </w:rPr>
+        <w:t xml:space="preserve">eath </w:t>
+      </w:r>
+      <w:r>
+        <w:rPr>
+          <w:rFonts w:asciiTheme="majorHAnsi" w:hAnsiTheme="majorHAnsi" w:cs="Arial"/>
+          <w:sz w:val="18"/>
+          <w:szCs w:val="18"/>
+          <w:shd w:val="clear" w:color="auto" w:fill="FFFFFF"/>
+        </w:rPr>
+        <w:t>c</w:t>
+      </w:r>
+      <w:r>
+        <w:rPr>
+          <w:rFonts w:asciiTheme="majorHAnsi" w:hAnsiTheme="majorHAnsi" w:cs="Arial"/>
+          <w:sz w:val="18"/>
+          <w:szCs w:val="18"/>
+          <w:shd w:val="clear" w:color="auto" w:fill="FFFFFF"/>
+        </w:rPr>
+        <w:t xml:space="preserve">ollaborators (2016). Global, regional, and national life expectancy, all-cause mortality, and cause-specific mortality for 249 causes of death, 1980-2015: </w:t>
+      </w:r>
+      <w:r>
+        <w:rPr>
+          <w:rFonts w:asciiTheme="majorHAnsi" w:hAnsiTheme="majorHAnsi" w:cs="Arial"/>
+          <w:sz w:val="18"/>
+          <w:szCs w:val="18"/>
+          <w:shd w:val="clear" w:color="auto" w:fill="FFFFFF"/>
+        </w:rPr>
+        <w:t>A</w:t>
+      </w:r>
+      <w:r>
+        <w:rPr>
+          <w:rFonts w:asciiTheme="majorHAnsi" w:hAnsiTheme="majorHAnsi" w:cs="Arial"/>
+          <w:sz w:val="18"/>
+          <w:szCs w:val="18"/>
+          <w:shd w:val="clear" w:color="auto" w:fill="FFFFFF"/>
+        </w:rPr>
+        <w:t xml:space="preserve"> systematic analysis for the Global Burden of Disease Study 2015. </w:t>
       </w:r>
       <w:r>
         <w:rPr>
@@ -2508,7 +2602,49 @@
           <w:sz w:val="18"/>
           <w:szCs w:val="18"/>
         </w:rPr>
-        <w:t xml:space="preserve">Heart Disease Risk Factors. (n.d.). </w:t>
+        <w:t xml:space="preserve">Heart </w:t>
+      </w:r>
+      <w:r>
+        <w:rPr>
+          <w:sz w:val="18"/>
+          <w:szCs w:val="18"/>
+        </w:rPr>
+        <w:t>d</w:t>
+      </w:r>
+      <w:r>
+        <w:rPr>
+          <w:sz w:val="18"/>
+          <w:szCs w:val="18"/>
+        </w:rPr>
+        <w:t xml:space="preserve">isease </w:t>
+      </w:r>
+      <w:r>
+        <w:rPr>
+          <w:sz w:val="18"/>
+          <w:szCs w:val="18"/>
+        </w:rPr>
+        <w:t>r</w:t>
+      </w:r>
+      <w:r>
+        <w:rPr>
+          <w:sz w:val="18"/>
+          <w:szCs w:val="18"/>
+        </w:rPr>
+        <w:t xml:space="preserve">isk </w:t>
+      </w:r>
+      <w:r>
+        <w:rPr>
+          <w:sz w:val="18"/>
+          <w:szCs w:val="18"/>
+        </w:rPr>
+        <w:t>f</w:t>
+      </w:r>
+      <w:r>
+        <w:rPr>
+          <w:sz w:val="18"/>
+          <w:szCs w:val="18"/>
+        </w:rPr>
+        <w:t xml:space="preserve">actors. (n.d.). </w:t>
       </w:r>
       <w:r>
         <w:rPr>
@@ -2580,7 +2716,27 @@
           <w:szCs w:val="18"/>
           <w:shd w:val="clear" w:color="auto" w:fill="FFFFFF"/>
         </w:rPr>
-        <w:t>O'Donnell, M. J., Chin, S. L., Rangarajan, S., Xavier, D., Liu, L., Zhang, H., … Yusuf, S. (2016). Global and regional effects of potentially modifiable risk factors associated with acute stroke in 32 countries (INTERSTROKE): a case-control study. </w:t>
+        <w:t>O'Donnell, M. J., Chin, S. L., Rangarajan, S., Xavier, D., Liu, L., Zhang, H., … Yusuf, S. (2016). Global and regional effects of potentially modifiable risk factors associated with acute stroke in 32 countries (INTERSTROKE):</w:t>
+      </w:r>
+      <w:r>
+        <w:rPr>
+          <w:rFonts w:asciiTheme="majorHAnsi" w:hAnsiTheme="majorHAnsi" w:cs="Arial"/>
+          <w:iCs/>
+          <w:sz w:val="18"/>
+          <w:szCs w:val="18"/>
+          <w:shd w:val="clear" w:color="auto" w:fill="FFFFFF"/>
+        </w:rPr>
+        <w:t xml:space="preserve"> A</w:t>
+      </w:r>
+      <w:r>
+        <w:rPr>
+          <w:rFonts w:asciiTheme="majorHAnsi" w:hAnsiTheme="majorHAnsi" w:cs="Arial"/>
+          <w:iCs/>
+          <w:sz w:val="18"/>
+          <w:szCs w:val="18"/>
+          <w:shd w:val="clear" w:color="auto" w:fill="FFFFFF"/>
+        </w:rPr>
+        <w:t xml:space="preserve"> case-control study. </w:t>
       </w:r>
       <w:r>
         <w:rPr>
@@ -2787,7 +2943,63 @@
           <w:sz w:val="18"/>
           <w:szCs w:val="18"/>
         </w:rPr>
-        <w:t xml:space="preserve">Thallium Stress Test: Purpose, Procedure, and Risks. (n.d.). </w:t>
+        <w:t xml:space="preserve">Thallium </w:t>
+      </w:r>
+      <w:r>
+        <w:rPr>
+          <w:sz w:val="18"/>
+          <w:szCs w:val="18"/>
+        </w:rPr>
+        <w:t>s</w:t>
+      </w:r>
+      <w:r>
+        <w:rPr>
+          <w:sz w:val="18"/>
+          <w:szCs w:val="18"/>
+        </w:rPr>
+        <w:t xml:space="preserve">tress </w:t>
+      </w:r>
+      <w:r>
+        <w:rPr>
+          <w:sz w:val="18"/>
+          <w:szCs w:val="18"/>
+        </w:rPr>
+        <w:t>t</w:t>
+      </w:r>
+      <w:r>
+        <w:rPr>
+          <w:sz w:val="18"/>
+          <w:szCs w:val="18"/>
+        </w:rPr>
+        <w:t xml:space="preserve">est: Purpose, </w:t>
+      </w:r>
+      <w:r>
+        <w:rPr>
+          <w:sz w:val="18"/>
+          <w:szCs w:val="18"/>
+        </w:rPr>
+        <w:t>p</w:t>
+      </w:r>
+      <w:r>
+        <w:rPr>
+          <w:sz w:val="18"/>
+          <w:szCs w:val="18"/>
+        </w:rPr>
+        <w:t xml:space="preserve">rocedure, and </w:t>
+      </w:r>
+      <w:r>
+        <w:rPr>
+          <w:sz w:val="18"/>
+          <w:szCs w:val="18"/>
+        </w:rPr>
+        <w:t>r</w:t>
+      </w:r>
+      <w:r>
+        <w:rPr>
+          <w:sz w:val="18"/>
+          <w:szCs w:val="18"/>
+        </w:rPr>
+        <w:t xml:space="preserve">isks. (n.d.). </w:t>
       </w:r>
       <w:r>
         <w:rPr>
@@ -3058,7 +3270,139 @@
           <w:shd w:val="clear" w:color="auto" w:fill="FFFFFF"/>
           <w:lang w:eastAsia="en-US"/>
         </w:rPr>
-        <w:t>, M. (2017). Heart Disease Diagnosis Using Data Mining Techniques. </w:t>
+        <w:t xml:space="preserve">, M. (2017). </w:t>
+      </w:r>
+      <w:r>
+        <w:rPr>
+          <w:rFonts w:eastAsia="Times New Roman" w:cs="Times New Roman"/>
+          <w:sz w:val="18"/>
+          <w:szCs w:val="18"/>
+          <w:shd w:val="clear" w:color="auto" w:fill="FFFFFF"/>
+          <w:lang w:eastAsia="en-US"/>
+        </w:rPr>
+        <w:t xml:space="preserve">Heart </w:t>
+      </w:r>
+      <w:r>
+        <w:rPr>
+          <w:rFonts w:eastAsia="Times New Roman" w:cs="Times New Roman"/>
+          <w:sz w:val="18"/>
+          <w:szCs w:val="18"/>
+          <w:shd w:val="clear" w:color="auto" w:fill="FFFFFF"/>
+          <w:lang w:eastAsia="en-US"/>
+        </w:rPr>
+        <w:t>d</w:t>
+      </w:r>
+      <w:r>
+        <w:rPr>
+          <w:rFonts w:eastAsia="Times New Roman" w:cs="Times New Roman"/>
+          <w:sz w:val="18"/>
+          <w:szCs w:val="18"/>
+          <w:shd w:val="clear" w:color="auto" w:fill="FFFFFF"/>
+          <w:lang w:eastAsia="en-US"/>
+        </w:rPr>
+        <w:t xml:space="preserve">isease </w:t>
+      </w:r>
+      <w:r>
+        <w:rPr>
+          <w:rFonts w:eastAsia="Times New Roman" w:cs="Times New Roman"/>
+          <w:sz w:val="18"/>
+          <w:szCs w:val="18"/>
+          <w:shd w:val="clear" w:color="auto" w:fill="FFFFFF"/>
+          <w:lang w:eastAsia="en-US"/>
+        </w:rPr>
+        <w:t>d</w:t>
+      </w:r>
+      <w:r>
+        <w:rPr>
+          <w:rFonts w:eastAsia="Times New Roman" w:cs="Times New Roman"/>
+          <w:sz w:val="18"/>
+          <w:szCs w:val="18"/>
+          <w:shd w:val="clear" w:color="auto" w:fill="FFFFFF"/>
+          <w:lang w:eastAsia="en-US"/>
+        </w:rPr>
+        <w:t xml:space="preserve">iagnosis </w:t>
+      </w:r>
+      <w:r>
+        <w:rPr>
+          <w:rFonts w:eastAsia="Times New Roman" w:cs="Times New Roman"/>
+          <w:sz w:val="18"/>
+          <w:szCs w:val="18"/>
+          <w:shd w:val="clear" w:color="auto" w:fill="FFFFFF"/>
+          <w:lang w:eastAsia="en-US"/>
+        </w:rPr>
+        <w:t>u</w:t>
+      </w:r>
+      <w:r>
+        <w:rPr>
+          <w:rFonts w:eastAsia="Times New Roman" w:cs="Times New Roman"/>
+          <w:sz w:val="18"/>
+          <w:szCs w:val="18"/>
+          <w:shd w:val="clear" w:color="auto" w:fill="FFFFFF"/>
+          <w:lang w:eastAsia="en-US"/>
+        </w:rPr>
+        <w:t xml:space="preserve">sing </w:t>
+      </w:r>
+      <w:r>
+        <w:rPr>
+          <w:rFonts w:eastAsia="Times New Roman" w:cs="Times New Roman"/>
+          <w:sz w:val="18"/>
+          <w:szCs w:val="18"/>
+          <w:shd w:val="clear" w:color="auto" w:fill="FFFFFF"/>
+          <w:lang w:eastAsia="en-US"/>
+        </w:rPr>
+        <w:t>d</w:t>
+      </w:r>
+      <w:r>
+        <w:rPr>
+          <w:rFonts w:eastAsia="Times New Roman" w:cs="Times New Roman"/>
+          <w:sz w:val="18"/>
+          <w:szCs w:val="18"/>
+          <w:shd w:val="clear" w:color="auto" w:fill="FFFFFF"/>
+          <w:lang w:eastAsia="en-US"/>
+        </w:rPr>
+        <w:t xml:space="preserve">ata </w:t>
+      </w:r>
+      <w:r>
+        <w:rPr>
+          <w:rFonts w:eastAsia="Times New Roman" w:cs="Times New Roman"/>
+          <w:sz w:val="18"/>
+          <w:szCs w:val="18"/>
+          <w:shd w:val="clear" w:color="auto" w:fill="FFFFFF"/>
+          <w:lang w:eastAsia="en-US"/>
+        </w:rPr>
+        <w:t>m</w:t>
+      </w:r>
+      <w:r>
+        <w:rPr>
+          <w:rFonts w:eastAsia="Times New Roman" w:cs="Times New Roman"/>
+          <w:sz w:val="18"/>
+          <w:szCs w:val="18"/>
+          <w:shd w:val="clear" w:color="auto" w:fill="FFFFFF"/>
+          <w:lang w:eastAsia="en-US"/>
+        </w:rPr>
+        <w:t xml:space="preserve">ining </w:t>
+      </w:r>
+      <w:r>
+        <w:rPr>
+          <w:rFonts w:eastAsia="Times New Roman" w:cs="Times New Roman"/>
+          <w:sz w:val="18"/>
+          <w:szCs w:val="18"/>
+          <w:shd w:val="clear" w:color="auto" w:fill="FFFFFF"/>
+          <w:lang w:eastAsia="en-US"/>
+        </w:rPr>
+        <w:t>t</w:t>
+      </w:r>
+      <w:bookmarkStart w:id="0" w:name="_GoBack"/>
+      <w:bookmarkEnd w:id="0"/>
+      <w:r>
+        <w:rPr>
+          <w:rFonts w:eastAsia="Times New Roman" w:cs="Times New Roman"/>
+          <w:sz w:val="18"/>
+          <w:szCs w:val="18"/>
+          <w:shd w:val="clear" w:color="auto" w:fill="FFFFFF"/>
+          <w:lang w:eastAsia="en-US"/>
+        </w:rPr>
+        <w:t>echniques. </w:t>
       </w:r>
       <w:r>
         <w:rPr>
@@ -3146,8 +3490,6 @@
         </w:rPr>
         <w:t xml:space="preserve"> </w:t>
       </w:r>
-      <w:bookmarkStart w:id="0" w:name="_GoBack"/>
-      <w:bookmarkEnd w:id="0"/>
     </w:p>
   </w:footnote>
   <w:footnote w:id="11">

--- a/projectfinal_heart/Group5_Proposal.docx
+++ b/projectfinal_heart/Group5_Proposal.docx
@@ -167,30 +167,36 @@
       </w:r>
       <w:r>
         <w:rPr>
-          <w:rStyle w:val="FootnoteReference"/>
-        </w:rPr>
-        <w:footnoteReference w:id="1"/>
-      </w:r>
-      <w:r>
-        <w:t xml:space="preserve"> , cardiovascular diseases (CVD) are the leading cause of death globally and growing in the developing world</w:t>
-      </w:r>
-      <w:r>
-        <w:rPr>
-          <w:rStyle w:val="FootnoteReference"/>
-        </w:rPr>
-        <w:footnoteReference w:id="2"/>
-      </w:r>
-      <w:r>
-        <w:t xml:space="preserve">.  CVD is a disease class which includes heart attacks, strokes, heart failure, coronary artery disease, arrythmia, venous thrombosis, and other conditions.  </w:t>
+          <w:rStyle w:val="EndnoteReference"/>
+        </w:rPr>
+        <w:endnoteReference w:id="1"/>
+      </w:r>
+      <w:r>
+        <w:t xml:space="preserve"> </w:t>
+      </w:r>
+      <w:r>
+        <w:t>, cardiovascular diseases (CVD) are the leading cause of death globally and growing in the developing world</w:t>
+      </w:r>
+      <w:r>
+        <w:rPr>
+          <w:rStyle w:val="EndnoteReference"/>
+        </w:rPr>
+        <w:endnoteReference w:id="2"/>
+      </w:r>
+      <w:r>
+        <w:t>.</w:t>
+      </w:r>
+      <w:r>
+        <w:t xml:space="preserve">  CVD is a disease class which includes heart attacks, strokes, heart failure, coronary artery disease, arrythmia, venous thrombosis, and other conditions.  </w:t>
       </w:r>
       <w:r>
         <w:t>About half of all Americans (47%)</w:t>
       </w:r>
       <w:r>
         <w:rPr>
-          <w:rStyle w:val="FootnoteReference"/>
-        </w:rPr>
-        <w:footnoteReference w:id="3"/>
+          <w:rStyle w:val="EndnoteReference"/>
+        </w:rPr>
+        <w:endnoteReference w:id="3"/>
       </w:r>
       <w:r>
         <w:t xml:space="preserve"> </w:t>
@@ -205,12 +211,15 @@
       </w:r>
       <w:r>
         <w:rPr>
-          <w:rStyle w:val="FootnoteReference"/>
-        </w:rPr>
-        <w:footnoteReference w:id="4"/>
-      </w:r>
-      <w:r>
-        <w:t xml:space="preserve"> could be prevented.  Typical means of detection include electrocardiograms (ECGs), stress tests, and cardiac angiograms, all of which are expensive.  Risk evaluation screenings require blood samples, which are assessed alongside risk factors like tobacco use, diet, sleep disorders, physical inactivity, air pollution, and others.</w:t>
+          <w:rStyle w:val="EndnoteReference"/>
+        </w:rPr>
+        <w:endnoteReference w:id="4"/>
+      </w:r>
+      <w:r>
+        <w:t xml:space="preserve"> </w:t>
+      </w:r>
+      <w:r>
+        <w:t>could be prevented.  Typical means of detection include electrocardiograms (ECGs), stress tests, and cardiac angiograms, all of which are expensive.  Risk evaluation screenings require blood samples, which are assessed alongside risk factors like tobacco use, diet, sleep disorders, physical inactivity, air pollution, and others.</w:t>
       </w:r>
     </w:p>
     <w:p>
@@ -220,34 +229,39 @@
     </w:p>
     <w:p>
       <w:r>
-        <w:lastRenderedPageBreak/>
         <w:t>Applying data mining techniques to CVD datasets to predict risk based on existing or easy-to-collect health data could improve healthcare outcomes and mortality rates.  Ongoing experimentation has been focused on several datasets</w:t>
       </w:r>
       <w:r>
         <w:rPr>
-          <w:rStyle w:val="FootnoteReference"/>
-        </w:rPr>
-        <w:footnoteReference w:id="5"/>
-      </w:r>
-      <w:r>
-        <w:t xml:space="preserve"> (below):</w:t>
+          <w:rStyle w:val="EndnoteReference"/>
+        </w:rPr>
+        <w:endnoteReference w:id="5"/>
+      </w:r>
+      <w:r>
+        <w:t xml:space="preserve"> </w:t>
+      </w:r>
+      <w:r>
+        <w:t>(below):</w:t>
       </w:r>
     </w:p>
     <w:tbl>
       <w:tblPr>
         <w:tblStyle w:val="TableGrid"/>
-        <w:tblW w:w="8496" w:type="dxa"/>
-        <w:tblInd w:w="360" w:type="dxa"/>
+        <w:tblW w:w="6385" w:type="dxa"/>
+        <w:jc w:val="center"/>
         <w:tblLook w:val="04A0" w:firstRow="1" w:lastRow="0" w:firstColumn="1" w:lastColumn="0" w:noHBand="0" w:noVBand="1"/>
       </w:tblPr>
       <w:tblGrid>
-        <w:gridCol w:w="4248"/>
-        <w:gridCol w:w="4248"/>
+        <w:gridCol w:w="4495"/>
+        <w:gridCol w:w="1890"/>
       </w:tblGrid>
       <w:tr>
+        <w:trPr>
+          <w:jc w:val="center"/>
+        </w:trPr>
         <w:tc>
           <w:tcPr>
-            <w:tcW w:w="4248" w:type="dxa"/>
+            <w:tcW w:w="4495" w:type="dxa"/>
             <w:shd w:val="clear" w:color="auto" w:fill="D9D9D9" w:themeFill="background1" w:themeFillShade="D9"/>
           </w:tcPr>
           <w:p>
@@ -268,11 +282,17 @@
               </w:rPr>
               <w:t>Database Donor</w:t>
             </w:r>
+            <w:r>
+              <w:rPr>
+                <w:rStyle w:val="EndnoteReference"/>
+              </w:rPr>
+              <w:endnoteReference w:id="6"/>
+            </w:r>
           </w:p>
         </w:tc>
         <w:tc>
           <w:tcPr>
-            <w:tcW w:w="4248" w:type="dxa"/>
+            <w:tcW w:w="1890" w:type="dxa"/>
             <w:shd w:val="clear" w:color="auto" w:fill="D9D9D9" w:themeFill="background1" w:themeFillShade="D9"/>
           </w:tcPr>
           <w:p>
@@ -294,9 +314,12 @@
         </w:tc>
       </w:tr>
       <w:tr>
+        <w:trPr>
+          <w:jc w:val="center"/>
+        </w:trPr>
         <w:tc>
           <w:tcPr>
-            <w:tcW w:w="4248" w:type="dxa"/>
+            <w:tcW w:w="4495" w:type="dxa"/>
           </w:tcPr>
           <w:p>
             <w:pPr>
@@ -315,7 +338,7 @@
         </w:tc>
         <w:tc>
           <w:tcPr>
-            <w:tcW w:w="4248" w:type="dxa"/>
+            <w:tcW w:w="1890" w:type="dxa"/>
           </w:tcPr>
           <w:p>
             <w:pPr>
@@ -334,9 +357,12 @@
         </w:tc>
       </w:tr>
       <w:tr>
+        <w:trPr>
+          <w:jc w:val="center"/>
+        </w:trPr>
         <w:tc>
           <w:tcPr>
-            <w:tcW w:w="4248" w:type="dxa"/>
+            <w:tcW w:w="4495" w:type="dxa"/>
           </w:tcPr>
           <w:p>
             <w:pPr>
@@ -355,7 +381,7 @@
         </w:tc>
         <w:tc>
           <w:tcPr>
-            <w:tcW w:w="4248" w:type="dxa"/>
+            <w:tcW w:w="1890" w:type="dxa"/>
           </w:tcPr>
           <w:p>
             <w:pPr>
@@ -374,9 +400,12 @@
         </w:tc>
       </w:tr>
       <w:tr>
+        <w:trPr>
+          <w:jc w:val="center"/>
+        </w:trPr>
         <w:tc>
           <w:tcPr>
-            <w:tcW w:w="4248" w:type="dxa"/>
+            <w:tcW w:w="4495" w:type="dxa"/>
           </w:tcPr>
           <w:p>
             <w:pPr>
@@ -395,7 +424,7 @@
         </w:tc>
         <w:tc>
           <w:tcPr>
-            <w:tcW w:w="4248" w:type="dxa"/>
+            <w:tcW w:w="1890" w:type="dxa"/>
           </w:tcPr>
           <w:p>
             <w:pPr>
@@ -414,9 +443,12 @@
         </w:tc>
       </w:tr>
       <w:tr>
+        <w:trPr>
+          <w:jc w:val="center"/>
+        </w:trPr>
         <w:tc>
           <w:tcPr>
-            <w:tcW w:w="4248" w:type="dxa"/>
+            <w:tcW w:w="4495" w:type="dxa"/>
           </w:tcPr>
           <w:p>
             <w:pPr>
@@ -435,7 +467,7 @@
         </w:tc>
         <w:tc>
           <w:tcPr>
-            <w:tcW w:w="4248" w:type="dxa"/>
+            <w:tcW w:w="1890" w:type="dxa"/>
           </w:tcPr>
           <w:p>
             <w:pPr>
@@ -454,10 +486,20 @@
         </w:tc>
       </w:tr>
     </w:tbl>
-    <w:p/>
     <w:p>
+      <w:pPr>
+        <w:spacing w:after="0" w:line="240" w:lineRule="auto"/>
+        <w:ind w:left="0"/>
+      </w:pPr>
+    </w:p>
+    <w:p>
       <w:r>
         <w:t>All of these medical datasets include a relatively small number of observations, which is not uncommon given the costs of experimental data and privacy risk of observational data.  Additionally, the attributes recorded are not consistent between these datasets, making meaningful comparison difficult, and the Hungarian, Swiss, and Long Beach sets are missing many variables.  Accordingly, as the most complete of the group, the Cleveland dataset is the most frequently used in data science experimentation.</w:t>
+      </w:r>
+    </w:p>
+    <w:p>
+      <w:r>
+        <w:br w:type="page"/>
       </w:r>
     </w:p>
     <w:p>
@@ -475,6 +517,7 @@
           <w:sz w:val="24"/>
           <w:szCs w:val="24"/>
         </w:rPr>
+        <w:lastRenderedPageBreak/>
         <w:t>DATA</w:t>
       </w:r>
     </w:p>
@@ -541,10 +584,10 @@
       </w:r>
       <w:r>
         <w:rPr>
-          <w:rStyle w:val="FootnoteReference"/>
+          <w:rStyle w:val="EndnoteReference"/>
           <w:rFonts w:cs="Times New Roman"/>
         </w:rPr>
-        <w:footnoteReference w:id="6"/>
+        <w:endnoteReference w:id="7"/>
       </w:r>
       <w:r>
         <w:rPr>
@@ -695,15 +738,15 @@
         <w:tblLook w:val="04A0" w:firstRow="1" w:lastRow="0" w:firstColumn="1" w:lastColumn="0" w:noHBand="0" w:noVBand="1"/>
       </w:tblPr>
       <w:tblGrid>
-        <w:gridCol w:w="2868"/>
-        <w:gridCol w:w="1307"/>
-        <w:gridCol w:w="2635"/>
-        <w:gridCol w:w="1460"/>
+        <w:gridCol w:w="2605"/>
+        <w:gridCol w:w="1077"/>
+        <w:gridCol w:w="3873"/>
+        <w:gridCol w:w="1350"/>
       </w:tblGrid>
       <w:tr>
         <w:tc>
           <w:tcPr>
-            <w:tcW w:w="2988" w:type="dxa"/>
+            <w:tcW w:w="2605" w:type="dxa"/>
             <w:shd w:val="clear" w:color="auto" w:fill="D9D9D9" w:themeFill="background1" w:themeFillShade="D9"/>
           </w:tcPr>
           <w:p>
@@ -726,7 +769,7 @@
         </w:tc>
         <w:tc>
           <w:tcPr>
-            <w:tcW w:w="1324" w:type="dxa"/>
+            <w:tcW w:w="1077" w:type="dxa"/>
             <w:shd w:val="clear" w:color="auto" w:fill="D9D9D9" w:themeFill="background1" w:themeFillShade="D9"/>
           </w:tcPr>
           <w:p>
@@ -747,7 +790,7 @@
         </w:tc>
         <w:tc>
           <w:tcPr>
-            <w:tcW w:w="2711" w:type="dxa"/>
+            <w:tcW w:w="3873" w:type="dxa"/>
             <w:shd w:val="clear" w:color="auto" w:fill="D9D9D9" w:themeFill="background1" w:themeFillShade="D9"/>
           </w:tcPr>
           <w:p>
@@ -770,7 +813,7 @@
         </w:tc>
         <w:tc>
           <w:tcPr>
-            <w:tcW w:w="1473" w:type="dxa"/>
+            <w:tcW w:w="1350" w:type="dxa"/>
             <w:shd w:val="clear" w:color="auto" w:fill="D9D9D9" w:themeFill="background1" w:themeFillShade="D9"/>
           </w:tcPr>
           <w:p>
@@ -793,7 +836,7 @@
       <w:tr>
         <w:tc>
           <w:tcPr>
-            <w:tcW w:w="2988" w:type="dxa"/>
+            <w:tcW w:w="2605" w:type="dxa"/>
           </w:tcPr>
           <w:p>
             <w:pPr>
@@ -811,7 +854,7 @@
         </w:tc>
         <w:tc>
           <w:tcPr>
-            <w:tcW w:w="1324" w:type="dxa"/>
+            <w:tcW w:w="1077" w:type="dxa"/>
           </w:tcPr>
           <w:p>
             <w:pPr>
@@ -825,7 +868,7 @@
         </w:tc>
         <w:tc>
           <w:tcPr>
-            <w:tcW w:w="2711" w:type="dxa"/>
+            <w:tcW w:w="3873" w:type="dxa"/>
           </w:tcPr>
           <w:p>
             <w:pPr>
@@ -843,7 +886,7 @@
         </w:tc>
         <w:tc>
           <w:tcPr>
-            <w:tcW w:w="1473" w:type="dxa"/>
+            <w:tcW w:w="1350" w:type="dxa"/>
           </w:tcPr>
           <w:p>
             <w:pPr>
@@ -859,7 +902,7 @@
       <w:tr>
         <w:tc>
           <w:tcPr>
-            <w:tcW w:w="2988" w:type="dxa"/>
+            <w:tcW w:w="2605" w:type="dxa"/>
           </w:tcPr>
           <w:p>
             <w:pPr>
@@ -877,7 +920,7 @@
         </w:tc>
         <w:tc>
           <w:tcPr>
-            <w:tcW w:w="1324" w:type="dxa"/>
+            <w:tcW w:w="1077" w:type="dxa"/>
           </w:tcPr>
           <w:p>
             <w:pPr>
@@ -891,7 +934,7 @@
         </w:tc>
         <w:tc>
           <w:tcPr>
-            <w:tcW w:w="2711" w:type="dxa"/>
+            <w:tcW w:w="3873" w:type="dxa"/>
           </w:tcPr>
           <w:p>
             <w:pPr>
@@ -909,7 +952,7 @@
         </w:tc>
         <w:tc>
           <w:tcPr>
-            <w:tcW w:w="1473" w:type="dxa"/>
+            <w:tcW w:w="1350" w:type="dxa"/>
           </w:tcPr>
           <w:p>
             <w:pPr>
@@ -925,7 +968,7 @@
       <w:tr>
         <w:tc>
           <w:tcPr>
-            <w:tcW w:w="2988" w:type="dxa"/>
+            <w:tcW w:w="2605" w:type="dxa"/>
           </w:tcPr>
           <w:p>
             <w:pPr>
@@ -943,7 +986,7 @@
         </w:tc>
         <w:tc>
           <w:tcPr>
-            <w:tcW w:w="1324" w:type="dxa"/>
+            <w:tcW w:w="1077" w:type="dxa"/>
           </w:tcPr>
           <w:p>
             <w:pPr>
@@ -957,7 +1000,7 @@
         </w:tc>
         <w:tc>
           <w:tcPr>
-            <w:tcW w:w="2711" w:type="dxa"/>
+            <w:tcW w:w="3873" w:type="dxa"/>
           </w:tcPr>
           <w:p>
             <w:pPr>
@@ -975,7 +1018,7 @@
         </w:tc>
         <w:tc>
           <w:tcPr>
-            <w:tcW w:w="1473" w:type="dxa"/>
+            <w:tcW w:w="1350" w:type="dxa"/>
           </w:tcPr>
           <w:p>
             <w:pPr>
@@ -991,7 +1034,7 @@
       <w:tr>
         <w:tc>
           <w:tcPr>
-            <w:tcW w:w="2988" w:type="dxa"/>
+            <w:tcW w:w="2605" w:type="dxa"/>
           </w:tcPr>
           <w:p>
             <w:pPr>
@@ -1009,7 +1052,7 @@
         </w:tc>
         <w:tc>
           <w:tcPr>
-            <w:tcW w:w="1324" w:type="dxa"/>
+            <w:tcW w:w="1077" w:type="dxa"/>
           </w:tcPr>
           <w:p>
             <w:pPr>
@@ -1025,7 +1068,7 @@
         </w:tc>
         <w:tc>
           <w:tcPr>
-            <w:tcW w:w="2711" w:type="dxa"/>
+            <w:tcW w:w="3873" w:type="dxa"/>
           </w:tcPr>
           <w:p>
             <w:pPr>
@@ -1043,7 +1086,7 @@
         </w:tc>
         <w:tc>
           <w:tcPr>
-            <w:tcW w:w="1473" w:type="dxa"/>
+            <w:tcW w:w="1350" w:type="dxa"/>
           </w:tcPr>
           <w:p>
             <w:pPr>
@@ -1059,7 +1102,7 @@
       <w:tr>
         <w:tc>
           <w:tcPr>
-            <w:tcW w:w="2988" w:type="dxa"/>
+            <w:tcW w:w="2605" w:type="dxa"/>
           </w:tcPr>
           <w:p>
             <w:pPr>
@@ -1081,7 +1124,7 @@
         </w:tc>
         <w:tc>
           <w:tcPr>
-            <w:tcW w:w="1324" w:type="dxa"/>
+            <w:tcW w:w="1077" w:type="dxa"/>
           </w:tcPr>
           <w:p>
             <w:pPr>
@@ -1097,7 +1140,7 @@
         </w:tc>
         <w:tc>
           <w:tcPr>
-            <w:tcW w:w="2711" w:type="dxa"/>
+            <w:tcW w:w="3873" w:type="dxa"/>
           </w:tcPr>
           <w:p>
             <w:pPr>
@@ -1115,7 +1158,7 @@
         </w:tc>
         <w:tc>
           <w:tcPr>
-            <w:tcW w:w="1473" w:type="dxa"/>
+            <w:tcW w:w="1350" w:type="dxa"/>
           </w:tcPr>
           <w:p>
             <w:pPr>
@@ -1135,7 +1178,7 @@
       <w:tr>
         <w:tc>
           <w:tcPr>
-            <w:tcW w:w="2988" w:type="dxa"/>
+            <w:tcW w:w="2605" w:type="dxa"/>
           </w:tcPr>
           <w:p>
             <w:pPr>
@@ -1147,14 +1190,13 @@
               </w:rPr>
             </w:pPr>
             <w:r>
-              <w:lastRenderedPageBreak/>
               <w:t>Fasting blood sugar</w:t>
             </w:r>
           </w:p>
         </w:tc>
         <w:tc>
           <w:tcPr>
-            <w:tcW w:w="1324" w:type="dxa"/>
+            <w:tcW w:w="1077" w:type="dxa"/>
           </w:tcPr>
           <w:p>
             <w:pPr>
@@ -1170,7 +1212,7 @@
         </w:tc>
         <w:tc>
           <w:tcPr>
-            <w:tcW w:w="2711" w:type="dxa"/>
+            <w:tcW w:w="3873" w:type="dxa"/>
           </w:tcPr>
           <w:p>
             <w:pPr>
@@ -1188,7 +1230,7 @@
         </w:tc>
         <w:tc>
           <w:tcPr>
-            <w:tcW w:w="1473" w:type="dxa"/>
+            <w:tcW w:w="1350" w:type="dxa"/>
           </w:tcPr>
           <w:p>
             <w:pPr>
@@ -1212,7 +1254,7 @@
       <w:tr>
         <w:tc>
           <w:tcPr>
-            <w:tcW w:w="2988" w:type="dxa"/>
+            <w:tcW w:w="2605" w:type="dxa"/>
           </w:tcPr>
           <w:p>
             <w:pPr>
@@ -1230,7 +1272,7 @@
         </w:tc>
         <w:tc>
           <w:tcPr>
-            <w:tcW w:w="1324" w:type="dxa"/>
+            <w:tcW w:w="1077" w:type="dxa"/>
           </w:tcPr>
           <w:p>
             <w:pPr>
@@ -1246,7 +1288,7 @@
         </w:tc>
         <w:tc>
           <w:tcPr>
-            <w:tcW w:w="2711" w:type="dxa"/>
+            <w:tcW w:w="3873" w:type="dxa"/>
           </w:tcPr>
           <w:p>
             <w:pPr>
@@ -1264,7 +1306,7 @@
         </w:tc>
         <w:tc>
           <w:tcPr>
-            <w:tcW w:w="1473" w:type="dxa"/>
+            <w:tcW w:w="1350" w:type="dxa"/>
           </w:tcPr>
           <w:p>
             <w:pPr>
@@ -1288,7 +1330,7 @@
       <w:tr>
         <w:tc>
           <w:tcPr>
-            <w:tcW w:w="2988" w:type="dxa"/>
+            <w:tcW w:w="2605" w:type="dxa"/>
           </w:tcPr>
           <w:p>
             <w:pPr>
@@ -1306,7 +1348,7 @@
         </w:tc>
         <w:tc>
           <w:tcPr>
-            <w:tcW w:w="1324" w:type="dxa"/>
+            <w:tcW w:w="1077" w:type="dxa"/>
           </w:tcPr>
           <w:p>
             <w:pPr>
@@ -1322,7 +1364,7 @@
         </w:tc>
         <w:tc>
           <w:tcPr>
-            <w:tcW w:w="2711" w:type="dxa"/>
+            <w:tcW w:w="3873" w:type="dxa"/>
           </w:tcPr>
           <w:p>
             <w:pPr>
@@ -1338,15 +1380,17 @@
             </w:r>
             <w:r>
               <w:rPr>
-                <w:rStyle w:val="FootnoteReference"/>
-              </w:rPr>
-              <w:footnoteReference w:id="7"/>
-            </w:r>
+                <w:rStyle w:val="EndnoteReference"/>
+              </w:rPr>
+              <w:endnoteReference w:id="8"/>
+            </w:r>
+            <w:bookmarkStart w:id="0" w:name="_GoBack"/>
+            <w:bookmarkEnd w:id="0"/>
           </w:p>
         </w:tc>
         <w:tc>
           <w:tcPr>
-            <w:tcW w:w="1473" w:type="dxa"/>
+            <w:tcW w:w="1350" w:type="dxa"/>
           </w:tcPr>
           <w:p>
             <w:pPr>
@@ -1366,7 +1410,7 @@
       <w:tr>
         <w:tc>
           <w:tcPr>
-            <w:tcW w:w="2988" w:type="dxa"/>
+            <w:tcW w:w="2605" w:type="dxa"/>
           </w:tcPr>
           <w:p>
             <w:pPr>
@@ -1404,7 +1448,7 @@
         </w:tc>
         <w:tc>
           <w:tcPr>
-            <w:tcW w:w="1324" w:type="dxa"/>
+            <w:tcW w:w="1077" w:type="dxa"/>
           </w:tcPr>
           <w:p>
             <w:pPr>
@@ -1420,7 +1464,7 @@
         </w:tc>
         <w:tc>
           <w:tcPr>
-            <w:tcW w:w="2711" w:type="dxa"/>
+            <w:tcW w:w="3873" w:type="dxa"/>
           </w:tcPr>
           <w:p>
             <w:pPr>
@@ -1438,7 +1482,7 @@
         </w:tc>
         <w:tc>
           <w:tcPr>
-            <w:tcW w:w="1473" w:type="dxa"/>
+            <w:tcW w:w="1350" w:type="dxa"/>
           </w:tcPr>
           <w:p>
             <w:pPr>
@@ -1462,7 +1506,7 @@
       <w:tr>
         <w:tc>
           <w:tcPr>
-            <w:tcW w:w="2988" w:type="dxa"/>
+            <w:tcW w:w="2605" w:type="dxa"/>
           </w:tcPr>
           <w:p>
             <w:pPr>
@@ -1480,7 +1524,7 @@
         </w:tc>
         <w:tc>
           <w:tcPr>
-            <w:tcW w:w="1324" w:type="dxa"/>
+            <w:tcW w:w="1077" w:type="dxa"/>
           </w:tcPr>
           <w:p>
             <w:pPr>
@@ -1502,7 +1546,7 @@
         </w:tc>
         <w:tc>
           <w:tcPr>
-            <w:tcW w:w="2711" w:type="dxa"/>
+            <w:tcW w:w="3873" w:type="dxa"/>
           </w:tcPr>
           <w:p>
             <w:pPr>
@@ -1521,16 +1565,16 @@
             </w:r>
             <w:r>
               <w:rPr>
-                <w:rStyle w:val="FootnoteReference"/>
+                <w:rStyle w:val="EndnoteReference"/>
                 <w:rFonts w:cs="Times New Roman"/>
               </w:rPr>
-              <w:footnoteReference w:id="8"/>
+              <w:endnoteReference w:id="9"/>
             </w:r>
           </w:p>
         </w:tc>
         <w:tc>
           <w:tcPr>
-            <w:tcW w:w="1473" w:type="dxa"/>
+            <w:tcW w:w="1350" w:type="dxa"/>
           </w:tcPr>
           <w:p>
             <w:pPr>
@@ -1550,7 +1594,7 @@
       <w:tr>
         <w:tc>
           <w:tcPr>
-            <w:tcW w:w="2988" w:type="dxa"/>
+            <w:tcW w:w="2605" w:type="dxa"/>
           </w:tcPr>
           <w:p>
             <w:pPr>
@@ -1572,7 +1616,7 @@
         </w:tc>
         <w:tc>
           <w:tcPr>
-            <w:tcW w:w="1324" w:type="dxa"/>
+            <w:tcW w:w="1077" w:type="dxa"/>
           </w:tcPr>
           <w:p>
             <w:pPr>
@@ -1592,7 +1636,7 @@
         </w:tc>
         <w:tc>
           <w:tcPr>
-            <w:tcW w:w="2711" w:type="dxa"/>
+            <w:tcW w:w="3873" w:type="dxa"/>
           </w:tcPr>
           <w:p>
             <w:pPr>
@@ -1628,7 +1672,7 @@
         </w:tc>
         <w:tc>
           <w:tcPr>
-            <w:tcW w:w="1473" w:type="dxa"/>
+            <w:tcW w:w="1350" w:type="dxa"/>
           </w:tcPr>
           <w:p>
             <w:pPr>
@@ -1652,7 +1696,7 @@
       <w:tr>
         <w:tc>
           <w:tcPr>
-            <w:tcW w:w="2988" w:type="dxa"/>
+            <w:tcW w:w="2605" w:type="dxa"/>
           </w:tcPr>
           <w:p>
             <w:pPr>
@@ -1674,7 +1718,7 @@
         </w:tc>
         <w:tc>
           <w:tcPr>
-            <w:tcW w:w="1324" w:type="dxa"/>
+            <w:tcW w:w="1077" w:type="dxa"/>
           </w:tcPr>
           <w:p>
             <w:pPr>
@@ -1694,7 +1738,7 @@
         </w:tc>
         <w:tc>
           <w:tcPr>
-            <w:tcW w:w="2711" w:type="dxa"/>
+            <w:tcW w:w="3873" w:type="dxa"/>
           </w:tcPr>
           <w:p>
             <w:pPr>
@@ -1721,7 +1765,7 @@
         </w:tc>
         <w:tc>
           <w:tcPr>
-            <w:tcW w:w="1473" w:type="dxa"/>
+            <w:tcW w:w="1350" w:type="dxa"/>
           </w:tcPr>
           <w:p>
             <w:pPr>
@@ -1745,7 +1789,7 @@
       <w:tr>
         <w:tc>
           <w:tcPr>
-            <w:tcW w:w="2988" w:type="dxa"/>
+            <w:tcW w:w="2605" w:type="dxa"/>
           </w:tcPr>
           <w:p>
             <w:pPr>
@@ -1767,7 +1811,7 @@
         </w:tc>
         <w:tc>
           <w:tcPr>
-            <w:tcW w:w="1324" w:type="dxa"/>
+            <w:tcW w:w="1077" w:type="dxa"/>
           </w:tcPr>
           <w:p>
             <w:pPr>
@@ -1791,7 +1835,7 @@
         </w:tc>
         <w:tc>
           <w:tcPr>
-            <w:tcW w:w="2711" w:type="dxa"/>
+            <w:tcW w:w="3873" w:type="dxa"/>
           </w:tcPr>
           <w:p>
             <w:pPr>
@@ -1829,7 +1873,7 @@
         </w:tc>
         <w:tc>
           <w:tcPr>
-            <w:tcW w:w="1473" w:type="dxa"/>
+            <w:tcW w:w="1350" w:type="dxa"/>
           </w:tcPr>
           <w:p>
             <w:pPr>
@@ -1864,12 +1908,15 @@
       </w:r>
       <w:r>
         <w:rPr>
-          <w:rStyle w:val="FootnoteReference"/>
-        </w:rPr>
-        <w:footnoteReference w:id="9"/>
-      </w:r>
-      <w:r>
-        <w:t xml:space="preserve"> presents an exhaustive review work between 2000 and 2016, detailing a wide range of classification techniques used on the above CVD datasets, including Logistic Regression, Decision Trees, Random Forests, KNN, Naïve Bayes, a variety of Neural Network approaches, Multilayer </w:t>
+          <w:rStyle w:val="EndnoteReference"/>
+        </w:rPr>
+        <w:endnoteReference w:id="10"/>
+      </w:r>
+      <w:r>
+        <w:t xml:space="preserve"> </w:t>
+      </w:r>
+      <w:r>
+        <w:t xml:space="preserve">presents an exhaustive review work between 2000 and 2016, detailing a wide range of classification techniques used on the above CVD datasets, including Logistic Regression, Decision Trees, Random Forests, KNN, Naïve Bayes, a variety of Neural Network approaches, Multilayer </w:t>
       </w:r>
       <w:r>
         <w:t>Perceptron</w:t>
@@ -1921,12 +1968,15 @@
       </w:r>
       <w:r>
         <w:rPr>
-          <w:rStyle w:val="FootnoteReference"/>
-        </w:rPr>
-        <w:footnoteReference w:id="10"/>
-      </w:r>
-      <w:r>
-        <w:t xml:space="preserve"> broader data-mining focus finds that SVM and Naïve Bayes outperform KNN (of K=7) and Decision Tree in terms of accuracy when using 10-fold cross-validation.  Its results identify the most important features as chest pain type, exercise thallium, and coronary artery disease.</w:t>
+          <w:rStyle w:val="EndnoteReference"/>
+        </w:rPr>
+        <w:endnoteReference w:id="11"/>
+      </w:r>
+      <w:r>
+        <w:t xml:space="preserve"> </w:t>
+      </w:r>
+      <w:r>
+        <w:t>broader data-mining focus finds that SVM and Naïve Bayes outperform KNN (of K=7) and Decision Tree in terms of accuracy when using 10-fold cross-validation.  Its results identify the most important features as chest pain type, exercise thallium, and coronary artery disease.</w:t>
       </w:r>
     </w:p>
     <w:p>
@@ -1945,12 +1995,15 @@
       </w:r>
       <w:r>
         <w:rPr>
-          <w:rStyle w:val="FootnoteReference"/>
-        </w:rPr>
-        <w:footnoteReference w:id="11"/>
-      </w:r>
-      <w:r>
-        <w:t xml:space="preserve"> seek to assess the application of ML techniques requiring more observations to the Cleveland dataset so improve its generalizability.  To that end, a surrogate synthetic dataset is bootstrapped using the Synthpop package in R.  Logistic Regression is found to be more accurate and stable than Random Forest and Decision Tree methods, both for the original dataset as well as a </w:t>
+          <w:rStyle w:val="EndnoteReference"/>
+        </w:rPr>
+        <w:endnoteReference w:id="12"/>
+      </w:r>
+      <w:r>
+        <w:t xml:space="preserve"> </w:t>
+      </w:r>
+      <w:r>
+        <w:t xml:space="preserve">seek to assess the application of ML techniques requiring more observations to the Cleveland dataset so improve its generalizability.  To that end, a surrogate synthetic dataset is bootstrapped using the Synthpop package in R.  Logistic Regression is found to be more accurate and stable than Random Forest and Decision Tree methods, both for the original dataset as well as a </w:t>
       </w:r>
       <w:r>
         <w:t>50,000-observation</w:t>
@@ -2054,7 +2107,6 @@
         <w:rPr>
           <w:color w:val="FF0000"/>
         </w:rPr>
-        <w:lastRenderedPageBreak/>
         <w:t>However, we could attempt to synthesize the approaches of preceding (or other) research.  Potential avenues of investigation include</w:t>
       </w:r>
     </w:p>
@@ -2118,7 +2170,7 @@
         </w:rPr>
         <w:t xml:space="preserve"> (</w:t>
       </w:r>
-      <w:hyperlink r:id="rId7" w:history="1">
+      <w:hyperlink r:id="rId8" w:history="1">
         <w:r>
           <w:rPr>
             <w:rStyle w:val="Hyperlink"/>
@@ -2147,7 +2199,7 @@
         </w:rPr>
         <w:t>Inspiration from Kaggle (</w:t>
       </w:r>
-      <w:hyperlink r:id="rId8" w:history="1">
+      <w:hyperlink r:id="rId9" w:history="1">
         <w:r>
           <w:rPr>
             <w:rStyle w:val="Hyperlink"/>
@@ -2164,7 +2216,7 @@
         </w:rPr>
         <w:t xml:space="preserve">or </w:t>
       </w:r>
-      <w:hyperlink r:id="rId9" w:history="1">
+      <w:hyperlink r:id="rId10" w:history="1">
         <w:r>
           <w:rPr>
             <w:rStyle w:val="Hyperlink"/>
@@ -2175,9 +2227,12 @@
     </w:p>
     <w:p/>
     <w:sectPr>
-      <w:footerReference w:type="default" r:id="rId10"/>
+      <w:footerReference w:type="default" r:id="rId11"/>
+      <w:endnotePr>
+        <w:numFmt w:val="decimal"/>
+      </w:endnotePr>
       <w:pgSz w:w="12240" w:h="15840"/>
-      <w:pgMar w:top="1440" w:right="1800" w:bottom="1080" w:left="1800" w:header="720" w:footer="720" w:gutter="0"/>
+      <w:pgMar w:top="1440" w:right="1440" w:bottom="1080" w:left="1440" w:header="720" w:footer="720" w:gutter="0"/>
       <w:cols w:space="720"/>
       <w:titlePg/>
       <w:docGrid w:linePitch="360"/>
@@ -2209,6 +2264,1631 @@
       </w:r>
     </w:p>
     <w:p/>
+  </w:endnote>
+  <w:endnote w:id="1">
+    <w:p>
+      <w:pPr>
+        <w:pStyle w:val="EndnoteText"/>
+        <w:rPr>
+          <w:rFonts w:asciiTheme="majorHAnsi" w:hAnsiTheme="majorHAnsi" w:cs="Arial"/>
+          <w:color w:val="auto"/>
+          <w:sz w:val="18"/>
+          <w:szCs w:val="18"/>
+          <w:shd w:val="clear" w:color="auto" w:fill="FFFFFF"/>
+        </w:rPr>
+      </w:pPr>
+      <w:r>
+        <w:rPr>
+          <w:rStyle w:val="EndnoteReference"/>
+          <w:rFonts w:asciiTheme="majorHAnsi" w:hAnsiTheme="majorHAnsi"/>
+          <w:sz w:val="18"/>
+          <w:szCs w:val="18"/>
+        </w:rPr>
+        <w:endnoteRef/>
+      </w:r>
+      <w:r>
+        <w:rPr>
+          <w:rFonts w:asciiTheme="majorHAnsi" w:hAnsiTheme="majorHAnsi"/>
+          <w:sz w:val="18"/>
+          <w:szCs w:val="18"/>
+        </w:rPr>
+        <w:t xml:space="preserve"> </w:t>
+      </w:r>
+      <w:r>
+        <w:rPr>
+          <w:rFonts w:asciiTheme="majorHAnsi" w:hAnsiTheme="majorHAnsi" w:cs="Arial"/>
+          <w:sz w:val="18"/>
+          <w:szCs w:val="18"/>
+          <w:shd w:val="clear" w:color="auto" w:fill="FFFFFF"/>
+        </w:rPr>
+        <w:t>Mendis, S., Puska, P., &amp; Norrving, B. (Eds.). (2011). </w:t>
+      </w:r>
+      <w:r>
+        <w:rPr>
+          <w:rFonts w:asciiTheme="majorHAnsi" w:hAnsiTheme="majorHAnsi" w:cs="Arial"/>
+          <w:i/>
+          <w:iCs/>
+          <w:sz w:val="18"/>
+          <w:szCs w:val="18"/>
+          <w:shd w:val="clear" w:color="auto" w:fill="FFFFFF"/>
+        </w:rPr>
+        <w:t xml:space="preserve">Global atlas on cardiovascular disease </w:t>
+      </w:r>
+      <w:r>
+        <w:rPr>
+          <w:rFonts w:asciiTheme="majorHAnsi" w:hAnsiTheme="majorHAnsi" w:cs="Arial"/>
+          <w:i/>
+          <w:iCs/>
+          <w:sz w:val="18"/>
+          <w:szCs w:val="18"/>
+          <w:shd w:val="clear" w:color="auto" w:fill="FFFFFF"/>
+        </w:rPr>
+        <w:t>p</w:t>
+      </w:r>
+      <w:r>
+        <w:rPr>
+          <w:rFonts w:asciiTheme="majorHAnsi" w:hAnsiTheme="majorHAnsi" w:cs="Arial"/>
+          <w:i/>
+          <w:iCs/>
+          <w:sz w:val="18"/>
+          <w:szCs w:val="18"/>
+          <w:shd w:val="clear" w:color="auto" w:fill="FFFFFF"/>
+        </w:rPr>
+        <w:t>revention and control</w:t>
+      </w:r>
+      <w:r>
+        <w:rPr>
+          <w:rFonts w:asciiTheme="majorHAnsi" w:hAnsiTheme="majorHAnsi" w:cs="Arial"/>
+          <w:sz w:val="18"/>
+          <w:szCs w:val="18"/>
+          <w:shd w:val="clear" w:color="auto" w:fill="FFFFFF"/>
+        </w:rPr>
+        <w:t xml:space="preserve">. Geneva: World Health Organization. </w:t>
+      </w:r>
+      <w:r>
+        <w:rPr>
+          <w:rFonts w:asciiTheme="majorHAnsi" w:hAnsiTheme="majorHAnsi" w:cs="Arial"/>
+          <w:sz w:val="18"/>
+          <w:szCs w:val="18"/>
+          <w:shd w:val="clear" w:color="auto" w:fill="FFFFFF"/>
+        </w:rPr>
+        <w:t xml:space="preserve">Retrieved April 20, 2019, </w:t>
+      </w:r>
+      <w:r>
+        <w:rPr>
+          <w:rFonts w:asciiTheme="majorHAnsi" w:hAnsiTheme="majorHAnsi" w:cs="Arial"/>
+          <w:sz w:val="18"/>
+          <w:szCs w:val="18"/>
+          <w:shd w:val="clear" w:color="auto" w:fill="FFFFFF"/>
+        </w:rPr>
+        <w:t xml:space="preserve">from </w:t>
+      </w:r>
+      <w:r>
+        <w:rPr>
+          <w:rFonts w:asciiTheme="majorHAnsi" w:hAnsiTheme="majorHAnsi" w:cs="Arial"/>
+          <w:color w:val="auto"/>
+          <w:sz w:val="18"/>
+          <w:szCs w:val="18"/>
+          <w:shd w:val="clear" w:color="auto" w:fill="FFFFFF"/>
+        </w:rPr>
+        <w:fldChar w:fldCharType="begin"/>
+      </w:r>
+      <w:r>
+        <w:rPr>
+          <w:rFonts w:asciiTheme="majorHAnsi" w:hAnsiTheme="majorHAnsi" w:cs="Arial"/>
+          <w:color w:val="auto"/>
+          <w:sz w:val="18"/>
+          <w:szCs w:val="18"/>
+          <w:shd w:val="clear" w:color="auto" w:fill="FFFFFF"/>
+        </w:rPr>
+        <w:instrText xml:space="preserve"> HYPERLINK "</w:instrText>
+      </w:r>
+      <w:r>
+        <w:rPr>
+          <w:rFonts w:asciiTheme="majorHAnsi" w:hAnsiTheme="majorHAnsi" w:cs="Arial"/>
+          <w:color w:val="auto"/>
+          <w:sz w:val="18"/>
+          <w:szCs w:val="18"/>
+          <w:shd w:val="clear" w:color="auto" w:fill="FFFFFF"/>
+        </w:rPr>
+        <w:instrText>http://whqlibdoc.who.int/publications/2011/9789241564373_eng.pdf?ua=1</w:instrText>
+      </w:r>
+      <w:r>
+        <w:rPr>
+          <w:rFonts w:asciiTheme="majorHAnsi" w:hAnsiTheme="majorHAnsi" w:cs="Arial"/>
+          <w:color w:val="auto"/>
+          <w:sz w:val="18"/>
+          <w:szCs w:val="18"/>
+          <w:shd w:val="clear" w:color="auto" w:fill="FFFFFF"/>
+        </w:rPr>
+        <w:instrText xml:space="preserve">" </w:instrText>
+      </w:r>
+      <w:r>
+        <w:rPr>
+          <w:rFonts w:asciiTheme="majorHAnsi" w:hAnsiTheme="majorHAnsi" w:cs="Arial"/>
+          <w:color w:val="auto"/>
+          <w:sz w:val="18"/>
+          <w:szCs w:val="18"/>
+          <w:shd w:val="clear" w:color="auto" w:fill="FFFFFF"/>
+        </w:rPr>
+        <w:fldChar w:fldCharType="separate"/>
+      </w:r>
+      <w:r>
+        <w:rPr>
+          <w:rStyle w:val="Hyperlink"/>
+          <w:rFonts w:asciiTheme="majorHAnsi" w:hAnsiTheme="majorHAnsi" w:cs="Arial"/>
+          <w:sz w:val="18"/>
+          <w:szCs w:val="18"/>
+          <w:shd w:val="clear" w:color="auto" w:fill="FFFFFF"/>
+        </w:rPr>
+        <w:t>http://whqlibdoc.who.int/publications/2011/9789241564373_eng.pdf?ua=1</w:t>
+      </w:r>
+      <w:r>
+        <w:rPr>
+          <w:rFonts w:asciiTheme="majorHAnsi" w:hAnsiTheme="majorHAnsi" w:cs="Arial"/>
+          <w:color w:val="auto"/>
+          <w:sz w:val="18"/>
+          <w:szCs w:val="18"/>
+          <w:shd w:val="clear" w:color="auto" w:fill="FFFFFF"/>
+        </w:rPr>
+        <w:fldChar w:fldCharType="end"/>
+      </w:r>
+      <w:r>
+        <w:rPr>
+          <w:rFonts w:asciiTheme="majorHAnsi" w:hAnsiTheme="majorHAnsi" w:cs="Arial"/>
+          <w:color w:val="auto"/>
+          <w:sz w:val="18"/>
+          <w:szCs w:val="18"/>
+          <w:shd w:val="clear" w:color="auto" w:fill="FFFFFF"/>
+        </w:rPr>
+        <w:t>.</w:t>
+      </w:r>
+      <w:r>
+        <w:rPr>
+          <w:rFonts w:asciiTheme="majorHAnsi" w:hAnsiTheme="majorHAnsi" w:cs="Arial"/>
+          <w:color w:val="auto"/>
+          <w:sz w:val="18"/>
+          <w:szCs w:val="18"/>
+          <w:shd w:val="clear" w:color="auto" w:fill="FFFFFF"/>
+        </w:rPr>
+        <w:t xml:space="preserve"> </w:t>
+      </w:r>
+      <w:r>
+        <w:rPr>
+          <w:rFonts w:asciiTheme="majorHAnsi" w:hAnsiTheme="majorHAnsi" w:cs="Arial"/>
+          <w:color w:val="auto"/>
+          <w:sz w:val="18"/>
+          <w:szCs w:val="18"/>
+          <w:shd w:val="clear" w:color="auto" w:fill="FFFFFF"/>
+        </w:rPr>
+        <w:t xml:space="preserve"> </w:t>
+      </w:r>
+    </w:p>
+    <w:p>
+      <w:pPr>
+        <w:pStyle w:val="EndnoteText"/>
+        <w:rPr>
+          <w:rFonts w:asciiTheme="majorHAnsi" w:hAnsiTheme="majorHAnsi" w:cs="Arial"/>
+          <w:color w:val="auto"/>
+          <w:sz w:val="18"/>
+          <w:szCs w:val="18"/>
+          <w:shd w:val="clear" w:color="auto" w:fill="FFFFFF"/>
+        </w:rPr>
+      </w:pPr>
+    </w:p>
+  </w:endnote>
+  <w:endnote w:id="2">
+    <w:p>
+      <w:pPr>
+        <w:rPr>
+          <w:rFonts w:asciiTheme="majorHAnsi" w:hAnsiTheme="majorHAnsi" w:cs="Arial"/>
+          <w:sz w:val="18"/>
+          <w:szCs w:val="18"/>
+          <w:shd w:val="clear" w:color="auto" w:fill="FFFFFF"/>
+        </w:rPr>
+      </w:pPr>
+      <w:r>
+        <w:rPr>
+          <w:rStyle w:val="EndnoteReference"/>
+          <w:rFonts w:asciiTheme="majorHAnsi" w:hAnsiTheme="majorHAnsi"/>
+          <w:sz w:val="18"/>
+          <w:szCs w:val="18"/>
+        </w:rPr>
+        <w:endnoteRef/>
+      </w:r>
+      <w:r>
+        <w:rPr>
+          <w:rFonts w:asciiTheme="majorHAnsi" w:hAnsiTheme="majorHAnsi"/>
+          <w:i/>
+          <w:sz w:val="18"/>
+          <w:szCs w:val="18"/>
+        </w:rPr>
+        <w:t xml:space="preserve"> </w:t>
+      </w:r>
+      <w:r>
+        <w:rPr>
+          <w:rFonts w:asciiTheme="majorHAnsi" w:hAnsiTheme="majorHAnsi" w:cs="Arial"/>
+          <w:sz w:val="18"/>
+          <w:szCs w:val="18"/>
+          <w:shd w:val="clear" w:color="auto" w:fill="FFFFFF"/>
+        </w:rPr>
+        <w:t xml:space="preserve">GBD 2015 Mortality and </w:t>
+      </w:r>
+      <w:r>
+        <w:rPr>
+          <w:rFonts w:asciiTheme="majorHAnsi" w:hAnsiTheme="majorHAnsi" w:cs="Arial"/>
+          <w:sz w:val="18"/>
+          <w:szCs w:val="18"/>
+          <w:shd w:val="clear" w:color="auto" w:fill="FFFFFF"/>
+        </w:rPr>
+        <w:t>c</w:t>
+      </w:r>
+      <w:r>
+        <w:rPr>
+          <w:rFonts w:asciiTheme="majorHAnsi" w:hAnsiTheme="majorHAnsi" w:cs="Arial"/>
+          <w:sz w:val="18"/>
+          <w:szCs w:val="18"/>
+          <w:shd w:val="clear" w:color="auto" w:fill="FFFFFF"/>
+        </w:rPr>
+        <w:t xml:space="preserve">auses of </w:t>
+      </w:r>
+      <w:r>
+        <w:rPr>
+          <w:rFonts w:asciiTheme="majorHAnsi" w:hAnsiTheme="majorHAnsi" w:cs="Arial"/>
+          <w:sz w:val="18"/>
+          <w:szCs w:val="18"/>
+          <w:shd w:val="clear" w:color="auto" w:fill="FFFFFF"/>
+        </w:rPr>
+        <w:t>d</w:t>
+      </w:r>
+      <w:r>
+        <w:rPr>
+          <w:rFonts w:asciiTheme="majorHAnsi" w:hAnsiTheme="majorHAnsi" w:cs="Arial"/>
+          <w:sz w:val="18"/>
+          <w:szCs w:val="18"/>
+          <w:shd w:val="clear" w:color="auto" w:fill="FFFFFF"/>
+        </w:rPr>
+        <w:t xml:space="preserve">eath </w:t>
+      </w:r>
+      <w:r>
+        <w:rPr>
+          <w:rFonts w:asciiTheme="majorHAnsi" w:hAnsiTheme="majorHAnsi" w:cs="Arial"/>
+          <w:sz w:val="18"/>
+          <w:szCs w:val="18"/>
+          <w:shd w:val="clear" w:color="auto" w:fill="FFFFFF"/>
+        </w:rPr>
+        <w:t>c</w:t>
+      </w:r>
+      <w:r>
+        <w:rPr>
+          <w:rFonts w:asciiTheme="majorHAnsi" w:hAnsiTheme="majorHAnsi" w:cs="Arial"/>
+          <w:sz w:val="18"/>
+          <w:szCs w:val="18"/>
+          <w:shd w:val="clear" w:color="auto" w:fill="FFFFFF"/>
+        </w:rPr>
+        <w:t xml:space="preserve">ollaborators (2016). Global, regional, and national life expectancy, all-cause mortality, and cause-specific mortality for 249 causes of death, 1980-2015: </w:t>
+      </w:r>
+      <w:r>
+        <w:rPr>
+          <w:rFonts w:asciiTheme="majorHAnsi" w:hAnsiTheme="majorHAnsi" w:cs="Arial"/>
+          <w:sz w:val="18"/>
+          <w:szCs w:val="18"/>
+          <w:shd w:val="clear" w:color="auto" w:fill="FFFFFF"/>
+        </w:rPr>
+        <w:t>A</w:t>
+      </w:r>
+      <w:r>
+        <w:rPr>
+          <w:rFonts w:asciiTheme="majorHAnsi" w:hAnsiTheme="majorHAnsi" w:cs="Arial"/>
+          <w:sz w:val="18"/>
+          <w:szCs w:val="18"/>
+          <w:shd w:val="clear" w:color="auto" w:fill="FFFFFF"/>
+        </w:rPr>
+        <w:t xml:space="preserve"> systematic analysis for the Global Burden of Disease Study 2015. </w:t>
+      </w:r>
+      <w:r>
+        <w:rPr>
+          <w:rFonts w:asciiTheme="majorHAnsi" w:hAnsiTheme="majorHAnsi" w:cs="Arial"/>
+          <w:i/>
+          <w:iCs/>
+          <w:sz w:val="18"/>
+          <w:szCs w:val="18"/>
+          <w:shd w:val="clear" w:color="auto" w:fill="FFFFFF"/>
+        </w:rPr>
+        <w:t>Lancet (London, England)</w:t>
+      </w:r>
+      <w:r>
+        <w:rPr>
+          <w:rFonts w:asciiTheme="majorHAnsi" w:hAnsiTheme="majorHAnsi" w:cs="Arial"/>
+          <w:sz w:val="18"/>
+          <w:szCs w:val="18"/>
+          <w:shd w:val="clear" w:color="auto" w:fill="FFFFFF"/>
+        </w:rPr>
+        <w:t>, </w:t>
+      </w:r>
+      <w:r>
+        <w:rPr>
+          <w:rFonts w:asciiTheme="majorHAnsi" w:hAnsiTheme="majorHAnsi" w:cs="Arial"/>
+          <w:i/>
+          <w:iCs/>
+          <w:sz w:val="18"/>
+          <w:szCs w:val="18"/>
+          <w:shd w:val="clear" w:color="auto" w:fill="FFFFFF"/>
+        </w:rPr>
+        <w:t>388</w:t>
+      </w:r>
+      <w:r>
+        <w:rPr>
+          <w:rFonts w:asciiTheme="majorHAnsi" w:hAnsiTheme="majorHAnsi" w:cs="Arial"/>
+          <w:sz w:val="18"/>
+          <w:szCs w:val="18"/>
+          <w:shd w:val="clear" w:color="auto" w:fill="FFFFFF"/>
+        </w:rPr>
+        <w:t>(10053), 1459–1544. doi:10.1016/S0140-6736(16)31012-1</w:t>
+      </w:r>
+    </w:p>
+  </w:endnote>
+  <w:endnote w:id="3">
+    <w:p>
+      <w:pPr>
+        <w:rPr>
+          <w:color w:val="auto"/>
+          <w:sz w:val="18"/>
+          <w:szCs w:val="18"/>
+        </w:rPr>
+      </w:pPr>
+      <w:r>
+        <w:rPr>
+          <w:rStyle w:val="EndnoteReference"/>
+          <w:sz w:val="18"/>
+          <w:szCs w:val="18"/>
+        </w:rPr>
+        <w:endnoteRef/>
+      </w:r>
+      <w:r>
+        <w:rPr>
+          <w:sz w:val="18"/>
+          <w:szCs w:val="18"/>
+        </w:rPr>
+        <w:t xml:space="preserve"> </w:t>
+      </w:r>
+      <w:r>
+        <w:rPr>
+          <w:sz w:val="18"/>
+          <w:szCs w:val="18"/>
+        </w:rPr>
+        <w:t xml:space="preserve">Heart </w:t>
+      </w:r>
+      <w:r>
+        <w:rPr>
+          <w:sz w:val="18"/>
+          <w:szCs w:val="18"/>
+        </w:rPr>
+        <w:t>d</w:t>
+      </w:r>
+      <w:r>
+        <w:rPr>
+          <w:sz w:val="18"/>
+          <w:szCs w:val="18"/>
+        </w:rPr>
+        <w:t xml:space="preserve">isease </w:t>
+      </w:r>
+      <w:r>
+        <w:rPr>
+          <w:sz w:val="18"/>
+          <w:szCs w:val="18"/>
+        </w:rPr>
+        <w:t>r</w:t>
+      </w:r>
+      <w:r>
+        <w:rPr>
+          <w:sz w:val="18"/>
+          <w:szCs w:val="18"/>
+        </w:rPr>
+        <w:t xml:space="preserve">isk </w:t>
+      </w:r>
+      <w:r>
+        <w:rPr>
+          <w:sz w:val="18"/>
+          <w:szCs w:val="18"/>
+        </w:rPr>
+        <w:t>f</w:t>
+      </w:r>
+      <w:r>
+        <w:rPr>
+          <w:sz w:val="18"/>
+          <w:szCs w:val="18"/>
+        </w:rPr>
+        <w:t xml:space="preserve">actors. (n.d.). </w:t>
+      </w:r>
+      <w:r>
+        <w:rPr>
+          <w:sz w:val="18"/>
+          <w:szCs w:val="18"/>
+        </w:rPr>
+        <w:t xml:space="preserve">Retrieved April 20, 2019, </w:t>
+      </w:r>
+      <w:r>
+        <w:rPr>
+          <w:sz w:val="18"/>
+          <w:szCs w:val="18"/>
+        </w:rPr>
+        <w:t xml:space="preserve">from </w:t>
+      </w:r>
+      <w:hyperlink r:id="rId1" w:history="1">
+        <w:r>
+          <w:rPr>
+            <w:rStyle w:val="Hyperlink"/>
+            <w:sz w:val="18"/>
+            <w:szCs w:val="18"/>
+          </w:rPr>
+          <w:t>https://www.cdc.gov/heartdisease/risk_factors.htm</w:t>
+        </w:r>
+      </w:hyperlink>
+      <w:r>
+        <w:rPr>
+          <w:color w:val="auto"/>
+          <w:sz w:val="18"/>
+          <w:szCs w:val="18"/>
+        </w:rPr>
+        <w:t xml:space="preserve"> </w:t>
+      </w:r>
+    </w:p>
+  </w:endnote>
+  <w:endnote w:id="4">
+    <w:p>
+      <w:pPr>
+        <w:rPr>
+          <w:rFonts w:asciiTheme="majorHAnsi" w:hAnsiTheme="majorHAnsi" w:cs="Arial"/>
+          <w:iCs/>
+          <w:sz w:val="18"/>
+          <w:szCs w:val="18"/>
+          <w:shd w:val="clear" w:color="auto" w:fill="FFFFFF"/>
+        </w:rPr>
+      </w:pPr>
+      <w:r>
+        <w:rPr>
+          <w:rStyle w:val="EndnoteReference"/>
+          <w:rFonts w:asciiTheme="majorHAnsi" w:hAnsiTheme="majorHAnsi"/>
+          <w:sz w:val="18"/>
+          <w:szCs w:val="18"/>
+        </w:rPr>
+        <w:endnoteRef/>
+      </w:r>
+      <w:r>
+        <w:rPr>
+          <w:rFonts w:asciiTheme="majorHAnsi" w:hAnsiTheme="majorHAnsi"/>
+          <w:sz w:val="18"/>
+          <w:szCs w:val="18"/>
+        </w:rPr>
+        <w:t xml:space="preserve"> </w:t>
+      </w:r>
+      <w:r>
+        <w:rPr>
+          <w:rFonts w:asciiTheme="majorHAnsi" w:hAnsiTheme="majorHAnsi" w:cs="Arial"/>
+          <w:iCs/>
+          <w:sz w:val="18"/>
+          <w:szCs w:val="18"/>
+          <w:shd w:val="clear" w:color="auto" w:fill="FFFFFF"/>
+        </w:rPr>
+        <w:t>O'Donnell, M. J., Chin, S. L., Rangarajan, S., Xavier, D., Liu, L., Zhang, H., … Yusuf, S. (2016). Global and regional effects of potentially modifiable risk factors associated with acute stroke in 32 countries (INTERSTROKE):</w:t>
+      </w:r>
+      <w:r>
+        <w:rPr>
+          <w:rFonts w:asciiTheme="majorHAnsi" w:hAnsiTheme="majorHAnsi" w:cs="Arial"/>
+          <w:iCs/>
+          <w:sz w:val="18"/>
+          <w:szCs w:val="18"/>
+          <w:shd w:val="clear" w:color="auto" w:fill="FFFFFF"/>
+        </w:rPr>
+        <w:t xml:space="preserve"> A</w:t>
+      </w:r>
+      <w:r>
+        <w:rPr>
+          <w:rFonts w:asciiTheme="majorHAnsi" w:hAnsiTheme="majorHAnsi" w:cs="Arial"/>
+          <w:iCs/>
+          <w:sz w:val="18"/>
+          <w:szCs w:val="18"/>
+          <w:shd w:val="clear" w:color="auto" w:fill="FFFFFF"/>
+        </w:rPr>
+        <w:t xml:space="preserve"> case-control study. </w:t>
+      </w:r>
+      <w:r>
+        <w:rPr>
+          <w:rFonts w:asciiTheme="majorHAnsi" w:hAnsiTheme="majorHAnsi" w:cs="Arial"/>
+          <w:i/>
+          <w:iCs/>
+          <w:sz w:val="18"/>
+          <w:szCs w:val="18"/>
+          <w:shd w:val="clear" w:color="auto" w:fill="FFFFFF"/>
+        </w:rPr>
+        <w:t>The Lancet</w:t>
+      </w:r>
+      <w:r>
+        <w:rPr>
+          <w:rFonts w:asciiTheme="majorHAnsi" w:hAnsiTheme="majorHAnsi" w:cs="Arial"/>
+          <w:iCs/>
+          <w:sz w:val="18"/>
+          <w:szCs w:val="18"/>
+          <w:shd w:val="clear" w:color="auto" w:fill="FFFFFF"/>
+        </w:rPr>
+        <w:t>, 388(10046), 761-775. doi:10.1016/s0140-6736(16)30506-2</w:t>
+      </w:r>
+    </w:p>
+  </w:endnote>
+  <w:endnote w:id="5">
+    <w:p>
+      <w:pPr>
+        <w:pStyle w:val="EndnoteText"/>
+        <w:rPr>
+          <w:sz w:val="18"/>
+          <w:szCs w:val="18"/>
+        </w:rPr>
+      </w:pPr>
+      <w:r>
+        <w:rPr>
+          <w:rStyle w:val="EndnoteReference"/>
+          <w:sz w:val="18"/>
+          <w:szCs w:val="18"/>
+        </w:rPr>
+        <w:endnoteRef/>
+      </w:r>
+      <w:r>
+        <w:rPr>
+          <w:sz w:val="18"/>
+          <w:szCs w:val="18"/>
+        </w:rPr>
+        <w:t xml:space="preserve"> </w:t>
+      </w:r>
+      <w:r>
+        <w:rPr>
+          <w:sz w:val="18"/>
+          <w:szCs w:val="18"/>
+        </w:rPr>
+        <w:t xml:space="preserve">(n.d.). </w:t>
+      </w:r>
+      <w:r>
+        <w:rPr>
+          <w:sz w:val="18"/>
+          <w:szCs w:val="18"/>
+        </w:rPr>
+        <w:t xml:space="preserve">Retrieved April 20, 2019, </w:t>
+      </w:r>
+      <w:r>
+        <w:rPr>
+          <w:sz w:val="18"/>
+          <w:szCs w:val="18"/>
+        </w:rPr>
+        <w:t xml:space="preserve">from </w:t>
+      </w:r>
+      <w:hyperlink r:id="rId2" w:history="1">
+        <w:r>
+          <w:rPr>
+            <w:rStyle w:val="Hyperlink"/>
+            <w:sz w:val="18"/>
+            <w:szCs w:val="18"/>
+          </w:rPr>
+          <w:t>http://archive.ics.uci.edu/ml/datasets/heart+disease</w:t>
+        </w:r>
+      </w:hyperlink>
+      <w:r>
+        <w:rPr>
+          <w:sz w:val="18"/>
+          <w:szCs w:val="18"/>
+        </w:rPr>
+        <w:t xml:space="preserve"> </w:t>
+      </w:r>
+    </w:p>
+    <w:p>
+      <w:pPr>
+        <w:pStyle w:val="EndnoteText"/>
+        <w:rPr>
+          <w:sz w:val="18"/>
+          <w:szCs w:val="18"/>
+        </w:rPr>
+      </w:pPr>
+    </w:p>
+  </w:endnote>
+  <w:endnote w:id="6">
+    <w:p>
+      <w:pPr>
+        <w:pStyle w:val="EndnoteText"/>
+        <w:spacing w:after="60"/>
+      </w:pPr>
+      <w:r>
+        <w:rPr>
+          <w:rStyle w:val="EndnoteReference"/>
+        </w:rPr>
+        <w:endnoteRef/>
+      </w:r>
+      <w:r>
+        <w:t xml:space="preserve"> </w:t>
+      </w:r>
+      <w:r>
+        <w:t>Aha, D. (1988). </w:t>
+      </w:r>
+      <w:r>
+        <w:rPr>
+          <w:i/>
+          <w:iCs/>
+        </w:rPr>
+        <w:t>heart-</w:t>
+      </w:r>
+      <w:proofErr w:type="spellStart"/>
+      <w:r>
+        <w:rPr>
+          <w:i/>
+          <w:iCs/>
+        </w:rPr>
+        <w:t>disease.names</w:t>
+      </w:r>
+      <w:proofErr w:type="spellEnd"/>
+      <w:r>
+        <w:t xml:space="preserve">. Retrieved from </w:t>
+      </w:r>
+      <w:hyperlink r:id="rId3" w:history="1">
+        <w:r>
+          <w:rPr>
+            <w:rStyle w:val="Hyperlink"/>
+          </w:rPr>
+          <w:t>https://archive.ics.uci.edu/ml/machine-learning-databases/heart-disease/heart-disease.names</w:t>
+        </w:r>
+      </w:hyperlink>
+      <w:r>
+        <w:t xml:space="preserve"> </w:t>
+      </w:r>
+    </w:p>
+    <w:p>
+      <w:pPr>
+        <w:spacing w:after="60" w:line="240" w:lineRule="auto"/>
+        <w:ind w:left="720"/>
+        <w:rPr>
+          <w:sz w:val="18"/>
+          <w:szCs w:val="18"/>
+        </w:rPr>
+      </w:pPr>
+      <w:r>
+        <w:rPr>
+          <w:sz w:val="18"/>
+          <w:szCs w:val="18"/>
+        </w:rPr>
+        <w:t>The authors of the databases have requested:</w:t>
+      </w:r>
+    </w:p>
+    <w:p>
+      <w:pPr>
+        <w:spacing w:after="60" w:line="240" w:lineRule="auto"/>
+        <w:ind w:left="1080"/>
+        <w:rPr>
+          <w:sz w:val="18"/>
+          <w:szCs w:val="18"/>
+        </w:rPr>
+      </w:pPr>
+      <w:r>
+        <w:rPr>
+          <w:sz w:val="18"/>
+          <w:szCs w:val="18"/>
+        </w:rPr>
+        <w:t>...that any publications resulting from the use of the data include the</w:t>
+      </w:r>
+      <w:r>
+        <w:rPr>
+          <w:sz w:val="18"/>
+          <w:szCs w:val="18"/>
+        </w:rPr>
+        <w:t xml:space="preserve"> </w:t>
+      </w:r>
+      <w:r>
+        <w:rPr>
+          <w:sz w:val="18"/>
+          <w:szCs w:val="18"/>
+        </w:rPr>
+        <w:t xml:space="preserve">names of the principal investigator </w:t>
+      </w:r>
+      <w:r>
+        <w:rPr>
+          <w:sz w:val="18"/>
+          <w:szCs w:val="18"/>
+        </w:rPr>
+        <w:t xml:space="preserve"> </w:t>
+      </w:r>
+      <w:r>
+        <w:rPr>
+          <w:sz w:val="18"/>
+          <w:szCs w:val="18"/>
+        </w:rPr>
+        <w:t>responsible for the data collection</w:t>
+      </w:r>
+      <w:r>
+        <w:rPr>
+          <w:sz w:val="18"/>
+          <w:szCs w:val="18"/>
+        </w:rPr>
+        <w:t xml:space="preserve"> </w:t>
+      </w:r>
+      <w:r>
+        <w:rPr>
+          <w:sz w:val="18"/>
+          <w:szCs w:val="18"/>
+        </w:rPr>
+        <w:t>at each institution.  They would be:</w:t>
+      </w:r>
+    </w:p>
+    <w:p>
+      <w:pPr>
+        <w:pStyle w:val="ListParagraph"/>
+        <w:numPr>
+          <w:ilvl w:val="0"/>
+          <w:numId w:val="16"/>
+        </w:numPr>
+        <w:spacing w:after="0" w:line="240" w:lineRule="auto"/>
+        <w:rPr>
+          <w:sz w:val="18"/>
+          <w:szCs w:val="18"/>
+        </w:rPr>
+      </w:pPr>
+      <w:r>
+        <w:rPr>
+          <w:sz w:val="18"/>
+          <w:szCs w:val="18"/>
+        </w:rPr>
+        <w:t xml:space="preserve">Hungarian Institute of Cardiology. Budapest: Andras </w:t>
+      </w:r>
+      <w:proofErr w:type="spellStart"/>
+      <w:r>
+        <w:rPr>
+          <w:sz w:val="18"/>
+          <w:szCs w:val="18"/>
+        </w:rPr>
+        <w:t>Janosi</w:t>
+      </w:r>
+      <w:proofErr w:type="spellEnd"/>
+      <w:r>
+        <w:rPr>
+          <w:sz w:val="18"/>
+          <w:szCs w:val="18"/>
+        </w:rPr>
+        <w:t>, M.D.</w:t>
+      </w:r>
+    </w:p>
+    <w:p>
+      <w:pPr>
+        <w:pStyle w:val="ListParagraph"/>
+        <w:numPr>
+          <w:ilvl w:val="0"/>
+          <w:numId w:val="16"/>
+        </w:numPr>
+        <w:spacing w:after="0" w:line="240" w:lineRule="auto"/>
+        <w:rPr>
+          <w:sz w:val="18"/>
+          <w:szCs w:val="18"/>
+        </w:rPr>
+      </w:pPr>
+      <w:r>
+        <w:rPr>
+          <w:sz w:val="18"/>
+          <w:szCs w:val="18"/>
+        </w:rPr>
+        <w:t xml:space="preserve">University Hospital, Zurich, Switzerland: William </w:t>
+      </w:r>
+      <w:proofErr w:type="spellStart"/>
+      <w:r>
+        <w:rPr>
+          <w:sz w:val="18"/>
+          <w:szCs w:val="18"/>
+        </w:rPr>
+        <w:t>Steinbrunn</w:t>
+      </w:r>
+      <w:proofErr w:type="spellEnd"/>
+      <w:r>
+        <w:rPr>
+          <w:sz w:val="18"/>
+          <w:szCs w:val="18"/>
+        </w:rPr>
+        <w:t>, M.D.</w:t>
+      </w:r>
+    </w:p>
+    <w:p>
+      <w:pPr>
+        <w:pStyle w:val="ListParagraph"/>
+        <w:numPr>
+          <w:ilvl w:val="0"/>
+          <w:numId w:val="16"/>
+        </w:numPr>
+        <w:spacing w:after="0" w:line="240" w:lineRule="auto"/>
+        <w:rPr>
+          <w:sz w:val="18"/>
+          <w:szCs w:val="18"/>
+        </w:rPr>
+      </w:pPr>
+      <w:r>
+        <w:rPr>
+          <w:sz w:val="18"/>
+          <w:szCs w:val="18"/>
+        </w:rPr>
+        <w:t xml:space="preserve">University Hospital, Basel, Switzerland: Matthias </w:t>
+      </w:r>
+      <w:proofErr w:type="spellStart"/>
+      <w:r>
+        <w:rPr>
+          <w:sz w:val="18"/>
+          <w:szCs w:val="18"/>
+        </w:rPr>
+        <w:t>Pfisterer</w:t>
+      </w:r>
+      <w:proofErr w:type="spellEnd"/>
+      <w:r>
+        <w:rPr>
+          <w:sz w:val="18"/>
+          <w:szCs w:val="18"/>
+        </w:rPr>
+        <w:t>, M.D.</w:t>
+      </w:r>
+    </w:p>
+    <w:p>
+      <w:pPr>
+        <w:pStyle w:val="ListParagraph"/>
+        <w:numPr>
+          <w:ilvl w:val="0"/>
+          <w:numId w:val="16"/>
+        </w:numPr>
+        <w:spacing w:after="0" w:line="240" w:lineRule="auto"/>
+        <w:rPr>
+          <w:sz w:val="18"/>
+          <w:szCs w:val="18"/>
+        </w:rPr>
+      </w:pPr>
+      <w:r>
+        <w:rPr>
+          <w:sz w:val="18"/>
+          <w:szCs w:val="18"/>
+        </w:rPr>
+        <w:t>V.A. Medical Center, Long Beach and Cleveland Clinic Foundation:</w:t>
+      </w:r>
+    </w:p>
+    <w:p>
+      <w:pPr>
+        <w:pStyle w:val="EndnoteText"/>
+        <w:ind w:left="1440" w:firstLine="360"/>
+        <w:rPr>
+          <w:sz w:val="18"/>
+          <w:szCs w:val="18"/>
+        </w:rPr>
+      </w:pPr>
+      <w:r>
+        <w:rPr>
+          <w:sz w:val="18"/>
+          <w:szCs w:val="18"/>
+        </w:rPr>
+        <w:t xml:space="preserve">Robert </w:t>
+      </w:r>
+      <w:proofErr w:type="spellStart"/>
+      <w:r>
+        <w:rPr>
+          <w:sz w:val="18"/>
+          <w:szCs w:val="18"/>
+        </w:rPr>
+        <w:t>Detrano</w:t>
+      </w:r>
+      <w:proofErr w:type="spellEnd"/>
+      <w:r>
+        <w:rPr>
+          <w:sz w:val="18"/>
+          <w:szCs w:val="18"/>
+        </w:rPr>
+        <w:t xml:space="preserve">, M.D., </w:t>
+      </w:r>
+      <w:proofErr w:type="spellStart"/>
+      <w:r>
+        <w:rPr>
+          <w:sz w:val="18"/>
+          <w:szCs w:val="18"/>
+        </w:rPr>
+        <w:t>Ph.D</w:t>
+      </w:r>
+      <w:proofErr w:type="spellEnd"/>
+    </w:p>
+    <w:p>
+      <w:pPr>
+        <w:pStyle w:val="EndnoteText"/>
+      </w:pPr>
+    </w:p>
+  </w:endnote>
+  <w:endnote w:id="7">
+    <w:p>
+      <w:pPr>
+        <w:spacing w:line="276" w:lineRule="auto"/>
+        <w:rPr>
+          <w:sz w:val="18"/>
+          <w:szCs w:val="18"/>
+        </w:rPr>
+      </w:pPr>
+      <w:r>
+        <w:rPr>
+          <w:rStyle w:val="EndnoteReference"/>
+          <w:sz w:val="18"/>
+          <w:szCs w:val="18"/>
+        </w:rPr>
+        <w:endnoteRef/>
+      </w:r>
+      <w:r>
+        <w:rPr>
+          <w:sz w:val="18"/>
+          <w:szCs w:val="18"/>
+        </w:rPr>
+        <w:t xml:space="preserve"> </w:t>
+      </w:r>
+      <w:r>
+        <w:rPr>
+          <w:sz w:val="18"/>
+          <w:szCs w:val="18"/>
+        </w:rPr>
+        <w:t xml:space="preserve">(n.d.). </w:t>
+      </w:r>
+      <w:r>
+        <w:rPr>
+          <w:sz w:val="18"/>
+          <w:szCs w:val="18"/>
+        </w:rPr>
+        <w:t xml:space="preserve">Retrieved April 20, 2019, </w:t>
+      </w:r>
+      <w:r>
+        <w:rPr>
+          <w:sz w:val="18"/>
+          <w:szCs w:val="18"/>
+        </w:rPr>
+        <w:t xml:space="preserve">from </w:t>
+      </w:r>
+      <w:hyperlink r:id="rId4" w:history="1">
+        <w:r>
+          <w:rPr>
+            <w:rStyle w:val="Hyperlink"/>
+            <w:sz w:val="18"/>
+            <w:szCs w:val="18"/>
+          </w:rPr>
+          <w:t>http://archive.ics.uci.edu/ml/datasets/heart+disease</w:t>
+        </w:r>
+      </w:hyperlink>
+      <w:r>
+        <w:rPr>
+          <w:sz w:val="18"/>
+          <w:szCs w:val="18"/>
+        </w:rPr>
+        <w:t xml:space="preserve"> </w:t>
+      </w:r>
+    </w:p>
+  </w:endnote>
+  <w:endnote w:id="8">
+    <w:p>
+      <w:pPr>
+        <w:pStyle w:val="EndnoteText"/>
+        <w:spacing w:after="120" w:line="288" w:lineRule="auto"/>
+        <w:rPr>
+          <w:sz w:val="18"/>
+          <w:szCs w:val="18"/>
+        </w:rPr>
+      </w:pPr>
+      <w:r>
+        <w:rPr>
+          <w:rStyle w:val="EndnoteReference"/>
+          <w:sz w:val="18"/>
+          <w:szCs w:val="18"/>
+        </w:rPr>
+        <w:endnoteRef/>
+      </w:r>
+      <w:r>
+        <w:rPr>
+          <w:sz w:val="18"/>
+          <w:szCs w:val="18"/>
+        </w:rPr>
+        <w:t xml:space="preserve"> </w:t>
+      </w:r>
+      <w:r>
+        <w:rPr>
+          <w:sz w:val="18"/>
+          <w:szCs w:val="18"/>
+        </w:rPr>
+        <w:t xml:space="preserve">Thallium </w:t>
+      </w:r>
+      <w:r>
+        <w:rPr>
+          <w:sz w:val="18"/>
+          <w:szCs w:val="18"/>
+        </w:rPr>
+        <w:t>s</w:t>
+      </w:r>
+      <w:r>
+        <w:rPr>
+          <w:sz w:val="18"/>
+          <w:szCs w:val="18"/>
+        </w:rPr>
+        <w:t xml:space="preserve">tress </w:t>
+      </w:r>
+      <w:r>
+        <w:rPr>
+          <w:sz w:val="18"/>
+          <w:szCs w:val="18"/>
+        </w:rPr>
+        <w:t>t</w:t>
+      </w:r>
+      <w:r>
+        <w:rPr>
+          <w:sz w:val="18"/>
+          <w:szCs w:val="18"/>
+        </w:rPr>
+        <w:t xml:space="preserve">est: Purpose, </w:t>
+      </w:r>
+      <w:r>
+        <w:rPr>
+          <w:sz w:val="18"/>
+          <w:szCs w:val="18"/>
+        </w:rPr>
+        <w:t>p</w:t>
+      </w:r>
+      <w:r>
+        <w:rPr>
+          <w:sz w:val="18"/>
+          <w:szCs w:val="18"/>
+        </w:rPr>
+        <w:t xml:space="preserve">rocedure, and </w:t>
+      </w:r>
+      <w:r>
+        <w:rPr>
+          <w:sz w:val="18"/>
+          <w:szCs w:val="18"/>
+        </w:rPr>
+        <w:t>r</w:t>
+      </w:r>
+      <w:r>
+        <w:rPr>
+          <w:sz w:val="18"/>
+          <w:szCs w:val="18"/>
+        </w:rPr>
+        <w:t xml:space="preserve">isks. (n.d.). </w:t>
+      </w:r>
+      <w:r>
+        <w:rPr>
+          <w:sz w:val="18"/>
+          <w:szCs w:val="18"/>
+        </w:rPr>
+        <w:t xml:space="preserve">Retrieved April 20, 2019, </w:t>
+      </w:r>
+      <w:r>
+        <w:rPr>
+          <w:sz w:val="18"/>
+          <w:szCs w:val="18"/>
+        </w:rPr>
+        <w:t xml:space="preserve">from </w:t>
+      </w:r>
+      <w:hyperlink r:id="rId5" w:history="1">
+        <w:r>
+          <w:rPr>
+            <w:rStyle w:val="Hyperlink"/>
+            <w:sz w:val="18"/>
+            <w:szCs w:val="18"/>
+          </w:rPr>
+          <w:t>https://www.healthline.com/health/thallium-stress-test</w:t>
+        </w:r>
+      </w:hyperlink>
+      <w:r>
+        <w:rPr>
+          <w:sz w:val="18"/>
+          <w:szCs w:val="18"/>
+        </w:rPr>
+        <w:t xml:space="preserve"> </w:t>
+      </w:r>
+    </w:p>
+  </w:endnote>
+  <w:endnote w:id="9">
+    <w:p>
+      <w:pPr>
+        <w:rPr>
+          <w:rFonts w:cs="Times New Roman"/>
+          <w:sz w:val="18"/>
+        </w:rPr>
+      </w:pPr>
+      <w:r>
+        <w:rPr>
+          <w:rStyle w:val="EndnoteReference"/>
+          <w:sz w:val="18"/>
+          <w:szCs w:val="18"/>
+        </w:rPr>
+        <w:endnoteRef/>
+      </w:r>
+      <w:r>
+        <w:rPr>
+          <w:sz w:val="18"/>
+          <w:szCs w:val="18"/>
+        </w:rPr>
+        <w:t xml:space="preserve"> </w:t>
+      </w:r>
+      <w:r>
+        <w:rPr>
+          <w:sz w:val="18"/>
+          <w:szCs w:val="18"/>
+        </w:rPr>
+        <w:t xml:space="preserve">ST depression. (2018, October 29). </w:t>
+      </w:r>
+      <w:r>
+        <w:rPr>
+          <w:sz w:val="18"/>
+          <w:szCs w:val="18"/>
+        </w:rPr>
+        <w:t xml:space="preserve">Retrieved April 20, 2019, </w:t>
+      </w:r>
+      <w:r>
+        <w:rPr>
+          <w:sz w:val="18"/>
+          <w:szCs w:val="18"/>
+        </w:rPr>
+        <w:t xml:space="preserve">from </w:t>
+      </w:r>
+      <w:r>
+        <w:rPr>
+          <w:sz w:val="18"/>
+          <w:szCs w:val="18"/>
+        </w:rPr>
+        <w:fldChar w:fldCharType="begin"/>
+      </w:r>
+      <w:r>
+        <w:rPr>
+          <w:sz w:val="18"/>
+          <w:szCs w:val="18"/>
+        </w:rPr>
+        <w:instrText xml:space="preserve"> HYPERLINK "</w:instrText>
+      </w:r>
+      <w:r>
+        <w:rPr>
+          <w:sz w:val="18"/>
+          <w:szCs w:val="18"/>
+        </w:rPr>
+        <w:instrText>https://en.wikipedia.org/wiki/ST_depression</w:instrText>
+      </w:r>
+      <w:r>
+        <w:rPr>
+          <w:sz w:val="18"/>
+          <w:szCs w:val="18"/>
+        </w:rPr>
+        <w:instrText xml:space="preserve">" </w:instrText>
+      </w:r>
+      <w:r>
+        <w:rPr>
+          <w:sz w:val="18"/>
+          <w:szCs w:val="18"/>
+        </w:rPr>
+        <w:fldChar w:fldCharType="separate"/>
+      </w:r>
+      <w:r>
+        <w:rPr>
+          <w:rStyle w:val="Hyperlink"/>
+          <w:sz w:val="18"/>
+          <w:szCs w:val="18"/>
+        </w:rPr>
+        <w:t>https://en.wikipedia.org/wiki/ST_depression</w:t>
+      </w:r>
+      <w:r>
+        <w:rPr>
+          <w:sz w:val="18"/>
+          <w:szCs w:val="18"/>
+        </w:rPr>
+        <w:fldChar w:fldCharType="end"/>
+      </w:r>
+      <w:r>
+        <w:t xml:space="preserve"> </w:t>
+      </w:r>
+    </w:p>
+  </w:endnote>
+  <w:endnote w:id="10">
+    <w:p>
+      <w:pPr>
+        <w:rPr>
+          <w:color w:val="000000" w:themeColor="text1"/>
+          <w:sz w:val="18"/>
+        </w:rPr>
+      </w:pPr>
+      <w:r>
+        <w:rPr>
+          <w:rStyle w:val="EndnoteReference"/>
+          <w:sz w:val="18"/>
+        </w:rPr>
+        <w:endnoteRef/>
+      </w:r>
+      <w:r>
+        <w:rPr>
+          <w:sz w:val="18"/>
+        </w:rPr>
+        <w:t xml:space="preserve"> </w:t>
+      </w:r>
+      <w:r>
+        <w:rPr>
+          <w:sz w:val="18"/>
+        </w:rPr>
+        <w:t>Shouman, M. M. (2014, March). </w:t>
+      </w:r>
+      <w:r>
+        <w:rPr>
+          <w:i/>
+          <w:iCs/>
+          <w:sz w:val="18"/>
+        </w:rPr>
+        <w:t>Prototype development of a novel heart disease risk evaluation tool using data mining analysis</w:t>
+      </w:r>
+      <w:r>
+        <w:rPr>
+          <w:sz w:val="18"/>
+        </w:rPr>
+        <w:t xml:space="preserve">. Retrieved from </w:t>
+      </w:r>
+      <w:hyperlink r:id="rId6" w:history="1">
+        <w:r>
+          <w:rPr>
+            <w:rStyle w:val="Hyperlink"/>
+            <w:sz w:val="18"/>
+          </w:rPr>
+          <w:t>http://unsworks.unsw.edu.au/fapi/datastream/unsworks:12635/SOURCE02?view=true</w:t>
+        </w:r>
+      </w:hyperlink>
+      <w:r>
+        <w:rPr>
+          <w:color w:val="000000" w:themeColor="text1"/>
+          <w:sz w:val="18"/>
+        </w:rPr>
+        <w:t xml:space="preserve"> </w:t>
+      </w:r>
+    </w:p>
+  </w:endnote>
+  <w:endnote w:id="11">
+    <w:p>
+      <w:pPr>
+        <w:rPr>
+          <w:rFonts w:eastAsia="Times New Roman" w:cs="Times New Roman"/>
+          <w:color w:val="auto"/>
+          <w:sz w:val="18"/>
+          <w:szCs w:val="18"/>
+          <w:lang w:eastAsia="en-US"/>
+        </w:rPr>
+      </w:pPr>
+      <w:r>
+        <w:rPr>
+          <w:rStyle w:val="EndnoteReference"/>
+          <w:sz w:val="18"/>
+          <w:szCs w:val="18"/>
+        </w:rPr>
+        <w:endnoteRef/>
+      </w:r>
+      <w:r>
+        <w:rPr>
+          <w:sz w:val="18"/>
+          <w:szCs w:val="18"/>
+        </w:rPr>
+        <w:t xml:space="preserve">  </w:t>
+      </w:r>
+      <w:r>
+        <w:rPr>
+          <w:rFonts w:eastAsia="Times New Roman" w:cs="Times New Roman"/>
+          <w:sz w:val="18"/>
+          <w:szCs w:val="18"/>
+          <w:shd w:val="clear" w:color="auto" w:fill="FFFFFF"/>
+          <w:lang w:eastAsia="en-US"/>
+        </w:rPr>
+        <w:t xml:space="preserve">Assari, R., </w:t>
+      </w:r>
+      <w:proofErr w:type="spellStart"/>
+      <w:r>
+        <w:rPr>
+          <w:rFonts w:eastAsia="Times New Roman" w:cs="Times New Roman"/>
+          <w:sz w:val="18"/>
+          <w:szCs w:val="18"/>
+          <w:shd w:val="clear" w:color="auto" w:fill="FFFFFF"/>
+          <w:lang w:eastAsia="en-US"/>
+        </w:rPr>
+        <w:t>Azimi</w:t>
+      </w:r>
+      <w:proofErr w:type="spellEnd"/>
+      <w:r>
+        <w:rPr>
+          <w:rFonts w:eastAsia="Times New Roman" w:cs="Times New Roman"/>
+          <w:sz w:val="18"/>
+          <w:szCs w:val="18"/>
+          <w:shd w:val="clear" w:color="auto" w:fill="FFFFFF"/>
+          <w:lang w:eastAsia="en-US"/>
+        </w:rPr>
+        <w:t xml:space="preserve">, P., &amp; Reza </w:t>
+      </w:r>
+      <w:proofErr w:type="spellStart"/>
+      <w:r>
+        <w:rPr>
+          <w:rFonts w:eastAsia="Times New Roman" w:cs="Times New Roman"/>
+          <w:sz w:val="18"/>
+          <w:szCs w:val="18"/>
+          <w:shd w:val="clear" w:color="auto" w:fill="FFFFFF"/>
+          <w:lang w:eastAsia="en-US"/>
+        </w:rPr>
+        <w:t>Taghva</w:t>
+      </w:r>
+      <w:proofErr w:type="spellEnd"/>
+      <w:r>
+        <w:rPr>
+          <w:rFonts w:eastAsia="Times New Roman" w:cs="Times New Roman"/>
+          <w:sz w:val="18"/>
+          <w:szCs w:val="18"/>
+          <w:shd w:val="clear" w:color="auto" w:fill="FFFFFF"/>
+          <w:lang w:eastAsia="en-US"/>
+        </w:rPr>
+        <w:t xml:space="preserve">, M. (2017). Heart </w:t>
+      </w:r>
+      <w:r>
+        <w:rPr>
+          <w:rFonts w:eastAsia="Times New Roman" w:cs="Times New Roman"/>
+          <w:sz w:val="18"/>
+          <w:szCs w:val="18"/>
+          <w:shd w:val="clear" w:color="auto" w:fill="FFFFFF"/>
+          <w:lang w:eastAsia="en-US"/>
+        </w:rPr>
+        <w:t>d</w:t>
+      </w:r>
+      <w:r>
+        <w:rPr>
+          <w:rFonts w:eastAsia="Times New Roman" w:cs="Times New Roman"/>
+          <w:sz w:val="18"/>
+          <w:szCs w:val="18"/>
+          <w:shd w:val="clear" w:color="auto" w:fill="FFFFFF"/>
+          <w:lang w:eastAsia="en-US"/>
+        </w:rPr>
+        <w:t xml:space="preserve">isease </w:t>
+      </w:r>
+      <w:r>
+        <w:rPr>
+          <w:rFonts w:eastAsia="Times New Roman" w:cs="Times New Roman"/>
+          <w:sz w:val="18"/>
+          <w:szCs w:val="18"/>
+          <w:shd w:val="clear" w:color="auto" w:fill="FFFFFF"/>
+          <w:lang w:eastAsia="en-US"/>
+        </w:rPr>
+        <w:t>d</w:t>
+      </w:r>
+      <w:r>
+        <w:rPr>
+          <w:rFonts w:eastAsia="Times New Roman" w:cs="Times New Roman"/>
+          <w:sz w:val="18"/>
+          <w:szCs w:val="18"/>
+          <w:shd w:val="clear" w:color="auto" w:fill="FFFFFF"/>
+          <w:lang w:eastAsia="en-US"/>
+        </w:rPr>
+        <w:t xml:space="preserve">iagnosis </w:t>
+      </w:r>
+      <w:r>
+        <w:rPr>
+          <w:rFonts w:eastAsia="Times New Roman" w:cs="Times New Roman"/>
+          <w:sz w:val="18"/>
+          <w:szCs w:val="18"/>
+          <w:shd w:val="clear" w:color="auto" w:fill="FFFFFF"/>
+          <w:lang w:eastAsia="en-US"/>
+        </w:rPr>
+        <w:t>u</w:t>
+      </w:r>
+      <w:r>
+        <w:rPr>
+          <w:rFonts w:eastAsia="Times New Roman" w:cs="Times New Roman"/>
+          <w:sz w:val="18"/>
+          <w:szCs w:val="18"/>
+          <w:shd w:val="clear" w:color="auto" w:fill="FFFFFF"/>
+          <w:lang w:eastAsia="en-US"/>
+        </w:rPr>
+        <w:t xml:space="preserve">sing </w:t>
+      </w:r>
+      <w:r>
+        <w:rPr>
+          <w:rFonts w:eastAsia="Times New Roman" w:cs="Times New Roman"/>
+          <w:sz w:val="18"/>
+          <w:szCs w:val="18"/>
+          <w:shd w:val="clear" w:color="auto" w:fill="FFFFFF"/>
+          <w:lang w:eastAsia="en-US"/>
+        </w:rPr>
+        <w:t>d</w:t>
+      </w:r>
+      <w:r>
+        <w:rPr>
+          <w:rFonts w:eastAsia="Times New Roman" w:cs="Times New Roman"/>
+          <w:sz w:val="18"/>
+          <w:szCs w:val="18"/>
+          <w:shd w:val="clear" w:color="auto" w:fill="FFFFFF"/>
+          <w:lang w:eastAsia="en-US"/>
+        </w:rPr>
+        <w:t xml:space="preserve">ata </w:t>
+      </w:r>
+      <w:r>
+        <w:rPr>
+          <w:rFonts w:eastAsia="Times New Roman" w:cs="Times New Roman"/>
+          <w:sz w:val="18"/>
+          <w:szCs w:val="18"/>
+          <w:shd w:val="clear" w:color="auto" w:fill="FFFFFF"/>
+          <w:lang w:eastAsia="en-US"/>
+        </w:rPr>
+        <w:t>m</w:t>
+      </w:r>
+      <w:r>
+        <w:rPr>
+          <w:rFonts w:eastAsia="Times New Roman" w:cs="Times New Roman"/>
+          <w:sz w:val="18"/>
+          <w:szCs w:val="18"/>
+          <w:shd w:val="clear" w:color="auto" w:fill="FFFFFF"/>
+          <w:lang w:eastAsia="en-US"/>
+        </w:rPr>
+        <w:t xml:space="preserve">ining </w:t>
+      </w:r>
+      <w:r>
+        <w:rPr>
+          <w:rFonts w:eastAsia="Times New Roman" w:cs="Times New Roman"/>
+          <w:sz w:val="18"/>
+          <w:szCs w:val="18"/>
+          <w:shd w:val="clear" w:color="auto" w:fill="FFFFFF"/>
+          <w:lang w:eastAsia="en-US"/>
+        </w:rPr>
+        <w:t>t</w:t>
+      </w:r>
+      <w:r>
+        <w:rPr>
+          <w:rFonts w:eastAsia="Times New Roman" w:cs="Times New Roman"/>
+          <w:sz w:val="18"/>
+          <w:szCs w:val="18"/>
+          <w:shd w:val="clear" w:color="auto" w:fill="FFFFFF"/>
+          <w:lang w:eastAsia="en-US"/>
+        </w:rPr>
+        <w:t>echniques. </w:t>
+      </w:r>
+      <w:r>
+        <w:rPr>
+          <w:rFonts w:eastAsia="Times New Roman" w:cs="Times New Roman"/>
+          <w:i/>
+          <w:iCs/>
+          <w:sz w:val="18"/>
+          <w:szCs w:val="18"/>
+          <w:shd w:val="clear" w:color="auto" w:fill="FFFFFF"/>
+          <w:lang w:eastAsia="en-US"/>
+        </w:rPr>
+        <w:t>International Journal of Economics &amp; Management Sciences</w:t>
+      </w:r>
+      <w:r>
+        <w:rPr>
+          <w:rFonts w:eastAsia="Times New Roman" w:cs="Times New Roman"/>
+          <w:sz w:val="18"/>
+          <w:szCs w:val="18"/>
+          <w:shd w:val="clear" w:color="auto" w:fill="FFFFFF"/>
+          <w:lang w:eastAsia="en-US"/>
+        </w:rPr>
+        <w:t>, </w:t>
+      </w:r>
+      <w:r>
+        <w:rPr>
+          <w:rFonts w:eastAsia="Times New Roman" w:cs="Times New Roman"/>
+          <w:i/>
+          <w:iCs/>
+          <w:sz w:val="18"/>
+          <w:szCs w:val="18"/>
+          <w:shd w:val="clear" w:color="auto" w:fill="FFFFFF"/>
+          <w:lang w:eastAsia="en-US"/>
+        </w:rPr>
+        <w:t>06</w:t>
+      </w:r>
+      <w:r>
+        <w:rPr>
+          <w:rFonts w:eastAsia="Times New Roman" w:cs="Times New Roman"/>
+          <w:sz w:val="18"/>
+          <w:szCs w:val="18"/>
+          <w:shd w:val="clear" w:color="auto" w:fill="FFFFFF"/>
+          <w:lang w:eastAsia="en-US"/>
+        </w:rPr>
+        <w:t>(03). doi:10.4172/2162-6359.1000415</w:t>
+      </w:r>
+      <w:r>
+        <w:rPr>
+          <w:rFonts w:eastAsia="Times New Roman" w:cs="Times New Roman"/>
+          <w:sz w:val="18"/>
+          <w:szCs w:val="18"/>
+          <w:lang w:eastAsia="en-US"/>
+        </w:rPr>
+        <w:t xml:space="preserve">.  </w:t>
+      </w:r>
+      <w:r>
+        <w:rPr>
+          <w:rFonts w:eastAsia="Times New Roman" w:cs="Times New Roman"/>
+          <w:sz w:val="18"/>
+          <w:szCs w:val="18"/>
+          <w:shd w:val="clear" w:color="auto" w:fill="FFFFFF"/>
+          <w:lang w:eastAsia="en-US"/>
+        </w:rPr>
+        <w:t xml:space="preserve">Retrieved from </w:t>
+      </w:r>
+      <w:hyperlink r:id="rId7" w:history="1">
+        <w:r>
+          <w:rPr>
+            <w:rStyle w:val="Hyperlink"/>
+            <w:rFonts w:eastAsia="Times New Roman" w:cs="Times New Roman"/>
+            <w:sz w:val="18"/>
+            <w:szCs w:val="18"/>
+            <w:shd w:val="clear" w:color="auto" w:fill="FFFFFF"/>
+            <w:lang w:eastAsia="en-US"/>
+          </w:rPr>
+          <w:t>https://www.omicsonline.org/open-access/heart-disease-diagnosis-using-data-mining-techniques-2162-6359-1000415.pdf</w:t>
+        </w:r>
+      </w:hyperlink>
+      <w:r>
+        <w:rPr>
+          <w:rFonts w:eastAsia="Times New Roman" w:cs="Times New Roman"/>
+          <w:sz w:val="18"/>
+          <w:szCs w:val="18"/>
+          <w:shd w:val="clear" w:color="auto" w:fill="FFFFFF"/>
+          <w:lang w:eastAsia="en-US"/>
+        </w:rPr>
+        <w:t xml:space="preserve"> </w:t>
+      </w:r>
+    </w:p>
+  </w:endnote>
+  <w:endnote w:id="12">
+    <w:p>
+      <w:pPr>
+        <w:rPr>
+          <w:rFonts w:eastAsia="Times New Roman" w:cs="Times New Roman"/>
+          <w:sz w:val="18"/>
+          <w:szCs w:val="18"/>
+          <w:lang w:eastAsia="en-US"/>
+        </w:rPr>
+      </w:pPr>
+      <w:r>
+        <w:rPr>
+          <w:rStyle w:val="EndnoteReference"/>
+          <w:sz w:val="18"/>
+          <w:szCs w:val="18"/>
+        </w:rPr>
+        <w:endnoteRef/>
+      </w:r>
+      <w:r>
+        <w:rPr>
+          <w:sz w:val="18"/>
+          <w:szCs w:val="18"/>
+        </w:rPr>
+        <w:t xml:space="preserve"> </w:t>
+      </w:r>
+      <w:r>
+        <w:rPr>
+          <w:rFonts w:eastAsia="Times New Roman" w:cs="Times New Roman"/>
+          <w:sz w:val="18"/>
+          <w:szCs w:val="18"/>
+          <w:shd w:val="clear" w:color="auto" w:fill="FFFFFF"/>
+          <w:lang w:eastAsia="en-US"/>
+        </w:rPr>
+        <w:t xml:space="preserve">Jaceldo-Siegl, K. (n.d.). Overcoming small data limitations in heart disease prediction by using surrogate data. Retrieved from </w:t>
+      </w:r>
+      <w:hyperlink r:id="rId8" w:history="1">
+        <w:r>
+          <w:rPr>
+            <w:rStyle w:val="Hyperlink"/>
+            <w:rFonts w:eastAsia="Times New Roman" w:cs="Times New Roman"/>
+            <w:sz w:val="18"/>
+            <w:szCs w:val="18"/>
+            <w:shd w:val="clear" w:color="auto" w:fill="FFFFFF"/>
+            <w:lang w:eastAsia="en-US"/>
+          </w:rPr>
+          <w:t>https://scholar.smu.edu/datasciencereview/vol1/iss3/12/</w:t>
+        </w:r>
+      </w:hyperlink>
+      <w:r>
+        <w:rPr>
+          <w:rFonts w:eastAsia="Times New Roman" w:cs="Times New Roman"/>
+          <w:sz w:val="18"/>
+          <w:szCs w:val="18"/>
+          <w:shd w:val="clear" w:color="auto" w:fill="FFFFFF"/>
+          <w:lang w:eastAsia="en-US"/>
+        </w:rPr>
+        <w:t xml:space="preserve"> </w:t>
+      </w:r>
+    </w:p>
+    <w:p>
+      <w:pPr>
+        <w:pStyle w:val="EndnoteText"/>
+      </w:pPr>
+    </w:p>
   </w:endnote>
 </w:endnotes>
 </file>
@@ -2268,1295 +3948,6 @@
     </w:p>
     <w:p/>
   </w:footnote>
-  <w:footnote w:id="1">
-    <w:p>
-      <w:pPr>
-        <w:pStyle w:val="FootnoteText"/>
-        <w:rPr>
-          <w:rFonts w:asciiTheme="majorHAnsi" w:hAnsiTheme="majorHAnsi" w:cs="Arial"/>
-          <w:color w:val="auto"/>
-          <w:sz w:val="18"/>
-          <w:szCs w:val="18"/>
-          <w:shd w:val="clear" w:color="auto" w:fill="FFFFFF"/>
-        </w:rPr>
-      </w:pPr>
-      <w:r>
-        <w:rPr>
-          <w:rStyle w:val="FootnoteReference"/>
-          <w:rFonts w:asciiTheme="majorHAnsi" w:hAnsiTheme="majorHAnsi"/>
-          <w:sz w:val="18"/>
-          <w:szCs w:val="18"/>
-        </w:rPr>
-        <w:footnoteRef/>
-      </w:r>
-      <w:r>
-        <w:rPr>
-          <w:rFonts w:asciiTheme="majorHAnsi" w:hAnsiTheme="majorHAnsi"/>
-          <w:sz w:val="18"/>
-          <w:szCs w:val="18"/>
-        </w:rPr>
-        <w:t xml:space="preserve"> </w:t>
-      </w:r>
-      <w:r>
-        <w:rPr>
-          <w:rFonts w:asciiTheme="majorHAnsi" w:hAnsiTheme="majorHAnsi" w:cs="Arial"/>
-          <w:sz w:val="18"/>
-          <w:szCs w:val="18"/>
-          <w:shd w:val="clear" w:color="auto" w:fill="FFFFFF"/>
-        </w:rPr>
-        <w:t>Mendis, S., Puska, P., &amp; Norrving, B. (Eds.). (2011). </w:t>
-      </w:r>
-      <w:r>
-        <w:rPr>
-          <w:rFonts w:asciiTheme="majorHAnsi" w:hAnsiTheme="majorHAnsi" w:cs="Arial"/>
-          <w:i/>
-          <w:iCs/>
-          <w:sz w:val="18"/>
-          <w:szCs w:val="18"/>
-          <w:shd w:val="clear" w:color="auto" w:fill="FFFFFF"/>
-        </w:rPr>
-        <w:t xml:space="preserve">Global atlas on cardiovascular disease </w:t>
-      </w:r>
-      <w:r>
-        <w:rPr>
-          <w:rFonts w:asciiTheme="majorHAnsi" w:hAnsiTheme="majorHAnsi" w:cs="Arial"/>
-          <w:i/>
-          <w:iCs/>
-          <w:sz w:val="18"/>
-          <w:szCs w:val="18"/>
-          <w:shd w:val="clear" w:color="auto" w:fill="FFFFFF"/>
-        </w:rPr>
-        <w:t>p</w:t>
-      </w:r>
-      <w:r>
-        <w:rPr>
-          <w:rFonts w:asciiTheme="majorHAnsi" w:hAnsiTheme="majorHAnsi" w:cs="Arial"/>
-          <w:i/>
-          <w:iCs/>
-          <w:sz w:val="18"/>
-          <w:szCs w:val="18"/>
-          <w:shd w:val="clear" w:color="auto" w:fill="FFFFFF"/>
-        </w:rPr>
-        <w:t>revention and control</w:t>
-      </w:r>
-      <w:r>
-        <w:rPr>
-          <w:rFonts w:asciiTheme="majorHAnsi" w:hAnsiTheme="majorHAnsi" w:cs="Arial"/>
-          <w:sz w:val="18"/>
-          <w:szCs w:val="18"/>
-          <w:shd w:val="clear" w:color="auto" w:fill="FFFFFF"/>
-        </w:rPr>
-        <w:t xml:space="preserve">. Geneva: World Health Organization. </w:t>
-      </w:r>
-      <w:r>
-        <w:rPr>
-          <w:rFonts w:asciiTheme="majorHAnsi" w:hAnsiTheme="majorHAnsi" w:cs="Arial"/>
-          <w:sz w:val="18"/>
-          <w:szCs w:val="18"/>
-          <w:shd w:val="clear" w:color="auto" w:fill="FFFFFF"/>
-        </w:rPr>
-        <w:t xml:space="preserve">Retrieved April 20, 2019, </w:t>
-      </w:r>
-      <w:r>
-        <w:rPr>
-          <w:rFonts w:asciiTheme="majorHAnsi" w:hAnsiTheme="majorHAnsi" w:cs="Arial"/>
-          <w:sz w:val="18"/>
-          <w:szCs w:val="18"/>
-          <w:shd w:val="clear" w:color="auto" w:fill="FFFFFF"/>
-        </w:rPr>
-        <w:t xml:space="preserve">from </w:t>
-      </w:r>
-      <w:hyperlink r:id="rId1" w:history="1">
-        <w:r>
-          <w:rPr>
-            <w:rStyle w:val="Hyperlink"/>
-            <w:rFonts w:asciiTheme="majorHAnsi" w:hAnsiTheme="majorHAnsi" w:cs="Arial"/>
-            <w:sz w:val="18"/>
-            <w:szCs w:val="18"/>
-            <w:shd w:val="clear" w:color="auto" w:fill="FFFFFF"/>
-          </w:rPr>
-          <w:t>http://whqlibdoc.who.int/publications/2011/9789241564373_eng.pdf?ua=1</w:t>
-        </w:r>
-      </w:hyperlink>
-      <w:r>
-        <w:rPr>
-          <w:rFonts w:asciiTheme="majorHAnsi" w:hAnsiTheme="majorHAnsi" w:cs="Arial"/>
-          <w:color w:val="auto"/>
-          <w:sz w:val="18"/>
-          <w:szCs w:val="18"/>
-          <w:shd w:val="clear" w:color="auto" w:fill="FFFFFF"/>
-        </w:rPr>
-        <w:t>.</w:t>
-      </w:r>
-      <w:r>
-        <w:rPr>
-          <w:rFonts w:asciiTheme="majorHAnsi" w:hAnsiTheme="majorHAnsi" w:cs="Arial"/>
-          <w:color w:val="auto"/>
-          <w:sz w:val="18"/>
-          <w:szCs w:val="18"/>
-          <w:shd w:val="clear" w:color="auto" w:fill="FFFFFF"/>
-        </w:rPr>
-        <w:t xml:space="preserve"> </w:t>
-      </w:r>
-      <w:r>
-        <w:rPr>
-          <w:rFonts w:asciiTheme="majorHAnsi" w:hAnsiTheme="majorHAnsi" w:cs="Arial"/>
-          <w:color w:val="auto"/>
-          <w:sz w:val="18"/>
-          <w:szCs w:val="18"/>
-          <w:shd w:val="clear" w:color="auto" w:fill="FFFFFF"/>
-        </w:rPr>
-        <w:t xml:space="preserve"> </w:t>
-      </w:r>
-    </w:p>
-    <w:p>
-      <w:pPr>
-        <w:pStyle w:val="FootnoteText"/>
-        <w:rPr>
-          <w:rFonts w:asciiTheme="majorHAnsi" w:hAnsiTheme="majorHAnsi" w:cs="Arial"/>
-          <w:color w:val="auto"/>
-          <w:sz w:val="18"/>
-          <w:szCs w:val="18"/>
-          <w:shd w:val="clear" w:color="auto" w:fill="FFFFFF"/>
-        </w:rPr>
-      </w:pPr>
-    </w:p>
-  </w:footnote>
-  <w:footnote w:id="2">
-    <w:p>
-      <w:pPr>
-        <w:rPr>
-          <w:rFonts w:asciiTheme="majorHAnsi" w:hAnsiTheme="majorHAnsi" w:cs="Arial"/>
-          <w:sz w:val="18"/>
-          <w:szCs w:val="18"/>
-          <w:shd w:val="clear" w:color="auto" w:fill="FFFFFF"/>
-        </w:rPr>
-      </w:pPr>
-      <w:r>
-        <w:rPr>
-          <w:rStyle w:val="FootnoteReference"/>
-          <w:rFonts w:asciiTheme="majorHAnsi" w:hAnsiTheme="majorHAnsi"/>
-          <w:sz w:val="18"/>
-          <w:szCs w:val="18"/>
-        </w:rPr>
-        <w:footnoteRef/>
-      </w:r>
-      <w:r>
-        <w:rPr>
-          <w:rFonts w:asciiTheme="majorHAnsi" w:hAnsiTheme="majorHAnsi"/>
-          <w:i/>
-          <w:sz w:val="18"/>
-          <w:szCs w:val="18"/>
-        </w:rPr>
-        <w:t xml:space="preserve"> </w:t>
-      </w:r>
-      <w:r>
-        <w:rPr>
-          <w:rFonts w:asciiTheme="majorHAnsi" w:hAnsiTheme="majorHAnsi" w:cs="Arial"/>
-          <w:sz w:val="18"/>
-          <w:szCs w:val="18"/>
-          <w:shd w:val="clear" w:color="auto" w:fill="FFFFFF"/>
-        </w:rPr>
-        <w:t xml:space="preserve">GBD 2015 Mortality and </w:t>
-      </w:r>
-      <w:r>
-        <w:rPr>
-          <w:rFonts w:asciiTheme="majorHAnsi" w:hAnsiTheme="majorHAnsi" w:cs="Arial"/>
-          <w:sz w:val="18"/>
-          <w:szCs w:val="18"/>
-          <w:shd w:val="clear" w:color="auto" w:fill="FFFFFF"/>
-        </w:rPr>
-        <w:t>c</w:t>
-      </w:r>
-      <w:r>
-        <w:rPr>
-          <w:rFonts w:asciiTheme="majorHAnsi" w:hAnsiTheme="majorHAnsi" w:cs="Arial"/>
-          <w:sz w:val="18"/>
-          <w:szCs w:val="18"/>
-          <w:shd w:val="clear" w:color="auto" w:fill="FFFFFF"/>
-        </w:rPr>
-        <w:t xml:space="preserve">auses of </w:t>
-      </w:r>
-      <w:r>
-        <w:rPr>
-          <w:rFonts w:asciiTheme="majorHAnsi" w:hAnsiTheme="majorHAnsi" w:cs="Arial"/>
-          <w:sz w:val="18"/>
-          <w:szCs w:val="18"/>
-          <w:shd w:val="clear" w:color="auto" w:fill="FFFFFF"/>
-        </w:rPr>
-        <w:t>d</w:t>
-      </w:r>
-      <w:r>
-        <w:rPr>
-          <w:rFonts w:asciiTheme="majorHAnsi" w:hAnsiTheme="majorHAnsi" w:cs="Arial"/>
-          <w:sz w:val="18"/>
-          <w:szCs w:val="18"/>
-          <w:shd w:val="clear" w:color="auto" w:fill="FFFFFF"/>
-        </w:rPr>
-        <w:t xml:space="preserve">eath </w:t>
-      </w:r>
-      <w:r>
-        <w:rPr>
-          <w:rFonts w:asciiTheme="majorHAnsi" w:hAnsiTheme="majorHAnsi" w:cs="Arial"/>
-          <w:sz w:val="18"/>
-          <w:szCs w:val="18"/>
-          <w:shd w:val="clear" w:color="auto" w:fill="FFFFFF"/>
-        </w:rPr>
-        <w:t>c</w:t>
-      </w:r>
-      <w:r>
-        <w:rPr>
-          <w:rFonts w:asciiTheme="majorHAnsi" w:hAnsiTheme="majorHAnsi" w:cs="Arial"/>
-          <w:sz w:val="18"/>
-          <w:szCs w:val="18"/>
-          <w:shd w:val="clear" w:color="auto" w:fill="FFFFFF"/>
-        </w:rPr>
-        <w:t xml:space="preserve">ollaborators (2016). Global, regional, and national life expectancy, all-cause mortality, and cause-specific mortality for 249 causes of death, 1980-2015: </w:t>
-      </w:r>
-      <w:r>
-        <w:rPr>
-          <w:rFonts w:asciiTheme="majorHAnsi" w:hAnsiTheme="majorHAnsi" w:cs="Arial"/>
-          <w:sz w:val="18"/>
-          <w:szCs w:val="18"/>
-          <w:shd w:val="clear" w:color="auto" w:fill="FFFFFF"/>
-        </w:rPr>
-        <w:t>A</w:t>
-      </w:r>
-      <w:r>
-        <w:rPr>
-          <w:rFonts w:asciiTheme="majorHAnsi" w:hAnsiTheme="majorHAnsi" w:cs="Arial"/>
-          <w:sz w:val="18"/>
-          <w:szCs w:val="18"/>
-          <w:shd w:val="clear" w:color="auto" w:fill="FFFFFF"/>
-        </w:rPr>
-        <w:t xml:space="preserve"> systematic analysis for the Global Burden of Disease Study 2015. </w:t>
-      </w:r>
-      <w:r>
-        <w:rPr>
-          <w:rFonts w:asciiTheme="majorHAnsi" w:hAnsiTheme="majorHAnsi" w:cs="Arial"/>
-          <w:i/>
-          <w:iCs/>
-          <w:sz w:val="18"/>
-          <w:szCs w:val="18"/>
-          <w:shd w:val="clear" w:color="auto" w:fill="FFFFFF"/>
-        </w:rPr>
-        <w:t>Lancet (London, England)</w:t>
-      </w:r>
-      <w:r>
-        <w:rPr>
-          <w:rFonts w:asciiTheme="majorHAnsi" w:hAnsiTheme="majorHAnsi" w:cs="Arial"/>
-          <w:sz w:val="18"/>
-          <w:szCs w:val="18"/>
-          <w:shd w:val="clear" w:color="auto" w:fill="FFFFFF"/>
-        </w:rPr>
-        <w:t>, </w:t>
-      </w:r>
-      <w:r>
-        <w:rPr>
-          <w:rFonts w:asciiTheme="majorHAnsi" w:hAnsiTheme="majorHAnsi" w:cs="Arial"/>
-          <w:i/>
-          <w:iCs/>
-          <w:sz w:val="18"/>
-          <w:szCs w:val="18"/>
-          <w:shd w:val="clear" w:color="auto" w:fill="FFFFFF"/>
-        </w:rPr>
-        <w:t>388</w:t>
-      </w:r>
-      <w:r>
-        <w:rPr>
-          <w:rFonts w:asciiTheme="majorHAnsi" w:hAnsiTheme="majorHAnsi" w:cs="Arial"/>
-          <w:sz w:val="18"/>
-          <w:szCs w:val="18"/>
-          <w:shd w:val="clear" w:color="auto" w:fill="FFFFFF"/>
-        </w:rPr>
-        <w:t>(10053), 1459–1544. doi:10.1016/S0140-6736(16)31012-1</w:t>
-      </w:r>
-    </w:p>
-  </w:footnote>
-  <w:footnote w:id="3">
-    <w:p>
-      <w:pPr>
-        <w:rPr>
-          <w:color w:val="auto"/>
-          <w:sz w:val="18"/>
-          <w:szCs w:val="18"/>
-        </w:rPr>
-      </w:pPr>
-      <w:r>
-        <w:rPr>
-          <w:rStyle w:val="FootnoteReference"/>
-          <w:sz w:val="18"/>
-          <w:szCs w:val="18"/>
-        </w:rPr>
-        <w:footnoteRef/>
-      </w:r>
-      <w:r>
-        <w:rPr>
-          <w:sz w:val="18"/>
-          <w:szCs w:val="18"/>
-        </w:rPr>
-        <w:t xml:space="preserve"> </w:t>
-      </w:r>
-      <w:r>
-        <w:rPr>
-          <w:sz w:val="18"/>
-          <w:szCs w:val="18"/>
-        </w:rPr>
-        <w:t xml:space="preserve">Heart </w:t>
-      </w:r>
-      <w:r>
-        <w:rPr>
-          <w:sz w:val="18"/>
-          <w:szCs w:val="18"/>
-        </w:rPr>
-        <w:t>d</w:t>
-      </w:r>
-      <w:r>
-        <w:rPr>
-          <w:sz w:val="18"/>
-          <w:szCs w:val="18"/>
-        </w:rPr>
-        <w:t xml:space="preserve">isease </w:t>
-      </w:r>
-      <w:r>
-        <w:rPr>
-          <w:sz w:val="18"/>
-          <w:szCs w:val="18"/>
-        </w:rPr>
-        <w:t>r</w:t>
-      </w:r>
-      <w:r>
-        <w:rPr>
-          <w:sz w:val="18"/>
-          <w:szCs w:val="18"/>
-        </w:rPr>
-        <w:t xml:space="preserve">isk </w:t>
-      </w:r>
-      <w:r>
-        <w:rPr>
-          <w:sz w:val="18"/>
-          <w:szCs w:val="18"/>
-        </w:rPr>
-        <w:t>f</w:t>
-      </w:r>
-      <w:r>
-        <w:rPr>
-          <w:sz w:val="18"/>
-          <w:szCs w:val="18"/>
-        </w:rPr>
-        <w:t xml:space="preserve">actors. (n.d.). </w:t>
-      </w:r>
-      <w:r>
-        <w:rPr>
-          <w:sz w:val="18"/>
-          <w:szCs w:val="18"/>
-        </w:rPr>
-        <w:t xml:space="preserve">Retrieved April 20, 2019, </w:t>
-      </w:r>
-      <w:r>
-        <w:rPr>
-          <w:sz w:val="18"/>
-          <w:szCs w:val="18"/>
-        </w:rPr>
-        <w:t xml:space="preserve">from </w:t>
-      </w:r>
-      <w:hyperlink r:id="rId2" w:history="1">
-        <w:r>
-          <w:rPr>
-            <w:rStyle w:val="Hyperlink"/>
-            <w:sz w:val="18"/>
-            <w:szCs w:val="18"/>
-          </w:rPr>
-          <w:t>https://www.cdc.gov/heartdisease/risk_factors.htm</w:t>
-        </w:r>
-      </w:hyperlink>
-      <w:r>
-        <w:rPr>
-          <w:color w:val="auto"/>
-          <w:sz w:val="18"/>
-          <w:szCs w:val="18"/>
-        </w:rPr>
-        <w:t xml:space="preserve"> </w:t>
-      </w:r>
-    </w:p>
-  </w:footnote>
-  <w:footnote w:id="4">
-    <w:p>
-      <w:pPr>
-        <w:rPr>
-          <w:rFonts w:asciiTheme="majorHAnsi" w:hAnsiTheme="majorHAnsi" w:cs="Arial"/>
-          <w:iCs/>
-          <w:sz w:val="18"/>
-          <w:szCs w:val="18"/>
-          <w:shd w:val="clear" w:color="auto" w:fill="FFFFFF"/>
-        </w:rPr>
-      </w:pPr>
-      <w:r>
-        <w:rPr>
-          <w:rStyle w:val="FootnoteReference"/>
-          <w:rFonts w:asciiTheme="majorHAnsi" w:hAnsiTheme="majorHAnsi"/>
-          <w:sz w:val="18"/>
-          <w:szCs w:val="18"/>
-        </w:rPr>
-        <w:footnoteRef/>
-      </w:r>
-      <w:r>
-        <w:rPr>
-          <w:rFonts w:asciiTheme="majorHAnsi" w:hAnsiTheme="majorHAnsi"/>
-          <w:sz w:val="18"/>
-          <w:szCs w:val="18"/>
-        </w:rPr>
-        <w:t xml:space="preserve"> </w:t>
-      </w:r>
-      <w:r>
-        <w:rPr>
-          <w:rFonts w:asciiTheme="majorHAnsi" w:hAnsiTheme="majorHAnsi" w:cs="Arial"/>
-          <w:iCs/>
-          <w:sz w:val="18"/>
-          <w:szCs w:val="18"/>
-          <w:shd w:val="clear" w:color="auto" w:fill="FFFFFF"/>
-        </w:rPr>
-        <w:t>O'Donnell, M. J., Chin, S. L., Rangarajan, S., Xavier, D., Liu, L., Zhang, H., … Yusuf, S. (2016). Global and regional effects of potentially modifiable risk factors associated with acute stroke in 32 countries (INTERSTROKE):</w:t>
-      </w:r>
-      <w:r>
-        <w:rPr>
-          <w:rFonts w:asciiTheme="majorHAnsi" w:hAnsiTheme="majorHAnsi" w:cs="Arial"/>
-          <w:iCs/>
-          <w:sz w:val="18"/>
-          <w:szCs w:val="18"/>
-          <w:shd w:val="clear" w:color="auto" w:fill="FFFFFF"/>
-        </w:rPr>
-        <w:t xml:space="preserve"> A</w:t>
-      </w:r>
-      <w:r>
-        <w:rPr>
-          <w:rFonts w:asciiTheme="majorHAnsi" w:hAnsiTheme="majorHAnsi" w:cs="Arial"/>
-          <w:iCs/>
-          <w:sz w:val="18"/>
-          <w:szCs w:val="18"/>
-          <w:shd w:val="clear" w:color="auto" w:fill="FFFFFF"/>
-        </w:rPr>
-        <w:t xml:space="preserve"> case-control study. </w:t>
-      </w:r>
-      <w:r>
-        <w:rPr>
-          <w:rFonts w:asciiTheme="majorHAnsi" w:hAnsiTheme="majorHAnsi" w:cs="Arial"/>
-          <w:i/>
-          <w:iCs/>
-          <w:sz w:val="18"/>
-          <w:szCs w:val="18"/>
-          <w:shd w:val="clear" w:color="auto" w:fill="FFFFFF"/>
-        </w:rPr>
-        <w:t>The Lancet</w:t>
-      </w:r>
-      <w:r>
-        <w:rPr>
-          <w:rFonts w:asciiTheme="majorHAnsi" w:hAnsiTheme="majorHAnsi" w:cs="Arial"/>
-          <w:iCs/>
-          <w:sz w:val="18"/>
-          <w:szCs w:val="18"/>
-          <w:shd w:val="clear" w:color="auto" w:fill="FFFFFF"/>
-        </w:rPr>
-        <w:t>, 388(10046), 761-775. doi:10.1016/s0140-6736(16)30506-2</w:t>
-      </w:r>
-    </w:p>
-    <w:p>
-      <w:pPr>
-        <w:rPr>
-          <w:i/>
-        </w:rPr>
-      </w:pPr>
-    </w:p>
-  </w:footnote>
-  <w:footnote w:id="5">
-    <w:p>
-      <w:pPr>
-        <w:pStyle w:val="FootnoteText"/>
-        <w:rPr>
-          <w:sz w:val="18"/>
-          <w:szCs w:val="18"/>
-        </w:rPr>
-      </w:pPr>
-      <w:r>
-        <w:rPr>
-          <w:rStyle w:val="FootnoteReference"/>
-          <w:sz w:val="18"/>
-          <w:szCs w:val="18"/>
-        </w:rPr>
-        <w:footnoteRef/>
-      </w:r>
-      <w:r>
-        <w:rPr>
-          <w:sz w:val="18"/>
-          <w:szCs w:val="18"/>
-        </w:rPr>
-        <w:t xml:space="preserve"> </w:t>
-      </w:r>
-      <w:r>
-        <w:rPr>
-          <w:sz w:val="18"/>
-          <w:szCs w:val="18"/>
-        </w:rPr>
-        <w:t xml:space="preserve">(n.d.). </w:t>
-      </w:r>
-      <w:r>
-        <w:rPr>
-          <w:sz w:val="18"/>
-          <w:szCs w:val="18"/>
-        </w:rPr>
-        <w:t xml:space="preserve">Retrieved April 20, 2019, </w:t>
-      </w:r>
-      <w:r>
-        <w:rPr>
-          <w:sz w:val="18"/>
-          <w:szCs w:val="18"/>
-        </w:rPr>
-        <w:t xml:space="preserve">from </w:t>
-      </w:r>
-      <w:hyperlink r:id="rId3" w:history="1">
-        <w:r>
-          <w:rPr>
-            <w:rStyle w:val="Hyperlink"/>
-            <w:sz w:val="18"/>
-            <w:szCs w:val="18"/>
-          </w:rPr>
-          <w:t>http://archive.ics.uci.edu/ml/datasets/heart+disease</w:t>
-        </w:r>
-      </w:hyperlink>
-      <w:r>
-        <w:rPr>
-          <w:sz w:val="18"/>
-          <w:szCs w:val="18"/>
-        </w:rPr>
-        <w:t xml:space="preserve"> </w:t>
-      </w:r>
-    </w:p>
-    <w:p>
-      <w:pPr>
-        <w:pStyle w:val="FootnoteText"/>
-        <w:rPr>
-          <w:sz w:val="18"/>
-          <w:szCs w:val="18"/>
-        </w:rPr>
-      </w:pPr>
-    </w:p>
-  </w:footnote>
-  <w:footnote w:id="6">
-    <w:p>
-      <w:pPr>
-        <w:spacing w:line="276" w:lineRule="auto"/>
-        <w:rPr>
-          <w:sz w:val="18"/>
-          <w:szCs w:val="18"/>
-        </w:rPr>
-      </w:pPr>
-      <w:r>
-        <w:rPr>
-          <w:rStyle w:val="FootnoteReference"/>
-          <w:sz w:val="18"/>
-          <w:szCs w:val="18"/>
-        </w:rPr>
-        <w:footnoteRef/>
-      </w:r>
-      <w:r>
-        <w:rPr>
-          <w:sz w:val="18"/>
-          <w:szCs w:val="18"/>
-        </w:rPr>
-        <w:t xml:space="preserve"> </w:t>
-      </w:r>
-      <w:r>
-        <w:rPr>
-          <w:sz w:val="18"/>
-          <w:szCs w:val="18"/>
-        </w:rPr>
-        <w:t xml:space="preserve">(n.d.). </w:t>
-      </w:r>
-      <w:r>
-        <w:rPr>
-          <w:sz w:val="18"/>
-          <w:szCs w:val="18"/>
-        </w:rPr>
-        <w:t xml:space="preserve">Retrieved April 20, 2019, </w:t>
-      </w:r>
-      <w:r>
-        <w:rPr>
-          <w:sz w:val="18"/>
-          <w:szCs w:val="18"/>
-        </w:rPr>
-        <w:t xml:space="preserve">from </w:t>
-      </w:r>
-      <w:hyperlink r:id="rId4" w:history="1">
-        <w:r>
-          <w:rPr>
-            <w:rStyle w:val="Hyperlink"/>
-            <w:sz w:val="18"/>
-            <w:szCs w:val="18"/>
-          </w:rPr>
-          <w:t>http://archive.ics.uci.edu/ml/datasets/heart+disease</w:t>
-        </w:r>
-      </w:hyperlink>
-      <w:r>
-        <w:rPr>
-          <w:sz w:val="18"/>
-          <w:szCs w:val="18"/>
-        </w:rPr>
-        <w:t xml:space="preserve"> </w:t>
-      </w:r>
-    </w:p>
-    <w:p>
-      <w:pPr>
-        <w:spacing w:line="276" w:lineRule="auto"/>
-        <w:rPr>
-          <w:rFonts w:cs="Times New Roman"/>
-        </w:rPr>
-      </w:pPr>
-    </w:p>
-  </w:footnote>
-  <w:footnote w:id="7">
-    <w:p>
-      <w:pPr>
-        <w:pStyle w:val="FootnoteText"/>
-        <w:spacing w:after="120" w:line="288" w:lineRule="auto"/>
-        <w:rPr>
-          <w:sz w:val="18"/>
-          <w:szCs w:val="18"/>
-        </w:rPr>
-      </w:pPr>
-      <w:r>
-        <w:rPr>
-          <w:rStyle w:val="FootnoteReference"/>
-          <w:sz w:val="18"/>
-          <w:szCs w:val="18"/>
-        </w:rPr>
-        <w:footnoteRef/>
-      </w:r>
-      <w:r>
-        <w:rPr>
-          <w:sz w:val="18"/>
-          <w:szCs w:val="18"/>
-        </w:rPr>
-        <w:t xml:space="preserve"> </w:t>
-      </w:r>
-      <w:r>
-        <w:rPr>
-          <w:sz w:val="18"/>
-          <w:szCs w:val="18"/>
-        </w:rPr>
-        <w:t xml:space="preserve">Thallium </w:t>
-      </w:r>
-      <w:r>
-        <w:rPr>
-          <w:sz w:val="18"/>
-          <w:szCs w:val="18"/>
-        </w:rPr>
-        <w:t>s</w:t>
-      </w:r>
-      <w:r>
-        <w:rPr>
-          <w:sz w:val="18"/>
-          <w:szCs w:val="18"/>
-        </w:rPr>
-        <w:t xml:space="preserve">tress </w:t>
-      </w:r>
-      <w:r>
-        <w:rPr>
-          <w:sz w:val="18"/>
-          <w:szCs w:val="18"/>
-        </w:rPr>
-        <w:t>t</w:t>
-      </w:r>
-      <w:r>
-        <w:rPr>
-          <w:sz w:val="18"/>
-          <w:szCs w:val="18"/>
-        </w:rPr>
-        <w:t xml:space="preserve">est: Purpose, </w:t>
-      </w:r>
-      <w:r>
-        <w:rPr>
-          <w:sz w:val="18"/>
-          <w:szCs w:val="18"/>
-        </w:rPr>
-        <w:t>p</w:t>
-      </w:r>
-      <w:r>
-        <w:rPr>
-          <w:sz w:val="18"/>
-          <w:szCs w:val="18"/>
-        </w:rPr>
-        <w:t xml:space="preserve">rocedure, and </w:t>
-      </w:r>
-      <w:r>
-        <w:rPr>
-          <w:sz w:val="18"/>
-          <w:szCs w:val="18"/>
-        </w:rPr>
-        <w:t>r</w:t>
-      </w:r>
-      <w:r>
-        <w:rPr>
-          <w:sz w:val="18"/>
-          <w:szCs w:val="18"/>
-        </w:rPr>
-        <w:t xml:space="preserve">isks. (n.d.). </w:t>
-      </w:r>
-      <w:r>
-        <w:rPr>
-          <w:sz w:val="18"/>
-          <w:szCs w:val="18"/>
-        </w:rPr>
-        <w:t xml:space="preserve">Retrieved April 20, 2019, </w:t>
-      </w:r>
-      <w:r>
-        <w:rPr>
-          <w:sz w:val="18"/>
-          <w:szCs w:val="18"/>
-        </w:rPr>
-        <w:t xml:space="preserve">from </w:t>
-      </w:r>
-      <w:hyperlink r:id="rId5" w:history="1">
-        <w:r>
-          <w:rPr>
-            <w:rStyle w:val="Hyperlink"/>
-            <w:sz w:val="18"/>
-            <w:szCs w:val="18"/>
-          </w:rPr>
-          <w:t>https://www.healthline.com/health/thallium-stress-test</w:t>
-        </w:r>
-      </w:hyperlink>
-      <w:r>
-        <w:rPr>
-          <w:sz w:val="18"/>
-          <w:szCs w:val="18"/>
-        </w:rPr>
-        <w:t xml:space="preserve"> </w:t>
-      </w:r>
-    </w:p>
-  </w:footnote>
-  <w:footnote w:id="8">
-    <w:p>
-      <w:pPr>
-        <w:rPr>
-          <w:rFonts w:cs="Times New Roman"/>
-          <w:sz w:val="18"/>
-        </w:rPr>
-      </w:pPr>
-      <w:r>
-        <w:rPr>
-          <w:rStyle w:val="FootnoteReference"/>
-          <w:sz w:val="18"/>
-          <w:szCs w:val="18"/>
-        </w:rPr>
-        <w:footnoteRef/>
-      </w:r>
-      <w:r>
-        <w:rPr>
-          <w:sz w:val="18"/>
-          <w:szCs w:val="18"/>
-        </w:rPr>
-        <w:t xml:space="preserve"> </w:t>
-      </w:r>
-      <w:r>
-        <w:rPr>
-          <w:sz w:val="18"/>
-          <w:szCs w:val="18"/>
-        </w:rPr>
-        <w:t xml:space="preserve">ST depression. (2018, October 29). </w:t>
-      </w:r>
-      <w:r>
-        <w:rPr>
-          <w:sz w:val="18"/>
-          <w:szCs w:val="18"/>
-        </w:rPr>
-        <w:t xml:space="preserve">Retrieved April 20, 2019, </w:t>
-      </w:r>
-      <w:r>
-        <w:rPr>
-          <w:sz w:val="18"/>
-          <w:szCs w:val="18"/>
-        </w:rPr>
-        <w:t xml:space="preserve">from </w:t>
-      </w:r>
-      <w:r>
-        <w:rPr>
-          <w:sz w:val="18"/>
-          <w:szCs w:val="18"/>
-        </w:rPr>
-        <w:fldChar w:fldCharType="begin"/>
-      </w:r>
-      <w:r>
-        <w:rPr>
-          <w:sz w:val="18"/>
-          <w:szCs w:val="18"/>
-        </w:rPr>
-        <w:instrText xml:space="preserve"> HYPERLINK "</w:instrText>
-      </w:r>
-      <w:r>
-        <w:rPr>
-          <w:sz w:val="18"/>
-          <w:szCs w:val="18"/>
-        </w:rPr>
-        <w:instrText>https://en.wikipedia.org/wiki/ST_depression</w:instrText>
-      </w:r>
-      <w:r>
-        <w:rPr>
-          <w:sz w:val="18"/>
-          <w:szCs w:val="18"/>
-        </w:rPr>
-        <w:instrText xml:space="preserve">" </w:instrText>
-      </w:r>
-      <w:r>
-        <w:rPr>
-          <w:sz w:val="18"/>
-          <w:szCs w:val="18"/>
-        </w:rPr>
-        <w:fldChar w:fldCharType="separate"/>
-      </w:r>
-      <w:r>
-        <w:rPr>
-          <w:rStyle w:val="Hyperlink"/>
-          <w:sz w:val="18"/>
-          <w:szCs w:val="18"/>
-        </w:rPr>
-        <w:t>https://en.wikipedia.org/wiki/ST_depression</w:t>
-      </w:r>
-      <w:r>
-        <w:rPr>
-          <w:sz w:val="18"/>
-          <w:szCs w:val="18"/>
-        </w:rPr>
-        <w:fldChar w:fldCharType="end"/>
-      </w:r>
-      <w:r>
-        <w:t xml:space="preserve"> </w:t>
-      </w:r>
-    </w:p>
-  </w:footnote>
-  <w:footnote w:id="9">
-    <w:p>
-      <w:pPr>
-        <w:rPr>
-          <w:color w:val="000000" w:themeColor="text1"/>
-          <w:sz w:val="18"/>
-        </w:rPr>
-      </w:pPr>
-      <w:r>
-        <w:rPr>
-          <w:rStyle w:val="FootnoteReference"/>
-          <w:sz w:val="18"/>
-        </w:rPr>
-        <w:footnoteRef/>
-      </w:r>
-      <w:r>
-        <w:rPr>
-          <w:sz w:val="18"/>
-        </w:rPr>
-        <w:t xml:space="preserve"> </w:t>
-      </w:r>
-      <w:r>
-        <w:rPr>
-          <w:sz w:val="18"/>
-        </w:rPr>
-        <w:t>Shouman, M. M. (2014, March). </w:t>
-      </w:r>
-      <w:r>
-        <w:rPr>
-          <w:i/>
-          <w:iCs/>
-          <w:sz w:val="18"/>
-        </w:rPr>
-        <w:t>Prototype development of a novel heart disease risk evaluation tool using data mining analysis</w:t>
-      </w:r>
-      <w:r>
-        <w:rPr>
-          <w:sz w:val="18"/>
-        </w:rPr>
-        <w:t xml:space="preserve">. Retrieved from </w:t>
-      </w:r>
-      <w:hyperlink r:id="rId6" w:history="1">
-        <w:r>
-          <w:rPr>
-            <w:rStyle w:val="Hyperlink"/>
-            <w:sz w:val="18"/>
-          </w:rPr>
-          <w:t>http://unsworks.unsw.edu.au/fapi/datastream/unsworks:12635/SOURCE02?view=true</w:t>
-        </w:r>
-      </w:hyperlink>
-      <w:r>
-        <w:rPr>
-          <w:color w:val="000000" w:themeColor="text1"/>
-          <w:sz w:val="18"/>
-        </w:rPr>
-        <w:t xml:space="preserve"> </w:t>
-      </w:r>
-    </w:p>
-  </w:footnote>
-  <w:footnote w:id="10">
-    <w:p>
-      <w:pPr>
-        <w:rPr>
-          <w:rFonts w:eastAsia="Times New Roman" w:cs="Times New Roman"/>
-          <w:color w:val="auto"/>
-          <w:sz w:val="18"/>
-          <w:szCs w:val="18"/>
-          <w:lang w:eastAsia="en-US"/>
-        </w:rPr>
-      </w:pPr>
-      <w:r>
-        <w:rPr>
-          <w:rStyle w:val="FootnoteReference"/>
-          <w:sz w:val="18"/>
-          <w:szCs w:val="18"/>
-        </w:rPr>
-        <w:footnoteRef/>
-      </w:r>
-      <w:r>
-        <w:rPr>
-          <w:sz w:val="18"/>
-          <w:szCs w:val="18"/>
-        </w:rPr>
-        <w:t xml:space="preserve">  </w:t>
-      </w:r>
-      <w:r>
-        <w:rPr>
-          <w:rFonts w:eastAsia="Times New Roman" w:cs="Times New Roman"/>
-          <w:sz w:val="18"/>
-          <w:szCs w:val="18"/>
-          <w:shd w:val="clear" w:color="auto" w:fill="FFFFFF"/>
-          <w:lang w:eastAsia="en-US"/>
-        </w:rPr>
-        <w:t xml:space="preserve">Assari, R., </w:t>
-      </w:r>
-      <w:proofErr w:type="spellStart"/>
-      <w:r>
-        <w:rPr>
-          <w:rFonts w:eastAsia="Times New Roman" w:cs="Times New Roman"/>
-          <w:sz w:val="18"/>
-          <w:szCs w:val="18"/>
-          <w:shd w:val="clear" w:color="auto" w:fill="FFFFFF"/>
-          <w:lang w:eastAsia="en-US"/>
-        </w:rPr>
-        <w:t>Azimi</w:t>
-      </w:r>
-      <w:proofErr w:type="spellEnd"/>
-      <w:r>
-        <w:rPr>
-          <w:rFonts w:eastAsia="Times New Roman" w:cs="Times New Roman"/>
-          <w:sz w:val="18"/>
-          <w:szCs w:val="18"/>
-          <w:shd w:val="clear" w:color="auto" w:fill="FFFFFF"/>
-          <w:lang w:eastAsia="en-US"/>
-        </w:rPr>
-        <w:t xml:space="preserve">, P., &amp; Reza </w:t>
-      </w:r>
-      <w:proofErr w:type="spellStart"/>
-      <w:r>
-        <w:rPr>
-          <w:rFonts w:eastAsia="Times New Roman" w:cs="Times New Roman"/>
-          <w:sz w:val="18"/>
-          <w:szCs w:val="18"/>
-          <w:shd w:val="clear" w:color="auto" w:fill="FFFFFF"/>
-          <w:lang w:eastAsia="en-US"/>
-        </w:rPr>
-        <w:t>Taghva</w:t>
-      </w:r>
-      <w:proofErr w:type="spellEnd"/>
-      <w:r>
-        <w:rPr>
-          <w:rFonts w:eastAsia="Times New Roman" w:cs="Times New Roman"/>
-          <w:sz w:val="18"/>
-          <w:szCs w:val="18"/>
-          <w:shd w:val="clear" w:color="auto" w:fill="FFFFFF"/>
-          <w:lang w:eastAsia="en-US"/>
-        </w:rPr>
-        <w:t xml:space="preserve">, M. (2017). </w:t>
-      </w:r>
-      <w:r>
-        <w:rPr>
-          <w:rFonts w:eastAsia="Times New Roman" w:cs="Times New Roman"/>
-          <w:sz w:val="18"/>
-          <w:szCs w:val="18"/>
-          <w:shd w:val="clear" w:color="auto" w:fill="FFFFFF"/>
-          <w:lang w:eastAsia="en-US"/>
-        </w:rPr>
-        <w:t xml:space="preserve">Heart </w:t>
-      </w:r>
-      <w:r>
-        <w:rPr>
-          <w:rFonts w:eastAsia="Times New Roman" w:cs="Times New Roman"/>
-          <w:sz w:val="18"/>
-          <w:szCs w:val="18"/>
-          <w:shd w:val="clear" w:color="auto" w:fill="FFFFFF"/>
-          <w:lang w:eastAsia="en-US"/>
-        </w:rPr>
-        <w:t>d</w:t>
-      </w:r>
-      <w:r>
-        <w:rPr>
-          <w:rFonts w:eastAsia="Times New Roman" w:cs="Times New Roman"/>
-          <w:sz w:val="18"/>
-          <w:szCs w:val="18"/>
-          <w:shd w:val="clear" w:color="auto" w:fill="FFFFFF"/>
-          <w:lang w:eastAsia="en-US"/>
-        </w:rPr>
-        <w:t xml:space="preserve">isease </w:t>
-      </w:r>
-      <w:r>
-        <w:rPr>
-          <w:rFonts w:eastAsia="Times New Roman" w:cs="Times New Roman"/>
-          <w:sz w:val="18"/>
-          <w:szCs w:val="18"/>
-          <w:shd w:val="clear" w:color="auto" w:fill="FFFFFF"/>
-          <w:lang w:eastAsia="en-US"/>
-        </w:rPr>
-        <w:t>d</w:t>
-      </w:r>
-      <w:r>
-        <w:rPr>
-          <w:rFonts w:eastAsia="Times New Roman" w:cs="Times New Roman"/>
-          <w:sz w:val="18"/>
-          <w:szCs w:val="18"/>
-          <w:shd w:val="clear" w:color="auto" w:fill="FFFFFF"/>
-          <w:lang w:eastAsia="en-US"/>
-        </w:rPr>
-        <w:t xml:space="preserve">iagnosis </w:t>
-      </w:r>
-      <w:r>
-        <w:rPr>
-          <w:rFonts w:eastAsia="Times New Roman" w:cs="Times New Roman"/>
-          <w:sz w:val="18"/>
-          <w:szCs w:val="18"/>
-          <w:shd w:val="clear" w:color="auto" w:fill="FFFFFF"/>
-          <w:lang w:eastAsia="en-US"/>
-        </w:rPr>
-        <w:t>u</w:t>
-      </w:r>
-      <w:r>
-        <w:rPr>
-          <w:rFonts w:eastAsia="Times New Roman" w:cs="Times New Roman"/>
-          <w:sz w:val="18"/>
-          <w:szCs w:val="18"/>
-          <w:shd w:val="clear" w:color="auto" w:fill="FFFFFF"/>
-          <w:lang w:eastAsia="en-US"/>
-        </w:rPr>
-        <w:t xml:space="preserve">sing </w:t>
-      </w:r>
-      <w:r>
-        <w:rPr>
-          <w:rFonts w:eastAsia="Times New Roman" w:cs="Times New Roman"/>
-          <w:sz w:val="18"/>
-          <w:szCs w:val="18"/>
-          <w:shd w:val="clear" w:color="auto" w:fill="FFFFFF"/>
-          <w:lang w:eastAsia="en-US"/>
-        </w:rPr>
-        <w:t>d</w:t>
-      </w:r>
-      <w:r>
-        <w:rPr>
-          <w:rFonts w:eastAsia="Times New Roman" w:cs="Times New Roman"/>
-          <w:sz w:val="18"/>
-          <w:szCs w:val="18"/>
-          <w:shd w:val="clear" w:color="auto" w:fill="FFFFFF"/>
-          <w:lang w:eastAsia="en-US"/>
-        </w:rPr>
-        <w:t xml:space="preserve">ata </w:t>
-      </w:r>
-      <w:r>
-        <w:rPr>
-          <w:rFonts w:eastAsia="Times New Roman" w:cs="Times New Roman"/>
-          <w:sz w:val="18"/>
-          <w:szCs w:val="18"/>
-          <w:shd w:val="clear" w:color="auto" w:fill="FFFFFF"/>
-          <w:lang w:eastAsia="en-US"/>
-        </w:rPr>
-        <w:t>m</w:t>
-      </w:r>
-      <w:r>
-        <w:rPr>
-          <w:rFonts w:eastAsia="Times New Roman" w:cs="Times New Roman"/>
-          <w:sz w:val="18"/>
-          <w:szCs w:val="18"/>
-          <w:shd w:val="clear" w:color="auto" w:fill="FFFFFF"/>
-          <w:lang w:eastAsia="en-US"/>
-        </w:rPr>
-        <w:t xml:space="preserve">ining </w:t>
-      </w:r>
-      <w:r>
-        <w:rPr>
-          <w:rFonts w:eastAsia="Times New Roman" w:cs="Times New Roman"/>
-          <w:sz w:val="18"/>
-          <w:szCs w:val="18"/>
-          <w:shd w:val="clear" w:color="auto" w:fill="FFFFFF"/>
-          <w:lang w:eastAsia="en-US"/>
-        </w:rPr>
-        <w:t>t</w:t>
-      </w:r>
-      <w:bookmarkStart w:id="0" w:name="_GoBack"/>
-      <w:bookmarkEnd w:id="0"/>
-      <w:r>
-        <w:rPr>
-          <w:rFonts w:eastAsia="Times New Roman" w:cs="Times New Roman"/>
-          <w:sz w:val="18"/>
-          <w:szCs w:val="18"/>
-          <w:shd w:val="clear" w:color="auto" w:fill="FFFFFF"/>
-          <w:lang w:eastAsia="en-US"/>
-        </w:rPr>
-        <w:t>echniques. </w:t>
-      </w:r>
-      <w:r>
-        <w:rPr>
-          <w:rFonts w:eastAsia="Times New Roman" w:cs="Times New Roman"/>
-          <w:i/>
-          <w:iCs/>
-          <w:sz w:val="18"/>
-          <w:szCs w:val="18"/>
-          <w:shd w:val="clear" w:color="auto" w:fill="FFFFFF"/>
-          <w:lang w:eastAsia="en-US"/>
-        </w:rPr>
-        <w:t>International Journal of Economics &amp; Management Sciences</w:t>
-      </w:r>
-      <w:r>
-        <w:rPr>
-          <w:rFonts w:eastAsia="Times New Roman" w:cs="Times New Roman"/>
-          <w:sz w:val="18"/>
-          <w:szCs w:val="18"/>
-          <w:shd w:val="clear" w:color="auto" w:fill="FFFFFF"/>
-          <w:lang w:eastAsia="en-US"/>
-        </w:rPr>
-        <w:t>, </w:t>
-      </w:r>
-      <w:r>
-        <w:rPr>
-          <w:rFonts w:eastAsia="Times New Roman" w:cs="Times New Roman"/>
-          <w:i/>
-          <w:iCs/>
-          <w:sz w:val="18"/>
-          <w:szCs w:val="18"/>
-          <w:shd w:val="clear" w:color="auto" w:fill="FFFFFF"/>
-          <w:lang w:eastAsia="en-US"/>
-        </w:rPr>
-        <w:t>06</w:t>
-      </w:r>
-      <w:r>
-        <w:rPr>
-          <w:rFonts w:eastAsia="Times New Roman" w:cs="Times New Roman"/>
-          <w:sz w:val="18"/>
-          <w:szCs w:val="18"/>
-          <w:shd w:val="clear" w:color="auto" w:fill="FFFFFF"/>
-          <w:lang w:eastAsia="en-US"/>
-        </w:rPr>
-        <w:t>(03). doi:10.4172/2162-6359.1000415</w:t>
-      </w:r>
-      <w:r>
-        <w:rPr>
-          <w:rFonts w:eastAsia="Times New Roman" w:cs="Times New Roman"/>
-          <w:sz w:val="18"/>
-          <w:szCs w:val="18"/>
-          <w:lang w:eastAsia="en-US"/>
-        </w:rPr>
-        <w:t xml:space="preserve">.  </w:t>
-      </w:r>
-      <w:r>
-        <w:rPr>
-          <w:rFonts w:eastAsia="Times New Roman" w:cs="Times New Roman"/>
-          <w:sz w:val="18"/>
-          <w:szCs w:val="18"/>
-          <w:shd w:val="clear" w:color="auto" w:fill="FFFFFF"/>
-          <w:lang w:eastAsia="en-US"/>
-        </w:rPr>
-        <w:t xml:space="preserve">Retrieved from </w:t>
-      </w:r>
-      <w:hyperlink r:id="rId7" w:history="1">
-        <w:r>
-          <w:rPr>
-            <w:rStyle w:val="Hyperlink"/>
-            <w:rFonts w:eastAsia="Times New Roman" w:cs="Times New Roman"/>
-            <w:sz w:val="18"/>
-            <w:szCs w:val="18"/>
-            <w:shd w:val="clear" w:color="auto" w:fill="FFFFFF"/>
-            <w:lang w:eastAsia="en-US"/>
-          </w:rPr>
-          <w:t>https://www.omicsonline.org/open-access/heart-disease-diagnosis-using-data-mining-techniques-2162-6359-1000415.pdf</w:t>
-        </w:r>
-      </w:hyperlink>
-      <w:r>
-        <w:rPr>
-          <w:rFonts w:eastAsia="Times New Roman" w:cs="Times New Roman"/>
-          <w:sz w:val="18"/>
-          <w:szCs w:val="18"/>
-          <w:shd w:val="clear" w:color="auto" w:fill="FFFFFF"/>
-          <w:lang w:eastAsia="en-US"/>
-        </w:rPr>
-        <w:t xml:space="preserve"> </w:t>
-      </w:r>
-    </w:p>
-  </w:footnote>
-  <w:footnote w:id="11">
-    <w:p>
-      <w:pPr>
-        <w:rPr>
-          <w:rFonts w:eastAsia="Times New Roman" w:cs="Times New Roman"/>
-          <w:sz w:val="18"/>
-          <w:szCs w:val="18"/>
-          <w:lang w:eastAsia="en-US"/>
-        </w:rPr>
-      </w:pPr>
-      <w:r>
-        <w:rPr>
-          <w:rStyle w:val="FootnoteReference"/>
-          <w:sz w:val="18"/>
-          <w:szCs w:val="18"/>
-        </w:rPr>
-        <w:footnoteRef/>
-      </w:r>
-      <w:r>
-        <w:rPr>
-          <w:sz w:val="18"/>
-          <w:szCs w:val="18"/>
-        </w:rPr>
-        <w:t xml:space="preserve"> </w:t>
-      </w:r>
-      <w:r>
-        <w:rPr>
-          <w:rFonts w:eastAsia="Times New Roman" w:cs="Times New Roman"/>
-          <w:sz w:val="18"/>
-          <w:szCs w:val="18"/>
-          <w:shd w:val="clear" w:color="auto" w:fill="FFFFFF"/>
-          <w:lang w:eastAsia="en-US"/>
-        </w:rPr>
-        <w:t xml:space="preserve">Jaceldo-Siegl, K. (n.d.). Overcoming small data limitations in heart disease prediction by using surrogate data. Retrieved from </w:t>
-      </w:r>
-      <w:hyperlink r:id="rId8" w:history="1">
-        <w:r>
-          <w:rPr>
-            <w:rStyle w:val="Hyperlink"/>
-            <w:rFonts w:eastAsia="Times New Roman" w:cs="Times New Roman"/>
-            <w:sz w:val="18"/>
-            <w:szCs w:val="18"/>
-            <w:shd w:val="clear" w:color="auto" w:fill="FFFFFF"/>
-            <w:lang w:eastAsia="en-US"/>
-          </w:rPr>
-          <w:t>https://scholar.smu.edu/datasciencereview/vol1/iss3/12/</w:t>
-        </w:r>
-      </w:hyperlink>
-      <w:r>
-        <w:rPr>
-          <w:rFonts w:eastAsia="Times New Roman" w:cs="Times New Roman"/>
-          <w:sz w:val="18"/>
-          <w:szCs w:val="18"/>
-          <w:shd w:val="clear" w:color="auto" w:fill="FFFFFF"/>
-          <w:lang w:eastAsia="en-US"/>
-        </w:rPr>
-        <w:t xml:space="preserve"> </w:t>
-      </w:r>
-    </w:p>
-    <w:p>
-      <w:pPr>
-        <w:pStyle w:val="FootnoteText"/>
-      </w:pPr>
-    </w:p>
-  </w:footnote>
 </w:footnotes>
 </file>
 
@@ -3937,6 +4328,92 @@
     </w:lvl>
   </w:abstractNum>
   <w:abstractNum w:abstractNumId="3" w15:restartNumberingAfterBreak="0">
+    <w:nsid w:val="322A2E08"/>
+    <w:multiLevelType w:val="hybridMultilevel"/>
+    <w:tmpl w:val="3640AC56"/>
+    <w:lvl w:ilvl="0" w:tplc="0409000F">
+      <w:start w:val="1"/>
+      <w:numFmt w:val="decimal"/>
+      <w:lvlText w:val="%1."/>
+      <w:lvlJc w:val="left"/>
+      <w:pPr>
+        <w:ind w:left="2160" w:hanging="360"/>
+      </w:pPr>
+    </w:lvl>
+    <w:lvl w:ilvl="1" w:tplc="04090019">
+      <w:start w:val="1"/>
+      <w:numFmt w:val="lowerLetter"/>
+      <w:lvlText w:val="%2."/>
+      <w:lvlJc w:val="left"/>
+      <w:pPr>
+        <w:ind w:left="2880" w:hanging="360"/>
+      </w:pPr>
+    </w:lvl>
+    <w:lvl w:ilvl="2" w:tplc="0409001B" w:tentative="1">
+      <w:start w:val="1"/>
+      <w:numFmt w:val="lowerRoman"/>
+      <w:lvlText w:val="%3."/>
+      <w:lvlJc w:val="right"/>
+      <w:pPr>
+        <w:ind w:left="3600" w:hanging="180"/>
+      </w:pPr>
+    </w:lvl>
+    <w:lvl w:ilvl="3" w:tplc="0409000F" w:tentative="1">
+      <w:start w:val="1"/>
+      <w:numFmt w:val="decimal"/>
+      <w:lvlText w:val="%4."/>
+      <w:lvlJc w:val="left"/>
+      <w:pPr>
+        <w:ind w:left="4320" w:hanging="360"/>
+      </w:pPr>
+    </w:lvl>
+    <w:lvl w:ilvl="4" w:tplc="04090019" w:tentative="1">
+      <w:start w:val="1"/>
+      <w:numFmt w:val="lowerLetter"/>
+      <w:lvlText w:val="%5."/>
+      <w:lvlJc w:val="left"/>
+      <w:pPr>
+        <w:ind w:left="5040" w:hanging="360"/>
+      </w:pPr>
+    </w:lvl>
+    <w:lvl w:ilvl="5" w:tplc="0409001B" w:tentative="1">
+      <w:start w:val="1"/>
+      <w:numFmt w:val="lowerRoman"/>
+      <w:lvlText w:val="%6."/>
+      <w:lvlJc w:val="right"/>
+      <w:pPr>
+        <w:ind w:left="5760" w:hanging="180"/>
+      </w:pPr>
+    </w:lvl>
+    <w:lvl w:ilvl="6" w:tplc="0409000F" w:tentative="1">
+      <w:start w:val="1"/>
+      <w:numFmt w:val="decimal"/>
+      <w:lvlText w:val="%7."/>
+      <w:lvlJc w:val="left"/>
+      <w:pPr>
+        <w:ind w:left="6480" w:hanging="360"/>
+      </w:pPr>
+    </w:lvl>
+    <w:lvl w:ilvl="7" w:tplc="04090019" w:tentative="1">
+      <w:start w:val="1"/>
+      <w:numFmt w:val="lowerLetter"/>
+      <w:lvlText w:val="%8."/>
+      <w:lvlJc w:val="left"/>
+      <w:pPr>
+        <w:ind w:left="7200" w:hanging="360"/>
+      </w:pPr>
+    </w:lvl>
+    <w:lvl w:ilvl="8" w:tplc="0409001B" w:tentative="1">
+      <w:start w:val="1"/>
+      <w:numFmt w:val="lowerRoman"/>
+      <w:lvlText w:val="%9."/>
+      <w:lvlJc w:val="right"/>
+      <w:pPr>
+        <w:ind w:left="7920" w:hanging="180"/>
+      </w:pPr>
+    </w:lvl>
+  </w:abstractNum>
+  <w:abstractNum w:abstractNumId="4" w15:restartNumberingAfterBreak="0">
     <w:nsid w:val="332F4E64"/>
     <w:multiLevelType w:val="hybridMultilevel"/>
     <w:tmpl w:val="504CC7D4"/>
@@ -4075,7 +4552,7 @@
       </w:rPr>
     </w:lvl>
   </w:abstractNum>
-  <w:abstractNum w:abstractNumId="4" w15:restartNumberingAfterBreak="0">
+  <w:abstractNum w:abstractNumId="5" w15:restartNumberingAfterBreak="0">
     <w:nsid w:val="44ED6960"/>
     <w:multiLevelType w:val="hybridMultilevel"/>
     <w:tmpl w:val="A65C7FA8"/>
@@ -4215,7 +4692,7 @@
       </w:rPr>
     </w:lvl>
   </w:abstractNum>
-  <w:abstractNum w:abstractNumId="5" w15:restartNumberingAfterBreak="0">
+  <w:abstractNum w:abstractNumId="6" w15:restartNumberingAfterBreak="0">
     <w:nsid w:val="48FB0E3A"/>
     <w:multiLevelType w:val="multilevel"/>
     <w:tmpl w:val="D6E81BDE"/>
@@ -4337,7 +4814,7 @@
       </w:rPr>
     </w:lvl>
   </w:abstractNum>
-  <w:abstractNum w:abstractNumId="6" w15:restartNumberingAfterBreak="0">
+  <w:abstractNum w:abstractNumId="7" w15:restartNumberingAfterBreak="0">
     <w:nsid w:val="4D90578E"/>
     <w:multiLevelType w:val="hybridMultilevel"/>
     <w:tmpl w:val="4F40DE44"/>
@@ -4450,7 +4927,7 @@
       </w:rPr>
     </w:lvl>
   </w:abstractNum>
-  <w:abstractNum w:abstractNumId="7" w15:restartNumberingAfterBreak="0">
+  <w:abstractNum w:abstractNumId="8" w15:restartNumberingAfterBreak="0">
     <w:nsid w:val="58433BCD"/>
     <w:multiLevelType w:val="hybridMultilevel"/>
     <w:tmpl w:val="BF36101C"/>
@@ -4590,7 +5067,7 @@
       </w:rPr>
     </w:lvl>
   </w:abstractNum>
-  <w:abstractNum w:abstractNumId="8" w15:restartNumberingAfterBreak="0">
+  <w:abstractNum w:abstractNumId="9" w15:restartNumberingAfterBreak="0">
     <w:nsid w:val="60764732"/>
     <w:multiLevelType w:val="hybridMultilevel"/>
     <w:tmpl w:val="23DAA946"/>
@@ -4729,7 +5206,7 @@
       </w:rPr>
     </w:lvl>
   </w:abstractNum>
-  <w:abstractNum w:abstractNumId="9" w15:restartNumberingAfterBreak="0">
+  <w:abstractNum w:abstractNumId="10" w15:restartNumberingAfterBreak="0">
     <w:nsid w:val="654A0B4D"/>
     <w:multiLevelType w:val="hybridMultilevel"/>
     <w:tmpl w:val="42005BEE"/>
@@ -4842,7 +5319,7 @@
       </w:rPr>
     </w:lvl>
   </w:abstractNum>
-  <w:abstractNum w:abstractNumId="10" w15:restartNumberingAfterBreak="0">
+  <w:abstractNum w:abstractNumId="11" w15:restartNumberingAfterBreak="0">
     <w:nsid w:val="670D2853"/>
     <w:multiLevelType w:val="hybridMultilevel"/>
     <w:tmpl w:val="807CB81E"/>
@@ -4982,7 +5459,7 @@
       </w:rPr>
     </w:lvl>
   </w:abstractNum>
-  <w:abstractNum w:abstractNumId="11" w15:restartNumberingAfterBreak="0">
+  <w:abstractNum w:abstractNumId="12" w15:restartNumberingAfterBreak="0">
     <w:nsid w:val="75103EFC"/>
     <w:multiLevelType w:val="hybridMultilevel"/>
     <w:tmpl w:val="30AA7372"/>
@@ -5071,7 +5548,96 @@
       </w:pPr>
     </w:lvl>
   </w:abstractNum>
-  <w:abstractNum w:abstractNumId="12" w15:restartNumberingAfterBreak="0">
+  <w:abstractNum w:abstractNumId="13" w15:restartNumberingAfterBreak="0">
+    <w:nsid w:val="762D5E6F"/>
+    <w:multiLevelType w:val="hybridMultilevel"/>
+    <w:tmpl w:val="5F08272E"/>
+    <w:lvl w:ilvl="0" w:tplc="19D8BE98">
+      <w:start w:val="1"/>
+      <w:numFmt w:val="decimal"/>
+      <w:lvlText w:val="%1."/>
+      <w:lvlJc w:val="left"/>
+      <w:pPr>
+        <w:ind w:left="1800" w:hanging="360"/>
+      </w:pPr>
+      <w:rPr>
+        <w:rFonts w:hint="default"/>
+      </w:rPr>
+    </w:lvl>
+    <w:lvl w:ilvl="1" w:tplc="04090019" w:tentative="1">
+      <w:start w:val="1"/>
+      <w:numFmt w:val="lowerLetter"/>
+      <w:lvlText w:val="%2."/>
+      <w:lvlJc w:val="left"/>
+      <w:pPr>
+        <w:ind w:left="2520" w:hanging="360"/>
+      </w:pPr>
+    </w:lvl>
+    <w:lvl w:ilvl="2" w:tplc="0409001B" w:tentative="1">
+      <w:start w:val="1"/>
+      <w:numFmt w:val="lowerRoman"/>
+      <w:lvlText w:val="%3."/>
+      <w:lvlJc w:val="right"/>
+      <w:pPr>
+        <w:ind w:left="3240" w:hanging="180"/>
+      </w:pPr>
+    </w:lvl>
+    <w:lvl w:ilvl="3" w:tplc="0409000F" w:tentative="1">
+      <w:start w:val="1"/>
+      <w:numFmt w:val="decimal"/>
+      <w:lvlText w:val="%4."/>
+      <w:lvlJc w:val="left"/>
+      <w:pPr>
+        <w:ind w:left="3960" w:hanging="360"/>
+      </w:pPr>
+    </w:lvl>
+    <w:lvl w:ilvl="4" w:tplc="04090019" w:tentative="1">
+      <w:start w:val="1"/>
+      <w:numFmt w:val="lowerLetter"/>
+      <w:lvlText w:val="%5."/>
+      <w:lvlJc w:val="left"/>
+      <w:pPr>
+        <w:ind w:left="4680" w:hanging="360"/>
+      </w:pPr>
+    </w:lvl>
+    <w:lvl w:ilvl="5" w:tplc="0409001B" w:tentative="1">
+      <w:start w:val="1"/>
+      <w:numFmt w:val="lowerRoman"/>
+      <w:lvlText w:val="%6."/>
+      <w:lvlJc w:val="right"/>
+      <w:pPr>
+        <w:ind w:left="5400" w:hanging="180"/>
+      </w:pPr>
+    </w:lvl>
+    <w:lvl w:ilvl="6" w:tplc="0409000F" w:tentative="1">
+      <w:start w:val="1"/>
+      <w:numFmt w:val="decimal"/>
+      <w:lvlText w:val="%7."/>
+      <w:lvlJc w:val="left"/>
+      <w:pPr>
+        <w:ind w:left="6120" w:hanging="360"/>
+      </w:pPr>
+    </w:lvl>
+    <w:lvl w:ilvl="7" w:tplc="04090019" w:tentative="1">
+      <w:start w:val="1"/>
+      <w:numFmt w:val="lowerLetter"/>
+      <w:lvlText w:val="%8."/>
+      <w:lvlJc w:val="left"/>
+      <w:pPr>
+        <w:ind w:left="6840" w:hanging="360"/>
+      </w:pPr>
+    </w:lvl>
+    <w:lvl w:ilvl="8" w:tplc="0409001B" w:tentative="1">
+      <w:start w:val="1"/>
+      <w:numFmt w:val="lowerRoman"/>
+      <w:lvlText w:val="%9."/>
+      <w:lvlJc w:val="right"/>
+      <w:pPr>
+        <w:ind w:left="7560" w:hanging="180"/>
+      </w:pPr>
+    </w:lvl>
+  </w:abstractNum>
+  <w:abstractNum w:abstractNumId="14" w15:restartNumberingAfterBreak="0">
     <w:nsid w:val="76613786"/>
     <w:multiLevelType w:val="hybridMultilevel"/>
     <w:tmpl w:val="7BD63ACA"/>
@@ -5184,7 +5750,7 @@
       </w:rPr>
     </w:lvl>
   </w:abstractNum>
-  <w:abstractNum w:abstractNumId="13" w15:restartNumberingAfterBreak="0">
+  <w:abstractNum w:abstractNumId="15" w15:restartNumberingAfterBreak="0">
     <w:nsid w:val="7F8F7234"/>
     <w:multiLevelType w:val="hybridMultilevel"/>
     <w:tmpl w:val="C2D6FF5A"/>
@@ -5298,46 +5864,52 @@
     </w:lvl>
   </w:abstractNum>
   <w:num w:numId="1">
-    <w:abstractNumId w:val="5"/>
+    <w:abstractNumId w:val="6"/>
   </w:num>
   <w:num w:numId="2">
     <w:abstractNumId w:val="0"/>
   </w:num>
   <w:num w:numId="3">
-    <w:abstractNumId w:val="11"/>
+    <w:abstractNumId w:val="12"/>
   </w:num>
   <w:num w:numId="4">
-    <w:abstractNumId w:val="13"/>
+    <w:abstractNumId w:val="15"/>
   </w:num>
   <w:num w:numId="5">
-    <w:abstractNumId w:val="7"/>
+    <w:abstractNumId w:val="8"/>
   </w:num>
   <w:num w:numId="6">
     <w:abstractNumId w:val="2"/>
   </w:num>
   <w:num w:numId="7">
+    <w:abstractNumId w:val="10"/>
+  </w:num>
+  <w:num w:numId="8">
     <w:abstractNumId w:val="9"/>
   </w:num>
-  <w:num w:numId="8">
-    <w:abstractNumId w:val="8"/>
-  </w:num>
   <w:num w:numId="9">
-    <w:abstractNumId w:val="10"/>
+    <w:abstractNumId w:val="11"/>
   </w:num>
   <w:num w:numId="10">
+    <w:abstractNumId w:val="5"/>
+  </w:num>
+  <w:num w:numId="11">
     <w:abstractNumId w:val="4"/>
   </w:num>
-  <w:num w:numId="11">
-    <w:abstractNumId w:val="3"/>
-  </w:num>
   <w:num w:numId="12">
-    <w:abstractNumId w:val="6"/>
+    <w:abstractNumId w:val="7"/>
   </w:num>
   <w:num w:numId="13">
     <w:abstractNumId w:val="1"/>
   </w:num>
   <w:num w:numId="14">
-    <w:abstractNumId w:val="12"/>
+    <w:abstractNumId w:val="14"/>
+  </w:num>
+  <w:num w:numId="15">
+    <w:abstractNumId w:val="3"/>
+  </w:num>
+  <w:num w:numId="16">
+    <w:abstractNumId w:val="13"/>
   </w:num>
 </w:numbering>
 </file>
@@ -6556,6 +7128,45 @@
       <w:iCs/>
     </w:rPr>
   </w:style>
+  <w:style w:type="paragraph" w:styleId="EndnoteText">
+    <w:name w:val="endnote text"/>
+    <w:basedOn w:val="Normal"/>
+    <w:link w:val="EndnoteTextChar"/>
+    <w:uiPriority w:val="99"/>
+    <w:semiHidden/>
+    <w:unhideWhenUsed/>
+    <w:rsid w:val="007A00FB"/>
+    <w:pPr>
+      <w:spacing w:after="0" w:line="240" w:lineRule="auto"/>
+    </w:pPr>
+    <w:rPr>
+      <w:sz w:val="20"/>
+      <w:szCs w:val="20"/>
+    </w:rPr>
+  </w:style>
+  <w:style w:type="character" w:customStyle="1" w:styleId="EndnoteTextChar">
+    <w:name w:val="Endnote Text Char"/>
+    <w:basedOn w:val="DefaultParagraphFont"/>
+    <w:link w:val="EndnoteText"/>
+    <w:uiPriority w:val="99"/>
+    <w:semiHidden/>
+    <w:rsid w:val="007A00FB"/>
+    <w:rPr>
+      <w:sz w:val="20"/>
+      <w:szCs w:val="20"/>
+    </w:rPr>
+  </w:style>
+  <w:style w:type="character" w:styleId="EndnoteReference">
+    <w:name w:val="endnote reference"/>
+    <w:basedOn w:val="DefaultParagraphFont"/>
+    <w:uiPriority w:val="99"/>
+    <w:semiHidden/>
+    <w:unhideWhenUsed/>
+    <w:rsid w:val="007A00FB"/>
+    <w:rPr>
+      <w:vertAlign w:val="superscript"/>
+    </w:rPr>
+  </w:style>
 </w:styles>
 </file>
 
@@ -6818,4 +7429,16 @@
     </a:ext>
   </a:extLst>
 </a:theme>
+</file>
+
+<file path=customXml/item1.xml><?xml version="1.0" encoding="utf-8"?>
+<b:Sources xmlns:b="http://schemas.openxmlformats.org/officeDocument/2006/bibliography" xmlns="http://schemas.openxmlformats.org/officeDocument/2006/bibliography" SelectedStyle="/APASixthEditionOfficeOnline.xsl" StyleName="APA" Version="6"/>
+</file>
+
+<file path=customXml/itemProps1.xml><?xml version="1.0" encoding="utf-8"?>
+<ds:datastoreItem xmlns:ds="http://schemas.openxmlformats.org/officeDocument/2006/customXml" ds:itemID="{18D42CA8-D814-5D42-973A-A0706107C725}">
+  <ds:schemaRefs>
+    <ds:schemaRef ds:uri="http://schemas.openxmlformats.org/officeDocument/2006/bibliography"/>
+  </ds:schemaRefs>
+</ds:datastoreItem>
 </file>
--- a/projectfinal_heart/Group5_Proposal.docx
+++ b/projectfinal_heart/Group5_Proposal.docx
@@ -1384,8 +1384,6 @@
               </w:rPr>
               <w:endnoteReference w:id="8"/>
             </w:r>
-            <w:bookmarkStart w:id="0" w:name="_GoBack"/>
-            <w:bookmarkEnd w:id="0"/>
           </w:p>
         </w:tc>
         <w:tc>
@@ -2046,188 +2044,74 @@
       </w:r>
     </w:p>
     <w:p>
-      <w:pPr>
-        <w:rPr>
-          <w:color w:val="FF0000"/>
-        </w:rPr>
-      </w:pPr>
-      <w:r>
-        <w:rPr>
-          <w:color w:val="FF0000"/>
-        </w:rPr>
-        <w:t>[brief: Then there needs to be a discussion on what the student's hypothesis is and how the student's specific solution will improve or solve the problem.</w:t>
+      <w:r>
+        <w:t xml:space="preserve">A multitude of approaches and methodologies have been </w:t>
+      </w:r>
+      <w:r>
+        <w:t>under</w:t>
+      </w:r>
+      <w:r>
+        <w:t xml:space="preserve">taken </w:t>
+      </w:r>
+      <w:r>
+        <w:t>in an</w:t>
+      </w:r>
+      <w:r>
+        <w:t xml:space="preserve"> </w:t>
+      </w:r>
+      <w:r>
+        <w:t xml:space="preserve">attempt to </w:t>
+      </w:r>
+      <w:r>
+        <w:t xml:space="preserve">predict the presence of heart disease </w:t>
+      </w:r>
+      <w:r>
+        <w:t>using the 14 variables most commonly selected from</w:t>
+      </w:r>
+      <w:r>
+        <w:t xml:space="preserve"> the Cleveland dataset.  Sabay et al</w:t>
+      </w:r>
+      <w:r>
+        <w:t>.</w:t>
+      </w:r>
+      <w:r>
+        <w:t xml:space="preserve"> saw </w:t>
+      </w:r>
+      <w:r>
+        <w:t xml:space="preserve">the </w:t>
+      </w:r>
+      <w:r>
+        <w:t>strongest results with a logistic model used on surrogate datasets; Shouman et al. with a combination of KNN + Decision Trees; and Assari et al. with SVM, Naïve Bayes, and cross-validation.</w:t>
       </w:r>
     </w:p>
     <w:p>
-      <w:pPr>
-        <w:rPr>
-          <w:color w:val="FF0000"/>
-        </w:rPr>
-      </w:pPr>
-      <w:r>
-        <w:rPr>
-          <w:color w:val="FF0000"/>
-        </w:rPr>
-        <w:t>[for discussion / alignment with group]</w:t>
+      <w:r>
+        <w:t xml:space="preserve">For this project, we intend to combine elements of these different approaches in ways not encountered in our literature review.  We will evaluate the performance of </w:t>
+      </w:r>
+      <w:r>
+        <w:t>interpretable</w:t>
+      </w:r>
+      <w:r>
+        <w:t xml:space="preserve"> models – logistic classification and decision tree, and perhaps others – using bootstrapped datasets and cross-validation to explore the implications for classification accuracy.  While some of these techniques will be new to the group, we think the exercise will serve as valuable </w:t>
+      </w:r>
+      <w:r>
+        <w:t xml:space="preserve">learning experience and </w:t>
+      </w:r>
+      <w:r>
+        <w:t>exposure to data mining techniques.</w:t>
       </w:r>
     </w:p>
     <w:p>
-      <w:pPr>
-        <w:rPr>
-          <w:color w:val="FF0000"/>
-        </w:rPr>
-      </w:pPr>
-      <w:r>
-        <w:rPr>
-          <w:color w:val="FF0000"/>
-        </w:rPr>
-        <w:t xml:space="preserve">Sabay sees strongest results with a logistic model on a bootstrapped n=50k dataset, while Shouman combine KNN + Trees, and Assari gets better performance from SVM and Naïve Bayers.  </w:t>
+      <w:r>
+        <w:br w:type="page"/>
       </w:r>
     </w:p>
     <w:p>
-      <w:pPr>
-        <w:rPr>
-          <w:color w:val="FF0000"/>
-        </w:rPr>
-      </w:pPr>
-      <w:r>
-        <w:rPr>
-          <w:color w:val="FF0000"/>
-        </w:rPr>
-        <w:t xml:space="preserve">While neural networks have produced accuracy in the high 90s, interpretable results seem to top out in the high 80s.  I don’t think it’s wise to attempt to some high-faluting neural network stuff that we don’t comprehend, so we’ll likely to have settle for not beating previous results in the 80s.  </w:t>
-      </w:r>
+      <w:bookmarkStart w:id="0" w:name="_GoBack"/>
+      <w:bookmarkEnd w:id="0"/>
     </w:p>
-    <w:p>
-      <w:pPr>
-        <w:rPr>
-          <w:color w:val="FF0000"/>
-        </w:rPr>
-      </w:pPr>
-      <w:r>
-        <w:rPr>
-          <w:color w:val="FF0000"/>
-        </w:rPr>
-        <w:t>However, we could attempt to synthesize the approaches of preceding (or other) research.  Potential avenues of investigation include</w:t>
-      </w:r>
-    </w:p>
-    <w:p>
-      <w:pPr>
-        <w:pStyle w:val="ListParagraph"/>
-        <w:numPr>
-          <w:ilvl w:val="0"/>
-          <w:numId w:val="14"/>
-        </w:numPr>
-        <w:rPr>
-          <w:color w:val="FF0000"/>
-          <w:u w:val="single"/>
-        </w:rPr>
-      </w:pPr>
-      <w:r>
-        <w:rPr>
-          <w:color w:val="FF0000"/>
-          <w:u w:val="single"/>
-        </w:rPr>
-        <w:t xml:space="preserve">Applying a bootstrap approach (Synthpop) to non-invasive features (sex, age, </w:t>
-      </w:r>
-      <w:proofErr w:type="spellStart"/>
-      <w:r>
-        <w:rPr>
-          <w:color w:val="FF0000"/>
-          <w:u w:val="single"/>
-        </w:rPr>
-        <w:t>rbp</w:t>
-      </w:r>
-      <w:proofErr w:type="spellEnd"/>
-      <w:r>
-        <w:rPr>
-          <w:color w:val="FF0000"/>
-          <w:u w:val="single"/>
-        </w:rPr>
-        <w:t>)</w:t>
-      </w:r>
-    </w:p>
-    <w:p>
-      <w:pPr>
-        <w:pStyle w:val="ListParagraph"/>
-        <w:numPr>
-          <w:ilvl w:val="0"/>
-          <w:numId w:val="14"/>
-        </w:numPr>
-        <w:rPr>
-          <w:color w:val="FF0000"/>
-        </w:rPr>
-      </w:pPr>
-      <w:r>
-        <w:rPr>
-          <w:color w:val="FF0000"/>
-          <w:u w:val="single"/>
-        </w:rPr>
-        <w:t>Predicting based on a non-interpretable through PCA or factor analysis</w:t>
-      </w:r>
-      <w:r>
-        <w:rPr>
-          <w:color w:val="FF0000"/>
-        </w:rPr>
-        <w:t xml:space="preserve"> (</w:t>
-      </w:r>
-      <w:hyperlink r:id="rId8" w:history="1">
-        <w:r>
-          <w:rPr>
-            <w:rStyle w:val="Hyperlink"/>
-          </w:rPr>
-          <w:t>https://www.karger.com/Article/Pdf/210449</w:t>
-        </w:r>
-      </w:hyperlink>
-      <w:r>
-        <w:t>)</w:t>
-      </w:r>
-    </w:p>
-    <w:p>
-      <w:pPr>
-        <w:pStyle w:val="ListParagraph"/>
-        <w:numPr>
-          <w:ilvl w:val="0"/>
-          <w:numId w:val="14"/>
-        </w:numPr>
-        <w:rPr>
-          <w:color w:val="FF0000"/>
-        </w:rPr>
-      </w:pPr>
-      <w:r>
-        <w:rPr>
-          <w:color w:val="FF0000"/>
-        </w:rPr>
-        <w:t>Inspiration from Kaggle (</w:t>
-      </w:r>
-      <w:hyperlink r:id="rId9" w:history="1">
-        <w:r>
-          <w:rPr>
-            <w:rStyle w:val="Hyperlink"/>
-          </w:rPr>
-          <w:t>https://www.kaggle.com/cdabakoglu/heart-disease-classifications-machine-learning</w:t>
-        </w:r>
-      </w:hyperlink>
-      <w:r>
-        <w:t xml:space="preserve"> </w:t>
-      </w:r>
-      <w:r>
-        <w:rPr>
-          <w:color w:val="FF0000"/>
-        </w:rPr>
-        <w:t xml:space="preserve">or </w:t>
-      </w:r>
-      <w:hyperlink r:id="rId10" w:history="1">
-        <w:r>
-          <w:rPr>
-            <w:rStyle w:val="Hyperlink"/>
-          </w:rPr>
-          <w:t>https://www.kaggle.com/ahmadjaved097/classifying-heart-disease-patients</w:t>
-        </w:r>
-      </w:hyperlink>
-    </w:p>
-    <w:p/>
     <w:sectPr>
-      <w:footerReference w:type="default" r:id="rId11"/>
+      <w:footerReference w:type="default" r:id="rId8"/>
       <w:endnotePr>
         <w:numFmt w:val="decimal"/>
       </w:endnotePr>
@@ -7436,7 +7320,7 @@
 </file>
 
 <file path=customXml/itemProps1.xml><?xml version="1.0" encoding="utf-8"?>
-<ds:datastoreItem xmlns:ds="http://schemas.openxmlformats.org/officeDocument/2006/customXml" ds:itemID="{18D42CA8-D814-5D42-973A-A0706107C725}">
+<ds:datastoreItem xmlns:ds="http://schemas.openxmlformats.org/officeDocument/2006/customXml" ds:itemID="{3229261F-3613-F149-86AB-CFB9E8BD261F}">
   <ds:schemaRefs>
     <ds:schemaRef ds:uri="http://schemas.openxmlformats.org/officeDocument/2006/bibliography"/>
   </ds:schemaRefs>
